--- a/使用SPIN进行形式化验证.docx
+++ b/使用SPIN进行形式化验证.docx
@@ -1,6 +1,6 @@
 
 <file path=word/document.xml><?xml version="1.0" encoding="utf-8"?>
-<w:document xmlns:wpc="http://schemas.microsoft.com/office/word/2010/wordprocessingCanvas" xmlns:cx="http://schemas.microsoft.com/office/drawing/2014/chartex" xmlns:cx1="http://schemas.microsoft.com/office/drawing/2015/9/8/chartex" xmlns:cx2="http://schemas.microsoft.com/office/drawing/2015/10/21/chartex" xmlns:cx3="http://schemas.microsoft.com/office/drawing/2016/5/9/chartex" xmlns:cx4="http://schemas.microsoft.com/office/drawing/2016/5/10/chartex" xmlns:cx5="http://schemas.microsoft.com/office/drawing/2016/5/11/chartex" xmlns:cx6="http://schemas.microsoft.com/office/drawing/2016/5/12/chartex" xmlns:cx7="http://schemas.microsoft.com/office/drawing/2016/5/13/chartex" xmlns:cx8="http://schemas.microsoft.com/office/drawing/2016/5/14/chartex" xmlns:mc="http://schemas.openxmlformats.org/markup-compatibility/2006" xmlns:aink="http://schemas.microsoft.com/office/drawing/2016/ink" xmlns:am3d="http://schemas.microsoft.com/office/drawing/2017/model3d" xmlns:o="urn:schemas-microsoft-com:office:office" xmlns:r="http://schemas.openxmlformats.org/officeDocument/2006/relationships" xmlns:m="http://schemas.openxmlformats.org/officeDocument/2006/math" xmlns:v="urn:schemas-microsoft-com:vml" xmlns:wp14="http://schemas.microsoft.com/office/word/2010/wordprocessingDrawing" xmlns:wp="http://schemas.openxmlformats.org/drawingml/2006/wordprocessingDrawing" xmlns:w10="urn:schemas-microsoft-com:office:word" xmlns:w="http://schemas.openxmlformats.org/wordprocessingml/2006/main" xmlns:w14="http://schemas.microsoft.com/office/word/2010/wordml" xmlns:w15="http://schemas.microsoft.com/office/word/2012/wordml" xmlns:w16cid="http://schemas.microsoft.com/office/word/2016/wordml/cid" xmlns:w16se="http://schemas.microsoft.com/office/word/2015/wordml/symex" xmlns:wpg="http://schemas.microsoft.com/office/word/2010/wordprocessingGroup" xmlns:wpi="http://schemas.microsoft.com/office/word/2010/wordprocessingInk" xmlns:wne="http://schemas.microsoft.com/office/word/2006/wordml" xmlns:wps="http://schemas.microsoft.com/office/word/2010/wordprocessingShape" mc:Ignorable="w14 w15 w16se w16cid wp14">
+<w:document xmlns:ve="http://schemas.openxmlformats.org/markup-compatibility/2006" xmlns:o="urn:schemas-microsoft-com:office:office" xmlns:r="http://schemas.openxmlformats.org/officeDocument/2006/relationships" xmlns:m="http://schemas.openxmlformats.org/officeDocument/2006/math" xmlns:v="urn:schemas-microsoft-com:vml" xmlns:wp="http://schemas.openxmlformats.org/drawingml/2006/wordprocessingDrawing" xmlns:w10="urn:schemas-microsoft-com:office:word" xmlns:w="http://schemas.openxmlformats.org/wordprocessingml/2006/main" xmlns:wne="http://schemas.microsoft.com/office/word/2006/wordml">
   <w:body>
     <w:p>
       <w:pPr>
@@ -36,6 +36,18 @@
         <w:rPr>
           <w:rFonts w:hint="eastAsia"/>
         </w:rPr>
+        <w:t>一</w:t>
+      </w:r>
+      <w:r>
+        <w:rPr>
+          <w:rFonts w:hint="eastAsia"/>
+        </w:rPr>
+        <w:t>.</w:t>
+      </w:r>
+      <w:r>
+        <w:rPr>
+          <w:rFonts w:hint="eastAsia"/>
+        </w:rPr>
         <w:t>安装</w:t>
       </w:r>
       <w:r>
@@ -48,7 +60,16 @@
     <w:p>
       <w:pPr>
         <w:pStyle w:val="2"/>
-      </w:pPr>
+        <w:rPr>
+          <w:rFonts w:hint="eastAsia"/>
+        </w:rPr>
+      </w:pPr>
+      <w:r>
+        <w:rPr>
+          <w:rFonts w:hint="eastAsia"/>
+        </w:rPr>
+        <w:t>1.1</w:t>
+      </w:r>
       <w:r>
         <w:rPr>
           <w:rFonts w:hint="eastAsia"/>
@@ -69,37 +90,327 @@
       </w:r>
     </w:p>
     <w:p>
-      <w:r>
+      <w:pPr>
+        <w:rPr>
+          <w:rFonts w:hint="eastAsia"/>
+        </w:rPr>
+      </w:pPr>
+      <w:r>
+        <w:rPr>
+          <w:rFonts w:hint="eastAsia"/>
+        </w:rPr>
         <w:tab/>
       </w:r>
       <w:r>
         <w:rPr>
           <w:rFonts w:hint="eastAsia"/>
         </w:rPr>
-        <w:t>W</w:t>
-      </w:r>
-      <w:r>
-        <w:t>indows 10</w:t>
-      </w:r>
-      <w:r>
-        <w:rPr>
-          <w:rFonts w:hint="eastAsia"/>
-        </w:rPr>
-        <w:t>操作系统可以直接下载二进制文件。文件链接：</w:t>
-      </w:r>
-      <w:hyperlink r:id="rId4" w:history="1">
+        <w:t>进入</w:t>
+      </w:r>
+      <w:r>
+        <w:rPr>
+          <w:rFonts w:hint="eastAsia"/>
+        </w:rPr>
+        <w:t>spin</w:t>
+      </w:r>
+      <w:r>
+        <w:rPr>
+          <w:rFonts w:hint="eastAsia"/>
+        </w:rPr>
+        <w:t>验证工具的官网：</w:t>
+      </w:r>
+      <w:hyperlink r:id="rId6" w:history="1">
         <w:r>
           <w:rPr>
-            <w:rStyle w:val="a5"/>
+            <w:rStyle w:val="a4"/>
+          </w:rPr>
+          <w:t>http://spinroot.com/spin/whatispin.html</w:t>
+        </w:r>
+      </w:hyperlink>
+    </w:p>
+    <w:p>
+      <w:pPr>
+        <w:rPr>
+          <w:rFonts w:hint="eastAsia"/>
+        </w:rPr>
+      </w:pPr>
+      <w:r>
+        <w:rPr>
+          <w:noProof/>
+        </w:rPr>
+        <w:drawing>
+          <wp:inline distT="0" distB="0" distL="0" distR="0">
+            <wp:extent cx="5274310" cy="1221450"/>
+            <wp:effectExtent l="19050" t="0" r="2540" b="0"/>
+            <wp:docPr id="2" name="图片 1"/>
+            <wp:cNvGraphicFramePr>
+              <a:graphicFrameLocks xmlns:a="http://schemas.openxmlformats.org/drawingml/2006/main" noChangeAspect="1"/>
+            </wp:cNvGraphicFramePr>
+            <a:graphic xmlns:a="http://schemas.openxmlformats.org/drawingml/2006/main">
+              <a:graphicData uri="http://schemas.openxmlformats.org/drawingml/2006/picture">
+                <pic:pic xmlns:pic="http://schemas.openxmlformats.org/drawingml/2006/picture">
+                  <pic:nvPicPr>
+                    <pic:cNvPr id="0" name="Picture 1"/>
+                    <pic:cNvPicPr>
+                      <a:picLocks noChangeAspect="1" noChangeArrowheads="1"/>
+                    </pic:cNvPicPr>
+                  </pic:nvPicPr>
+                  <pic:blipFill>
+                    <a:blip r:embed="rId7"/>
+                    <a:srcRect/>
+                    <a:stretch>
+                      <a:fillRect/>
+                    </a:stretch>
+                  </pic:blipFill>
+                  <pic:spPr bwMode="auto">
+                    <a:xfrm>
+                      <a:off x="0" y="0"/>
+                      <a:ext cx="5274310" cy="1221450"/>
+                    </a:xfrm>
+                    <a:prstGeom prst="rect">
+                      <a:avLst/>
+                    </a:prstGeom>
+                    <a:noFill/>
+                    <a:ln w="9525">
+                      <a:noFill/>
+                      <a:miter lim="800000"/>
+                      <a:headEnd/>
+                      <a:tailEnd/>
+                    </a:ln>
+                  </pic:spPr>
+                </pic:pic>
+              </a:graphicData>
+            </a:graphic>
+          </wp:inline>
+        </w:drawing>
+      </w:r>
+    </w:p>
+    <w:p>
+      <w:r>
+        <w:rPr>
+          <w:rFonts w:hint="eastAsia"/>
+        </w:rPr>
+        <w:tab/>
+      </w:r>
+      <w:r>
+        <w:rPr>
+          <w:rFonts w:hint="eastAsia"/>
+        </w:rPr>
+        <w:t>进入安装向导页面，按照指示来进行安装。</w:t>
+      </w:r>
+    </w:p>
+    <w:p>
+      <w:pPr>
+        <w:rPr>
+          <w:rFonts w:hint="eastAsia"/>
+        </w:rPr>
+      </w:pPr>
+      <w:r>
+        <w:tab/>
+      </w:r>
+      <w:r>
+        <w:rPr>
+          <w:rFonts w:hint="eastAsia"/>
+        </w:rPr>
+        <w:t>W</w:t>
+      </w:r>
+      <w:r>
+        <w:t>indows 10</w:t>
+      </w:r>
+      <w:r>
+        <w:rPr>
+          <w:rFonts w:hint="eastAsia"/>
+        </w:rPr>
+        <w:t>操作系统可以直接下载二进制文件。</w:t>
+      </w:r>
+    </w:p>
+    <w:p>
+      <w:pPr>
+        <w:ind w:firstLine="420"/>
+        <w:rPr>
+          <w:rFonts w:hint="eastAsia"/>
+        </w:rPr>
+      </w:pPr>
+      <w:r>
+        <w:rPr>
+          <w:rFonts w:hint="eastAsia"/>
+        </w:rPr>
+        <w:t>可执行</w:t>
+      </w:r>
+      <w:r>
+        <w:rPr>
+          <w:rFonts w:hint="eastAsia"/>
+        </w:rPr>
+        <w:t>文件链接：</w:t>
+      </w:r>
+      <w:hyperlink r:id="rId8" w:history="1">
+        <w:r>
+          <w:rPr>
+            <w:rStyle w:val="a4"/>
           </w:rPr>
           <w:t>http://spinroot.com/spin/Src/pc_spin649.zip</w:t>
         </w:r>
       </w:hyperlink>
-      <w:r>
+    </w:p>
+    <w:p>
+      <w:pPr>
+        <w:ind w:firstLine="420"/>
+        <w:rPr>
+          <w:rFonts w:hint="eastAsia"/>
+        </w:rPr>
+      </w:pPr>
+      <w:r>
+        <w:rPr>
+          <w:rFonts w:hint="eastAsia"/>
+        </w:rPr>
+        <w:t>完整文件链接：</w:t>
+      </w:r>
+      <w:hyperlink r:id="rId9" w:history="1">
+        <w:r>
+          <w:rPr>
+            <w:rStyle w:val="a4"/>
+          </w:rPr>
+          <w:t>http://spinroot.com/spin/Src/spin649.tar.gz</w:t>
+        </w:r>
+      </w:hyperlink>
+      <w:r>
+        <w:rPr>
+          <w:rFonts w:hint="eastAsia"/>
+        </w:rPr>
         <w:t xml:space="preserve"> </w:t>
       </w:r>
     </w:p>
     <w:p>
+      <w:pPr>
+        <w:ind w:firstLine="420"/>
+        <w:rPr>
+          <w:rFonts w:hint="eastAsia"/>
+        </w:rPr>
+      </w:pPr>
+      <w:r>
+        <w:rPr>
+          <w:rFonts w:hint="eastAsia"/>
+        </w:rPr>
+        <w:t>或者直接下载：</w:t>
+      </w:r>
+      <w:hyperlink r:id="rId10" w:history="1">
+        <w:r>
+          <w:rPr>
+            <w:rStyle w:val="a4"/>
+          </w:rPr>
+          <w:t>https://pan.baidu.com/s/1mXOpl4kmXTqE46mKqbtz5w</w:t>
+        </w:r>
+      </w:hyperlink>
+      <w:r>
+        <w:rPr>
+          <w:rFonts w:hint="eastAsia"/>
+        </w:rPr>
+        <w:t xml:space="preserve"> </w:t>
+      </w:r>
+      <w:r>
+        <w:rPr>
+          <w:rFonts w:hint="eastAsia"/>
+        </w:rPr>
+        <w:t>提取码：</w:t>
+      </w:r>
+      <w:r>
+        <w:t>ji9h</w:t>
+      </w:r>
+    </w:p>
+    <w:p>
+      <w:pPr>
+        <w:ind w:firstLine="420"/>
+        <w:rPr>
+          <w:rFonts w:hint="eastAsia"/>
+        </w:rPr>
+      </w:pPr>
+      <w:r>
+        <w:rPr>
+          <w:rFonts w:hint="eastAsia"/>
+        </w:rPr>
+        <w:t>下载完毕后解压</w:t>
+      </w:r>
+      <w:r>
+        <w:rPr>
+          <w:rFonts w:hint="eastAsia"/>
+        </w:rPr>
+        <w:t>,</w:t>
+      </w:r>
+      <w:r>
+        <w:rPr>
+          <w:rFonts w:hint="eastAsia"/>
+        </w:rPr>
+        <w:t>切换到</w:t>
+      </w:r>
+      <w:r>
+        <w:rPr>
+          <w:rFonts w:hint="eastAsia"/>
+        </w:rPr>
+        <w:t>spin.exe</w:t>
+      </w:r>
+      <w:r>
+        <w:rPr>
+          <w:rFonts w:hint="eastAsia"/>
+        </w:rPr>
+        <w:t>所在的目录下。</w:t>
+      </w:r>
+    </w:p>
+    <w:p>
+      <w:pPr>
+        <w:ind w:firstLine="420"/>
+      </w:pPr>
+      <w:r>
+        <w:rPr>
+          <w:noProof/>
+        </w:rPr>
+        <w:drawing>
+          <wp:inline distT="0" distB="0" distL="0" distR="0">
+            <wp:extent cx="5273230" cy="3122762"/>
+            <wp:effectExtent l="19050" t="0" r="3620" b="0"/>
+            <wp:docPr id="4" name="图片 4"/>
+            <wp:cNvGraphicFramePr>
+              <a:graphicFrameLocks xmlns:a="http://schemas.openxmlformats.org/drawingml/2006/main" noChangeAspect="1"/>
+            </wp:cNvGraphicFramePr>
+            <a:graphic xmlns:a="http://schemas.openxmlformats.org/drawingml/2006/main">
+              <a:graphicData uri="http://schemas.openxmlformats.org/drawingml/2006/picture">
+                <pic:pic xmlns:pic="http://schemas.openxmlformats.org/drawingml/2006/picture">
+                  <pic:nvPicPr>
+                    <pic:cNvPr id="0" name="Picture 4"/>
+                    <pic:cNvPicPr>
+                      <a:picLocks noChangeAspect="1" noChangeArrowheads="1"/>
+                    </pic:cNvPicPr>
+                  </pic:nvPicPr>
+                  <pic:blipFill>
+                    <a:blip r:embed="rId11"/>
+                    <a:srcRect/>
+                    <a:stretch>
+                      <a:fillRect/>
+                    </a:stretch>
+                  </pic:blipFill>
+                  <pic:spPr bwMode="auto">
+                    <a:xfrm>
+                      <a:off x="0" y="0"/>
+                      <a:ext cx="5274310" cy="3123402"/>
+                    </a:xfrm>
+                    <a:prstGeom prst="rect">
+                      <a:avLst/>
+                    </a:prstGeom>
+                    <a:noFill/>
+                    <a:ln w="9525">
+                      <a:noFill/>
+                      <a:miter lim="800000"/>
+                      <a:headEnd/>
+                      <a:tailEnd/>
+                    </a:ln>
+                  </pic:spPr>
+                </pic:pic>
+              </a:graphicData>
+            </a:graphic>
+          </wp:inline>
+        </w:drawing>
+      </w:r>
+    </w:p>
+    <w:p>
       <w:r>
         <w:tab/>
       </w:r>
@@ -115,8 +426,9 @@
         <w:rPr>
           <w:noProof/>
         </w:rPr>
+        <w:lastRenderedPageBreak/>
         <w:drawing>
-          <wp:inline distT="0" distB="0" distL="0" distR="0" wp14:anchorId="137EEE7D" wp14:editId="3C6C348D">
+          <wp:inline distT="0" distB="0" distL="0" distR="0">
             <wp:extent cx="5274310" cy="809625"/>
             <wp:effectExtent l="0" t="0" r="0" b="0"/>
             <wp:docPr id="1" name="图片 1"/>
@@ -131,7 +443,7 @@
                     <pic:cNvPicPr/>
                   </pic:nvPicPr>
                   <pic:blipFill>
-                    <a:blip r:embed="rId5"/>
+                    <a:blip r:embed="rId12"/>
                     <a:stretch>
                       <a:fillRect/>
                     </a:stretch>
@@ -266,6 +578,35 @@
     </w:p>
     <w:p>
       <w:pPr>
+        <w:pStyle w:val="2"/>
+      </w:pPr>
+      <w:r>
+        <w:rPr>
+          <w:rFonts w:hint="eastAsia"/>
+        </w:rPr>
+        <w:t>1.2</w:t>
+      </w:r>
+      <w:r>
+        <w:rPr>
+          <w:rFonts w:hint="eastAsia"/>
+        </w:rPr>
+        <w:t>安装</w:t>
+      </w:r>
+      <w:r>
+        <w:rPr>
+          <w:rFonts w:hint="eastAsia"/>
+        </w:rPr>
+        <w:t>gcc</w:t>
+      </w:r>
+      <w:r>
+        <w:rPr>
+          <w:rFonts w:hint="eastAsia"/>
+        </w:rPr>
+        <w:t>编译器</w:t>
+      </w:r>
+    </w:p>
+    <w:p>
+      <w:pPr>
         <w:rPr>
           <w:rFonts w:hint="eastAsia"/>
         </w:rPr>
@@ -277,94 +618,73 @@
         <w:rPr>
           <w:rFonts w:hint="eastAsia"/>
         </w:rPr>
-        <w:t>另外，还需注意的是需要将</w:t>
-      </w:r>
-      <w:r>
-        <w:rPr>
-          <w:rFonts w:hint="eastAsia"/>
-        </w:rPr>
-        <w:t>spin.</w:t>
-      </w:r>
-      <w:r>
-        <w:t>exe</w:t>
-      </w:r>
-      <w:r>
-        <w:rPr>
-          <w:rFonts w:hint="eastAsia"/>
-        </w:rPr>
-        <w:t>所在的</w:t>
-      </w:r>
-      <w:r>
-        <w:rPr>
-          <w:rFonts w:hint="eastAsia"/>
-        </w:rPr>
-        <w:t>路径添加到系统的环境变量中。</w:t>
-      </w:r>
-    </w:p>
-    <w:p>
-      <w:pPr>
-        <w:pStyle w:val="2"/>
-      </w:pPr>
-      <w:r>
-        <w:rPr>
-          <w:rFonts w:hint="eastAsia"/>
-        </w:rPr>
+        <w:t>下载</w:t>
+      </w:r>
+      <w:r>
+        <w:rPr>
+          <w:rFonts w:hint="eastAsia"/>
+        </w:rPr>
+        <w:t>cyg</w:t>
+      </w:r>
+      <w:r>
+        <w:t>win</w:t>
+      </w:r>
+      <w:r>
         <w:t>安装</w:t>
       </w:r>
       <w:r>
         <w:rPr>
           <w:rFonts w:hint="eastAsia"/>
         </w:rPr>
-        <w:t>gcc</w:t>
-      </w:r>
-      <w:r>
-        <w:rPr>
-          <w:rFonts w:hint="eastAsia"/>
-        </w:rPr>
-        <w:t>编译器</w:t>
-      </w:r>
-    </w:p>
-    <w:p>
-      <w:r>
-        <w:tab/>
-      </w:r>
-      <w:r>
-        <w:rPr>
-          <w:rFonts w:hint="eastAsia"/>
-        </w:rPr>
-        <w:t>下载</w:t>
-      </w:r>
-      <w:r>
-        <w:rPr>
-          <w:rFonts w:hint="eastAsia"/>
-        </w:rPr>
-        <w:t>cyg</w:t>
-      </w:r>
-      <w:r>
-        <w:t>win</w:t>
-      </w:r>
-      <w:r>
-        <w:rPr>
-          <w:rFonts w:hint="eastAsia"/>
-        </w:rPr>
-        <w:t>文件，文件链接：</w:t>
-      </w:r>
-      <w:r>
-        <w:t xml:space="preserve"> </w:t>
-      </w:r>
-      <w:hyperlink r:id="rId6" w:history="1">
+        <w:t>文件。</w:t>
+      </w:r>
+    </w:p>
+    <w:p>
+      <w:pPr>
+        <w:ind w:firstLine="420"/>
+        <w:rPr>
+          <w:rFonts w:hint="eastAsia"/>
+        </w:rPr>
+      </w:pPr>
+      <w:r>
+        <w:rPr>
+          <w:rFonts w:hint="eastAsia"/>
+        </w:rPr>
+        <w:t>文件链接：</w:t>
+      </w:r>
+      <w:hyperlink r:id="rId13" w:history="1">
         <w:r>
           <w:rPr>
-            <w:rStyle w:val="a5"/>
+            <w:rStyle w:val="a4"/>
           </w:rPr>
-          <w:t>http://www.cygwin.com/setup-x86_64.exe</w:t>
+          <w:t>http://www.cygwin.com/setup</w:t>
+        </w:r>
+        <w:r>
+          <w:rPr>
+            <w:rStyle w:val="a4"/>
+          </w:rPr>
+          <w:t>-</w:t>
+        </w:r>
+        <w:r>
+          <w:rPr>
+            <w:rStyle w:val="a4"/>
+          </w:rPr>
+          <w:t>x86_64.exe</w:t>
         </w:r>
       </w:hyperlink>
-      <w:r>
-        <w:rPr>
-          <w:rFonts w:hint="eastAsia"/>
-        </w:rPr>
-        <w:t>，安装时注意选择安装</w:t>
+    </w:p>
+    <w:p>
+      <w:pPr>
+        <w:ind w:firstLine="420"/>
+        <w:rPr>
+          <w:rFonts w:hint="eastAsia"/>
+        </w:rPr>
+      </w:pPr>
+      <w:r>
+        <w:rPr>
+          <w:rFonts w:hint="eastAsia"/>
+        </w:rPr>
+        <w:t>安装时注意选择安装</w:t>
       </w:r>
       <w:r>
         <w:rPr>
@@ -395,6 +715,66 @@
       </w:r>
     </w:p>
     <w:p>
+      <w:pPr>
+        <w:ind w:firstLine="420"/>
+      </w:pPr>
+      <w:r>
+        <w:rPr>
+          <w:noProof/>
+        </w:rPr>
+        <w:drawing>
+          <wp:inline distT="0" distB="0" distL="0" distR="0">
+            <wp:extent cx="5274310" cy="2775863"/>
+            <wp:effectExtent l="19050" t="0" r="2540" b="0"/>
+            <wp:docPr id="7" name="图片 7"/>
+            <wp:cNvGraphicFramePr>
+              <a:graphicFrameLocks xmlns:a="http://schemas.openxmlformats.org/drawingml/2006/main" noChangeAspect="1"/>
+            </wp:cNvGraphicFramePr>
+            <a:graphic xmlns:a="http://schemas.openxmlformats.org/drawingml/2006/main">
+              <a:graphicData uri="http://schemas.openxmlformats.org/drawingml/2006/picture">
+                <pic:pic xmlns:pic="http://schemas.openxmlformats.org/drawingml/2006/picture">
+                  <pic:nvPicPr>
+                    <pic:cNvPr id="0" name="Picture 7"/>
+                    <pic:cNvPicPr>
+                      <a:picLocks noChangeAspect="1" noChangeArrowheads="1"/>
+                    </pic:cNvPicPr>
+                  </pic:nvPicPr>
+                  <pic:blipFill>
+                    <a:blip r:embed="rId14"/>
+                    <a:srcRect/>
+                    <a:stretch>
+                      <a:fillRect/>
+                    </a:stretch>
+                  </pic:blipFill>
+                  <pic:spPr bwMode="auto">
+                    <a:xfrm>
+                      <a:off x="0" y="0"/>
+                      <a:ext cx="5274310" cy="2775863"/>
+                    </a:xfrm>
+                    <a:prstGeom prst="rect">
+                      <a:avLst/>
+                    </a:prstGeom>
+                    <a:noFill/>
+                    <a:ln w="9525">
+                      <a:noFill/>
+                      <a:miter lim="800000"/>
+                      <a:headEnd/>
+                      <a:tailEnd/>
+                    </a:ln>
+                  </pic:spPr>
+                </pic:pic>
+              </a:graphicData>
+            </a:graphic>
+          </wp:inline>
+        </w:drawing>
+      </w:r>
+    </w:p>
+    <w:p>
+      <w:pPr>
+        <w:rPr>
+          <w:rFonts w:hint="eastAsia"/>
+        </w:rPr>
+      </w:pPr>
       <w:r>
         <w:tab/>
       </w:r>
@@ -402,15 +782,18 @@
         <w:rPr>
           <w:rFonts w:hint="eastAsia"/>
         </w:rPr>
-        <w:t>然后把路径</w:t>
+        <w:t>把</w:t>
+      </w:r>
+      <w:r>
+        <w:rPr>
+          <w:rFonts w:hint="eastAsia"/>
+        </w:rPr>
+        <w:t>路径</w:t>
       </w:r>
       <w:r>
         <w:t>C:\cygwin64\bin</w:t>
       </w:r>
       <w:r>
-        <w:t xml:space="preserve"> </w:t>
-      </w:r>
-      <w:r>
         <w:rPr>
           <w:rFonts w:hint="eastAsia"/>
         </w:rPr>
@@ -419,12 +802,244 @@
     </w:p>
     <w:p>
       <w:pPr>
+        <w:jc w:val="center"/>
+        <w:rPr>
+          <w:rFonts w:hint="eastAsia"/>
+        </w:rPr>
+      </w:pPr>
+      <w:r>
+        <w:rPr>
+          <w:noProof/>
+        </w:rPr>
+        <w:drawing>
+          <wp:inline distT="0" distB="0" distL="0" distR="0">
+            <wp:extent cx="3156063" cy="1984075"/>
+            <wp:effectExtent l="19050" t="0" r="6237" b="0"/>
+            <wp:docPr id="10" name="图片 10"/>
+            <wp:cNvGraphicFramePr>
+              <a:graphicFrameLocks xmlns:a="http://schemas.openxmlformats.org/drawingml/2006/main" noChangeAspect="1"/>
+            </wp:cNvGraphicFramePr>
+            <a:graphic xmlns:a="http://schemas.openxmlformats.org/drawingml/2006/main">
+              <a:graphicData uri="http://schemas.openxmlformats.org/drawingml/2006/picture">
+                <pic:pic xmlns:pic="http://schemas.openxmlformats.org/drawingml/2006/picture">
+                  <pic:nvPicPr>
+                    <pic:cNvPr id="0" name="Picture 10"/>
+                    <pic:cNvPicPr>
+                      <a:picLocks noChangeAspect="1" noChangeArrowheads="1"/>
+                    </pic:cNvPicPr>
+                  </pic:nvPicPr>
+                  <pic:blipFill>
+                    <a:blip r:embed="rId15"/>
+                    <a:srcRect/>
+                    <a:stretch>
+                      <a:fillRect/>
+                    </a:stretch>
+                  </pic:blipFill>
+                  <pic:spPr bwMode="auto">
+                    <a:xfrm>
+                      <a:off x="0" y="0"/>
+                      <a:ext cx="3157337" cy="1984876"/>
+                    </a:xfrm>
+                    <a:prstGeom prst="rect">
+                      <a:avLst/>
+                    </a:prstGeom>
+                    <a:noFill/>
+                    <a:ln w="9525">
+                      <a:noFill/>
+                      <a:miter lim="800000"/>
+                      <a:headEnd/>
+                      <a:tailEnd/>
+                    </a:ln>
+                  </pic:spPr>
+                </pic:pic>
+              </a:graphicData>
+            </a:graphic>
+          </wp:inline>
+        </w:drawing>
+      </w:r>
+    </w:p>
+    <w:p>
+      <w:pPr>
+        <w:jc w:val="left"/>
+        <w:rPr>
+          <w:rFonts w:hint="eastAsia"/>
+        </w:rPr>
+      </w:pPr>
+      <w:r>
+        <w:rPr>
+          <w:rFonts w:hint="eastAsia"/>
+        </w:rPr>
+        <w:tab/>
+      </w:r>
+      <w:r>
+        <w:rPr>
+          <w:rFonts w:hint="eastAsia"/>
+        </w:rPr>
+        <w:t>使环境变量生效：</w:t>
+      </w:r>
+    </w:p>
+    <w:p>
+      <w:pPr>
+        <w:jc w:val="center"/>
+        <w:rPr>
+          <w:rFonts w:hint="eastAsia"/>
+        </w:rPr>
+      </w:pPr>
+      <w:r>
+        <w:rPr>
+          <w:rFonts w:hint="eastAsia"/>
+          <w:noProof/>
+        </w:rPr>
+        <w:drawing>
+          <wp:inline distT="0" distB="0" distL="0" distR="0">
+            <wp:extent cx="3525664" cy="362388"/>
+            <wp:effectExtent l="19050" t="0" r="0" b="0"/>
+            <wp:docPr id="13" name="图片 13"/>
+            <wp:cNvGraphicFramePr>
+              <a:graphicFrameLocks xmlns:a="http://schemas.openxmlformats.org/drawingml/2006/main" noChangeAspect="1"/>
+            </wp:cNvGraphicFramePr>
+            <a:graphic xmlns:a="http://schemas.openxmlformats.org/drawingml/2006/main">
+              <a:graphicData uri="http://schemas.openxmlformats.org/drawingml/2006/picture">
+                <pic:pic xmlns:pic="http://schemas.openxmlformats.org/drawingml/2006/picture">
+                  <pic:nvPicPr>
+                    <pic:cNvPr id="0" name="Picture 13"/>
+                    <pic:cNvPicPr>
+                      <a:picLocks noChangeAspect="1" noChangeArrowheads="1"/>
+                    </pic:cNvPicPr>
+                  </pic:nvPicPr>
+                  <pic:blipFill>
+                    <a:blip r:embed="rId16"/>
+                    <a:srcRect/>
+                    <a:stretch>
+                      <a:fillRect/>
+                    </a:stretch>
+                  </pic:blipFill>
+                  <pic:spPr bwMode="auto">
+                    <a:xfrm>
+                      <a:off x="0" y="0"/>
+                      <a:ext cx="3525183" cy="362339"/>
+                    </a:xfrm>
+                    <a:prstGeom prst="rect">
+                      <a:avLst/>
+                    </a:prstGeom>
+                    <a:noFill/>
+                    <a:ln w="9525">
+                      <a:noFill/>
+                      <a:miter lim="800000"/>
+                      <a:headEnd/>
+                      <a:tailEnd/>
+                    </a:ln>
+                  </pic:spPr>
+                </pic:pic>
+              </a:graphicData>
+            </a:graphic>
+          </wp:inline>
+        </w:drawing>
+      </w:r>
+    </w:p>
+    <w:p>
+      <w:pPr>
+        <w:jc w:val="left"/>
+        <w:rPr>
+          <w:rFonts w:hint="eastAsia"/>
+        </w:rPr>
+      </w:pPr>
+      <w:r>
+        <w:rPr>
+          <w:rFonts w:hint="eastAsia"/>
+        </w:rPr>
+        <w:lastRenderedPageBreak/>
+        <w:tab/>
+      </w:r>
+      <w:r>
+        <w:rPr>
+          <w:rFonts w:hint="eastAsia"/>
+        </w:rPr>
+        <w:t>重新打开</w:t>
+      </w:r>
+      <w:r>
+        <w:rPr>
+          <w:rFonts w:hint="eastAsia"/>
+        </w:rPr>
+        <w:t>powershell,</w:t>
+      </w:r>
+      <w:r>
+        <w:rPr>
+          <w:rFonts w:hint="eastAsia"/>
+        </w:rPr>
+        <w:t>测试一下工具是否可以使用，如果出现如下界面就说明安装成功了。</w:t>
+      </w:r>
+    </w:p>
+    <w:p>
+      <w:pPr>
+        <w:jc w:val="center"/>
+      </w:pPr>
+      <w:r>
+        <w:rPr>
+          <w:rFonts w:hint="eastAsia"/>
+          <w:noProof/>
+        </w:rPr>
+        <w:drawing>
+          <wp:inline distT="0" distB="0" distL="0" distR="0">
+            <wp:extent cx="4543094" cy="565616"/>
+            <wp:effectExtent l="19050" t="0" r="0" b="0"/>
+            <wp:docPr id="16" name="图片 16"/>
+            <wp:cNvGraphicFramePr>
+              <a:graphicFrameLocks xmlns:a="http://schemas.openxmlformats.org/drawingml/2006/main" noChangeAspect="1"/>
+            </wp:cNvGraphicFramePr>
+            <a:graphic xmlns:a="http://schemas.openxmlformats.org/drawingml/2006/main">
+              <a:graphicData uri="http://schemas.openxmlformats.org/drawingml/2006/picture">
+                <pic:pic xmlns:pic="http://schemas.openxmlformats.org/drawingml/2006/picture">
+                  <pic:nvPicPr>
+                    <pic:cNvPr id="0" name="Picture 16"/>
+                    <pic:cNvPicPr>
+                      <a:picLocks noChangeAspect="1" noChangeArrowheads="1"/>
+                    </pic:cNvPicPr>
+                  </pic:nvPicPr>
+                  <pic:blipFill>
+                    <a:blip r:embed="rId17"/>
+                    <a:srcRect/>
+                    <a:stretch>
+                      <a:fillRect/>
+                    </a:stretch>
+                  </pic:blipFill>
+                  <pic:spPr bwMode="auto">
+                    <a:xfrm>
+                      <a:off x="0" y="0"/>
+                      <a:ext cx="4550335" cy="566518"/>
+                    </a:xfrm>
+                    <a:prstGeom prst="rect">
+                      <a:avLst/>
+                    </a:prstGeom>
+                    <a:noFill/>
+                    <a:ln w="9525">
+                      <a:noFill/>
+                      <a:miter lim="800000"/>
+                      <a:headEnd/>
+                      <a:tailEnd/>
+                    </a:ln>
+                  </pic:spPr>
+                </pic:pic>
+              </a:graphicData>
+            </a:graphic>
+          </wp:inline>
+        </w:drawing>
+      </w:r>
+    </w:p>
+    <w:p>
+      <w:pPr>
         <w:pStyle w:val="2"/>
       </w:pPr>
       <w:r>
         <w:rPr>
           <w:rFonts w:hint="eastAsia"/>
         </w:rPr>
+        <w:t>1.3</w:t>
+      </w:r>
+      <w:r>
+        <w:rPr>
+          <w:rFonts w:hint="eastAsia"/>
+        </w:rPr>
         <w:t>安装</w:t>
       </w:r>
       <w:r>
@@ -453,14 +1068,89 @@
       </w:r>
     </w:p>
     <w:p>
+      <w:pPr>
+        <w:rPr>
+          <w:rFonts w:hint="eastAsia"/>
+        </w:rPr>
+      </w:pPr>
       <w:r>
         <w:tab/>
       </w:r>
       <w:r>
-        <w:rPr>
-          <w:rFonts w:hint="eastAsia"/>
-        </w:rPr>
-        <w:t>安装</w:t>
+        <w:t>自从</w:t>
+      </w:r>
+      <w:r>
+        <w:rPr>
+          <w:rFonts w:hint="eastAsia"/>
+        </w:rPr>
+        <w:t>6.4.9</w:t>
+      </w:r>
+      <w:r>
+        <w:rPr>
+          <w:rFonts w:hint="eastAsia"/>
+        </w:rPr>
+        <w:t>开始</w:t>
+      </w:r>
+      <w:r>
+        <w:rPr>
+          <w:rFonts w:hint="eastAsia"/>
+        </w:rPr>
+        <w:t>,spin</w:t>
+      </w:r>
+      <w:r>
+        <w:rPr>
+          <w:rFonts w:hint="eastAsia"/>
+        </w:rPr>
+        <w:t>的</w:t>
+      </w:r>
+      <w:r>
+        <w:rPr>
+          <w:rFonts w:hint="eastAsia"/>
+        </w:rPr>
+        <w:t>gui</w:t>
+      </w:r>
+      <w:r>
+        <w:rPr>
+          <w:rFonts w:hint="eastAsia"/>
+        </w:rPr>
+        <w:t>界面就改由基于</w:t>
+      </w:r>
+      <w:r>
+        <w:rPr>
+          <w:rFonts w:hint="eastAsia"/>
+        </w:rPr>
+        <w:t>tcltk</w:t>
+      </w:r>
+      <w:r>
+        <w:rPr>
+          <w:rFonts w:hint="eastAsia"/>
+        </w:rPr>
+        <w:t>来实现了。首先需要安装</w:t>
+      </w:r>
+      <w:r>
+        <w:rPr>
+          <w:rFonts w:hint="eastAsia"/>
+        </w:rPr>
+        <w:t>tclck.</w:t>
+      </w:r>
+    </w:p>
+    <w:p>
+      <w:pPr>
+        <w:rPr>
+          <w:rFonts w:hint="eastAsia"/>
+        </w:rPr>
+      </w:pPr>
+    </w:p>
+    <w:p>
+      <w:pPr>
+        <w:ind w:firstLine="420"/>
+        <w:jc w:val="left"/>
+      </w:pPr>
+      <w:r>
+        <w:rPr>
+          <w:rFonts w:hint="eastAsia"/>
+        </w:rPr>
+        <w:t>下载</w:t>
       </w:r>
       <w:r>
         <w:rPr>
@@ -469,7 +1159,13 @@
         <w:t>tc</w:t>
       </w:r>
       <w:r>
-        <w:t>ltk,</w:t>
+        <w:t>ltk</w:t>
+      </w:r>
+      <w:r>
+        <w:t>安装包</w:t>
+      </w:r>
+      <w:r>
+        <w:t>,</w:t>
       </w:r>
       <w:r>
         <w:rPr>
@@ -477,16 +1173,27 @@
         </w:rPr>
         <w:t>下载链接：</w:t>
       </w:r>
-      <w:hyperlink r:id="rId7" w:history="1">
+      <w:hyperlink r:id="rId18" w:history="1">
         <w:r>
           <w:rPr>
-            <w:rStyle w:val="a5"/>
+            <w:rStyle w:val="a4"/>
           </w:rPr>
-          <w:t>https://bitbucket.org/tombert/tcltk/downloads/</w:t>
+          <w:t>https://bitbucket.org/tombert/tcltk/downloads/tcltk86-8.6.8-10.tcl86.Win7.x86_64.tgz</w:t>
         </w:r>
       </w:hyperlink>
-    </w:p>
-    <w:p>
+      <w:r>
+        <w:rPr>
+          <w:rFonts w:hint="eastAsia"/>
+        </w:rPr>
+        <w:t xml:space="preserve"> </w:t>
+      </w:r>
+    </w:p>
+    <w:p>
+      <w:pPr>
+        <w:rPr>
+          <w:rFonts w:hint="eastAsia"/>
+        </w:rPr>
+      </w:pPr>
       <w:r>
         <w:tab/>
       </w:r>
@@ -506,7 +1213,184 @@
         <w:rPr>
           <w:rFonts w:hint="eastAsia"/>
         </w:rPr>
-        <w:t>路径添加到环境变量。</w:t>
+        <w:t>路径添加到环境变量，并使环境变量生效。</w:t>
+      </w:r>
+    </w:p>
+    <w:p>
+      <w:pPr>
+        <w:rPr>
+          <w:rFonts w:hint="eastAsia"/>
+        </w:rPr>
+      </w:pPr>
+      <w:r>
+        <w:rPr>
+          <w:rFonts w:hint="eastAsia"/>
+        </w:rPr>
+        <w:tab/>
+      </w:r>
+      <w:r>
+        <w:rPr>
+          <w:rFonts w:hint="eastAsia"/>
+        </w:rPr>
+        <w:t>然后切换到刚刚</w:t>
+      </w:r>
+      <w:r>
+        <w:rPr>
+          <w:rFonts w:hint="eastAsia"/>
+        </w:rPr>
+        <w:t>spin649</w:t>
+      </w:r>
+      <w:r>
+        <w:rPr>
+          <w:rFonts w:hint="eastAsia"/>
+        </w:rPr>
+        <w:t>所在的目标，输入：</w:t>
+      </w:r>
+      <w:r>
+        <w:rPr>
+          <w:rFonts w:hint="eastAsia"/>
+        </w:rPr>
+        <w:t>wish ispin.tcl</w:t>
+      </w:r>
+      <w:r>
+        <w:rPr>
+          <w:rFonts w:hint="eastAsia"/>
+        </w:rPr>
+        <w:t>，打开图形界面。</w:t>
+      </w:r>
+    </w:p>
+    <w:p>
+      <w:pPr>
+        <w:jc w:val="center"/>
+        <w:rPr>
+          <w:rFonts w:hint="eastAsia"/>
+        </w:rPr>
+      </w:pPr>
+      <w:r>
+        <w:rPr>
+          <w:rFonts w:hint="eastAsia"/>
+          <w:noProof/>
+        </w:rPr>
+        <w:drawing>
+          <wp:inline distT="0" distB="0" distL="0" distR="0">
+            <wp:extent cx="3860705" cy="425205"/>
+            <wp:effectExtent l="19050" t="0" r="6445" b="0"/>
+            <wp:docPr id="19" name="图片 19"/>
+            <wp:cNvGraphicFramePr>
+              <a:graphicFrameLocks xmlns:a="http://schemas.openxmlformats.org/drawingml/2006/main" noChangeAspect="1"/>
+            </wp:cNvGraphicFramePr>
+            <a:graphic xmlns:a="http://schemas.openxmlformats.org/drawingml/2006/main">
+              <a:graphicData uri="http://schemas.openxmlformats.org/drawingml/2006/picture">
+                <pic:pic xmlns:pic="http://schemas.openxmlformats.org/drawingml/2006/picture">
+                  <pic:nvPicPr>
+                    <pic:cNvPr id="0" name="Picture 19"/>
+                    <pic:cNvPicPr>
+                      <a:picLocks noChangeAspect="1" noChangeArrowheads="1"/>
+                    </pic:cNvPicPr>
+                  </pic:nvPicPr>
+                  <pic:blipFill>
+                    <a:blip r:embed="rId19"/>
+                    <a:srcRect/>
+                    <a:stretch>
+                      <a:fillRect/>
+                    </a:stretch>
+                  </pic:blipFill>
+                  <pic:spPr bwMode="auto">
+                    <a:xfrm>
+                      <a:off x="0" y="0"/>
+                      <a:ext cx="3880237" cy="427356"/>
+                    </a:xfrm>
+                    <a:prstGeom prst="rect">
+                      <a:avLst/>
+                    </a:prstGeom>
+                    <a:noFill/>
+                    <a:ln w="9525">
+                      <a:noFill/>
+                      <a:miter lim="800000"/>
+                      <a:headEnd/>
+                      <a:tailEnd/>
+                    </a:ln>
+                  </pic:spPr>
+                </pic:pic>
+              </a:graphicData>
+            </a:graphic>
+          </wp:inline>
+        </w:drawing>
+      </w:r>
+    </w:p>
+    <w:p>
+      <w:pPr>
+        <w:jc w:val="left"/>
+        <w:rPr>
+          <w:rFonts w:hint="eastAsia"/>
+        </w:rPr>
+      </w:pPr>
+      <w:r>
+        <w:rPr>
+          <w:rFonts w:hint="eastAsia"/>
+        </w:rPr>
+        <w:tab/>
+      </w:r>
+      <w:r>
+        <w:rPr>
+          <w:rFonts w:hint="eastAsia"/>
+        </w:rPr>
+        <w:t>图形化界面视图：</w:t>
+      </w:r>
+    </w:p>
+    <w:p>
+      <w:pPr>
+        <w:jc w:val="left"/>
+      </w:pPr>
+      <w:r>
+        <w:rPr>
+          <w:noProof/>
+        </w:rPr>
+        <w:drawing>
+          <wp:inline distT="0" distB="0" distL="0" distR="0">
+            <wp:extent cx="5274310" cy="2555940"/>
+            <wp:effectExtent l="19050" t="0" r="2540" b="0"/>
+            <wp:docPr id="22" name="图片 22"/>
+            <wp:cNvGraphicFramePr>
+              <a:graphicFrameLocks xmlns:a="http://schemas.openxmlformats.org/drawingml/2006/main" noChangeAspect="1"/>
+            </wp:cNvGraphicFramePr>
+            <a:graphic xmlns:a="http://schemas.openxmlformats.org/drawingml/2006/main">
+              <a:graphicData uri="http://schemas.openxmlformats.org/drawingml/2006/picture">
+                <pic:pic xmlns:pic="http://schemas.openxmlformats.org/drawingml/2006/picture">
+                  <pic:nvPicPr>
+                    <pic:cNvPr id="0" name="Picture 22"/>
+                    <pic:cNvPicPr>
+                      <a:picLocks noChangeAspect="1" noChangeArrowheads="1"/>
+                    </pic:cNvPicPr>
+                  </pic:nvPicPr>
+                  <pic:blipFill>
+                    <a:blip r:embed="rId20"/>
+                    <a:srcRect/>
+                    <a:stretch>
+                      <a:fillRect/>
+                    </a:stretch>
+                  </pic:blipFill>
+                  <pic:spPr bwMode="auto">
+                    <a:xfrm>
+                      <a:off x="0" y="0"/>
+                      <a:ext cx="5274310" cy="2555940"/>
+                    </a:xfrm>
+                    <a:prstGeom prst="rect">
+                      <a:avLst/>
+                    </a:prstGeom>
+                    <a:noFill/>
+                    <a:ln w="9525">
+                      <a:noFill/>
+                      <a:miter lim="800000"/>
+                      <a:headEnd/>
+                      <a:tailEnd/>
+                    </a:ln>
+                  </pic:spPr>
+                </pic:pic>
+              </a:graphicData>
+            </a:graphic>
+          </wp:inline>
+        </w:drawing>
       </w:r>
     </w:p>
     <w:p>
@@ -520,6 +1404,570 @@
       </w:r>
       <w:bookmarkStart w:id="0" w:name="_GoBack"/>
       <w:bookmarkEnd w:id="0"/>
+      <w:r>
+        <w:t>运行一个</w:t>
+      </w:r>
+      <w:r>
+        <w:t>Example</w:t>
+      </w:r>
+      <w:r>
+        <w:rPr>
+          <w:rFonts w:hint="eastAsia"/>
+        </w:rPr>
+        <w:t>测试一下。</w:t>
+      </w:r>
+    </w:p>
+    <w:p>
+      <w:pPr>
+        <w:rPr>
+          <w:rFonts w:hint="eastAsia"/>
+        </w:rPr>
+      </w:pPr>
+      <w:r>
+        <w:rPr>
+          <w:rFonts w:hint="eastAsia"/>
+        </w:rPr>
+        <w:tab/>
+      </w:r>
+      <w:r>
+        <w:rPr>
+          <w:rFonts w:hint="eastAsia"/>
+        </w:rPr>
+        <w:t>输入：</w:t>
+      </w:r>
+    </w:p>
+    <w:p>
+      <w:r>
+        <w:t>1</w:t>
+      </w:r>
+      <w:r>
+        <w:tab/>
+        <w:t>init {</w:t>
+      </w:r>
+    </w:p>
+    <w:p>
+      <w:r>
+        <w:t>2</w:t>
+      </w:r>
+      <w:r>
+        <w:tab/>
+      </w:r>
+      <w:r>
+        <w:tab/>
+        <w:t>printf("passed first test!\n")</w:t>
+      </w:r>
+    </w:p>
+    <w:p>
+      <w:r>
+        <w:t>3</w:t>
+      </w:r>
+      <w:r>
+        <w:tab/>
+        <w:t>}</w:t>
+      </w:r>
+    </w:p>
+    <w:p>
+      <w:pPr>
+        <w:rPr>
+          <w:rFonts w:hint="eastAsia"/>
+        </w:rPr>
+      </w:pPr>
+      <w:r>
+        <w:rPr>
+          <w:rFonts w:hint="eastAsia"/>
+        </w:rPr>
+        <w:tab/>
+      </w:r>
+      <w:r>
+        <w:rPr>
+          <w:rFonts w:hint="eastAsia"/>
+        </w:rPr>
+        <w:t>发现会报错：</w:t>
+      </w:r>
+    </w:p>
+    <w:p>
+      <w:pPr>
+        <w:jc w:val="center"/>
+      </w:pPr>
+      <w:r>
+        <w:rPr>
+          <w:noProof/>
+        </w:rPr>
+        <w:lastRenderedPageBreak/>
+        <w:drawing>
+          <wp:inline distT="0" distB="0" distL="0" distR="0">
+            <wp:extent cx="4649470" cy="2665730"/>
+            <wp:effectExtent l="19050" t="0" r="0" b="0"/>
+            <wp:docPr id="25" name="图片 25"/>
+            <wp:cNvGraphicFramePr>
+              <a:graphicFrameLocks xmlns:a="http://schemas.openxmlformats.org/drawingml/2006/main" noChangeAspect="1"/>
+            </wp:cNvGraphicFramePr>
+            <a:graphic xmlns:a="http://schemas.openxmlformats.org/drawingml/2006/main">
+              <a:graphicData uri="http://schemas.openxmlformats.org/drawingml/2006/picture">
+                <pic:pic xmlns:pic="http://schemas.openxmlformats.org/drawingml/2006/picture">
+                  <pic:nvPicPr>
+                    <pic:cNvPr id="0" name="Picture 25"/>
+                    <pic:cNvPicPr>
+                      <a:picLocks noChangeAspect="1" noChangeArrowheads="1"/>
+                    </pic:cNvPicPr>
+                  </pic:nvPicPr>
+                  <pic:blipFill>
+                    <a:blip r:embed="rId21"/>
+                    <a:srcRect/>
+                    <a:stretch>
+                      <a:fillRect/>
+                    </a:stretch>
+                  </pic:blipFill>
+                  <pic:spPr bwMode="auto">
+                    <a:xfrm>
+                      <a:off x="0" y="0"/>
+                      <a:ext cx="4649470" cy="2665730"/>
+                    </a:xfrm>
+                    <a:prstGeom prst="rect">
+                      <a:avLst/>
+                    </a:prstGeom>
+                    <a:noFill/>
+                    <a:ln w="9525">
+                      <a:noFill/>
+                      <a:miter lim="800000"/>
+                      <a:headEnd/>
+                      <a:tailEnd/>
+                    </a:ln>
+                  </pic:spPr>
+                </pic:pic>
+              </a:graphicData>
+            </a:graphic>
+          </wp:inline>
+        </w:drawing>
+      </w:r>
+    </w:p>
+    <w:p>
+      <w:pPr>
+        <w:ind w:firstLine="420"/>
+        <w:rPr>
+          <w:rFonts w:hint="eastAsia"/>
+        </w:rPr>
+      </w:pPr>
+      <w:r>
+        <w:t>这是因为刚刚没有把</w:t>
+      </w:r>
+      <w:r>
+        <w:t>spin</w:t>
+      </w:r>
+      <w:r>
+        <w:rPr>
+          <w:rFonts w:hint="eastAsia"/>
+        </w:rPr>
+        <w:t>.exe</w:t>
+      </w:r>
+      <w:r>
+        <w:rPr>
+          <w:rFonts w:hint="eastAsia"/>
+        </w:rPr>
+        <w:t>所在的目录添加到环境变量中。现在把</w:t>
+      </w:r>
+      <w:r>
+        <w:rPr>
+          <w:rFonts w:hint="eastAsia"/>
+        </w:rPr>
+        <w:t>spin.exe</w:t>
+      </w:r>
+      <w:r>
+        <w:rPr>
+          <w:rFonts w:hint="eastAsia"/>
+        </w:rPr>
+        <w:t>添加至环境变量，并使环境变量生效，从新打开</w:t>
+      </w:r>
+      <w:r>
+        <w:rPr>
+          <w:rFonts w:hint="eastAsia"/>
+        </w:rPr>
+        <w:t>ispin</w:t>
+      </w:r>
+      <w:r>
+        <w:rPr>
+          <w:rFonts w:hint="eastAsia"/>
+        </w:rPr>
+        <w:t>图形化界面。</w:t>
+      </w:r>
+    </w:p>
+    <w:p>
+      <w:pPr>
+        <w:ind w:firstLine="420"/>
+        <w:rPr>
+          <w:rFonts w:hint="eastAsia"/>
+        </w:rPr>
+      </w:pPr>
+      <w:r>
+        <w:rPr>
+          <w:noProof/>
+        </w:rPr>
+        <w:drawing>
+          <wp:inline distT="0" distB="0" distL="0" distR="0">
+            <wp:extent cx="5274310" cy="1890143"/>
+            <wp:effectExtent l="19050" t="0" r="2540" b="0"/>
+            <wp:docPr id="28" name="图片 28"/>
+            <wp:cNvGraphicFramePr>
+              <a:graphicFrameLocks xmlns:a="http://schemas.openxmlformats.org/drawingml/2006/main" noChangeAspect="1"/>
+            </wp:cNvGraphicFramePr>
+            <a:graphic xmlns:a="http://schemas.openxmlformats.org/drawingml/2006/main">
+              <a:graphicData uri="http://schemas.openxmlformats.org/drawingml/2006/picture">
+                <pic:pic xmlns:pic="http://schemas.openxmlformats.org/drawingml/2006/picture">
+                  <pic:nvPicPr>
+                    <pic:cNvPr id="0" name="Picture 28"/>
+                    <pic:cNvPicPr>
+                      <a:picLocks noChangeAspect="1" noChangeArrowheads="1"/>
+                    </pic:cNvPicPr>
+                  </pic:nvPicPr>
+                  <pic:blipFill>
+                    <a:blip r:embed="rId22"/>
+                    <a:srcRect/>
+                    <a:stretch>
+                      <a:fillRect/>
+                    </a:stretch>
+                  </pic:blipFill>
+                  <pic:spPr bwMode="auto">
+                    <a:xfrm>
+                      <a:off x="0" y="0"/>
+                      <a:ext cx="5274310" cy="1890143"/>
+                    </a:xfrm>
+                    <a:prstGeom prst="rect">
+                      <a:avLst/>
+                    </a:prstGeom>
+                    <a:noFill/>
+                    <a:ln w="9525">
+                      <a:noFill/>
+                      <a:miter lim="800000"/>
+                      <a:headEnd/>
+                      <a:tailEnd/>
+                    </a:ln>
+                  </pic:spPr>
+                </pic:pic>
+              </a:graphicData>
+            </a:graphic>
+          </wp:inline>
+        </w:drawing>
+      </w:r>
+    </w:p>
+    <w:p>
+      <w:pPr>
+        <w:ind w:firstLine="420"/>
+        <w:rPr>
+          <w:rFonts w:hint="eastAsia"/>
+        </w:rPr>
+      </w:pPr>
+      <w:r>
+        <w:rPr>
+          <w:rFonts w:hint="eastAsia"/>
+        </w:rPr>
+        <w:t>运行结果：</w:t>
+      </w:r>
+    </w:p>
+    <w:p>
+      <w:pPr>
+        <w:ind w:firstLine="420"/>
+        <w:rPr>
+          <w:rFonts w:hint="eastAsia"/>
+        </w:rPr>
+      </w:pPr>
+      <w:r>
+        <w:rPr>
+          <w:noProof/>
+        </w:rPr>
+        <w:drawing>
+          <wp:inline distT="0" distB="0" distL="0" distR="0">
+            <wp:extent cx="5274310" cy="1476906"/>
+            <wp:effectExtent l="19050" t="0" r="2540" b="0"/>
+            <wp:docPr id="31" name="图片 31"/>
+            <wp:cNvGraphicFramePr>
+              <a:graphicFrameLocks xmlns:a="http://schemas.openxmlformats.org/drawingml/2006/main" noChangeAspect="1"/>
+            </wp:cNvGraphicFramePr>
+            <a:graphic xmlns:a="http://schemas.openxmlformats.org/drawingml/2006/main">
+              <a:graphicData uri="http://schemas.openxmlformats.org/drawingml/2006/picture">
+                <pic:pic xmlns:pic="http://schemas.openxmlformats.org/drawingml/2006/picture">
+                  <pic:nvPicPr>
+                    <pic:cNvPr id="0" name="Picture 31"/>
+                    <pic:cNvPicPr>
+                      <a:picLocks noChangeAspect="1" noChangeArrowheads="1"/>
+                    </pic:cNvPicPr>
+                  </pic:nvPicPr>
+                  <pic:blipFill>
+                    <a:blip r:embed="rId23"/>
+                    <a:srcRect/>
+                    <a:stretch>
+                      <a:fillRect/>
+                    </a:stretch>
+                  </pic:blipFill>
+                  <pic:spPr bwMode="auto">
+                    <a:xfrm>
+                      <a:off x="0" y="0"/>
+                      <a:ext cx="5274310" cy="1476906"/>
+                    </a:xfrm>
+                    <a:prstGeom prst="rect">
+                      <a:avLst/>
+                    </a:prstGeom>
+                    <a:noFill/>
+                    <a:ln w="9525">
+                      <a:noFill/>
+                      <a:miter lim="800000"/>
+                      <a:headEnd/>
+                      <a:tailEnd/>
+                    </a:ln>
+                  </pic:spPr>
+                </pic:pic>
+              </a:graphicData>
+            </a:graphic>
+          </wp:inline>
+        </w:drawing>
+      </w:r>
+    </w:p>
+    <w:p>
+      <w:pPr>
+        <w:ind w:firstLine="420"/>
+        <w:rPr>
+          <w:rFonts w:hint="eastAsia"/>
+        </w:rPr>
+      </w:pPr>
+      <w:r>
+        <w:rPr>
+          <w:rFonts w:hint="eastAsia"/>
+        </w:rPr>
+        <w:t>还是要报错，查询资料后发现需要做如下修改。</w:t>
+      </w:r>
+    </w:p>
+    <w:p>
+      <w:pPr>
+        <w:ind w:firstLine="420"/>
+        <w:rPr>
+          <w:rFonts w:hint="eastAsia"/>
+        </w:rPr>
+      </w:pPr>
+      <w:r>
+        <w:rPr>
+          <w:rFonts w:hint="eastAsia"/>
+        </w:rPr>
+        <w:t>把刚刚安装的</w:t>
+      </w:r>
+      <w:r>
+        <w:rPr>
+          <w:rFonts w:hint="eastAsia"/>
+        </w:rPr>
+        <w:t>cygwin for 64bit,</w:t>
+      </w:r>
+      <w:r>
+        <w:rPr>
+          <w:rFonts w:hint="eastAsia"/>
+        </w:rPr>
+        <w:t>改成</w:t>
+      </w:r>
+      <w:r>
+        <w:rPr>
+          <w:rFonts w:hint="eastAsia"/>
+        </w:rPr>
+        <w:t>cygwin for 32 bit.</w:t>
+      </w:r>
+      <w:r>
+        <w:rPr>
+          <w:rFonts w:hint="eastAsia"/>
+        </w:rPr>
+        <w:t>这是因为</w:t>
+      </w:r>
+      <w:r>
+        <w:rPr>
+          <w:rFonts w:hint="eastAsia"/>
+        </w:rPr>
+        <w:t>spin</w:t>
+      </w:r>
+      <w:r>
+        <w:rPr>
+          <w:rFonts w:hint="eastAsia"/>
+        </w:rPr>
+        <w:t>只会生成</w:t>
+      </w:r>
+      <w:r>
+        <w:rPr>
+          <w:rFonts w:hint="eastAsia"/>
+        </w:rPr>
+        <w:t>32</w:t>
+      </w:r>
+      <w:r>
+        <w:rPr>
+          <w:rFonts w:hint="eastAsia"/>
+        </w:rPr>
+        <w:t>位的</w:t>
+      </w:r>
+      <w:r>
+        <w:rPr>
+          <w:rFonts w:hint="eastAsia"/>
+        </w:rPr>
+        <w:t>pan.c</w:t>
+      </w:r>
+      <w:r>
+        <w:rPr>
+          <w:rFonts w:hint="eastAsia"/>
+        </w:rPr>
+        <w:t>代码。</w:t>
+      </w:r>
+    </w:p>
+    <w:p>
+      <w:pPr>
+        <w:ind w:firstLine="420"/>
+        <w:rPr>
+          <w:rFonts w:hint="eastAsia"/>
+        </w:rPr>
+      </w:pPr>
+      <w:r>
+        <w:t>C</w:t>
+      </w:r>
+      <w:r>
+        <w:rPr>
+          <w:rFonts w:hint="eastAsia"/>
+        </w:rPr>
+        <w:t>ygwin for 32bit</w:t>
+      </w:r>
+      <w:r>
+        <w:rPr>
+          <w:rFonts w:hint="eastAsia"/>
+        </w:rPr>
+        <w:t>下载地址：</w:t>
+      </w:r>
+      <w:r>
+        <w:t>https://cygwin.com/setup-x86.exe</w:t>
+      </w:r>
+      <w:r>
+        <w:rPr>
+          <w:rFonts w:hint="eastAsia"/>
+        </w:rPr>
+        <w:t>,</w:t>
+      </w:r>
+      <w:r>
+        <w:rPr>
+          <w:rFonts w:hint="eastAsia"/>
+        </w:rPr>
+        <w:t xml:space="preserve"> </w:t>
+      </w:r>
+      <w:r>
+        <w:rPr>
+          <w:rFonts w:hint="eastAsia"/>
+        </w:rPr>
+        <w:t>安装过程同</w:t>
+      </w:r>
+      <w:r>
+        <w:rPr>
+          <w:rFonts w:hint="eastAsia"/>
+        </w:rPr>
+        <w:t>1.2</w:t>
+      </w:r>
+      <w:r>
+        <w:rPr>
+          <w:rFonts w:hint="eastAsia"/>
+        </w:rPr>
+        <w:t>所示</w:t>
+      </w:r>
+      <w:r>
+        <w:rPr>
+          <w:rFonts w:hint="eastAsia"/>
+        </w:rPr>
+        <w:t>。安装完毕后。</w:t>
+      </w:r>
+    </w:p>
+    <w:p>
+      <w:pPr>
+        <w:ind w:firstLine="420"/>
+        <w:rPr>
+          <w:rFonts w:hint="eastAsia"/>
+        </w:rPr>
+      </w:pPr>
+      <w:r>
+        <w:rPr>
+          <w:rFonts w:hint="eastAsia"/>
+        </w:rPr>
+        <w:t>再运行</w:t>
+      </w:r>
+      <w:r>
+        <w:rPr>
+          <w:rFonts w:hint="eastAsia"/>
+        </w:rPr>
+        <w:t>Verification:</w:t>
+      </w:r>
+    </w:p>
+    <w:p>
+      <w:pPr>
+        <w:ind w:firstLine="420"/>
+        <w:rPr>
+          <w:rFonts w:hint="eastAsia"/>
+        </w:rPr>
+      </w:pPr>
+      <w:r>
+        <w:rPr>
+          <w:noProof/>
+        </w:rPr>
+        <w:lastRenderedPageBreak/>
+        <w:drawing>
+          <wp:inline distT="0" distB="0" distL="0" distR="0">
+            <wp:extent cx="5274310" cy="2838614"/>
+            <wp:effectExtent l="19050" t="0" r="2540" b="0"/>
+            <wp:docPr id="34" name="图片 34"/>
+            <wp:cNvGraphicFramePr>
+              <a:graphicFrameLocks xmlns:a="http://schemas.openxmlformats.org/drawingml/2006/main" noChangeAspect="1"/>
+            </wp:cNvGraphicFramePr>
+            <a:graphic xmlns:a="http://schemas.openxmlformats.org/drawingml/2006/main">
+              <a:graphicData uri="http://schemas.openxmlformats.org/drawingml/2006/picture">
+                <pic:pic xmlns:pic="http://schemas.openxmlformats.org/drawingml/2006/picture">
+                  <pic:nvPicPr>
+                    <pic:cNvPr id="0" name="Picture 34"/>
+                    <pic:cNvPicPr>
+                      <a:picLocks noChangeAspect="1" noChangeArrowheads="1"/>
+                    </pic:cNvPicPr>
+                  </pic:nvPicPr>
+                  <pic:blipFill>
+                    <a:blip r:embed="rId24"/>
+                    <a:srcRect/>
+                    <a:stretch>
+                      <a:fillRect/>
+                    </a:stretch>
+                  </pic:blipFill>
+                  <pic:spPr bwMode="auto">
+                    <a:xfrm>
+                      <a:off x="0" y="0"/>
+                      <a:ext cx="5274310" cy="2838614"/>
+                    </a:xfrm>
+                    <a:prstGeom prst="rect">
+                      <a:avLst/>
+                    </a:prstGeom>
+                    <a:noFill/>
+                    <a:ln w="9525">
+                      <a:noFill/>
+                      <a:miter lim="800000"/>
+                      <a:headEnd/>
+                      <a:tailEnd/>
+                    </a:ln>
+                  </pic:spPr>
+                </pic:pic>
+              </a:graphicData>
+            </a:graphic>
+          </wp:inline>
+        </w:drawing>
+      </w:r>
+    </w:p>
+    <w:p>
+      <w:pPr>
+        <w:ind w:firstLine="420"/>
+        <w:rPr>
+          <w:rFonts w:hint="eastAsia"/>
+        </w:rPr>
+      </w:pPr>
+      <w:r>
+        <w:rPr>
+          <w:rFonts w:hint="eastAsia"/>
+        </w:rPr>
+        <w:t>发现就是成功的了。</w:t>
+      </w:r>
+    </w:p>
+    <w:p>
+      <w:pPr>
+        <w:ind w:firstLine="420"/>
+      </w:pPr>
     </w:p>
     <w:sectPr>
       <w:pgSz w:w="11906" w:h="16838"/>
@@ -531,8 +1979,46 @@
 </w:document>
 </file>
 
+<file path=word/endnotes.xml><?xml version="1.0" encoding="utf-8"?>
+<w:endnotes xmlns:ve="http://schemas.openxmlformats.org/markup-compatibility/2006" xmlns:o="urn:schemas-microsoft-com:office:office" xmlns:r="http://schemas.openxmlformats.org/officeDocument/2006/relationships" xmlns:m="http://schemas.openxmlformats.org/officeDocument/2006/math" xmlns:v="urn:schemas-microsoft-com:vml" xmlns:wp="http://schemas.openxmlformats.org/drawingml/2006/wordprocessingDrawing" xmlns:w10="urn:schemas-microsoft-com:office:word" xmlns:w="http://schemas.openxmlformats.org/wordprocessingml/2006/main" xmlns:wne="http://schemas.microsoft.com/office/word/2006/wordml">
+  <w:endnote w:type="separator" w:id="0">
+    <w:p>
+      <w:r>
+        <w:separator/>
+      </w:r>
+    </w:p>
+  </w:endnote>
+  <w:endnote w:type="continuationSeparator" w:id="1">
+    <w:p>
+      <w:r>
+        <w:continuationSeparator/>
+      </w:r>
+    </w:p>
+  </w:endnote>
+</w:endnotes>
+</file>
+
+<file path=word/footnotes.xml><?xml version="1.0" encoding="utf-8"?>
+<w:footnotes xmlns:ve="http://schemas.openxmlformats.org/markup-compatibility/2006" xmlns:o="urn:schemas-microsoft-com:office:office" xmlns:r="http://schemas.openxmlformats.org/officeDocument/2006/relationships" xmlns:m="http://schemas.openxmlformats.org/officeDocument/2006/math" xmlns:v="urn:schemas-microsoft-com:vml" xmlns:wp="http://schemas.openxmlformats.org/drawingml/2006/wordprocessingDrawing" xmlns:w10="urn:schemas-microsoft-com:office:word" xmlns:w="http://schemas.openxmlformats.org/wordprocessingml/2006/main" xmlns:wne="http://schemas.microsoft.com/office/word/2006/wordml">
+  <w:footnote w:type="separator" w:id="0">
+    <w:p>
+      <w:r>
+        <w:separator/>
+      </w:r>
+    </w:p>
+  </w:footnote>
+  <w:footnote w:type="continuationSeparator" w:id="1">
+    <w:p>
+      <w:r>
+        <w:continuationSeparator/>
+      </w:r>
+    </w:p>
+  </w:footnote>
+</w:footnotes>
+</file>
+
 <file path=word/styles.xml><?xml version="1.0" encoding="utf-8"?>
-<w:styles xmlns:mc="http://schemas.openxmlformats.org/markup-compatibility/2006" xmlns:r="http://schemas.openxmlformats.org/officeDocument/2006/relationships" xmlns:w="http://schemas.openxmlformats.org/wordprocessingml/2006/main" xmlns:w14="http://schemas.microsoft.com/office/word/2010/wordml" xmlns:w15="http://schemas.microsoft.com/office/word/2012/wordml" xmlns:w16cid="http://schemas.microsoft.com/office/word/2016/wordml/cid" xmlns:w16se="http://schemas.microsoft.com/office/word/2015/wordml/symex" mc:Ignorable="w14 w15 w16se w16cid">
+<w:styles xmlns:r="http://schemas.openxmlformats.org/officeDocument/2006/relationships" xmlns:w="http://schemas.openxmlformats.org/wordprocessingml/2006/main">
   <w:docDefaults>
     <w:rPrDefault>
       <w:rPr>
@@ -545,386 +2031,149 @@
     </w:rPrDefault>
     <w:pPrDefault/>
   </w:docDefaults>
-  <w:latentStyles w:defLockedState="0" w:defUIPriority="99" w:defSemiHidden="0" w:defUnhideWhenUsed="0" w:defQFormat="0" w:count="375">
-    <w:lsdException w:name="Normal" w:uiPriority="0" w:qFormat="1"/>
-    <w:lsdException w:name="heading 1" w:uiPriority="9" w:qFormat="1"/>
-    <w:lsdException w:name="heading 2" w:semiHidden="1" w:uiPriority="9" w:unhideWhenUsed="1" w:qFormat="1"/>
-    <w:lsdException w:name="heading 3" w:semiHidden="1" w:uiPriority="9" w:unhideWhenUsed="1" w:qFormat="1"/>
-    <w:lsdException w:name="heading 4" w:semiHidden="1" w:uiPriority="9" w:unhideWhenUsed="1" w:qFormat="1"/>
-    <w:lsdException w:name="heading 5" w:semiHidden="1" w:uiPriority="9" w:unhideWhenUsed="1" w:qFormat="1"/>
-    <w:lsdException w:name="heading 6" w:semiHidden="1" w:uiPriority="9" w:unhideWhenUsed="1" w:qFormat="1"/>
-    <w:lsdException w:name="heading 7" w:semiHidden="1" w:uiPriority="9" w:unhideWhenUsed="1" w:qFormat="1"/>
-    <w:lsdException w:name="heading 8" w:semiHidden="1" w:uiPriority="9" w:unhideWhenUsed="1" w:qFormat="1"/>
-    <w:lsdException w:name="heading 9" w:semiHidden="1" w:uiPriority="9" w:unhideWhenUsed="1" w:qFormat="1"/>
-    <w:lsdException w:name="index 1" w:semiHidden="1" w:unhideWhenUsed="1"/>
-    <w:lsdException w:name="index 2" w:semiHidden="1" w:unhideWhenUsed="1"/>
-    <w:lsdException w:name="index 3" w:semiHidden="1" w:unhideWhenUsed="1"/>
-    <w:lsdException w:name="index 4" w:semiHidden="1" w:unhideWhenUsed="1"/>
-    <w:lsdException w:name="index 5" w:semiHidden="1" w:unhideWhenUsed="1"/>
-    <w:lsdException w:name="index 6" w:semiHidden="1" w:unhideWhenUsed="1"/>
-    <w:lsdException w:name="index 7" w:semiHidden="1" w:unhideWhenUsed="1"/>
-    <w:lsdException w:name="index 8" w:semiHidden="1" w:unhideWhenUsed="1"/>
-    <w:lsdException w:name="index 9" w:semiHidden="1" w:unhideWhenUsed="1"/>
-    <w:lsdException w:name="toc 1" w:semiHidden="1" w:uiPriority="39" w:unhideWhenUsed="1"/>
-    <w:lsdException w:name="toc 2" w:semiHidden="1" w:uiPriority="39" w:unhideWhenUsed="1"/>
-    <w:lsdException w:name="toc 3" w:semiHidden="1" w:uiPriority="39" w:unhideWhenUsed="1"/>
-    <w:lsdException w:name="toc 4" w:semiHidden="1" w:uiPriority="39" w:unhideWhenUsed="1"/>
-    <w:lsdException w:name="toc 5" w:semiHidden="1" w:uiPriority="39" w:unhideWhenUsed="1"/>
-    <w:lsdException w:name="toc 6" w:semiHidden="1" w:uiPriority="39" w:unhideWhenUsed="1"/>
-    <w:lsdException w:name="toc 7" w:semiHidden="1" w:uiPriority="39" w:unhideWhenUsed="1"/>
-    <w:lsdException w:name="toc 8" w:semiHidden="1" w:uiPriority="39" w:unhideWhenUsed="1"/>
-    <w:lsdException w:name="toc 9" w:semiHidden="1" w:uiPriority="39" w:unhideWhenUsed="1"/>
-    <w:lsdException w:name="Normal Indent" w:semiHidden="1" w:unhideWhenUsed="1"/>
-    <w:lsdException w:name="footnote text" w:semiHidden="1" w:unhideWhenUsed="1"/>
-    <w:lsdException w:name="annotation text" w:semiHidden="1" w:unhideWhenUsed="1"/>
-    <w:lsdException w:name="header" w:semiHidden="1" w:unhideWhenUsed="1"/>
-    <w:lsdException w:name="footer" w:semiHidden="1" w:unhideWhenUsed="1"/>
-    <w:lsdException w:name="index heading" w:semiHidden="1" w:unhideWhenUsed="1"/>
-    <w:lsdException w:name="caption" w:semiHidden="1" w:uiPriority="35" w:unhideWhenUsed="1" w:qFormat="1"/>
-    <w:lsdException w:name="table of figures" w:semiHidden="1" w:unhideWhenUsed="1"/>
-    <w:lsdException w:name="envelope address" w:semiHidden="1" w:unhideWhenUsed="1"/>
-    <w:lsdException w:name="envelope return" w:semiHidden="1" w:unhideWhenUsed="1"/>
-    <w:lsdException w:name="footnote reference" w:semiHidden="1" w:unhideWhenUsed="1"/>
-    <w:lsdException w:name="annotation reference" w:semiHidden="1" w:unhideWhenUsed="1"/>
-    <w:lsdException w:name="line number" w:semiHidden="1" w:unhideWhenUsed="1"/>
-    <w:lsdException w:name="page number" w:semiHidden="1" w:unhideWhenUsed="1"/>
-    <w:lsdException w:name="endnote reference" w:semiHidden="1" w:unhideWhenUsed="1"/>
-    <w:lsdException w:name="endnote text" w:semiHidden="1" w:unhideWhenUsed="1"/>
-    <w:lsdException w:name="table of authorities" w:semiHidden="1" w:unhideWhenUsed="1"/>
-    <w:lsdException w:name="macro" w:semiHidden="1" w:unhideWhenUsed="1"/>
-    <w:lsdException w:name="toa heading" w:semiHidden="1" w:unhideWhenUsed="1"/>
-    <w:lsdException w:name="List" w:semiHidden="1" w:unhideWhenUsed="1"/>
-    <w:lsdException w:name="List Bullet" w:semiHidden="1" w:unhideWhenUsed="1"/>
-    <w:lsdException w:name="List Number" w:semiHidden="1" w:unhideWhenUsed="1"/>
-    <w:lsdException w:name="List 2" w:semiHidden="1" w:unhideWhenUsed="1"/>
-    <w:lsdException w:name="List 3" w:semiHidden="1" w:unhideWhenUsed="1"/>
-    <w:lsdException w:name="List 4" w:semiHidden="1" w:unhideWhenUsed="1"/>
-    <w:lsdException w:name="List 5" w:semiHidden="1" w:unhideWhenUsed="1"/>
-    <w:lsdException w:name="List Bullet 2" w:semiHidden="1" w:unhideWhenUsed="1"/>
-    <w:lsdException w:name="List Bullet 3" w:semiHidden="1" w:unhideWhenUsed="1"/>
-    <w:lsdException w:name="List Bullet 4" w:semiHidden="1" w:unhideWhenUsed="1"/>
-    <w:lsdException w:name="List Bullet 5" w:semiHidden="1" w:unhideWhenUsed="1"/>
-    <w:lsdException w:name="List Number 2" w:semiHidden="1" w:unhideWhenUsed="1"/>
-    <w:lsdException w:name="List Number 3" w:semiHidden="1" w:unhideWhenUsed="1"/>
-    <w:lsdException w:name="List Number 4" w:semiHidden="1" w:unhideWhenUsed="1"/>
-    <w:lsdException w:name="List Number 5" w:semiHidden="1" w:unhideWhenUsed="1"/>
-    <w:lsdException w:name="Title" w:uiPriority="10" w:qFormat="1"/>
-    <w:lsdException w:name="Closing" w:semiHidden="1" w:unhideWhenUsed="1"/>
-    <w:lsdException w:name="Signature" w:semiHidden="1" w:unhideWhenUsed="1"/>
-    <w:lsdException w:name="Default Paragraph Font" w:semiHidden="1" w:uiPriority="1" w:unhideWhenUsed="1"/>
-    <w:lsdException w:name="Body Text" w:semiHidden="1" w:unhideWhenUsed="1"/>
-    <w:lsdException w:name="Body Text Indent" w:semiHidden="1" w:unhideWhenUsed="1"/>
-    <w:lsdException w:name="List Continue" w:semiHidden="1" w:unhideWhenUsed="1"/>
-    <w:lsdException w:name="List Continue 2" w:semiHidden="1" w:unhideWhenUsed="1"/>
-    <w:lsdException w:name="List Continue 3" w:semiHidden="1" w:unhideWhenUsed="1"/>
-    <w:lsdException w:name="List Continue 4" w:semiHidden="1" w:unhideWhenUsed="1"/>
-    <w:lsdException w:name="List Continue 5" w:semiHidden="1" w:unhideWhenUsed="1"/>
-    <w:lsdException w:name="Message Header" w:semiHidden="1" w:unhideWhenUsed="1"/>
-    <w:lsdException w:name="Subtitle" w:uiPriority="11" w:qFormat="1"/>
-    <w:lsdException w:name="Salutation" w:semiHidden="1" w:unhideWhenUsed="1"/>
-    <w:lsdException w:name="Date" w:semiHidden="1" w:unhideWhenUsed="1"/>
-    <w:lsdException w:name="Body Text First Indent" w:semiHidden="1" w:unhideWhenUsed="1"/>
-    <w:lsdException w:name="Body Text First Indent 2" w:semiHidden="1" w:unhideWhenUsed="1"/>
-    <w:lsdException w:name="Note Heading" w:semiHidden="1" w:unhideWhenUsed="1"/>
-    <w:lsdException w:name="Body Text 2" w:semiHidden="1" w:unhideWhenUsed="1"/>
-    <w:lsdException w:name="Body Text 3" w:semiHidden="1" w:unhideWhenUsed="1"/>
-    <w:lsdException w:name="Body Text Indent 2" w:semiHidden="1" w:unhideWhenUsed="1"/>
-    <w:lsdException w:name="Body Text Indent 3" w:semiHidden="1" w:unhideWhenUsed="1"/>
-    <w:lsdException w:name="Block Text" w:semiHidden="1" w:unhideWhenUsed="1"/>
-    <w:lsdException w:name="Hyperlink" w:semiHidden="1" w:unhideWhenUsed="1"/>
-    <w:lsdException w:name="FollowedHyperlink" w:semiHidden="1" w:unhideWhenUsed="1"/>
-    <w:lsdException w:name="Strong" w:uiPriority="22" w:qFormat="1"/>
-    <w:lsdException w:name="Emphasis" w:uiPriority="20" w:qFormat="1"/>
-    <w:lsdException w:name="Document Map" w:semiHidden="1" w:unhideWhenUsed="1"/>
-    <w:lsdException w:name="Plain Text" w:semiHidden="1" w:unhideWhenUsed="1"/>
-    <w:lsdException w:name="E-mail Signature" w:semiHidden="1" w:unhideWhenUsed="1"/>
-    <w:lsdException w:name="HTML Top of Form" w:semiHidden="1" w:unhideWhenUsed="1"/>
-    <w:lsdException w:name="HTML Bottom of Form" w:semiHidden="1" w:unhideWhenUsed="1"/>
-    <w:lsdException w:name="Normal (Web)" w:semiHidden="1" w:unhideWhenUsed="1"/>
-    <w:lsdException w:name="HTML Acronym" w:semiHidden="1" w:unhideWhenUsed="1"/>
-    <w:lsdException w:name="HTML Address" w:semiHidden="1" w:unhideWhenUsed="1"/>
-    <w:lsdException w:name="HTML Cite" w:semiHidden="1" w:unhideWhenUsed="1"/>
-    <w:lsdException w:name="HTML Code" w:semiHidden="1" w:unhideWhenUsed="1"/>
-    <w:lsdException w:name="HTML Definition" w:semiHidden="1" w:unhideWhenUsed="1"/>
-    <w:lsdException w:name="HTML Keyboard" w:semiHidden="1" w:unhideWhenUsed="1"/>
-    <w:lsdException w:name="HTML Preformatted" w:semiHidden="1" w:unhideWhenUsed="1"/>
-    <w:lsdException w:name="HTML Sample" w:semiHidden="1" w:unhideWhenUsed="1"/>
-    <w:lsdException w:name="HTML Typewriter" w:semiHidden="1" w:unhideWhenUsed="1"/>
-    <w:lsdException w:name="HTML Variable" w:semiHidden="1" w:unhideWhenUsed="1"/>
-    <w:lsdException w:name="Normal Table" w:semiHidden="1" w:unhideWhenUsed="1"/>
-    <w:lsdException w:name="annotation subject" w:semiHidden="1" w:unhideWhenUsed="1"/>
-    <w:lsdException w:name="No List" w:semiHidden="1" w:unhideWhenUsed="1"/>
-    <w:lsdException w:name="Outline List 1" w:semiHidden="1" w:unhideWhenUsed="1"/>
-    <w:lsdException w:name="Outline List 2" w:semiHidden="1" w:unhideWhenUsed="1"/>
-    <w:lsdException w:name="Outline List 3" w:semiHidden="1" w:unhideWhenUsed="1"/>
-    <w:lsdException w:name="Table Simple 1" w:semiHidden="1" w:unhideWhenUsed="1"/>
-    <w:lsdException w:name="Table Simple 2" w:semiHidden="1" w:unhideWhenUsed="1"/>
-    <w:lsdException w:name="Table Simple 3" w:semiHidden="1" w:unhideWhenUsed="1"/>
-    <w:lsdException w:name="Table Classic 1" w:semiHidden="1" w:unhideWhenUsed="1"/>
-    <w:lsdException w:name="Table Classic 2" w:semiHidden="1" w:unhideWhenUsed="1"/>
-    <w:lsdException w:name="Table Classic 3" w:semiHidden="1" w:unhideWhenUsed="1"/>
-    <w:lsdException w:name="Table Classic 4" w:semiHidden="1" w:unhideWhenUsed="1"/>
-    <w:lsdException w:name="Table Colorful 1" w:semiHidden="1" w:unhideWhenUsed="1"/>
-    <w:lsdException w:name="Table Colorful 2" w:semiHidden="1" w:unhideWhenUsed="1"/>
-    <w:lsdException w:name="Table Colorful 3" w:semiHidden="1" w:unhideWhenUsed="1"/>
-    <w:lsdException w:name="Table Columns 1" w:semiHidden="1" w:unhideWhenUsed="1"/>
-    <w:lsdException w:name="Table Columns 2" w:semiHidden="1" w:unhideWhenUsed="1"/>
-    <w:lsdException w:name="Table Columns 3" w:semiHidden="1" w:unhideWhenUsed="1"/>
-    <w:lsdException w:name="Table Columns 4" w:semiHidden="1" w:unhideWhenUsed="1"/>
-    <w:lsdException w:name="Table Columns 5" w:semiHidden="1" w:unhideWhenUsed="1"/>
-    <w:lsdException w:name="Table Grid 1" w:semiHidden="1" w:unhideWhenUsed="1"/>
-    <w:lsdException w:name="Table Grid 2" w:semiHidden="1" w:unhideWhenUsed="1"/>
-    <w:lsdException w:name="Table Grid 3" w:semiHidden="1" w:unhideWhenUsed="1"/>
-    <w:lsdException w:name="Table Grid 4" w:semiHidden="1" w:unhideWhenUsed="1"/>
-    <w:lsdException w:name="Table Grid 5" w:semiHidden="1" w:unhideWhenUsed="1"/>
-    <w:lsdException w:name="Table Grid 6" w:semiHidden="1" w:unhideWhenUsed="1"/>
-    <w:lsdException w:name="Table Grid 7" w:semiHidden="1" w:unhideWhenUsed="1"/>
-    <w:lsdException w:name="Table Grid 8" w:semiHidden="1" w:unhideWhenUsed="1"/>
-    <w:lsdException w:name="Table List 1" w:semiHidden="1" w:unhideWhenUsed="1"/>
-    <w:lsdException w:name="Table List 2" w:semiHidden="1" w:unhideWhenUsed="1"/>
-    <w:lsdException w:name="Table List 3" w:semiHidden="1" w:unhideWhenUsed="1"/>
-    <w:lsdException w:name="Table List 4" w:semiHidden="1" w:unhideWhenUsed="1"/>
-    <w:lsdException w:name="Table List 5" w:semiHidden="1" w:unhideWhenUsed="1"/>
-    <w:lsdException w:name="Table List 6" w:semiHidden="1" w:unhideWhenUsed="1"/>
-    <w:lsdException w:name="Table List 7" w:semiHidden="1" w:unhideWhenUsed="1"/>
-    <w:lsdException w:name="Table List 8" w:semiHidden="1" w:unhideWhenUsed="1"/>
-    <w:lsdException w:name="Table 3D effects 1" w:semiHidden="1" w:unhideWhenUsed="1"/>
-    <w:lsdException w:name="Table 3D effects 2" w:semiHidden="1" w:unhideWhenUsed="1"/>
-    <w:lsdException w:name="Table 3D effects 3" w:semiHidden="1" w:unhideWhenUsed="1"/>
-    <w:lsdException w:name="Table Contemporary" w:semiHidden="1" w:unhideWhenUsed="1"/>
-    <w:lsdException w:name="Table Elegant" w:semiHidden="1" w:unhideWhenUsed="1"/>
-    <w:lsdException w:name="Table Professional" w:semiHidden="1" w:unhideWhenUsed="1"/>
-    <w:lsdException w:name="Table Subtle 1" w:semiHidden="1" w:unhideWhenUsed="1"/>
-    <w:lsdException w:name="Table Subtle 2" w:semiHidden="1" w:unhideWhenUsed="1"/>
-    <w:lsdException w:name="Table Web 1" w:semiHidden="1" w:unhideWhenUsed="1"/>
-    <w:lsdException w:name="Table Web 2" w:semiHidden="1" w:unhideWhenUsed="1"/>
-    <w:lsdException w:name="Table Web 3" w:semiHidden="1" w:unhideWhenUsed="1"/>
-    <w:lsdException w:name="Balloon Text" w:semiHidden="1" w:unhideWhenUsed="1"/>
-    <w:lsdException w:name="Table Grid" w:uiPriority="59"/>
-    <w:lsdException w:name="Table Theme" w:semiHidden="1" w:unhideWhenUsed="1"/>
-    <w:lsdException w:name="Placeholder Text" w:semiHidden="1"/>
-    <w:lsdException w:name="No Spacing" w:uiPriority="1" w:qFormat="1"/>
-    <w:lsdException w:name="Light Shading" w:uiPriority="60"/>
-    <w:lsdException w:name="Light List" w:uiPriority="61"/>
-    <w:lsdException w:name="Light Grid" w:uiPriority="62"/>
-    <w:lsdException w:name="Medium Shading 1" w:uiPriority="63"/>
-    <w:lsdException w:name="Medium Shading 2" w:uiPriority="64"/>
-    <w:lsdException w:name="Medium List 1" w:uiPriority="65"/>
-    <w:lsdException w:name="Medium List 2" w:uiPriority="66"/>
-    <w:lsdException w:name="Medium Grid 1" w:uiPriority="67"/>
-    <w:lsdException w:name="Medium Grid 2" w:uiPriority="68"/>
-    <w:lsdException w:name="Medium Grid 3" w:uiPriority="69"/>
-    <w:lsdException w:name="Dark List" w:uiPriority="70"/>
-    <w:lsdException w:name="Colorful Shading" w:uiPriority="71"/>
-    <w:lsdException w:name="Colorful List" w:uiPriority="72"/>
-    <w:lsdException w:name="Colorful Grid" w:uiPriority="73"/>
-    <w:lsdException w:name="Light Shading Accent 1" w:uiPriority="60"/>
-    <w:lsdException w:name="Light List Accent 1" w:uiPriority="61"/>
-    <w:lsdException w:name="Light Grid Accent 1" w:uiPriority="62"/>
-    <w:lsdException w:name="Medium Shading 1 Accent 1" w:uiPriority="63"/>
-    <w:lsdException w:name="Medium Shading 2 Accent 1" w:uiPriority="64"/>
-    <w:lsdException w:name="Medium List 1 Accent 1" w:uiPriority="65"/>
-    <w:lsdException w:name="Revision" w:semiHidden="1"/>
-    <w:lsdException w:name="List Paragraph" w:uiPriority="34" w:qFormat="1"/>
-    <w:lsdException w:name="Quote" w:uiPriority="29" w:qFormat="1"/>
-    <w:lsdException w:name="Intense Quote" w:uiPriority="30" w:qFormat="1"/>
-    <w:lsdException w:name="Medium List 2 Accent 1" w:uiPriority="66"/>
-    <w:lsdException w:name="Medium Grid 1 Accent 1" w:uiPriority="67"/>
-    <w:lsdException w:name="Medium Grid 2 Accent 1" w:uiPriority="68"/>
-    <w:lsdException w:name="Medium Grid 3 Accent 1" w:uiPriority="69"/>
-    <w:lsdException w:name="Dark List Accent 1" w:uiPriority="70"/>
-    <w:lsdException w:name="Colorful Shading Accent 1" w:uiPriority="71"/>
-    <w:lsdException w:name="Colorful List Accent 1" w:uiPriority="72"/>
-    <w:lsdException w:name="Colorful Grid Accent 1" w:uiPriority="73"/>
-    <w:lsdException w:name="Light Shading Accent 2" w:uiPriority="60"/>
-    <w:lsdException w:name="Light List Accent 2" w:uiPriority="61"/>
-    <w:lsdException w:name="Light Grid Accent 2" w:uiPriority="62"/>
-    <w:lsdException w:name="Medium Shading 1 Accent 2" w:uiPriority="63"/>
-    <w:lsdException w:name="Medium Shading 2 Accent 2" w:uiPriority="64"/>
-    <w:lsdException w:name="Medium List 1 Accent 2" w:uiPriority="65"/>
-    <w:lsdException w:name="Medium List 2 Accent 2" w:uiPriority="66"/>
-    <w:lsdException w:name="Medium Grid 1 Accent 2" w:uiPriority="67"/>
-    <w:lsdException w:name="Medium Grid 2 Accent 2" w:uiPriority="68"/>
-    <w:lsdException w:name="Medium Grid 3 Accent 2" w:uiPriority="69"/>
-    <w:lsdException w:name="Dark List Accent 2" w:uiPriority="70"/>
-    <w:lsdException w:name="Colorful Shading Accent 2" w:uiPriority="71"/>
-    <w:lsdException w:name="Colorful List Accent 2" w:uiPriority="72"/>
-    <w:lsdException w:name="Colorful Grid Accent 2" w:uiPriority="73"/>
-    <w:lsdException w:name="Light Shading Accent 3" w:uiPriority="60"/>
-    <w:lsdException w:name="Light List Accent 3" w:uiPriority="61"/>
-    <w:lsdException w:name="Light Grid Accent 3" w:uiPriority="62"/>
-    <w:lsdException w:name="Medium Shading 1 Accent 3" w:uiPriority="63"/>
-    <w:lsdException w:name="Medium Shading 2 Accent 3" w:uiPriority="64"/>
-    <w:lsdException w:name="Medium List 1 Accent 3" w:uiPriority="65"/>
-    <w:lsdException w:name="Medium List 2 Accent 3" w:uiPriority="66"/>
-    <w:lsdException w:name="Medium Grid 1 Accent 3" w:uiPriority="67"/>
-    <w:lsdException w:name="Medium Grid 2 Accent 3" w:uiPriority="68"/>
-    <w:lsdException w:name="Medium Grid 3 Accent 3" w:uiPriority="69"/>
-    <w:lsdException w:name="Dark List Accent 3" w:uiPriority="70"/>
-    <w:lsdException w:name="Colorful Shading Accent 3" w:uiPriority="71"/>
-    <w:lsdException w:name="Colorful List Accent 3" w:uiPriority="72"/>
-    <w:lsdException w:name="Colorful Grid Accent 3" w:uiPriority="73"/>
-    <w:lsdException w:name="Light Shading Accent 4" w:uiPriority="60"/>
-    <w:lsdException w:name="Light List Accent 4" w:uiPriority="61"/>
-    <w:lsdException w:name="Light Grid Accent 4" w:uiPriority="62"/>
-    <w:lsdException w:name="Medium Shading 1 Accent 4" w:uiPriority="63"/>
-    <w:lsdException w:name="Medium Shading 2 Accent 4" w:uiPriority="64"/>
-    <w:lsdException w:name="Medium List 1 Accent 4" w:uiPriority="65"/>
-    <w:lsdException w:name="Medium List 2 Accent 4" w:uiPriority="66"/>
-    <w:lsdException w:name="Medium Grid 1 Accent 4" w:uiPriority="67"/>
-    <w:lsdException w:name="Medium Grid 2 Accent 4" w:uiPriority="68"/>
-    <w:lsdException w:name="Medium Grid 3 Accent 4" w:uiPriority="69"/>
-    <w:lsdException w:name="Dark List Accent 4" w:uiPriority="70"/>
-    <w:lsdException w:name="Colorful Shading Accent 4" w:uiPriority="71"/>
-    <w:lsdException w:name="Colorful List Accent 4" w:uiPriority="72"/>
-    <w:lsdException w:name="Colorful Grid Accent 4" w:uiPriority="73"/>
-    <w:lsdException w:name="Light Shading Accent 5" w:uiPriority="60"/>
-    <w:lsdException w:name="Light List Accent 5" w:uiPriority="61"/>
-    <w:lsdException w:name="Light Grid Accent 5" w:uiPriority="62"/>
-    <w:lsdException w:name="Medium Shading 1 Accent 5" w:uiPriority="63"/>
-    <w:lsdException w:name="Medium Shading 2 Accent 5" w:uiPriority="64"/>
-    <w:lsdException w:name="Medium List 1 Accent 5" w:uiPriority="65"/>
-    <w:lsdException w:name="Medium List 2 Accent 5" w:uiPriority="66"/>
-    <w:lsdException w:name="Medium Grid 1 Accent 5" w:uiPriority="67"/>
-    <w:lsdException w:name="Medium Grid 2 Accent 5" w:uiPriority="68"/>
-    <w:lsdException w:name="Medium Grid 3 Accent 5" w:uiPriority="69"/>
-    <w:lsdException w:name="Dark List Accent 5" w:uiPriority="70"/>
-    <w:lsdException w:name="Colorful Shading Accent 5" w:uiPriority="71"/>
-    <w:lsdException w:name="Colorful List Accent 5" w:uiPriority="72"/>
-    <w:lsdException w:name="Colorful Grid Accent 5" w:uiPriority="73"/>
-    <w:lsdException w:name="Light Shading Accent 6" w:uiPriority="60"/>
-    <w:lsdException w:name="Light List Accent 6" w:uiPriority="61"/>
-    <w:lsdException w:name="Light Grid Accent 6" w:uiPriority="62"/>
-    <w:lsdException w:name="Medium Shading 1 Accent 6" w:uiPriority="63"/>
-    <w:lsdException w:name="Medium Shading 2 Accent 6" w:uiPriority="64"/>
-    <w:lsdException w:name="Medium List 1 Accent 6" w:uiPriority="65"/>
-    <w:lsdException w:name="Medium List 2 Accent 6" w:uiPriority="66"/>
-    <w:lsdException w:name="Medium Grid 1 Accent 6" w:uiPriority="67"/>
-    <w:lsdException w:name="Medium Grid 2 Accent 6" w:uiPriority="68"/>
-    <w:lsdException w:name="Medium Grid 3 Accent 6" w:uiPriority="69"/>
-    <w:lsdException w:name="Dark List Accent 6" w:uiPriority="70"/>
-    <w:lsdException w:name="Colorful Shading Accent 6" w:uiPriority="71"/>
-    <w:lsdException w:name="Colorful List Accent 6" w:uiPriority="72"/>
-    <w:lsdException w:name="Colorful Grid Accent 6" w:uiPriority="73"/>
-    <w:lsdException w:name="Subtle Emphasis" w:uiPriority="19" w:qFormat="1"/>
-    <w:lsdException w:name="Intense Emphasis" w:uiPriority="21" w:qFormat="1"/>
-    <w:lsdException w:name="Subtle Reference" w:uiPriority="31" w:qFormat="1"/>
-    <w:lsdException w:name="Intense Reference" w:uiPriority="32" w:qFormat="1"/>
-    <w:lsdException w:name="Book Title" w:uiPriority="33" w:qFormat="1"/>
-    <w:lsdException w:name="Bibliography" w:semiHidden="1" w:uiPriority="37" w:unhideWhenUsed="1"/>
-    <w:lsdException w:name="TOC Heading" w:semiHidden="1" w:uiPriority="39" w:unhideWhenUsed="1" w:qFormat="1"/>
-    <w:lsdException w:name="Plain Table 1" w:uiPriority="41"/>
-    <w:lsdException w:name="Plain Table 2" w:uiPriority="42"/>
-    <w:lsdException w:name="Plain Table 3" w:uiPriority="43"/>
-    <w:lsdException w:name="Plain Table 4" w:uiPriority="44"/>
-    <w:lsdException w:name="Plain Table 5" w:uiPriority="45"/>
-    <w:lsdException w:name="Grid Table Light" w:uiPriority="40"/>
-    <w:lsdException w:name="Grid Table 1 Light" w:uiPriority="46"/>
-    <w:lsdException w:name="Grid Table 2" w:uiPriority="47"/>
-    <w:lsdException w:name="Grid Table 3" w:uiPriority="48"/>
-    <w:lsdException w:name="Grid Table 4" w:uiPriority="49"/>
-    <w:lsdException w:name="Grid Table 5 Dark" w:uiPriority="50"/>
-    <w:lsdException w:name="Grid Table 6 Colorful" w:uiPriority="51"/>
-    <w:lsdException w:name="Grid Table 7 Colorful" w:uiPriority="52"/>
-    <w:lsdException w:name="Grid Table 1 Light Accent 1" w:uiPriority="46"/>
-    <w:lsdException w:name="Grid Table 2 Accent 1" w:uiPriority="47"/>
-    <w:lsdException w:name="Grid Table 3 Accent 1" w:uiPriority="48"/>
-    <w:lsdException w:name="Grid Table 4 Accent 1" w:uiPriority="49"/>
-    <w:lsdException w:name="Grid Table 5 Dark Accent 1" w:uiPriority="50"/>
-    <w:lsdException w:name="Grid Table 6 Colorful Accent 1" w:uiPriority="51"/>
-    <w:lsdException w:name="Grid Table 7 Colorful Accent 1" w:uiPriority="52"/>
-    <w:lsdException w:name="Grid Table 1 Light Accent 2" w:uiPriority="46"/>
-    <w:lsdException w:name="Grid Table 2 Accent 2" w:uiPriority="47"/>
-    <w:lsdException w:name="Grid Table 3 Accent 2" w:uiPriority="48"/>
-    <w:lsdException w:name="Grid Table 4 Accent 2" w:uiPriority="49"/>
-    <w:lsdException w:name="Grid Table 5 Dark Accent 2" w:uiPriority="50"/>
-    <w:lsdException w:name="Grid Table 6 Colorful Accent 2" w:uiPriority="51"/>
-    <w:lsdException w:name="Grid Table 7 Colorful Accent 2" w:uiPriority="52"/>
-    <w:lsdException w:name="Grid Table 1 Light Accent 3" w:uiPriority="46"/>
-    <w:lsdException w:name="Grid Table 2 Accent 3" w:uiPriority="47"/>
-    <w:lsdException w:name="Grid Table 3 Accent 3" w:uiPriority="48"/>
-    <w:lsdException w:name="Grid Table 4 Accent 3" w:uiPriority="49"/>
-    <w:lsdException w:name="Grid Table 5 Dark Accent 3" w:uiPriority="50"/>
-    <w:lsdException w:name="Grid Table 6 Colorful Accent 3" w:uiPriority="51"/>
-    <w:lsdException w:name="Grid Table 7 Colorful Accent 3" w:uiPriority="52"/>
-    <w:lsdException w:name="Grid Table 1 Light Accent 4" w:uiPriority="46"/>
-    <w:lsdException w:name="Grid Table 2 Accent 4" w:uiPriority="47"/>
-    <w:lsdException w:name="Grid Table 3 Accent 4" w:uiPriority="48"/>
-    <w:lsdException w:name="Grid Table 4 Accent 4" w:uiPriority="49"/>
-    <w:lsdException w:name="Grid Table 5 Dark Accent 4" w:uiPriority="50"/>
-    <w:lsdException w:name="Grid Table 6 Colorful Accent 4" w:uiPriority="51"/>
-    <w:lsdException w:name="Grid Table 7 Colorful Accent 4" w:uiPriority="52"/>
-    <w:lsdException w:name="Grid Table 1 Light Accent 5" w:uiPriority="46"/>
-    <w:lsdException w:name="Grid Table 2 Accent 5" w:uiPriority="47"/>
-    <w:lsdException w:name="Grid Table 3 Accent 5" w:uiPriority="48"/>
-    <w:lsdException w:name="Grid Table 4 Accent 5" w:uiPriority="49"/>
-    <w:lsdException w:name="Grid Table 5 Dark Accent 5" w:uiPriority="50"/>
-    <w:lsdException w:name="Grid Table 6 Colorful Accent 5" w:uiPriority="51"/>
-    <w:lsdException w:name="Grid Table 7 Colorful Accent 5" w:uiPriority="52"/>
-    <w:lsdException w:name="Grid Table 1 Light Accent 6" w:uiPriority="46"/>
-    <w:lsdException w:name="Grid Table 2 Accent 6" w:uiPriority="47"/>
-    <w:lsdException w:name="Grid Table 3 Accent 6" w:uiPriority="48"/>
-    <w:lsdException w:name="Grid Table 4 Accent 6" w:uiPriority="49"/>
-    <w:lsdException w:name="Grid Table 5 Dark Accent 6" w:uiPriority="50"/>
-    <w:lsdException w:name="Grid Table 6 Colorful Accent 6" w:uiPriority="51"/>
-    <w:lsdException w:name="Grid Table 7 Colorful Accent 6" w:uiPriority="52"/>
-    <w:lsdException w:name="List Table 1 Light" w:uiPriority="46"/>
-    <w:lsdException w:name="List Table 2" w:uiPriority="47"/>
-    <w:lsdException w:name="List Table 3" w:uiPriority="48"/>
-    <w:lsdException w:name="List Table 4" w:uiPriority="49"/>
-    <w:lsdException w:name="List Table 5 Dark" w:uiPriority="50"/>
-    <w:lsdException w:name="List Table 6 Colorful" w:uiPriority="51"/>
-    <w:lsdException w:name="List Table 7 Colorful" w:uiPriority="52"/>
-    <w:lsdException w:name="List Table 1 Light Accent 1" w:uiPriority="46"/>
-    <w:lsdException w:name="List Table 2 Accent 1" w:uiPriority="47"/>
-    <w:lsdException w:name="List Table 3 Accent 1" w:uiPriority="48"/>
-    <w:lsdException w:name="List Table 4 Accent 1" w:uiPriority="49"/>
-    <w:lsdException w:name="List Table 5 Dark Accent 1" w:uiPriority="50"/>
-    <w:lsdException w:name="List Table 6 Colorful Accent 1" w:uiPriority="51"/>
-    <w:lsdException w:name="List Table 7 Colorful Accent 1" w:uiPriority="52"/>
-    <w:lsdException w:name="List Table 1 Light Accent 2" w:uiPriority="46"/>
-    <w:lsdException w:name="List Table 2 Accent 2" w:uiPriority="47"/>
-    <w:lsdException w:name="List Table 3 Accent 2" w:uiPriority="48"/>
-    <w:lsdException w:name="List Table 4 Accent 2" w:uiPriority="49"/>
-    <w:lsdException w:name="List Table 5 Dark Accent 2" w:uiPriority="50"/>
-    <w:lsdException w:name="List Table 6 Colorful Accent 2" w:uiPriority="51"/>
-    <w:lsdException w:name="List Table 7 Colorful Accent 2" w:uiPriority="52"/>
-    <w:lsdException w:name="List Table 1 Light Accent 3" w:uiPriority="46"/>
-    <w:lsdException w:name="List Table 2 Accent 3" w:uiPriority="47"/>
-    <w:lsdException w:name="List Table 3 Accent 3" w:uiPriority="48"/>
-    <w:lsdException w:name="List Table 4 Accent 3" w:uiPriority="49"/>
-    <w:lsdException w:name="List Table 5 Dark Accent 3" w:uiPriority="50"/>
-    <w:lsdException w:name="List Table 6 Colorful Accent 3" w:uiPriority="51"/>
-    <w:lsdException w:name="List Table 7 Colorful Accent 3" w:uiPriority="52"/>
-    <w:lsdException w:name="List Table 1 Light Accent 4" w:uiPriority="46"/>
-    <w:lsdException w:name="List Table 2 Accent 4" w:uiPriority="47"/>
-    <w:lsdException w:name="List Table 3 Accent 4" w:uiPriority="48"/>
-    <w:lsdException w:name="List Table 4 Accent 4" w:uiPriority="49"/>
-    <w:lsdException w:name="List Table 5 Dark Accent 4" w:uiPriority="50"/>
-    <w:lsdException w:name="List Table 6 Colorful Accent 4" w:uiPriority="51"/>
-    <w:lsdException w:name="List Table 7 Colorful Accent 4" w:uiPriority="52"/>
-    <w:lsdException w:name="List Table 1 Light Accent 5" w:uiPriority="46"/>
-    <w:lsdException w:name="List Table 2 Accent 5" w:uiPriority="47"/>
-    <w:lsdException w:name="List Table 3 Accent 5" w:uiPriority="48"/>
-    <w:lsdException w:name="List Table 4 Accent 5" w:uiPriority="49"/>
-    <w:lsdException w:name="List Table 5 Dark Accent 5" w:uiPriority="50"/>
-    <w:lsdException w:name="List Table 6 Colorful Accent 5" w:uiPriority="51"/>
-    <w:lsdException w:name="List Table 7 Colorful Accent 5" w:uiPriority="52"/>
-    <w:lsdException w:name="List Table 1 Light Accent 6" w:uiPriority="46"/>
-    <w:lsdException w:name="List Table 2 Accent 6" w:uiPriority="47"/>
-    <w:lsdException w:name="List Table 3 Accent 6" w:uiPriority="48"/>
-    <w:lsdException w:name="List Table 4 Accent 6" w:uiPriority="49"/>
-    <w:lsdException w:name="List Table 5 Dark Accent 6" w:uiPriority="50"/>
-    <w:lsdException w:name="List Table 6 Colorful Accent 6" w:uiPriority="51"/>
-    <w:lsdException w:name="List Table 7 Colorful Accent 6" w:uiPriority="52"/>
-    <w:lsdException w:name="Mention" w:semiHidden="1" w:unhideWhenUsed="1"/>
-    <w:lsdException w:name="Smart Hyperlink" w:semiHidden="1" w:unhideWhenUsed="1"/>
-    <w:lsdException w:name="Hashtag" w:semiHidden="1" w:unhideWhenUsed="1"/>
-    <w:lsdException w:name="Unresolved Mention" w:semiHidden="1" w:unhideWhenUsed="1"/>
+  <w:latentStyles w:defLockedState="0" w:defUIPriority="99" w:defSemiHidden="1" w:defUnhideWhenUsed="1" w:defQFormat="0" w:count="267">
+    <w:lsdException w:name="Normal" w:semiHidden="0" w:uiPriority="0" w:unhideWhenUsed="0" w:qFormat="1"/>
+    <w:lsdException w:name="heading 1" w:semiHidden="0" w:uiPriority="9" w:unhideWhenUsed="0" w:qFormat="1"/>
+    <w:lsdException w:name="heading 2" w:uiPriority="9" w:qFormat="1"/>
+    <w:lsdException w:name="heading 3" w:uiPriority="9" w:qFormat="1"/>
+    <w:lsdException w:name="heading 4" w:uiPriority="9" w:qFormat="1"/>
+    <w:lsdException w:name="heading 5" w:uiPriority="9" w:qFormat="1"/>
+    <w:lsdException w:name="heading 6" w:uiPriority="9" w:qFormat="1"/>
+    <w:lsdException w:name="heading 7" w:uiPriority="9" w:qFormat="1"/>
+    <w:lsdException w:name="heading 8" w:uiPriority="9" w:qFormat="1"/>
+    <w:lsdException w:name="heading 9" w:uiPriority="9" w:qFormat="1"/>
+    <w:lsdException w:name="toc 1" w:uiPriority="39"/>
+    <w:lsdException w:name="toc 2" w:uiPriority="39"/>
+    <w:lsdException w:name="toc 3" w:uiPriority="39"/>
+    <w:lsdException w:name="toc 4" w:uiPriority="39"/>
+    <w:lsdException w:name="toc 5" w:uiPriority="39"/>
+    <w:lsdException w:name="toc 6" w:uiPriority="39"/>
+    <w:lsdException w:name="toc 7" w:uiPriority="39"/>
+    <w:lsdException w:name="toc 8" w:uiPriority="39"/>
+    <w:lsdException w:name="toc 9" w:uiPriority="39"/>
+    <w:lsdException w:name="caption" w:uiPriority="35" w:qFormat="1"/>
+    <w:lsdException w:name="Title" w:semiHidden="0" w:uiPriority="10" w:unhideWhenUsed="0" w:qFormat="1"/>
+    <w:lsdException w:name="Default Paragraph Font" w:uiPriority="1"/>
+    <w:lsdException w:name="Subtitle" w:semiHidden="0" w:uiPriority="11" w:unhideWhenUsed="0" w:qFormat="1"/>
+    <w:lsdException w:name="Strong" w:semiHidden="0" w:uiPriority="22" w:unhideWhenUsed="0" w:qFormat="1"/>
+    <w:lsdException w:name="Emphasis" w:semiHidden="0" w:uiPriority="20" w:unhideWhenUsed="0" w:qFormat="1"/>
+    <w:lsdException w:name="Table Grid" w:semiHidden="0" w:uiPriority="59" w:unhideWhenUsed="0"/>
+    <w:lsdException w:name="Placeholder Text" w:unhideWhenUsed="0"/>
+    <w:lsdException w:name="No Spacing" w:semiHidden="0" w:uiPriority="1" w:unhideWhenUsed="0" w:qFormat="1"/>
+    <w:lsdException w:name="Light Shading" w:semiHidden="0" w:uiPriority="60" w:unhideWhenUsed="0"/>
+    <w:lsdException w:name="Light List" w:semiHidden="0" w:uiPriority="61" w:unhideWhenUsed="0"/>
+    <w:lsdException w:name="Light Grid" w:semiHidden="0" w:uiPriority="62" w:unhideWhenUsed="0"/>
+    <w:lsdException w:name="Medium Shading 1" w:semiHidden="0" w:uiPriority="63" w:unhideWhenUsed="0"/>
+    <w:lsdException w:name="Medium Shading 2" w:semiHidden="0" w:uiPriority="64" w:unhideWhenUsed="0"/>
+    <w:lsdException w:name="Medium List 1" w:semiHidden="0" w:uiPriority="65" w:unhideWhenUsed="0"/>
+    <w:lsdException w:name="Medium List 2" w:semiHidden="0" w:uiPriority="66" w:unhideWhenUsed="0"/>
+    <w:lsdException w:name="Medium Grid 1" w:semiHidden="0" w:uiPriority="67" w:unhideWhenUsed="0"/>
+    <w:lsdException w:name="Medium Grid 2" w:semiHidden="0" w:uiPriority="68" w:unhideWhenUsed="0"/>
+    <w:lsdException w:name="Medium Grid 3" w:semiHidden="0" w:uiPriority="69" w:unhideWhenUsed="0"/>
+    <w:lsdException w:name="Dark List" w:semiHidden="0" w:uiPriority="70" w:unhideWhenUsed="0"/>
+    <w:lsdException w:name="Colorful Shading" w:semiHidden="0" w:uiPriority="71" w:unhideWhenUsed="0"/>
+    <w:lsdException w:name="Colorful List" w:semiHidden="0" w:uiPriority="72" w:unhideWhenUsed="0"/>
+    <w:lsdException w:name="Colorful Grid" w:semiHidden="0" w:uiPriority="73" w:unhideWhenUsed="0"/>
+    <w:lsdException w:name="Light Shading Accent 1" w:semiHidden="0" w:uiPriority="60" w:unhideWhenUsed="0"/>
+    <w:lsdException w:name="Light List Accent 1" w:semiHidden="0" w:uiPriority="61" w:unhideWhenUsed="0"/>
+    <w:lsdException w:name="Light Grid Accent 1" w:semiHidden="0" w:uiPriority="62" w:unhideWhenUsed="0"/>
+    <w:lsdException w:name="Medium Shading 1 Accent 1" w:semiHidden="0" w:uiPriority="63" w:unhideWhenUsed="0"/>
+    <w:lsdException w:name="Medium Shading 2 Accent 1" w:semiHidden="0" w:uiPriority="64" w:unhideWhenUsed="0"/>
+    <w:lsdException w:name="Medium List 1 Accent 1" w:semiHidden="0" w:uiPriority="65" w:unhideWhenUsed="0"/>
+    <w:lsdException w:name="Revision" w:unhideWhenUsed="0"/>
+    <w:lsdException w:name="List Paragraph" w:semiHidden="0" w:uiPriority="34" w:unhideWhenUsed="0" w:qFormat="1"/>
+    <w:lsdException w:name="Quote" w:semiHidden="0" w:uiPriority="29" w:unhideWhenUsed="0" w:qFormat="1"/>
+    <w:lsdException w:name="Intense Quote" w:semiHidden="0" w:uiPriority="30" w:unhideWhenUsed="0" w:qFormat="1"/>
+    <w:lsdException w:name="Medium List 2 Accent 1" w:semiHidden="0" w:uiPriority="66" w:unhideWhenUsed="0"/>
+    <w:lsdException w:name="Medium Grid 1 Accent 1" w:semiHidden="0" w:uiPriority="67" w:unhideWhenUsed="0"/>
+    <w:lsdException w:name="Medium Grid 2 Accent 1" w:semiHidden="0" w:uiPriority="68" w:unhideWhenUsed="0"/>
+    <w:lsdException w:name="Medium Grid 3 Accent 1" w:semiHidden="0" w:uiPriority="69" w:unhideWhenUsed="0"/>
+    <w:lsdException w:name="Dark List Accent 1" w:semiHidden="0" w:uiPriority="70" w:unhideWhenUsed="0"/>
+    <w:lsdException w:name="Colorful Shading Accent 1" w:semiHidden="0" w:uiPriority="71" w:unhideWhenUsed="0"/>
+    <w:lsdException w:name="Colorful List Accent 1" w:semiHidden="0" w:uiPriority="72" w:unhideWhenUsed="0"/>
+    <w:lsdException w:name="Colorful Grid Accent 1" w:semiHidden="0" w:uiPriority="73" w:unhideWhenUsed="0"/>
+    <w:lsdException w:name="Light Shading Accent 2" w:semiHidden="0" w:uiPriority="60" w:unhideWhenUsed="0"/>
+    <w:lsdException w:name="Light List Accent 2" w:semiHidden="0" w:uiPriority="61" w:unhideWhenUsed="0"/>
+    <w:lsdException w:name="Light Grid Accent 2" w:semiHidden="0" w:uiPriority="62" w:unhideWhenUsed="0"/>
+    <w:lsdException w:name="Medium Shading 1 Accent 2" w:semiHidden="0" w:uiPriority="63" w:unhideWhenUsed="0"/>
+    <w:lsdException w:name="Medium Shading 2 Accent 2" w:semiHidden="0" w:uiPriority="64" w:unhideWhenUsed="0"/>
+    <w:lsdException w:name="Medium List 1 Accent 2" w:semiHidden="0" w:uiPriority="65" w:unhideWhenUsed="0"/>
+    <w:lsdException w:name="Medium List 2 Accent 2" w:semiHidden="0" w:uiPriority="66" w:unhideWhenUsed="0"/>
+    <w:lsdException w:name="Medium Grid 1 Accent 2" w:semiHidden="0" w:uiPriority="67" w:unhideWhenUsed="0"/>
+    <w:lsdException w:name="Medium Grid 2 Accent 2" w:semiHidden="0" w:uiPriority="68" w:unhideWhenUsed="0"/>
+    <w:lsdException w:name="Medium Grid 3 Accent 2" w:semiHidden="0" w:uiPriority="69" w:unhideWhenUsed="0"/>
+    <w:lsdException w:name="Dark List Accent 2" w:semiHidden="0" w:uiPriority="70" w:unhideWhenUsed="0"/>
+    <w:lsdException w:name="Colorful Shading Accent 2" w:semiHidden="0" w:uiPriority="71" w:unhideWhenUsed="0"/>
+    <w:lsdException w:name="Colorful List Accent 2" w:semiHidden="0" w:uiPriority="72" w:unhideWhenUsed="0"/>
+    <w:lsdException w:name="Colorful Grid Accent 2" w:semiHidden="0" w:uiPriority="73" w:unhideWhenUsed="0"/>
+    <w:lsdException w:name="Light Shading Accent 3" w:semiHidden="0" w:uiPriority="60" w:unhideWhenUsed="0"/>
+    <w:lsdException w:name="Light List Accent 3" w:semiHidden="0" w:uiPriority="61" w:unhideWhenUsed="0"/>
+    <w:lsdException w:name="Light Grid Accent 3" w:semiHidden="0" w:uiPriority="62" w:unhideWhenUsed="0"/>
+    <w:lsdException w:name="Medium Shading 1 Accent 3" w:semiHidden="0" w:uiPriority="63" w:unhideWhenUsed="0"/>
+    <w:lsdException w:name="Medium Shading 2 Accent 3" w:semiHidden="0" w:uiPriority="64" w:unhideWhenUsed="0"/>
+    <w:lsdException w:name="Medium List 1 Accent 3" w:semiHidden="0" w:uiPriority="65" w:unhideWhenUsed="0"/>
+    <w:lsdException w:name="Medium List 2 Accent 3" w:semiHidden="0" w:uiPriority="66" w:unhideWhenUsed="0"/>
+    <w:lsdException w:name="Medium Grid 1 Accent 3" w:semiHidden="0" w:uiPriority="67" w:unhideWhenUsed="0"/>
+    <w:lsdException w:name="Medium Grid 2 Accent 3" w:semiHidden="0" w:uiPriority="68" w:unhideWhenUsed="0"/>
+    <w:lsdException w:name="Medium Grid 3 Accent 3" w:semiHidden="0" w:uiPriority="69" w:unhideWhenUsed="0"/>
+    <w:lsdException w:name="Dark List Accent 3" w:semiHidden="0" w:uiPriority="70" w:unhideWhenUsed="0"/>
+    <w:lsdException w:name="Colorful Shading Accent 3" w:semiHidden="0" w:uiPriority="71" w:unhideWhenUsed="0"/>
+    <w:lsdException w:name="Colorful List Accent 3" w:semiHidden="0" w:uiPriority="72" w:unhideWhenUsed="0"/>
+    <w:lsdException w:name="Colorful Grid Accent 3" w:semiHidden="0" w:uiPriority="73" w:unhideWhenUsed="0"/>
+    <w:lsdException w:name="Light Shading Accent 4" w:semiHidden="0" w:uiPriority="60" w:unhideWhenUsed="0"/>
+    <w:lsdException w:name="Light List Accent 4" w:semiHidden="0" w:uiPriority="61" w:unhideWhenUsed="0"/>
+    <w:lsdException w:name="Light Grid Accent 4" w:semiHidden="0" w:uiPriority="62" w:unhideWhenUsed="0"/>
+    <w:lsdException w:name="Medium Shading 1 Accent 4" w:semiHidden="0" w:uiPriority="63" w:unhideWhenUsed="0"/>
+    <w:lsdException w:name="Medium Shading 2 Accent 4" w:semiHidden="0" w:uiPriority="64" w:unhideWhenUsed="0"/>
+    <w:lsdException w:name="Medium List 1 Accent 4" w:semiHidden="0" w:uiPriority="65" w:unhideWhenUsed="0"/>
+    <w:lsdException w:name="Medium List 2 Accent 4" w:semiHidden="0" w:uiPriority="66" w:unhideWhenUsed="0"/>
+    <w:lsdException w:name="Medium Grid 1 Accent 4" w:semiHidden="0" w:uiPriority="67" w:unhideWhenUsed="0"/>
+    <w:lsdException w:name="Medium Grid 2 Accent 4" w:semiHidden="0" w:uiPriority="68" w:unhideWhenUsed="0"/>
+    <w:lsdException w:name="Medium Grid 3 Accent 4" w:semiHidden="0" w:uiPriority="69" w:unhideWhenUsed="0"/>
+    <w:lsdException w:name="Dark List Accent 4" w:semiHidden="0" w:uiPriority="70" w:unhideWhenUsed="0"/>
+    <w:lsdException w:name="Colorful Shading Accent 4" w:semiHidden="0" w:uiPriority="71" w:unhideWhenUsed="0"/>
+    <w:lsdException w:name="Colorful List Accent 4" w:semiHidden="0" w:uiPriority="72" w:unhideWhenUsed="0"/>
+    <w:lsdException w:name="Colorful Grid Accent 4" w:semiHidden="0" w:uiPriority="73" w:unhideWhenUsed="0"/>
+    <w:lsdException w:name="Light Shading Accent 5" w:semiHidden="0" w:uiPriority="60" w:unhideWhenUsed="0"/>
+    <w:lsdException w:name="Light List Accent 5" w:semiHidden="0" w:uiPriority="61" w:unhideWhenUsed="0"/>
+    <w:lsdException w:name="Light Grid Accent 5" w:semiHidden="0" w:uiPriority="62" w:unhideWhenUsed="0"/>
+    <w:lsdException w:name="Medium Shading 1 Accent 5" w:semiHidden="0" w:uiPriority="63" w:unhideWhenUsed="0"/>
+    <w:lsdException w:name="Medium Shading 2 Accent 5" w:semiHidden="0" w:uiPriority="64" w:unhideWhenUsed="0"/>
+    <w:lsdException w:name="Medium List 1 Accent 5" w:semiHidden="0" w:uiPriority="65" w:unhideWhenUsed="0"/>
+    <w:lsdException w:name="Medium List 2 Accent 5" w:semiHidden="0" w:uiPriority="66" w:unhideWhenUsed="0"/>
+    <w:lsdException w:name="Medium Grid 1 Accent 5" w:semiHidden="0" w:uiPriority="67" w:unhideWhenUsed="0"/>
+    <w:lsdException w:name="Medium Grid 2 Accent 5" w:semiHidden="0" w:uiPriority="68" w:unhideWhenUsed="0"/>
+    <w:lsdException w:name="Medium Grid 3 Accent 5" w:semiHidden="0" w:uiPriority="69" w:unhideWhenUsed="0"/>
+    <w:lsdException w:name="Dark List Accent 5" w:semiHidden="0" w:uiPriority="70" w:unhideWhenUsed="0"/>
+    <w:lsdException w:name="Colorful Shading Accent 5" w:semiHidden="0" w:uiPriority="71" w:unhideWhenUsed="0"/>
+    <w:lsdException w:name="Colorful List Accent 5" w:semiHidden="0" w:uiPriority="72" w:unhideWhenUsed="0"/>
+    <w:lsdException w:name="Colorful Grid Accent 5" w:semiHidden="0" w:uiPriority="73" w:unhideWhenUsed="0"/>
+    <w:lsdException w:name="Light Shading Accent 6" w:semiHidden="0" w:uiPriority="60" w:unhideWhenUsed="0"/>
+    <w:lsdException w:name="Light List Accent 6" w:semiHidden="0" w:uiPriority="61" w:unhideWhenUsed="0"/>
+    <w:lsdException w:name="Light Grid Accent 6" w:semiHidden="0" w:uiPriority="62" w:unhideWhenUsed="0"/>
+    <w:lsdException w:name="Medium Shading 1 Accent 6" w:semiHidden="0" w:uiPriority="63" w:unhideWhenUsed="0"/>
+    <w:lsdException w:name="Medium Shading 2 Accent 6" w:semiHidden="0" w:uiPriority="64" w:unhideWhenUsed="0"/>
+    <w:lsdException w:name="Medium List 1 Accent 6" w:semiHidden="0" w:uiPriority="65" w:unhideWhenUsed="0"/>
+    <w:lsdException w:name="Medium List 2 Accent 6" w:semiHidden="0" w:uiPriority="66" w:unhideWhenUsed="0"/>
+    <w:lsdException w:name="Medium Grid 1 Accent 6" w:semiHidden="0" w:uiPriority="67" w:unhideWhenUsed="0"/>
+    <w:lsdException w:name="Medium Grid 2 Accent 6" w:semiHidden="0" w:uiPriority="68" w:unhideWhenUsed="0"/>
+    <w:lsdException w:name="Medium Grid 3 Accent 6" w:semiHidden="0" w:uiPriority="69" w:unhideWhenUsed="0"/>
+    <w:lsdException w:name="Dark List Accent 6" w:semiHidden="0" w:uiPriority="70" w:unhideWhenUsed="0"/>
+    <w:lsdException w:name="Colorful Shading Accent 6" w:semiHidden="0" w:uiPriority="71" w:unhideWhenUsed="0"/>
+    <w:lsdException w:name="Colorful List Accent 6" w:semiHidden="0" w:uiPriority="72" w:unhideWhenUsed="0"/>
+    <w:lsdException w:name="Colorful Grid Accent 6" w:semiHidden="0" w:uiPriority="73" w:unhideWhenUsed="0"/>
+    <w:lsdException w:name="Subtle Emphasis" w:semiHidden="0" w:uiPriority="19" w:unhideWhenUsed="0" w:qFormat="1"/>
+    <w:lsdException w:name="Intense Emphasis" w:semiHidden="0" w:uiPriority="21" w:unhideWhenUsed="0" w:qFormat="1"/>
+    <w:lsdException w:name="Subtle Reference" w:semiHidden="0" w:uiPriority="31" w:unhideWhenUsed="0" w:qFormat="1"/>
+    <w:lsdException w:name="Intense Reference" w:semiHidden="0" w:uiPriority="32" w:unhideWhenUsed="0" w:qFormat="1"/>
+    <w:lsdException w:name="Book Title" w:semiHidden="0" w:uiPriority="33" w:unhideWhenUsed="0" w:qFormat="1"/>
+    <w:lsdException w:name="Bibliography" w:uiPriority="37"/>
+    <w:lsdException w:name="TOC Heading" w:uiPriority="39" w:qFormat="1"/>
   </w:latentStyles>
   <w:style w:type="paragraph" w:default="1" w:styleId="a">
     <w:name w:val="Normal"/>
     <w:qFormat/>
+    <w:rsid w:val="00F46BFB"/>
     <w:pPr>
       <w:widowControl w:val="0"/>
       <w:jc w:val="both"/>
@@ -934,7 +2183,7 @@
     <w:name w:val="heading 1"/>
     <w:basedOn w:val="a"/>
     <w:next w:val="a"/>
-    <w:link w:val="10"/>
+    <w:link w:val="1Char"/>
     <w:uiPriority w:val="9"/>
     <w:qFormat/>
     <w:rsid w:val="0094386F"/>
@@ -956,7 +2205,7 @@
     <w:name w:val="heading 2"/>
     <w:basedOn w:val="a"/>
     <w:next w:val="a"/>
-    <w:link w:val="20"/>
+    <w:link w:val="2Char"/>
     <w:uiPriority w:val="9"/>
     <w:unhideWhenUsed/>
     <w:qFormat/>
@@ -986,6 +2235,7 @@
     <w:uiPriority w:val="99"/>
     <w:semiHidden/>
     <w:unhideWhenUsed/>
+    <w:qFormat/>
     <w:tblPr>
       <w:tblInd w:w="0" w:type="dxa"/>
       <w:tblCellMar>
@@ -1006,7 +2256,7 @@
     <w:name w:val="Title"/>
     <w:basedOn w:val="a"/>
     <w:next w:val="a"/>
-    <w:link w:val="a4"/>
+    <w:link w:val="Char"/>
     <w:uiPriority w:val="10"/>
     <w:qFormat/>
     <w:rsid w:val="0094386F"/>
@@ -1023,8 +2273,8 @@
       <w:szCs w:val="32"/>
     </w:rPr>
   </w:style>
-  <w:style w:type="character" w:customStyle="1" w:styleId="a4">
-    <w:name w:val="标题 字符"/>
+  <w:style w:type="character" w:customStyle="1" w:styleId="Char">
+    <w:name w:val="标题 Char"/>
     <w:basedOn w:val="a0"/>
     <w:link w:val="a3"/>
     <w:uiPriority w:val="10"/>
@@ -1037,8 +2287,8 @@
       <w:szCs w:val="32"/>
     </w:rPr>
   </w:style>
-  <w:style w:type="character" w:customStyle="1" w:styleId="10">
-    <w:name w:val="标题 1 字符"/>
+  <w:style w:type="character" w:customStyle="1" w:styleId="1Char">
+    <w:name w:val="标题 1 Char"/>
     <w:basedOn w:val="a0"/>
     <w:link w:val="1"/>
     <w:uiPriority w:val="9"/>
@@ -1051,7 +2301,7 @@
       <w:szCs w:val="44"/>
     </w:rPr>
   </w:style>
-  <w:style w:type="character" w:styleId="a5">
+  <w:style w:type="character" w:styleId="a4">
     <w:name w:val="Hyperlink"/>
     <w:basedOn w:val="a0"/>
     <w:uiPriority w:val="99"/>
@@ -1062,7 +2312,7 @@
       <w:u w:val="single"/>
     </w:rPr>
   </w:style>
-  <w:style w:type="character" w:styleId="a6">
+  <w:style w:type="character" w:customStyle="1" w:styleId="UnresolvedMention">
     <w:name w:val="Unresolved Mention"/>
     <w:basedOn w:val="a0"/>
     <w:uiPriority w:val="99"/>
@@ -1074,8 +2324,8 @@
       <w:shd w:val="clear" w:color="auto" w:fill="E6E6E6"/>
     </w:rPr>
   </w:style>
-  <w:style w:type="character" w:customStyle="1" w:styleId="20">
-    <w:name w:val="标题 2 字符"/>
+  <w:style w:type="character" w:customStyle="1" w:styleId="2Char">
+    <w:name w:val="标题 2 Char"/>
     <w:basedOn w:val="a0"/>
     <w:link w:val="2"/>
     <w:uiPriority w:val="9"/>
@@ -1086,6 +2336,112 @@
       <w:bCs/>
       <w:sz w:val="32"/>
       <w:szCs w:val="32"/>
+    </w:rPr>
+  </w:style>
+  <w:style w:type="paragraph" w:styleId="a5">
+    <w:name w:val="Balloon Text"/>
+    <w:basedOn w:val="a"/>
+    <w:link w:val="Char0"/>
+    <w:uiPriority w:val="99"/>
+    <w:semiHidden/>
+    <w:unhideWhenUsed/>
+    <w:rsid w:val="000757A8"/>
+    <w:rPr>
+      <w:sz w:val="18"/>
+      <w:szCs w:val="18"/>
+    </w:rPr>
+  </w:style>
+  <w:style w:type="character" w:customStyle="1" w:styleId="Char0">
+    <w:name w:val="批注框文本 Char"/>
+    <w:basedOn w:val="a0"/>
+    <w:link w:val="a5"/>
+    <w:uiPriority w:val="99"/>
+    <w:semiHidden/>
+    <w:rsid w:val="000757A8"/>
+    <w:rPr>
+      <w:sz w:val="18"/>
+      <w:szCs w:val="18"/>
+    </w:rPr>
+  </w:style>
+  <w:style w:type="paragraph" w:styleId="a6">
+    <w:name w:val="header"/>
+    <w:basedOn w:val="a"/>
+    <w:link w:val="Char1"/>
+    <w:uiPriority w:val="99"/>
+    <w:semiHidden/>
+    <w:unhideWhenUsed/>
+    <w:rsid w:val="000757A8"/>
+    <w:pPr>
+      <w:pBdr>
+        <w:bottom w:val="single" w:sz="6" w:space="1" w:color="auto"/>
+      </w:pBdr>
+      <w:tabs>
+        <w:tab w:val="center" w:pos="4153"/>
+        <w:tab w:val="right" w:pos="8306"/>
+      </w:tabs>
+      <w:snapToGrid w:val="0"/>
+      <w:jc w:val="center"/>
+    </w:pPr>
+    <w:rPr>
+      <w:sz w:val="18"/>
+      <w:szCs w:val="18"/>
+    </w:rPr>
+  </w:style>
+  <w:style w:type="character" w:customStyle="1" w:styleId="Char1">
+    <w:name w:val="页眉 Char"/>
+    <w:basedOn w:val="a0"/>
+    <w:link w:val="a6"/>
+    <w:uiPriority w:val="99"/>
+    <w:semiHidden/>
+    <w:rsid w:val="000757A8"/>
+    <w:rPr>
+      <w:sz w:val="18"/>
+      <w:szCs w:val="18"/>
+    </w:rPr>
+  </w:style>
+  <w:style w:type="paragraph" w:styleId="a7">
+    <w:name w:val="footer"/>
+    <w:basedOn w:val="a"/>
+    <w:link w:val="Char2"/>
+    <w:uiPriority w:val="99"/>
+    <w:semiHidden/>
+    <w:unhideWhenUsed/>
+    <w:rsid w:val="000757A8"/>
+    <w:pPr>
+      <w:tabs>
+        <w:tab w:val="center" w:pos="4153"/>
+        <w:tab w:val="right" w:pos="8306"/>
+      </w:tabs>
+      <w:snapToGrid w:val="0"/>
+      <w:jc w:val="left"/>
+    </w:pPr>
+    <w:rPr>
+      <w:sz w:val="18"/>
+      <w:szCs w:val="18"/>
+    </w:rPr>
+  </w:style>
+  <w:style w:type="character" w:customStyle="1" w:styleId="Char2">
+    <w:name w:val="页脚 Char"/>
+    <w:basedOn w:val="a0"/>
+    <w:link w:val="a7"/>
+    <w:uiPriority w:val="99"/>
+    <w:semiHidden/>
+    <w:rsid w:val="000757A8"/>
+    <w:rPr>
+      <w:sz w:val="18"/>
+      <w:szCs w:val="18"/>
+    </w:rPr>
+  </w:style>
+  <w:style w:type="character" w:styleId="a8">
+    <w:name w:val="FollowedHyperlink"/>
+    <w:basedOn w:val="a0"/>
+    <w:uiPriority w:val="99"/>
+    <w:semiHidden/>
+    <w:unhideWhenUsed/>
+    <w:rsid w:val="000757A8"/>
+    <w:rPr>
+      <w:color w:val="800080" w:themeColor="followedHyperlink"/>
+      <w:u w:val="single"/>
     </w:rPr>
   </w:style>
 </w:styles>

--- a/使用SPIN进行形式化验证.docx
+++ b/使用SPIN进行形式化验证.docx
@@ -1,29 +1,38 @@
 
 <file path=word/document.xml><?xml version="1.0" encoding="utf-8"?>
-<w:document xmlns:ve="http://schemas.openxmlformats.org/markup-compatibility/2006" xmlns:o="urn:schemas-microsoft-com:office:office" xmlns:r="http://schemas.openxmlformats.org/officeDocument/2006/relationships" xmlns:m="http://schemas.openxmlformats.org/officeDocument/2006/math" xmlns:v="urn:schemas-microsoft-com:vml" xmlns:wp="http://schemas.openxmlformats.org/drawingml/2006/wordprocessingDrawing" xmlns:w10="urn:schemas-microsoft-com:office:word" xmlns:w="http://schemas.openxmlformats.org/wordprocessingml/2006/main" xmlns:wne="http://schemas.microsoft.com/office/word/2006/wordml">
+<w:document xmlns:wpc="http://schemas.microsoft.com/office/word/2010/wordprocessingCanvas" xmlns:cx="http://schemas.microsoft.com/office/drawing/2014/chartex" xmlns:cx1="http://schemas.microsoft.com/office/drawing/2015/9/8/chartex" xmlns:cx2="http://schemas.microsoft.com/office/drawing/2015/10/21/chartex" xmlns:cx3="http://schemas.microsoft.com/office/drawing/2016/5/9/chartex" xmlns:cx4="http://schemas.microsoft.com/office/drawing/2016/5/10/chartex" xmlns:cx5="http://schemas.microsoft.com/office/drawing/2016/5/11/chartex" xmlns:cx6="http://schemas.microsoft.com/office/drawing/2016/5/12/chartex" xmlns:cx7="http://schemas.microsoft.com/office/drawing/2016/5/13/chartex" xmlns:cx8="http://schemas.microsoft.com/office/drawing/2016/5/14/chartex" xmlns:mc="http://schemas.openxmlformats.org/markup-compatibility/2006" xmlns:aink="http://schemas.microsoft.com/office/drawing/2016/ink" xmlns:am3d="http://schemas.microsoft.com/office/drawing/2017/model3d" xmlns:o="urn:schemas-microsoft-com:office:office" xmlns:r="http://schemas.openxmlformats.org/officeDocument/2006/relationships" xmlns:m="http://schemas.openxmlformats.org/officeDocument/2006/math" xmlns:v="urn:schemas-microsoft-com:vml" xmlns:wp14="http://schemas.microsoft.com/office/word/2010/wordprocessingDrawing" xmlns:wp="http://schemas.openxmlformats.org/drawingml/2006/wordprocessingDrawing" xmlns:w10="urn:schemas-microsoft-com:office:word" xmlns:w="http://schemas.openxmlformats.org/wordprocessingml/2006/main" xmlns:w14="http://schemas.microsoft.com/office/word/2010/wordml" xmlns:w15="http://schemas.microsoft.com/office/word/2012/wordml" xmlns:w16cid="http://schemas.microsoft.com/office/word/2016/wordml/cid" xmlns:w16se="http://schemas.microsoft.com/office/word/2015/wordml/symex" xmlns:wpg="http://schemas.microsoft.com/office/word/2010/wordprocessingGroup" xmlns:wpi="http://schemas.microsoft.com/office/word/2010/wordprocessingInk" xmlns:wne="http://schemas.microsoft.com/office/word/2006/wordml" xmlns:wps="http://schemas.microsoft.com/office/word/2010/wordprocessingShape" mc:Ignorable="w14 w15 w16se w16cid wp14">
   <w:body>
     <w:p>
       <w:pPr>
         <w:pStyle w:val="a3"/>
-      </w:pPr>
-      <w:r>
-        <w:rPr>
-          <w:rFonts w:hint="eastAsia"/>
+        <w:rPr>
+          <w:sz w:val="52"/>
+        </w:rPr>
+      </w:pPr>
+      <w:r>
+        <w:rPr>
+          <w:rFonts w:hint="eastAsia"/>
+          <w:sz w:val="52"/>
         </w:rPr>
         <w:t>使用</w:t>
       </w:r>
       <w:r>
         <w:rPr>
           <w:rFonts w:hint="eastAsia"/>
+          <w:sz w:val="52"/>
         </w:rPr>
         <w:t>SP</w:t>
       </w:r>
       <w:r>
+        <w:rPr>
+          <w:sz w:val="52"/>
+        </w:rPr>
         <w:t>IN</w:t>
       </w:r>
       <w:r>
         <w:rPr>
           <w:rFonts w:hint="eastAsia"/>
+          <w:sz w:val="52"/>
         </w:rPr>
         <w:t>进行形式化验证</w:t>
       </w:r>
@@ -60,9 +69,6 @@
     <w:p>
       <w:pPr>
         <w:pStyle w:val="2"/>
-        <w:rPr>
-          <w:rFonts w:hint="eastAsia"/>
-        </w:rPr>
       </w:pPr>
       <w:r>
         <w:rPr>
@@ -90,11 +96,6 @@
       </w:r>
     </w:p>
     <w:p>
-      <w:pPr>
-        <w:rPr>
-          <w:rFonts w:hint="eastAsia"/>
-        </w:rPr>
-      </w:pPr>
       <w:r>
         <w:rPr>
           <w:rFonts w:hint="eastAsia"/>
@@ -122,18 +123,13 @@
       <w:hyperlink r:id="rId6" w:history="1">
         <w:r>
           <w:rPr>
-            <w:rStyle w:val="a4"/>
+            <w:rStyle w:val="a5"/>
           </w:rPr>
           <w:t>http://spinroot.com/spin/whatispin.html</w:t>
         </w:r>
       </w:hyperlink>
     </w:p>
     <w:p>
-      <w:pPr>
-        <w:rPr>
-          <w:rFonts w:hint="eastAsia"/>
-        </w:rPr>
-      </w:pPr>
       <w:r>
         <w:rPr>
           <w:noProof/>
@@ -200,11 +196,6 @@
       </w:r>
     </w:p>
     <w:p>
-      <w:pPr>
-        <w:rPr>
-          <w:rFonts w:hint="eastAsia"/>
-        </w:rPr>
-      </w:pPr>
       <w:r>
         <w:tab/>
       </w:r>
@@ -227,9 +218,6 @@
     <w:p>
       <w:pPr>
         <w:ind w:firstLine="420"/>
-        <w:rPr>
-          <w:rFonts w:hint="eastAsia"/>
-        </w:rPr>
       </w:pPr>
       <w:r>
         <w:rPr>
@@ -246,7 +234,7 @@
       <w:hyperlink r:id="rId8" w:history="1">
         <w:r>
           <w:rPr>
-            <w:rStyle w:val="a4"/>
+            <w:rStyle w:val="a5"/>
           </w:rPr>
           <w:t>http://spinroot.com/spin/Src/pc_spin649.zip</w:t>
         </w:r>
@@ -255,9 +243,6 @@
     <w:p>
       <w:pPr>
         <w:ind w:firstLine="420"/>
-        <w:rPr>
-          <w:rFonts w:hint="eastAsia"/>
-        </w:rPr>
       </w:pPr>
       <w:r>
         <w:rPr>
@@ -268,7 +253,7 @@
       <w:hyperlink r:id="rId9" w:history="1">
         <w:r>
           <w:rPr>
-            <w:rStyle w:val="a4"/>
+            <w:rStyle w:val="a5"/>
           </w:rPr>
           <w:t>http://spinroot.com/spin/Src/spin649.tar.gz</w:t>
         </w:r>
@@ -283,9 +268,6 @@
     <w:p>
       <w:pPr>
         <w:ind w:firstLine="420"/>
-        <w:rPr>
-          <w:rFonts w:hint="eastAsia"/>
-        </w:rPr>
       </w:pPr>
       <w:r>
         <w:rPr>
@@ -296,7 +278,7 @@
       <w:hyperlink r:id="rId10" w:history="1">
         <w:r>
           <w:rPr>
-            <w:rStyle w:val="a4"/>
+            <w:rStyle w:val="a5"/>
           </w:rPr>
           <w:t>https://pan.baidu.com/s/1mXOpl4kmXTqE46mKqbtz5w</w:t>
         </w:r>
@@ -320,9 +302,6 @@
     <w:p>
       <w:pPr>
         <w:ind w:firstLine="420"/>
-        <w:rPr>
-          <w:rFonts w:hint="eastAsia"/>
-        </w:rPr>
       </w:pPr>
       <w:r>
         <w:rPr>
@@ -606,11 +585,6 @@
       </w:r>
     </w:p>
     <w:p>
-      <w:pPr>
-        <w:rPr>
-          <w:rFonts w:hint="eastAsia"/>
-        </w:rPr>
-      </w:pPr>
       <w:r>
         <w:tab/>
       </w:r>
@@ -642,9 +616,6 @@
     <w:p>
       <w:pPr>
         <w:ind w:firstLine="420"/>
-        <w:rPr>
-          <w:rFonts w:hint="eastAsia"/>
-        </w:rPr>
       </w:pPr>
       <w:r>
         <w:rPr>
@@ -655,30 +626,15 @@
       <w:hyperlink r:id="rId13" w:history="1">
         <w:r>
           <w:rPr>
-            <w:rStyle w:val="a4"/>
+            <w:rStyle w:val="a5"/>
           </w:rPr>
-          <w:t>http://www.cygwin.com/setup</w:t>
-        </w:r>
-        <w:r>
-          <w:rPr>
-            <w:rStyle w:val="a4"/>
-          </w:rPr>
-          <w:t>-</w:t>
-        </w:r>
-        <w:r>
-          <w:rPr>
-            <w:rStyle w:val="a4"/>
-          </w:rPr>
-          <w:t>x86_64.exe</w:t>
+          <w:t>http://www.cygwin.com/setup-x86_64.exe</w:t>
         </w:r>
       </w:hyperlink>
     </w:p>
     <w:p>
       <w:pPr>
         <w:ind w:firstLine="420"/>
-        <w:rPr>
-          <w:rFonts w:hint="eastAsia"/>
-        </w:rPr>
       </w:pPr>
       <w:r>
         <w:rPr>
@@ -770,11 +726,6 @@
       </w:r>
     </w:p>
     <w:p>
-      <w:pPr>
-        <w:rPr>
-          <w:rFonts w:hint="eastAsia"/>
-        </w:rPr>
-      </w:pPr>
       <w:r>
         <w:tab/>
       </w:r>
@@ -803,9 +754,6 @@
     <w:p>
       <w:pPr>
         <w:jc w:val="center"/>
-        <w:rPr>
-          <w:rFonts w:hint="eastAsia"/>
-        </w:rPr>
       </w:pPr>
       <w:r>
         <w:rPr>
@@ -861,9 +809,6 @@
     <w:p>
       <w:pPr>
         <w:jc w:val="left"/>
-        <w:rPr>
-          <w:rFonts w:hint="eastAsia"/>
-        </w:rPr>
       </w:pPr>
       <w:r>
         <w:rPr>
@@ -881,9 +826,6 @@
     <w:p>
       <w:pPr>
         <w:jc w:val="center"/>
-        <w:rPr>
-          <w:rFonts w:hint="eastAsia"/>
-        </w:rPr>
       </w:pPr>
       <w:r>
         <w:rPr>
@@ -940,9 +882,6 @@
     <w:p>
       <w:pPr>
         <w:jc w:val="left"/>
-        <w:rPr>
-          <w:rFonts w:hint="eastAsia"/>
-        </w:rPr>
       </w:pPr>
       <w:r>
         <w:rPr>
@@ -1066,6 +1005,15 @@
         </w:rPr>
         <w:t>界面</w:t>
       </w:r>
+      <w:r>
+        <w:rPr>
+          <w:rFonts w:hint="eastAsia"/>
+        </w:rPr>
+        <w:t>iS</w:t>
+      </w:r>
+      <w:r>
+        <w:t>pin</w:t>
+      </w:r>
     </w:p>
     <w:p>
       <w:pPr>
@@ -1125,7 +1073,54 @@
         <w:rPr>
           <w:rFonts w:hint="eastAsia"/>
         </w:rPr>
-        <w:t>来实现了。首先需要安装</w:t>
+        <w:t>来实现了。</w:t>
+      </w:r>
+      <w:r>
+        <w:rPr>
+          <w:rFonts w:hint="eastAsia"/>
+        </w:rPr>
+        <w:t>这是因为使用</w:t>
+      </w:r>
+      <w:r>
+        <w:rPr>
+          <w:rFonts w:hint="eastAsia"/>
+        </w:rPr>
+        <w:t>tc</w:t>
+      </w:r>
+      <w:r>
+        <w:t>ltk</w:t>
+      </w:r>
+      <w:r>
+        <w:rPr>
+          <w:rFonts w:hint="eastAsia"/>
+        </w:rPr>
+        <w:t>实现的</w:t>
+      </w:r>
+      <w:r>
+        <w:rPr>
+          <w:rFonts w:hint="eastAsia"/>
+        </w:rPr>
+        <w:t>GUI</w:t>
+      </w:r>
+      <w:r>
+        <w:rPr>
+          <w:rFonts w:hint="eastAsia"/>
+        </w:rPr>
+        <w:t>程序可以具有更好的跨平台移植性。</w:t>
+      </w:r>
+    </w:p>
+    <w:p>
+      <w:pPr>
+        <w:jc w:val="left"/>
+      </w:pPr>
+      <w:r>
+        <w:tab/>
+      </w:r>
+      <w:r>
+        <w:rPr>
+          <w:rFonts w:hint="eastAsia"/>
+        </w:rPr>
+        <w:t>首先需要安装</w:t>
       </w:r>
       <w:r>
         <w:rPr>
@@ -1133,19 +1128,6 @@
         </w:rPr>
         <w:t>tclck.</w:t>
       </w:r>
-    </w:p>
-    <w:p>
-      <w:pPr>
-        <w:rPr>
-          <w:rFonts w:hint="eastAsia"/>
-        </w:rPr>
-      </w:pPr>
-    </w:p>
-    <w:p>
-      <w:pPr>
-        <w:ind w:firstLine="420"/>
-        <w:jc w:val="left"/>
-      </w:pPr>
       <w:r>
         <w:rPr>
           <w:rFonts w:hint="eastAsia"/>
@@ -1176,7 +1158,7 @@
       <w:hyperlink r:id="rId18" w:history="1">
         <w:r>
           <w:rPr>
-            <w:rStyle w:val="a4"/>
+            <w:rStyle w:val="a5"/>
           </w:rPr>
           <w:t>https://bitbucket.org/tombert/tcltk/downloads/tcltk86-8.6.8-10.tcl86.Win7.x86_64.tgz</w:t>
         </w:r>
@@ -1189,11 +1171,6 @@
       </w:r>
     </w:p>
     <w:p>
-      <w:pPr>
-        <w:rPr>
-          <w:rFonts w:hint="eastAsia"/>
-        </w:rPr>
-      </w:pPr>
       <w:r>
         <w:tab/>
       </w:r>
@@ -1217,11 +1194,6 @@
       </w:r>
     </w:p>
     <w:p>
-      <w:pPr>
-        <w:rPr>
-          <w:rFonts w:hint="eastAsia"/>
-        </w:rPr>
-      </w:pPr>
       <w:r>
         <w:rPr>
           <w:rFonts w:hint="eastAsia"/>
@@ -1262,9 +1234,6 @@
     <w:p>
       <w:pPr>
         <w:jc w:val="center"/>
-        <w:rPr>
-          <w:rFonts w:hint="eastAsia"/>
-        </w:rPr>
       </w:pPr>
       <w:r>
         <w:rPr>
@@ -1321,9 +1290,6 @@
     <w:p>
       <w:pPr>
         <w:jc w:val="left"/>
-        <w:rPr>
-          <w:rFonts w:hint="eastAsia"/>
-        </w:rPr>
       </w:pPr>
       <w:r>
         <w:rPr>
@@ -1394,16 +1360,9 @@
       </w:r>
     </w:p>
     <w:p>
-      <w:pPr>
-        <w:rPr>
-          <w:rFonts w:hint="eastAsia"/>
-        </w:rPr>
-      </w:pPr>
-      <w:r>
-        <w:tab/>
-      </w:r>
-      <w:bookmarkStart w:id="0" w:name="_GoBack"/>
-      <w:bookmarkEnd w:id="0"/>
+      <w:r>
+        <w:tab/>
+      </w:r>
       <w:r>
         <w:t>运行一个</w:t>
       </w:r>
@@ -1418,11 +1377,6 @@
       </w:r>
     </w:p>
     <w:p>
-      <w:pPr>
-        <w:rPr>
-          <w:rFonts w:hint="eastAsia"/>
-        </w:rPr>
-      </w:pPr>
       <w:r>
         <w:rPr>
           <w:rFonts w:hint="eastAsia"/>
@@ -1467,11 +1421,6 @@
       </w:r>
     </w:p>
     <w:p>
-      <w:pPr>
-        <w:rPr>
-          <w:rFonts w:hint="eastAsia"/>
-        </w:rPr>
-      </w:pPr>
       <w:r>
         <w:rPr>
           <w:rFonts w:hint="eastAsia"/>
@@ -1544,9 +1493,6 @@
     <w:p>
       <w:pPr>
         <w:ind w:firstLine="420"/>
-        <w:rPr>
-          <w:rFonts w:hint="eastAsia"/>
-        </w:rPr>
       </w:pPr>
       <w:r>
         <w:t>这是因为刚刚没有把</w:t>
@@ -1576,6 +1522,12 @@
         <w:rPr>
           <w:rFonts w:hint="eastAsia"/>
         </w:rPr>
+        <w:t>所在目录</w:t>
+      </w:r>
+      <w:r>
+        <w:rPr>
+          <w:rFonts w:hint="eastAsia"/>
+        </w:rPr>
         <w:t>添加至环境变量，并使环境变量生效，从新打开</w:t>
       </w:r>
       <w:r>
@@ -1594,9 +1546,6 @@
     <w:p>
       <w:pPr>
         <w:ind w:firstLine="420"/>
-        <w:rPr>
-          <w:rFonts w:hint="eastAsia"/>
-        </w:rPr>
       </w:pPr>
       <w:r>
         <w:rPr>
@@ -1652,9 +1601,6 @@
     <w:p>
       <w:pPr>
         <w:ind w:firstLine="420"/>
-        <w:rPr>
-          <w:rFonts w:hint="eastAsia"/>
-        </w:rPr>
       </w:pPr>
       <w:r>
         <w:rPr>
@@ -1666,9 +1612,6 @@
     <w:p>
       <w:pPr>
         <w:ind w:firstLine="420"/>
-        <w:rPr>
-          <w:rFonts w:hint="eastAsia"/>
-        </w:rPr>
       </w:pPr>
       <w:r>
         <w:rPr>
@@ -1724,9 +1667,6 @@
     <w:p>
       <w:pPr>
         <w:ind w:firstLine="420"/>
-        <w:rPr>
-          <w:rFonts w:hint="eastAsia"/>
-        </w:rPr>
       </w:pPr>
       <w:r>
         <w:rPr>
@@ -1738,9 +1678,6 @@
     <w:p>
       <w:pPr>
         <w:ind w:firstLine="420"/>
-        <w:rPr>
-          <w:rFonts w:hint="eastAsia"/>
-        </w:rPr>
       </w:pPr>
       <w:r>
         <w:rPr>
@@ -1812,9 +1749,6 @@
     <w:p>
       <w:pPr>
         <w:ind w:firstLine="420"/>
-        <w:rPr>
-          <w:rFonts w:hint="eastAsia"/>
-        </w:rPr>
       </w:pPr>
       <w:r>
         <w:t>C</w:t>
@@ -1874,9 +1808,6 @@
     <w:p>
       <w:pPr>
         <w:ind w:firstLine="420"/>
-        <w:rPr>
-          <w:rFonts w:hint="eastAsia"/>
-        </w:rPr>
       </w:pPr>
       <w:r>
         <w:rPr>
@@ -1894,9 +1825,6 @@
     <w:p>
       <w:pPr>
         <w:ind w:firstLine="420"/>
-        <w:rPr>
-          <w:rFonts w:hint="eastAsia"/>
-        </w:rPr>
       </w:pPr>
       <w:r>
         <w:rPr>
@@ -1953,9 +1881,6 @@
     <w:p>
       <w:pPr>
         <w:ind w:firstLine="420"/>
-        <w:rPr>
-          <w:rFonts w:hint="eastAsia"/>
-        </w:rPr>
       </w:pPr>
       <w:r>
         <w:rPr>
@@ -1966,8 +1891,6490 @@
     </w:p>
     <w:p>
       <w:pPr>
-        <w:ind w:firstLine="420"/>
-      </w:pPr>
+        <w:pStyle w:val="1"/>
+      </w:pPr>
+      <w:r>
+        <w:rPr>
+          <w:rFonts w:hint="eastAsia"/>
+        </w:rPr>
+        <w:t>二</w:t>
+      </w:r>
+      <w:r>
+        <w:rPr>
+          <w:rFonts w:hint="eastAsia"/>
+        </w:rPr>
+        <w:t>.</w:t>
+      </w:r>
+      <w:r>
+        <w:t>Spin</w:t>
+      </w:r>
+      <w:r>
+        <w:rPr>
+          <w:rFonts w:hint="eastAsia"/>
+        </w:rPr>
+        <w:t>的简易教程</w:t>
+      </w:r>
+    </w:p>
+    <w:p>
+      <w:r>
+        <w:tab/>
+      </w:r>
+      <w:r>
+        <w:rPr>
+          <w:rFonts w:hint="eastAsia"/>
+        </w:rPr>
+        <w:t>spin</w:t>
+      </w:r>
+      <w:r>
+        <w:rPr>
+          <w:rFonts w:hint="eastAsia"/>
+        </w:rPr>
+        <w:t>是数据通信并发系统进行形式化验证的工具。该工具使用</w:t>
+      </w:r>
+      <w:r>
+        <w:rPr>
+          <w:rFonts w:hint="eastAsia"/>
+        </w:rPr>
+        <w:t>P</w:t>
+      </w:r>
+      <w:r>
+        <w:t>romela</w:t>
+      </w:r>
+      <w:r>
+        <w:rPr>
+          <w:rFonts w:hint="eastAsia"/>
+        </w:rPr>
+        <w:t>语言来描述其中的进程、通信过程。</w:t>
+      </w:r>
+      <w:r>
+        <w:rPr>
+          <w:rFonts w:hint="eastAsia"/>
+        </w:rPr>
+        <w:t>Pro</w:t>
+      </w:r>
+      <w:r>
+        <w:t>mela</w:t>
+      </w:r>
+      <w:r>
+        <w:rPr>
+          <w:rFonts w:hint="eastAsia"/>
+        </w:rPr>
+        <w:t>支持动态的创建并发进程。通过消息信道来进行同步或异步通信。</w:t>
+      </w:r>
+    </w:p>
+    <w:p>
+      <w:r>
+        <w:tab/>
+      </w:r>
+      <w:r>
+        <w:rPr>
+          <w:rFonts w:hint="eastAsia"/>
+        </w:rPr>
+        <w:t>给定一个用</w:t>
+      </w:r>
+      <w:r>
+        <w:rPr>
+          <w:rFonts w:hint="eastAsia"/>
+        </w:rPr>
+        <w:t>Pr</w:t>
+      </w:r>
+      <w:r>
+        <w:t>omela</w:t>
+      </w:r>
+      <w:r>
+        <w:rPr>
+          <w:rFonts w:hint="eastAsia"/>
+        </w:rPr>
+        <w:t>描述的通信系统，</w:t>
+      </w:r>
+      <w:r>
+        <w:rPr>
+          <w:rFonts w:hint="eastAsia"/>
+        </w:rPr>
+        <w:t>S</w:t>
+      </w:r>
+      <w:r>
+        <w:t>pin</w:t>
+      </w:r>
+      <w:r>
+        <w:rPr>
+          <w:rFonts w:hint="eastAsia"/>
+        </w:rPr>
+        <w:t>既可以直接模拟模型的运行，也可以先生成</w:t>
+      </w:r>
+      <w:r>
+        <w:rPr>
+          <w:rFonts w:hint="eastAsia"/>
+        </w:rPr>
+        <w:t>C</w:t>
+      </w:r>
+      <w:r>
+        <w:t xml:space="preserve"> </w:t>
+      </w:r>
+      <w:r>
+        <w:rPr>
+          <w:rFonts w:hint="eastAsia"/>
+        </w:rPr>
+        <w:t>程序，然后通过执行</w:t>
+      </w:r>
+      <w:r>
+        <w:rPr>
+          <w:rFonts w:hint="eastAsia"/>
+        </w:rPr>
+        <w:t>C</w:t>
+      </w:r>
+      <w:r>
+        <w:rPr>
+          <w:rFonts w:hint="eastAsia"/>
+        </w:rPr>
+        <w:t>程序来完成对系统的正确性验证。</w:t>
+      </w:r>
+    </w:p>
+    <w:p>
+      <w:r>
+        <w:rPr>
+          <w:rFonts w:hint="eastAsia"/>
+        </w:rPr>
+        <w:t>M</w:t>
+      </w:r>
+      <w:r>
+        <w:t>odeling Language</w:t>
+      </w:r>
+    </w:p>
+    <w:p>
+      <w:r>
+        <w:tab/>
+      </w:r>
+      <w:r>
+        <w:t>Promela</w:t>
+      </w:r>
+      <w:r>
+        <w:rPr>
+          <w:rFonts w:hint="eastAsia"/>
+        </w:rPr>
+        <w:t>程序由</w:t>
+      </w:r>
+      <w:r>
+        <w:rPr>
+          <w:rFonts w:hint="eastAsia"/>
+        </w:rPr>
+        <w:t>p</w:t>
+      </w:r>
+      <w:r>
+        <w:t>rocess,message channel,variable</w:t>
+      </w:r>
+      <w:r>
+        <w:rPr>
+          <w:rFonts w:hint="eastAsia"/>
+        </w:rPr>
+        <w:t>组成。</w:t>
+      </w:r>
+      <w:r>
+        <w:t>process</w:t>
+      </w:r>
+      <w:r>
+        <w:rPr>
+          <w:rFonts w:hint="eastAsia"/>
+        </w:rPr>
+        <w:t>是全局的对象，而消息信道</w:t>
+      </w:r>
+      <w:r>
+        <w:rPr>
+          <w:rFonts w:hint="eastAsia"/>
+        </w:rPr>
+        <w:t>M</w:t>
+      </w:r>
+      <w:r>
+        <w:t>essage channel</w:t>
+      </w:r>
+      <w:r>
+        <w:rPr>
+          <w:rFonts w:hint="eastAsia"/>
+        </w:rPr>
+        <w:t>和变量既可以是全局的也可以是局部的。</w:t>
+      </w:r>
+      <w:r>
+        <w:rPr>
+          <w:rFonts w:hint="eastAsia"/>
+        </w:rPr>
+        <w:t>P</w:t>
+      </w:r>
+      <w:r>
+        <w:t>rocess</w:t>
+      </w:r>
+      <w:r>
+        <w:rPr>
+          <w:rFonts w:hint="eastAsia"/>
+        </w:rPr>
+        <w:t>描述模型的行为，信道和全局变量则描述进程</w:t>
+      </w:r>
+      <w:r>
+        <w:rPr>
+          <w:rFonts w:hint="eastAsia"/>
+        </w:rPr>
+        <w:t>P</w:t>
+      </w:r>
+      <w:r>
+        <w:t>rocess</w:t>
+      </w:r>
+      <w:r>
+        <w:rPr>
+          <w:rFonts w:hint="eastAsia"/>
+        </w:rPr>
+        <w:t>运行的环境。</w:t>
+      </w:r>
+    </w:p>
+    <w:p>
+      <w:r>
+        <w:tab/>
+      </w:r>
+      <w:r>
+        <w:rPr>
+          <w:rFonts w:hint="eastAsia"/>
+        </w:rPr>
+        <w:t>E</w:t>
+      </w:r>
+      <w:r>
+        <w:t>xecutability</w:t>
+      </w:r>
+    </w:p>
+    <w:p>
+      <w:r>
+        <w:tab/>
+      </w:r>
+      <w:r>
+        <w:rPr>
+          <w:rFonts w:hint="eastAsia"/>
+        </w:rPr>
+        <w:t>在</w:t>
+      </w:r>
+      <w:r>
+        <w:rPr>
+          <w:rFonts w:hint="eastAsia"/>
+        </w:rPr>
+        <w:t>P</w:t>
+      </w:r>
+      <w:r>
+        <w:t>romela</w:t>
+      </w:r>
+      <w:r>
+        <w:rPr>
+          <w:rFonts w:hint="eastAsia"/>
+        </w:rPr>
+        <w:t>里面的每一条语句的执行都是有条件的。任何一条语句，要么被执行，要么被阻塞。如果一个进程的某条语句不能执行了，那么这个进程也会被阻塞，只要出现这条语句可执行的事件发生，这个进程才能继续执行。</w:t>
+      </w:r>
+    </w:p>
+    <w:p>
+      <w:r>
+        <w:tab/>
+      </w:r>
+      <w:r>
+        <w:rPr>
+          <w:rFonts w:hint="eastAsia"/>
+        </w:rPr>
+        <w:t>例如，我们可能会写如下语句：</w:t>
+      </w:r>
+    </w:p>
+    <w:p>
+      <w:pPr>
+        <w:pStyle w:val="HTML"/>
+        <w:rPr>
+          <w:color w:val="000000"/>
+        </w:rPr>
+      </w:pPr>
+      <w:r>
+        <w:tab/>
+      </w:r>
+      <w:r>
+        <w:rPr>
+          <w:color w:val="000000"/>
+        </w:rPr>
+        <w:t>while (a != b)</w:t>
+      </w:r>
+    </w:p>
+    <w:p>
+      <w:pPr>
+        <w:widowControl/>
+        <w:tabs>
+          <w:tab w:val="left" w:pos="916"/>
+          <w:tab w:val="left" w:pos="1832"/>
+          <w:tab w:val="left" w:pos="2748"/>
+          <w:tab w:val="left" w:pos="3664"/>
+          <w:tab w:val="left" w:pos="4580"/>
+          <w:tab w:val="left" w:pos="5496"/>
+          <w:tab w:val="left" w:pos="6412"/>
+          <w:tab w:val="left" w:pos="7328"/>
+          <w:tab w:val="left" w:pos="8244"/>
+          <w:tab w:val="left" w:pos="9160"/>
+          <w:tab w:val="left" w:pos="10076"/>
+          <w:tab w:val="left" w:pos="10992"/>
+          <w:tab w:val="left" w:pos="11908"/>
+          <w:tab w:val="left" w:pos="12824"/>
+          <w:tab w:val="left" w:pos="13740"/>
+          <w:tab w:val="left" w:pos="14656"/>
+        </w:tabs>
+        <w:jc w:val="left"/>
+        <w:rPr>
+          <w:rFonts w:ascii="宋体" w:eastAsia="宋体" w:hAnsi="宋体" w:cs="宋体"/>
+          <w:color w:val="000000"/>
+          <w:kern w:val="0"/>
+          <w:sz w:val="24"/>
+          <w:szCs w:val="24"/>
+        </w:rPr>
+      </w:pPr>
+      <w:r>
+        <w:rPr>
+          <w:rFonts w:ascii="宋体" w:eastAsia="宋体" w:hAnsi="宋体" w:cs="宋体"/>
+          <w:color w:val="000000"/>
+          <w:kern w:val="0"/>
+          <w:sz w:val="24"/>
+          <w:szCs w:val="24"/>
+        </w:rPr>
+        <w:tab/>
+      </w:r>
+      <w:r>
+        <w:rPr>
+          <w:rFonts w:ascii="宋体" w:eastAsia="宋体" w:hAnsi="宋体" w:cs="宋体"/>
+          <w:color w:val="000000"/>
+          <w:kern w:val="0"/>
+          <w:sz w:val="24"/>
+          <w:szCs w:val="24"/>
+        </w:rPr>
+        <w:tab/>
+        <w:t>skip</w:t>
+      </w:r>
+      <w:r>
+        <w:rPr>
+          <w:rFonts w:ascii="宋体" w:eastAsia="宋体" w:hAnsi="宋体" w:cs="宋体"/>
+          <w:color w:val="000000"/>
+          <w:kern w:val="0"/>
+          <w:sz w:val="24"/>
+          <w:szCs w:val="24"/>
+        </w:rPr>
+        <w:tab/>
+        <w:t>/* wait for a==b */</w:t>
+      </w:r>
+    </w:p>
+    <w:p>
+      <w:r>
+        <w:tab/>
+      </w:r>
+      <w:r>
+        <w:rPr>
+          <w:rFonts w:hint="eastAsia"/>
+        </w:rPr>
+        <w:t>表示当</w:t>
+      </w:r>
+      <w:r>
+        <w:rPr>
+          <w:rFonts w:hint="eastAsia"/>
+        </w:rPr>
+        <w:t>a</w:t>
+      </w:r>
+      <w:r>
+        <w:t>!=b</w:t>
+      </w:r>
+      <w:r>
+        <w:rPr>
+          <w:rFonts w:hint="eastAsia"/>
+        </w:rPr>
+        <w:t>时就一直死循环。直到</w:t>
+      </w:r>
+      <w:r>
+        <w:rPr>
+          <w:rFonts w:hint="eastAsia"/>
+        </w:rPr>
+        <w:t>a</w:t>
+      </w:r>
+      <w:r>
+        <w:rPr>
+          <w:rFonts w:hint="eastAsia"/>
+        </w:rPr>
+        <w:t>等于</w:t>
+      </w:r>
+      <w:r>
+        <w:rPr>
+          <w:rFonts w:hint="eastAsia"/>
+        </w:rPr>
+        <w:t>b</w:t>
+      </w:r>
+      <w:r>
+        <w:rPr>
+          <w:rFonts w:hint="eastAsia"/>
+        </w:rPr>
+        <w:t>的时候，才会执行</w:t>
+      </w:r>
+      <w:r>
+        <w:rPr>
+          <w:rFonts w:hint="eastAsia"/>
+        </w:rPr>
+        <w:t>w</w:t>
+      </w:r>
+      <w:r>
+        <w:t>hile</w:t>
+      </w:r>
+      <w:r>
+        <w:rPr>
+          <w:rFonts w:hint="eastAsia"/>
+        </w:rPr>
+        <w:t>之后的语句。</w:t>
+      </w:r>
+    </w:p>
+    <w:p>
+      <w:r>
+        <w:tab/>
+      </w:r>
+      <w:r>
+        <w:rPr>
+          <w:rFonts w:hint="eastAsia"/>
+        </w:rPr>
+        <w:t>在</w:t>
+      </w:r>
+      <w:r>
+        <w:rPr>
+          <w:rFonts w:hint="eastAsia"/>
+        </w:rPr>
+        <w:t>pro</w:t>
+      </w:r>
+      <w:r>
+        <w:t>mela</w:t>
+      </w:r>
+      <w:r>
+        <w:rPr>
+          <w:rFonts w:hint="eastAsia"/>
+        </w:rPr>
+        <w:t>只需要使用（</w:t>
+      </w:r>
+      <w:r>
+        <w:rPr>
+          <w:rFonts w:hint="eastAsia"/>
+        </w:rPr>
+        <w:t>a</w:t>
+      </w:r>
+      <w:r>
+        <w:t>==b</w:t>
+      </w:r>
+      <w:r>
+        <w:rPr>
+          <w:rFonts w:hint="eastAsia"/>
+        </w:rPr>
+        <w:t>）就可以达到这个目的了。因为只有这个</w:t>
+      </w:r>
+      <w:r>
+        <w:rPr>
+          <w:rFonts w:hint="eastAsia"/>
+        </w:rPr>
+        <w:t>a</w:t>
+      </w:r>
+      <w:r>
+        <w:t>==b</w:t>
+      </w:r>
+      <w:r>
+        <w:rPr>
+          <w:rFonts w:hint="eastAsia"/>
+        </w:rPr>
+        <w:t>成立的时候，它才会接着跑下一条语句。</w:t>
+      </w:r>
+    </w:p>
+    <w:p>
+      <w:r>
+        <w:tab/>
+      </w:r>
+      <w:r>
+        <w:rPr>
+          <w:rFonts w:hint="eastAsia"/>
+        </w:rPr>
+        <w:t>V</w:t>
+      </w:r>
+      <w:r>
+        <w:t>a</w:t>
+      </w:r>
+      <w:r>
+        <w:t>riables</w:t>
+      </w:r>
+      <w:r>
+        <w:tab/>
+      </w:r>
+    </w:p>
+    <w:p>
+      <w:r>
+        <w:tab/>
+      </w:r>
+      <w:r>
+        <w:rPr>
+          <w:rFonts w:hint="eastAsia"/>
+        </w:rPr>
+        <w:t>在</w:t>
+      </w:r>
+      <w:r>
+        <w:t>Promela</w:t>
+      </w:r>
+      <w:r>
+        <w:rPr>
+          <w:rFonts w:hint="eastAsia"/>
+        </w:rPr>
+        <w:t>中，</w:t>
+      </w:r>
+      <w:r>
+        <w:rPr>
+          <w:rFonts w:hint="eastAsia"/>
+        </w:rPr>
+        <w:t>变量</w:t>
+      </w:r>
+      <w:r>
+        <w:rPr>
+          <w:rFonts w:hint="eastAsia"/>
+        </w:rPr>
+        <w:t>分为全局和局部变量之分，其含义与</w:t>
+      </w:r>
+      <w:r>
+        <w:rPr>
+          <w:rFonts w:hint="eastAsia"/>
+        </w:rPr>
+        <w:t>C</w:t>
+      </w:r>
+      <w:r>
+        <w:rPr>
+          <w:rFonts w:hint="eastAsia"/>
+        </w:rPr>
+        <w:t>语言的含义保持一致。</w:t>
+      </w:r>
+    </w:p>
+    <w:p>
+      <w:r>
+        <w:tab/>
+      </w:r>
+      <w:r>
+        <w:rPr>
+          <w:rFonts w:hint="eastAsia"/>
+        </w:rPr>
+        <w:t>变量命名语法：变量类型</w:t>
+      </w:r>
+      <w:r>
+        <w:rPr>
+          <w:rFonts w:hint="eastAsia"/>
+        </w:rPr>
+        <w:t xml:space="preserve"> </w:t>
+      </w:r>
+      <w:r>
+        <w:rPr>
+          <w:rFonts w:hint="eastAsia"/>
+        </w:rPr>
+        <w:t>变量名；</w:t>
+      </w:r>
+    </w:p>
+    <w:p>
+      <w:pPr>
+        <w:rPr>
+          <w:rFonts w:hint="eastAsia"/>
+        </w:rPr>
+      </w:pPr>
+      <w:r>
+        <w:tab/>
+      </w:r>
+      <w:r>
+        <w:tab/>
+      </w:r>
+      <w:r>
+        <w:rPr>
+          <w:rFonts w:hint="eastAsia"/>
+        </w:rPr>
+        <w:t>例如：</w:t>
+      </w:r>
+      <w:r>
+        <w:rPr>
+          <w:rFonts w:hint="eastAsia"/>
+        </w:rPr>
+        <w:t xml:space="preserve"> b</w:t>
+      </w:r>
+      <w:r>
+        <w:t>ool flag;</w:t>
+      </w:r>
+    </w:p>
+    <w:p>
+      <w:r>
+        <w:tab/>
+        <w:t>Promela</w:t>
+      </w:r>
+      <w:r>
+        <w:rPr>
+          <w:rFonts w:hint="eastAsia"/>
+        </w:rPr>
+        <w:t>里面的基本数据类型如下：</w:t>
+      </w:r>
+    </w:p>
+    <w:p>
+      <w:pPr>
+        <w:jc w:val="center"/>
+        <w:rPr>
+          <w:rFonts w:hint="eastAsia"/>
+        </w:rPr>
+      </w:pPr>
+      <w:r>
+        <w:rPr>
+          <w:noProof/>
+        </w:rPr>
+        <w:lastRenderedPageBreak/>
+        <w:drawing>
+          <wp:inline distT="0" distB="0" distL="0" distR="0" wp14:anchorId="38503378" wp14:editId="362EB9B2">
+            <wp:extent cx="5274310" cy="908685"/>
+            <wp:effectExtent l="0" t="0" r="0" b="0"/>
+            <wp:docPr id="3" name="图片 3"/>
+            <wp:cNvGraphicFramePr>
+              <a:graphicFrameLocks xmlns:a="http://schemas.openxmlformats.org/drawingml/2006/main" noChangeAspect="1"/>
+            </wp:cNvGraphicFramePr>
+            <a:graphic xmlns:a="http://schemas.openxmlformats.org/drawingml/2006/main">
+              <a:graphicData uri="http://schemas.openxmlformats.org/drawingml/2006/picture">
+                <pic:pic xmlns:pic="http://schemas.openxmlformats.org/drawingml/2006/picture">
+                  <pic:nvPicPr>
+                    <pic:cNvPr id="1" name=""/>
+                    <pic:cNvPicPr/>
+                  </pic:nvPicPr>
+                  <pic:blipFill>
+                    <a:blip r:embed="rId25"/>
+                    <a:stretch>
+                      <a:fillRect/>
+                    </a:stretch>
+                  </pic:blipFill>
+                  <pic:spPr>
+                    <a:xfrm>
+                      <a:off x="0" y="0"/>
+                      <a:ext cx="5274310" cy="908685"/>
+                    </a:xfrm>
+                    <a:prstGeom prst="rect">
+                      <a:avLst/>
+                    </a:prstGeom>
+                  </pic:spPr>
+                </pic:pic>
+              </a:graphicData>
+            </a:graphic>
+          </wp:inline>
+        </w:drawing>
+      </w:r>
+    </w:p>
+    <w:p>
+      <w:r>
+        <w:tab/>
+      </w:r>
+      <w:r>
+        <w:rPr>
+          <w:rFonts w:hint="eastAsia"/>
+        </w:rPr>
+        <w:t>数组类型：</w:t>
+      </w:r>
+    </w:p>
+    <w:p>
+      <w:r>
+        <w:tab/>
+      </w:r>
+    </w:p>
+    <w:p>
+      <w:r>
+        <w:tab/>
+      </w:r>
+      <w:r>
+        <w:rPr>
+          <w:rFonts w:hint="eastAsia"/>
+        </w:rPr>
+        <w:t>数组的定义同</w:t>
+      </w:r>
+      <w:r>
+        <w:rPr>
+          <w:rFonts w:hint="eastAsia"/>
+        </w:rPr>
+        <w:t>C</w:t>
+      </w:r>
+      <w:r>
+        <w:rPr>
+          <w:rFonts w:hint="eastAsia"/>
+        </w:rPr>
+        <w:t>语言。例如：</w:t>
+      </w:r>
+    </w:p>
+    <w:p>
+      <w:r>
+        <w:tab/>
+      </w:r>
+      <w:r>
+        <w:rPr>
+          <w:rFonts w:hint="eastAsia"/>
+        </w:rPr>
+        <w:t>b</w:t>
+      </w:r>
+      <w:r>
+        <w:t>yte state[N]</w:t>
+      </w:r>
+    </w:p>
+    <w:p>
+      <w:r>
+        <w:tab/>
+      </w:r>
+      <w:r>
+        <w:rPr>
+          <w:rFonts w:hint="eastAsia"/>
+        </w:rPr>
+        <w:t>定义一个可以存储</w:t>
+      </w:r>
+      <w:r>
+        <w:rPr>
+          <w:rFonts w:hint="eastAsia"/>
+        </w:rPr>
+        <w:t>N</w:t>
+      </w:r>
+      <w:r>
+        <w:rPr>
+          <w:rFonts w:hint="eastAsia"/>
+        </w:rPr>
+        <w:t>个比特的数组</w:t>
+      </w:r>
+      <w:r>
+        <w:rPr>
+          <w:rFonts w:hint="eastAsia"/>
+        </w:rPr>
+        <w:t>state</w:t>
+      </w:r>
+      <w:r>
+        <w:rPr>
+          <w:rFonts w:hint="eastAsia"/>
+        </w:rPr>
+        <w:t>。数组元素的访问同</w:t>
+      </w:r>
+      <w:r>
+        <w:rPr>
+          <w:rFonts w:hint="eastAsia"/>
+        </w:rPr>
+        <w:t>C</w:t>
+      </w:r>
+      <w:r>
+        <w:rPr>
+          <w:rFonts w:hint="eastAsia"/>
+        </w:rPr>
+        <w:t>语言，下标从</w:t>
+      </w:r>
+      <w:r>
+        <w:rPr>
+          <w:rFonts w:hint="eastAsia"/>
+        </w:rPr>
+        <w:t>0</w:t>
+      </w:r>
+      <w:r>
+        <w:rPr>
+          <w:rFonts w:hint="eastAsia"/>
+        </w:rPr>
+        <w:t>开始。</w:t>
+      </w:r>
+    </w:p>
+    <w:p>
+      <w:r>
+        <w:tab/>
+      </w:r>
+      <w:r>
+        <w:rPr>
+          <w:rFonts w:hint="eastAsia"/>
+        </w:rPr>
+        <w:t>赋值：同</w:t>
+      </w:r>
+      <w:r>
+        <w:rPr>
+          <w:rFonts w:hint="eastAsia"/>
+        </w:rPr>
+        <w:t>C</w:t>
+      </w:r>
+      <w:r>
+        <w:rPr>
+          <w:rFonts w:hint="eastAsia"/>
+        </w:rPr>
+        <w:t>语言里面的赋值语言用法。</w:t>
+      </w:r>
+    </w:p>
+    <w:p>
+      <w:r>
+        <w:tab/>
+      </w:r>
+      <w:r>
+        <w:rPr>
+          <w:rFonts w:hint="eastAsia"/>
+        </w:rPr>
+        <w:t>赋值语句和声明语句在</w:t>
+      </w:r>
+      <w:r>
+        <w:rPr>
+          <w:rFonts w:hint="eastAsia"/>
+        </w:rPr>
+        <w:t>P</w:t>
+      </w:r>
+      <w:r>
+        <w:t>romela</w:t>
+      </w:r>
+      <w:r>
+        <w:rPr>
+          <w:rFonts w:hint="eastAsia"/>
+        </w:rPr>
+        <w:t>都是无条件执行的。</w:t>
+      </w:r>
+    </w:p>
+    <w:p>
+      <w:r>
+        <w:tab/>
+      </w:r>
+    </w:p>
+    <w:p>
+      <w:r>
+        <w:tab/>
+      </w:r>
+      <w:r>
+        <w:rPr>
+          <w:rFonts w:hint="eastAsia"/>
+        </w:rPr>
+        <w:t>进程类型：</w:t>
+      </w:r>
+      <w:r>
+        <w:rPr>
+          <w:rFonts w:hint="eastAsia"/>
+        </w:rPr>
+        <w:t>pr</w:t>
+      </w:r>
+      <w:r>
+        <w:t>ocess T</w:t>
+      </w:r>
+      <w:r>
+        <w:rPr>
+          <w:rFonts w:hint="eastAsia"/>
+        </w:rPr>
+        <w:t>ypes</w:t>
+      </w:r>
+    </w:p>
+    <w:p>
+      <w:r>
+        <w:tab/>
+      </w:r>
+      <w:r>
+        <w:rPr>
+          <w:rFonts w:hint="eastAsia"/>
+        </w:rPr>
+        <w:t>变量的值或信道里面的内容只能在某个进程的作用域内访问，包括读和写。</w:t>
+      </w:r>
+    </w:p>
+    <w:p>
+      <w:r>
+        <w:tab/>
+      </w:r>
+      <w:r>
+        <w:rPr>
+          <w:rFonts w:hint="eastAsia"/>
+        </w:rPr>
+        <w:t>进程的定义：</w:t>
+      </w:r>
+    </w:p>
+    <w:p>
+      <w:r>
+        <w:tab/>
+        <w:t xml:space="preserve">proctype </w:t>
+      </w:r>
+      <w:r>
+        <w:rPr>
+          <w:rFonts w:hint="eastAsia"/>
+        </w:rPr>
+        <w:t>进程名（）</w:t>
+      </w:r>
+    </w:p>
+    <w:p>
+      <w:r>
+        <w:tab/>
+      </w:r>
+      <w:r>
+        <w:rPr>
+          <w:rFonts w:hint="eastAsia"/>
+        </w:rPr>
+        <w:t>{</w:t>
+      </w:r>
+    </w:p>
+    <w:p>
+      <w:r>
+        <w:tab/>
+      </w:r>
+      <w:r>
+        <w:tab/>
+      </w:r>
+      <w:r>
+        <w:rPr>
+          <w:rFonts w:hint="eastAsia"/>
+        </w:rPr>
+        <w:t>进程语句；</w:t>
+      </w:r>
+    </w:p>
+    <w:p>
+      <w:r>
+        <w:tab/>
+      </w:r>
+      <w:r>
+        <w:rPr>
+          <w:rFonts w:hint="eastAsia"/>
+        </w:rPr>
+        <w:t>}</w:t>
+      </w:r>
+    </w:p>
+    <w:p>
+      <w:r>
+        <w:tab/>
+      </w:r>
+      <w:r>
+        <w:rPr>
+          <w:rFonts w:hint="eastAsia"/>
+        </w:rPr>
+        <w:t>分号是语句的分割符号，而不是终止符号。因此最后一条语句后面没有分号（与</w:t>
+      </w:r>
+      <w:r>
+        <w:rPr>
+          <w:rFonts w:hint="eastAsia"/>
+        </w:rPr>
+        <w:t>C</w:t>
+      </w:r>
+      <w:r>
+        <w:rPr>
+          <w:rFonts w:hint="eastAsia"/>
+        </w:rPr>
+        <w:t>语言有区别）。</w:t>
+      </w:r>
+    </w:p>
+    <w:p>
+      <w:pPr>
+        <w:rPr>
+          <w:rFonts w:hint="eastAsia"/>
+        </w:rPr>
+      </w:pPr>
+      <w:r>
+        <w:tab/>
+      </w:r>
+      <w:r>
+        <w:rPr>
+          <w:rFonts w:hint="eastAsia"/>
+        </w:rPr>
+        <w:t>P</w:t>
+      </w:r>
+      <w:r>
+        <w:t>romela</w:t>
+      </w:r>
+      <w:r>
+        <w:rPr>
+          <w:rFonts w:hint="eastAsia"/>
+        </w:rPr>
+        <w:t>接受两种分割符：“</w:t>
+      </w:r>
+      <w:r>
+        <w:rPr>
+          <w:rFonts w:hint="eastAsia"/>
+        </w:rPr>
+        <w:t>-&gt;</w:t>
+      </w:r>
+      <w:r>
+        <w:rPr>
+          <w:rFonts w:hint="eastAsia"/>
+        </w:rPr>
+        <w:t>”和“；”</w:t>
+      </w:r>
+      <w:r>
+        <w:t xml:space="preserve"> </w:t>
+      </w:r>
+      <w:r>
+        <w:rPr>
+          <w:rFonts w:hint="eastAsia"/>
+        </w:rPr>
+        <w:t>。这两种符号是等价的。</w:t>
+      </w:r>
+    </w:p>
+    <w:p>
+      <w:r>
+        <w:tab/>
+      </w:r>
+      <w:r>
+        <w:rPr>
+          <w:rFonts w:hint="eastAsia"/>
+        </w:rPr>
+        <w:t>例如：</w:t>
+      </w:r>
+    </w:p>
+    <w:p>
+      <w:pPr>
+        <w:widowControl/>
+        <w:tabs>
+          <w:tab w:val="left" w:pos="916"/>
+          <w:tab w:val="left" w:pos="1832"/>
+          <w:tab w:val="left" w:pos="2748"/>
+          <w:tab w:val="left" w:pos="3664"/>
+          <w:tab w:val="left" w:pos="4580"/>
+          <w:tab w:val="left" w:pos="5496"/>
+          <w:tab w:val="left" w:pos="6412"/>
+          <w:tab w:val="left" w:pos="7328"/>
+          <w:tab w:val="left" w:pos="8244"/>
+          <w:tab w:val="left" w:pos="9160"/>
+          <w:tab w:val="left" w:pos="10076"/>
+          <w:tab w:val="left" w:pos="10992"/>
+          <w:tab w:val="left" w:pos="11908"/>
+          <w:tab w:val="left" w:pos="12824"/>
+          <w:tab w:val="left" w:pos="13740"/>
+          <w:tab w:val="left" w:pos="14656"/>
+        </w:tabs>
+        <w:jc w:val="left"/>
+        <w:rPr>
+          <w:rFonts w:ascii="宋体" w:eastAsia="宋体" w:hAnsi="宋体" w:cs="宋体"/>
+          <w:color w:val="000000"/>
+          <w:kern w:val="0"/>
+          <w:sz w:val="24"/>
+          <w:szCs w:val="24"/>
+        </w:rPr>
+      </w:pPr>
+      <w:r>
+        <w:rPr>
+          <w:rFonts w:ascii="宋体" w:eastAsia="宋体" w:hAnsi="宋体" w:cs="宋体"/>
+          <w:color w:val="000000"/>
+          <w:kern w:val="0"/>
+          <w:sz w:val="24"/>
+          <w:szCs w:val="24"/>
+        </w:rPr>
+        <w:tab/>
+      </w:r>
+      <w:r>
+        <w:rPr>
+          <w:rFonts w:ascii="宋体" w:eastAsia="宋体" w:hAnsi="宋体" w:cs="宋体"/>
+          <w:color w:val="000000"/>
+          <w:kern w:val="0"/>
+          <w:sz w:val="24"/>
+          <w:szCs w:val="24"/>
+        </w:rPr>
+        <w:t>byte state = 2;</w:t>
+      </w:r>
+    </w:p>
+    <w:p>
+      <w:pPr>
+        <w:widowControl/>
+        <w:tabs>
+          <w:tab w:val="left" w:pos="916"/>
+          <w:tab w:val="left" w:pos="1832"/>
+          <w:tab w:val="left" w:pos="2748"/>
+          <w:tab w:val="left" w:pos="3664"/>
+          <w:tab w:val="left" w:pos="4580"/>
+          <w:tab w:val="left" w:pos="5496"/>
+          <w:tab w:val="left" w:pos="6412"/>
+          <w:tab w:val="left" w:pos="7328"/>
+          <w:tab w:val="left" w:pos="8244"/>
+          <w:tab w:val="left" w:pos="9160"/>
+          <w:tab w:val="left" w:pos="10076"/>
+          <w:tab w:val="left" w:pos="10992"/>
+          <w:tab w:val="left" w:pos="11908"/>
+          <w:tab w:val="left" w:pos="12824"/>
+          <w:tab w:val="left" w:pos="13740"/>
+          <w:tab w:val="left" w:pos="14656"/>
+        </w:tabs>
+        <w:jc w:val="left"/>
+        <w:rPr>
+          <w:rFonts w:ascii="宋体" w:eastAsia="宋体" w:hAnsi="宋体" w:cs="宋体"/>
+          <w:color w:val="000000"/>
+          <w:kern w:val="0"/>
+          <w:sz w:val="24"/>
+          <w:szCs w:val="24"/>
+        </w:rPr>
+      </w:pPr>
+    </w:p>
+    <w:p>
+      <w:pPr>
+        <w:widowControl/>
+        <w:tabs>
+          <w:tab w:val="left" w:pos="916"/>
+          <w:tab w:val="left" w:pos="1832"/>
+          <w:tab w:val="left" w:pos="2748"/>
+          <w:tab w:val="left" w:pos="3664"/>
+          <w:tab w:val="left" w:pos="4580"/>
+          <w:tab w:val="left" w:pos="5496"/>
+          <w:tab w:val="left" w:pos="6412"/>
+          <w:tab w:val="left" w:pos="7328"/>
+          <w:tab w:val="left" w:pos="8244"/>
+          <w:tab w:val="left" w:pos="9160"/>
+          <w:tab w:val="left" w:pos="10076"/>
+          <w:tab w:val="left" w:pos="10992"/>
+          <w:tab w:val="left" w:pos="11908"/>
+          <w:tab w:val="left" w:pos="12824"/>
+          <w:tab w:val="left" w:pos="13740"/>
+          <w:tab w:val="left" w:pos="14656"/>
+        </w:tabs>
+        <w:jc w:val="left"/>
+        <w:rPr>
+          <w:rFonts w:ascii="宋体" w:eastAsia="宋体" w:hAnsi="宋体" w:cs="宋体"/>
+          <w:color w:val="000000"/>
+          <w:kern w:val="0"/>
+          <w:sz w:val="24"/>
+          <w:szCs w:val="24"/>
+        </w:rPr>
+      </w:pPr>
+      <w:r>
+        <w:rPr>
+          <w:rFonts w:ascii="宋体" w:eastAsia="宋体" w:hAnsi="宋体" w:cs="宋体"/>
+          <w:color w:val="000000"/>
+          <w:kern w:val="0"/>
+          <w:sz w:val="24"/>
+          <w:szCs w:val="24"/>
+        </w:rPr>
+        <w:tab/>
+        <w:t>proctype A()</w:t>
+      </w:r>
+    </w:p>
+    <w:p>
+      <w:pPr>
+        <w:widowControl/>
+        <w:tabs>
+          <w:tab w:val="left" w:pos="916"/>
+          <w:tab w:val="left" w:pos="1832"/>
+          <w:tab w:val="left" w:pos="2748"/>
+          <w:tab w:val="left" w:pos="3664"/>
+          <w:tab w:val="left" w:pos="4580"/>
+          <w:tab w:val="left" w:pos="5496"/>
+          <w:tab w:val="left" w:pos="6412"/>
+          <w:tab w:val="left" w:pos="7328"/>
+          <w:tab w:val="left" w:pos="8244"/>
+          <w:tab w:val="left" w:pos="9160"/>
+          <w:tab w:val="left" w:pos="10076"/>
+          <w:tab w:val="left" w:pos="10992"/>
+          <w:tab w:val="left" w:pos="11908"/>
+          <w:tab w:val="left" w:pos="12824"/>
+          <w:tab w:val="left" w:pos="13740"/>
+          <w:tab w:val="left" w:pos="14656"/>
+        </w:tabs>
+        <w:jc w:val="left"/>
+        <w:rPr>
+          <w:rFonts w:ascii="宋体" w:eastAsia="宋体" w:hAnsi="宋体" w:cs="宋体"/>
+          <w:color w:val="000000"/>
+          <w:kern w:val="0"/>
+          <w:sz w:val="24"/>
+          <w:szCs w:val="24"/>
+        </w:rPr>
+      </w:pPr>
+      <w:r>
+        <w:rPr>
+          <w:rFonts w:ascii="宋体" w:eastAsia="宋体" w:hAnsi="宋体" w:cs="宋体"/>
+          <w:color w:val="000000"/>
+          <w:kern w:val="0"/>
+          <w:sz w:val="24"/>
+          <w:szCs w:val="24"/>
+        </w:rPr>
+        <w:tab/>
+        <w:t>{</w:t>
+      </w:r>
+      <w:r>
+        <w:rPr>
+          <w:rFonts w:ascii="宋体" w:eastAsia="宋体" w:hAnsi="宋体" w:cs="宋体"/>
+          <w:color w:val="000000"/>
+          <w:kern w:val="0"/>
+          <w:sz w:val="24"/>
+          <w:szCs w:val="24"/>
+        </w:rPr>
+        <w:tab/>
+        <w:t>(state == 1) -&gt; state = 3</w:t>
+      </w:r>
+    </w:p>
+    <w:p>
+      <w:pPr>
+        <w:widowControl/>
+        <w:tabs>
+          <w:tab w:val="left" w:pos="916"/>
+          <w:tab w:val="left" w:pos="1832"/>
+          <w:tab w:val="left" w:pos="2748"/>
+          <w:tab w:val="left" w:pos="3664"/>
+          <w:tab w:val="left" w:pos="4580"/>
+          <w:tab w:val="left" w:pos="5496"/>
+          <w:tab w:val="left" w:pos="6412"/>
+          <w:tab w:val="left" w:pos="7328"/>
+          <w:tab w:val="left" w:pos="8244"/>
+          <w:tab w:val="left" w:pos="9160"/>
+          <w:tab w:val="left" w:pos="10076"/>
+          <w:tab w:val="left" w:pos="10992"/>
+          <w:tab w:val="left" w:pos="11908"/>
+          <w:tab w:val="left" w:pos="12824"/>
+          <w:tab w:val="left" w:pos="13740"/>
+          <w:tab w:val="left" w:pos="14656"/>
+        </w:tabs>
+        <w:jc w:val="left"/>
+        <w:rPr>
+          <w:rFonts w:ascii="宋体" w:eastAsia="宋体" w:hAnsi="宋体" w:cs="宋体"/>
+          <w:color w:val="000000"/>
+          <w:kern w:val="0"/>
+          <w:sz w:val="24"/>
+          <w:szCs w:val="24"/>
+        </w:rPr>
+      </w:pPr>
+      <w:r>
+        <w:rPr>
+          <w:rFonts w:ascii="宋体" w:eastAsia="宋体" w:hAnsi="宋体" w:cs="宋体"/>
+          <w:color w:val="000000"/>
+          <w:kern w:val="0"/>
+          <w:sz w:val="24"/>
+          <w:szCs w:val="24"/>
+        </w:rPr>
+        <w:tab/>
+        <w:t>}</w:t>
+      </w:r>
+    </w:p>
+    <w:p>
+      <w:pPr>
+        <w:widowControl/>
+        <w:tabs>
+          <w:tab w:val="left" w:pos="916"/>
+          <w:tab w:val="left" w:pos="1832"/>
+          <w:tab w:val="left" w:pos="2748"/>
+          <w:tab w:val="left" w:pos="3664"/>
+          <w:tab w:val="left" w:pos="4580"/>
+          <w:tab w:val="left" w:pos="5496"/>
+          <w:tab w:val="left" w:pos="6412"/>
+          <w:tab w:val="left" w:pos="7328"/>
+          <w:tab w:val="left" w:pos="8244"/>
+          <w:tab w:val="left" w:pos="9160"/>
+          <w:tab w:val="left" w:pos="10076"/>
+          <w:tab w:val="left" w:pos="10992"/>
+          <w:tab w:val="left" w:pos="11908"/>
+          <w:tab w:val="left" w:pos="12824"/>
+          <w:tab w:val="left" w:pos="13740"/>
+          <w:tab w:val="left" w:pos="14656"/>
+        </w:tabs>
+        <w:jc w:val="left"/>
+        <w:rPr>
+          <w:rFonts w:ascii="宋体" w:eastAsia="宋体" w:hAnsi="宋体" w:cs="宋体"/>
+          <w:color w:val="000000"/>
+          <w:kern w:val="0"/>
+          <w:sz w:val="24"/>
+          <w:szCs w:val="24"/>
+        </w:rPr>
+      </w:pPr>
+    </w:p>
+    <w:p>
+      <w:pPr>
+        <w:widowControl/>
+        <w:tabs>
+          <w:tab w:val="left" w:pos="916"/>
+          <w:tab w:val="left" w:pos="1832"/>
+          <w:tab w:val="left" w:pos="2748"/>
+          <w:tab w:val="left" w:pos="3664"/>
+          <w:tab w:val="left" w:pos="4580"/>
+          <w:tab w:val="left" w:pos="5496"/>
+          <w:tab w:val="left" w:pos="6412"/>
+          <w:tab w:val="left" w:pos="7328"/>
+          <w:tab w:val="left" w:pos="8244"/>
+          <w:tab w:val="left" w:pos="9160"/>
+          <w:tab w:val="left" w:pos="10076"/>
+          <w:tab w:val="left" w:pos="10992"/>
+          <w:tab w:val="left" w:pos="11908"/>
+          <w:tab w:val="left" w:pos="12824"/>
+          <w:tab w:val="left" w:pos="13740"/>
+          <w:tab w:val="left" w:pos="14656"/>
+        </w:tabs>
+        <w:jc w:val="left"/>
+        <w:rPr>
+          <w:rFonts w:ascii="宋体" w:eastAsia="宋体" w:hAnsi="宋体" w:cs="宋体"/>
+          <w:color w:val="000000"/>
+          <w:kern w:val="0"/>
+          <w:sz w:val="24"/>
+          <w:szCs w:val="24"/>
+        </w:rPr>
+      </w:pPr>
+      <w:r>
+        <w:rPr>
+          <w:rFonts w:ascii="宋体" w:eastAsia="宋体" w:hAnsi="宋体" w:cs="宋体"/>
+          <w:color w:val="000000"/>
+          <w:kern w:val="0"/>
+          <w:sz w:val="24"/>
+          <w:szCs w:val="24"/>
+        </w:rPr>
+        <w:tab/>
+        <w:t>proctype B()</w:t>
+      </w:r>
+    </w:p>
+    <w:p>
+      <w:pPr>
+        <w:widowControl/>
+        <w:tabs>
+          <w:tab w:val="left" w:pos="916"/>
+          <w:tab w:val="left" w:pos="1832"/>
+          <w:tab w:val="left" w:pos="2748"/>
+          <w:tab w:val="left" w:pos="3664"/>
+          <w:tab w:val="left" w:pos="4580"/>
+          <w:tab w:val="left" w:pos="5496"/>
+          <w:tab w:val="left" w:pos="6412"/>
+          <w:tab w:val="left" w:pos="7328"/>
+          <w:tab w:val="left" w:pos="8244"/>
+          <w:tab w:val="left" w:pos="9160"/>
+          <w:tab w:val="left" w:pos="10076"/>
+          <w:tab w:val="left" w:pos="10992"/>
+          <w:tab w:val="left" w:pos="11908"/>
+          <w:tab w:val="left" w:pos="12824"/>
+          <w:tab w:val="left" w:pos="13740"/>
+          <w:tab w:val="left" w:pos="14656"/>
+        </w:tabs>
+        <w:jc w:val="left"/>
+        <w:rPr>
+          <w:rFonts w:ascii="宋体" w:eastAsia="宋体" w:hAnsi="宋体" w:cs="宋体"/>
+          <w:color w:val="000000"/>
+          <w:kern w:val="0"/>
+          <w:sz w:val="24"/>
+          <w:szCs w:val="24"/>
+        </w:rPr>
+      </w:pPr>
+      <w:r>
+        <w:rPr>
+          <w:rFonts w:ascii="宋体" w:eastAsia="宋体" w:hAnsi="宋体" w:cs="宋体"/>
+          <w:color w:val="000000"/>
+          <w:kern w:val="0"/>
+          <w:sz w:val="24"/>
+          <w:szCs w:val="24"/>
+        </w:rPr>
+        <w:tab/>
+        <w:t>{</w:t>
+      </w:r>
+      <w:r>
+        <w:rPr>
+          <w:rFonts w:ascii="宋体" w:eastAsia="宋体" w:hAnsi="宋体" w:cs="宋体"/>
+          <w:color w:val="000000"/>
+          <w:kern w:val="0"/>
+          <w:sz w:val="24"/>
+          <w:szCs w:val="24"/>
+        </w:rPr>
+        <w:tab/>
+        <w:t>state = state - 1</w:t>
+      </w:r>
+    </w:p>
+    <w:p>
+      <w:pPr>
+        <w:widowControl/>
+        <w:tabs>
+          <w:tab w:val="left" w:pos="916"/>
+          <w:tab w:val="left" w:pos="1832"/>
+          <w:tab w:val="left" w:pos="2748"/>
+          <w:tab w:val="left" w:pos="3664"/>
+          <w:tab w:val="left" w:pos="4580"/>
+          <w:tab w:val="left" w:pos="5496"/>
+          <w:tab w:val="left" w:pos="6412"/>
+          <w:tab w:val="left" w:pos="7328"/>
+          <w:tab w:val="left" w:pos="8244"/>
+          <w:tab w:val="left" w:pos="9160"/>
+          <w:tab w:val="left" w:pos="10076"/>
+          <w:tab w:val="left" w:pos="10992"/>
+          <w:tab w:val="left" w:pos="11908"/>
+          <w:tab w:val="left" w:pos="12824"/>
+          <w:tab w:val="left" w:pos="13740"/>
+          <w:tab w:val="left" w:pos="14656"/>
+        </w:tabs>
+        <w:jc w:val="left"/>
+        <w:rPr>
+          <w:rFonts w:ascii="宋体" w:eastAsia="宋体" w:hAnsi="宋体" w:cs="宋体" w:hint="eastAsia"/>
+          <w:color w:val="000000"/>
+          <w:kern w:val="0"/>
+          <w:sz w:val="24"/>
+          <w:szCs w:val="24"/>
+        </w:rPr>
+      </w:pPr>
+      <w:r>
+        <w:rPr>
+          <w:rFonts w:ascii="宋体" w:eastAsia="宋体" w:hAnsi="宋体" w:cs="宋体"/>
+          <w:color w:val="000000"/>
+          <w:kern w:val="0"/>
+          <w:sz w:val="24"/>
+          <w:szCs w:val="24"/>
+        </w:rPr>
+        <w:tab/>
+        <w:t>}</w:t>
+      </w:r>
+    </w:p>
+    <w:p>
+      <w:r>
+        <w:tab/>
+      </w:r>
+      <w:r>
+        <w:rPr>
+          <w:rFonts w:hint="eastAsia"/>
+        </w:rPr>
+        <w:t>进程实例</w:t>
+      </w:r>
+      <w:r>
+        <w:rPr>
+          <w:rFonts w:hint="eastAsia"/>
+        </w:rPr>
+        <w:t>:</w:t>
+      </w:r>
+      <w:r>
+        <w:t>Process Instantiation</w:t>
+      </w:r>
+    </w:p>
+    <w:p>
+      <w:r>
+        <w:tab/>
+      </w:r>
+      <w:r>
+        <w:rPr>
+          <w:rFonts w:hint="eastAsia"/>
+        </w:rPr>
+        <w:t>pro</w:t>
+      </w:r>
+      <w:r>
+        <w:t>type</w:t>
+      </w:r>
+      <w:r>
+        <w:rPr>
+          <w:rFonts w:hint="eastAsia"/>
+        </w:rPr>
+        <w:t>只是声明的一个进程及其该有的行为。这个进程其实是还没有跑起来的。</w:t>
+      </w:r>
+    </w:p>
+    <w:p>
+      <w:r>
+        <w:tab/>
+      </w:r>
+      <w:r>
+        <w:rPr>
+          <w:rFonts w:hint="eastAsia"/>
+        </w:rPr>
+        <w:t>Pro</w:t>
+      </w:r>
+      <w:r>
+        <w:t>mela</w:t>
+      </w:r>
+      <w:r>
+        <w:rPr>
+          <w:rFonts w:hint="eastAsia"/>
+        </w:rPr>
+        <w:t>语言规定，初始状态下只有一个名叫</w:t>
+      </w:r>
+      <w:r>
+        <w:rPr>
+          <w:rFonts w:hint="eastAsia"/>
+        </w:rPr>
+        <w:t>i</w:t>
+      </w:r>
+      <w:r>
+        <w:t>nit</w:t>
+      </w:r>
+      <w:r>
+        <w:rPr>
+          <w:rFonts w:hint="eastAsia"/>
+        </w:rPr>
+        <w:t>的进程能够执行。</w:t>
+      </w:r>
+      <w:r>
+        <w:rPr>
+          <w:rFonts w:hint="eastAsia"/>
+        </w:rPr>
+        <w:t>init</w:t>
+      </w:r>
+      <w:r>
+        <w:rPr>
+          <w:rFonts w:hint="eastAsia"/>
+        </w:rPr>
+        <w:t>进程的作用就相当于</w:t>
+      </w:r>
+      <w:r>
+        <w:rPr>
+          <w:rFonts w:hint="eastAsia"/>
+        </w:rPr>
+        <w:t>C</w:t>
+      </w:r>
+      <w:r>
+        <w:rPr>
+          <w:rFonts w:hint="eastAsia"/>
+        </w:rPr>
+        <w:t>语言里面的</w:t>
+      </w:r>
+      <w:r>
+        <w:rPr>
+          <w:rFonts w:hint="eastAsia"/>
+        </w:rPr>
+        <w:t>main</w:t>
+      </w:r>
+      <w:r>
+        <w:rPr>
+          <w:rFonts w:hint="eastAsia"/>
+        </w:rPr>
+        <w:t>函数。</w:t>
+      </w:r>
+      <w:r>
+        <w:rPr>
+          <w:rFonts w:hint="eastAsia"/>
+        </w:rPr>
+        <w:t>i</w:t>
+      </w:r>
+      <w:r>
+        <w:t>nit</w:t>
+      </w:r>
+      <w:r>
+        <w:rPr>
+          <w:rFonts w:hint="eastAsia"/>
+        </w:rPr>
+        <w:t>进程必须被显式的定义而且</w:t>
+      </w:r>
+      <w:r>
+        <w:rPr>
+          <w:rFonts w:hint="eastAsia"/>
+        </w:rPr>
+        <w:t>init</w:t>
+      </w:r>
+      <w:r>
+        <w:rPr>
+          <w:rFonts w:hint="eastAsia"/>
+        </w:rPr>
+        <w:t>形式比较特殊，否则整个模型就跑不起来。</w:t>
+      </w:r>
+    </w:p>
+    <w:p>
+      <w:r>
+        <w:tab/>
+      </w:r>
+      <w:r>
+        <w:rPr>
+          <w:rFonts w:hint="eastAsia"/>
+        </w:rPr>
+        <w:t>例如：</w:t>
+      </w:r>
+    </w:p>
+    <w:p>
+      <w:pPr>
+        <w:pStyle w:val="HTML"/>
+        <w:rPr>
+          <w:color w:val="000000"/>
+        </w:rPr>
+      </w:pPr>
+      <w:r>
+        <w:tab/>
+      </w:r>
+      <w:r>
+        <w:rPr>
+          <w:color w:val="000000"/>
+        </w:rPr>
+        <w:t>init</w:t>
+      </w:r>
+    </w:p>
+    <w:p>
+      <w:pPr>
+        <w:widowControl/>
+        <w:tabs>
+          <w:tab w:val="left" w:pos="916"/>
+          <w:tab w:val="left" w:pos="1832"/>
+          <w:tab w:val="left" w:pos="2748"/>
+          <w:tab w:val="left" w:pos="3664"/>
+          <w:tab w:val="left" w:pos="4580"/>
+          <w:tab w:val="left" w:pos="5496"/>
+          <w:tab w:val="left" w:pos="6412"/>
+          <w:tab w:val="left" w:pos="7328"/>
+          <w:tab w:val="left" w:pos="8244"/>
+          <w:tab w:val="left" w:pos="9160"/>
+          <w:tab w:val="left" w:pos="10076"/>
+          <w:tab w:val="left" w:pos="10992"/>
+          <w:tab w:val="left" w:pos="11908"/>
+          <w:tab w:val="left" w:pos="12824"/>
+          <w:tab w:val="left" w:pos="13740"/>
+          <w:tab w:val="left" w:pos="14656"/>
+        </w:tabs>
+        <w:jc w:val="left"/>
+        <w:rPr>
+          <w:rFonts w:ascii="宋体" w:eastAsia="宋体" w:hAnsi="宋体" w:cs="宋体"/>
+          <w:color w:val="000000"/>
+          <w:kern w:val="0"/>
+          <w:sz w:val="24"/>
+          <w:szCs w:val="24"/>
+        </w:rPr>
+      </w:pPr>
+      <w:r>
+        <w:rPr>
+          <w:rFonts w:ascii="宋体" w:eastAsia="宋体" w:hAnsi="宋体" w:cs="宋体"/>
+          <w:color w:val="000000"/>
+          <w:kern w:val="0"/>
+          <w:sz w:val="24"/>
+          <w:szCs w:val="24"/>
+        </w:rPr>
+        <w:tab/>
+        <w:t>{</w:t>
+      </w:r>
+      <w:r>
+        <w:rPr>
+          <w:rFonts w:ascii="宋体" w:eastAsia="宋体" w:hAnsi="宋体" w:cs="宋体"/>
+          <w:color w:val="000000"/>
+          <w:kern w:val="0"/>
+          <w:sz w:val="24"/>
+          <w:szCs w:val="24"/>
+        </w:rPr>
+        <w:tab/>
+        <w:t>run A(); run B()</w:t>
+      </w:r>
+    </w:p>
+    <w:p>
+      <w:pPr>
+        <w:widowControl/>
+        <w:tabs>
+          <w:tab w:val="left" w:pos="916"/>
+          <w:tab w:val="left" w:pos="1832"/>
+          <w:tab w:val="left" w:pos="2748"/>
+          <w:tab w:val="left" w:pos="3664"/>
+          <w:tab w:val="left" w:pos="4580"/>
+          <w:tab w:val="left" w:pos="5496"/>
+          <w:tab w:val="left" w:pos="6412"/>
+          <w:tab w:val="left" w:pos="7328"/>
+          <w:tab w:val="left" w:pos="8244"/>
+          <w:tab w:val="left" w:pos="9160"/>
+          <w:tab w:val="left" w:pos="10076"/>
+          <w:tab w:val="left" w:pos="10992"/>
+          <w:tab w:val="left" w:pos="11908"/>
+          <w:tab w:val="left" w:pos="12824"/>
+          <w:tab w:val="left" w:pos="13740"/>
+          <w:tab w:val="left" w:pos="14656"/>
+        </w:tabs>
+        <w:jc w:val="left"/>
+        <w:rPr>
+          <w:rFonts w:ascii="宋体" w:eastAsia="宋体" w:hAnsi="宋体" w:cs="宋体"/>
+          <w:color w:val="000000"/>
+          <w:kern w:val="0"/>
+          <w:sz w:val="24"/>
+          <w:szCs w:val="24"/>
+        </w:rPr>
+      </w:pPr>
+      <w:r>
+        <w:rPr>
+          <w:rFonts w:ascii="宋体" w:eastAsia="宋体" w:hAnsi="宋体" w:cs="宋体"/>
+          <w:color w:val="000000"/>
+          <w:kern w:val="0"/>
+          <w:sz w:val="24"/>
+          <w:szCs w:val="24"/>
+        </w:rPr>
+        <w:tab/>
+        <w:t>}</w:t>
+      </w:r>
+    </w:p>
+    <w:p>
+      <w:r>
+        <w:tab/>
+      </w:r>
+      <w:r>
+        <w:rPr>
+          <w:rFonts w:hint="eastAsia"/>
+        </w:rPr>
+        <w:t>在</w:t>
+      </w:r>
+      <w:r>
+        <w:rPr>
+          <w:rFonts w:hint="eastAsia"/>
+        </w:rPr>
+        <w:t>i</w:t>
+      </w:r>
+      <w:r>
+        <w:t>nit</w:t>
+      </w:r>
+      <w:r>
+        <w:rPr>
+          <w:rFonts w:hint="eastAsia"/>
+        </w:rPr>
+        <w:t>里面可以进行全局变量的初始化，已经其它子进程的初始化。</w:t>
+      </w:r>
+      <w:r>
+        <w:rPr>
+          <w:rFonts w:hint="eastAsia"/>
+        </w:rPr>
+        <w:t>在上面的例子中，</w:t>
+      </w:r>
+      <w:r>
+        <w:rPr>
+          <w:rFonts w:hint="eastAsia"/>
+        </w:rPr>
+        <w:t>run</w:t>
+      </w:r>
+      <w:r>
+        <w:rPr>
+          <w:rFonts w:hint="eastAsia"/>
+        </w:rPr>
+        <w:t>是一个一元运算符。</w:t>
+      </w:r>
+      <w:r>
+        <w:rPr>
+          <w:rFonts w:hint="eastAsia"/>
+        </w:rPr>
+        <w:t>当模型的进程数没达到上界前，</w:t>
+      </w:r>
+      <w:r>
+        <w:rPr>
+          <w:rFonts w:hint="eastAsia"/>
+        </w:rPr>
+        <w:t>run</w:t>
+      </w:r>
+      <w:r>
+        <w:t xml:space="preserve"> </w:t>
+      </w:r>
+      <w:r>
+        <w:rPr>
+          <w:rFonts w:hint="eastAsia"/>
+        </w:rPr>
+        <w:t>运算符就会启动后面跟着的进</w:t>
+      </w:r>
+      <w:r>
+        <w:rPr>
+          <w:rFonts w:hint="eastAsia"/>
+        </w:rPr>
+        <w:lastRenderedPageBreak/>
+        <w:t>程名对应的进程。</w:t>
+      </w:r>
+    </w:p>
+    <w:p>
+      <w:r>
+        <w:tab/>
+      </w:r>
+      <w:r>
+        <w:rPr>
+          <w:rFonts w:hint="eastAsia"/>
+        </w:rPr>
+        <w:t>在</w:t>
+      </w:r>
+      <w:r>
+        <w:rPr>
+          <w:rFonts w:hint="eastAsia"/>
+        </w:rPr>
+        <w:t>run</w:t>
+      </w:r>
+      <w:r>
+        <w:rPr>
+          <w:rFonts w:hint="eastAsia"/>
+        </w:rPr>
+        <w:t>一个进程实例的时候，也可以往进程函数传基本参数。例如：</w:t>
+      </w:r>
+    </w:p>
+    <w:p>
+      <w:pPr>
+        <w:pStyle w:val="HTML"/>
+        <w:rPr>
+          <w:color w:val="000000"/>
+        </w:rPr>
+      </w:pPr>
+      <w:r>
+        <w:tab/>
+      </w:r>
+      <w:r>
+        <w:rPr>
+          <w:color w:val="000000"/>
+        </w:rPr>
+        <w:tab/>
+        <w:t>proctype A(byte state; short foo)</w:t>
+      </w:r>
+    </w:p>
+    <w:p>
+      <w:pPr>
+        <w:widowControl/>
+        <w:tabs>
+          <w:tab w:val="left" w:pos="916"/>
+          <w:tab w:val="left" w:pos="1832"/>
+          <w:tab w:val="left" w:pos="2748"/>
+          <w:tab w:val="left" w:pos="3664"/>
+          <w:tab w:val="left" w:pos="4580"/>
+          <w:tab w:val="left" w:pos="5496"/>
+          <w:tab w:val="left" w:pos="6412"/>
+          <w:tab w:val="left" w:pos="7328"/>
+          <w:tab w:val="left" w:pos="8244"/>
+          <w:tab w:val="left" w:pos="9160"/>
+          <w:tab w:val="left" w:pos="10076"/>
+          <w:tab w:val="left" w:pos="10992"/>
+          <w:tab w:val="left" w:pos="11908"/>
+          <w:tab w:val="left" w:pos="12824"/>
+          <w:tab w:val="left" w:pos="13740"/>
+          <w:tab w:val="left" w:pos="14656"/>
+        </w:tabs>
+        <w:jc w:val="left"/>
+        <w:rPr>
+          <w:rFonts w:ascii="宋体" w:eastAsia="宋体" w:hAnsi="宋体" w:cs="宋体"/>
+          <w:color w:val="000000"/>
+          <w:kern w:val="0"/>
+          <w:sz w:val="24"/>
+          <w:szCs w:val="24"/>
+        </w:rPr>
+      </w:pPr>
+      <w:r>
+        <w:rPr>
+          <w:rFonts w:ascii="宋体" w:eastAsia="宋体" w:hAnsi="宋体" w:cs="宋体"/>
+          <w:color w:val="000000"/>
+          <w:kern w:val="0"/>
+          <w:sz w:val="24"/>
+          <w:szCs w:val="24"/>
+        </w:rPr>
+        <w:tab/>
+        <w:t>{</w:t>
+      </w:r>
+    </w:p>
+    <w:p>
+      <w:pPr>
+        <w:widowControl/>
+        <w:tabs>
+          <w:tab w:val="left" w:pos="916"/>
+          <w:tab w:val="left" w:pos="1832"/>
+          <w:tab w:val="left" w:pos="2748"/>
+          <w:tab w:val="left" w:pos="3664"/>
+          <w:tab w:val="left" w:pos="4580"/>
+          <w:tab w:val="left" w:pos="5496"/>
+          <w:tab w:val="left" w:pos="6412"/>
+          <w:tab w:val="left" w:pos="7328"/>
+          <w:tab w:val="left" w:pos="8244"/>
+          <w:tab w:val="left" w:pos="9160"/>
+          <w:tab w:val="left" w:pos="10076"/>
+          <w:tab w:val="left" w:pos="10992"/>
+          <w:tab w:val="left" w:pos="11908"/>
+          <w:tab w:val="left" w:pos="12824"/>
+          <w:tab w:val="left" w:pos="13740"/>
+          <w:tab w:val="left" w:pos="14656"/>
+        </w:tabs>
+        <w:jc w:val="left"/>
+        <w:rPr>
+          <w:rFonts w:ascii="宋体" w:eastAsia="宋体" w:hAnsi="宋体" w:cs="宋体"/>
+          <w:color w:val="000000"/>
+          <w:kern w:val="0"/>
+          <w:sz w:val="24"/>
+          <w:szCs w:val="24"/>
+        </w:rPr>
+      </w:pPr>
+      <w:r>
+        <w:rPr>
+          <w:rFonts w:ascii="宋体" w:eastAsia="宋体" w:hAnsi="宋体" w:cs="宋体"/>
+          <w:color w:val="000000"/>
+          <w:kern w:val="0"/>
+          <w:sz w:val="24"/>
+          <w:szCs w:val="24"/>
+        </w:rPr>
+        <w:tab/>
+      </w:r>
+      <w:r>
+        <w:rPr>
+          <w:rFonts w:ascii="宋体" w:eastAsia="宋体" w:hAnsi="宋体" w:cs="宋体"/>
+          <w:color w:val="000000"/>
+          <w:kern w:val="0"/>
+          <w:sz w:val="24"/>
+          <w:szCs w:val="24"/>
+        </w:rPr>
+        <w:tab/>
+        <w:t>(state == 1) -&gt; state = foo</w:t>
+      </w:r>
+    </w:p>
+    <w:p>
+      <w:pPr>
+        <w:widowControl/>
+        <w:tabs>
+          <w:tab w:val="left" w:pos="916"/>
+          <w:tab w:val="left" w:pos="1832"/>
+          <w:tab w:val="left" w:pos="2748"/>
+          <w:tab w:val="left" w:pos="3664"/>
+          <w:tab w:val="left" w:pos="4580"/>
+          <w:tab w:val="left" w:pos="5496"/>
+          <w:tab w:val="left" w:pos="6412"/>
+          <w:tab w:val="left" w:pos="7328"/>
+          <w:tab w:val="left" w:pos="8244"/>
+          <w:tab w:val="left" w:pos="9160"/>
+          <w:tab w:val="left" w:pos="10076"/>
+          <w:tab w:val="left" w:pos="10992"/>
+          <w:tab w:val="left" w:pos="11908"/>
+          <w:tab w:val="left" w:pos="12824"/>
+          <w:tab w:val="left" w:pos="13740"/>
+          <w:tab w:val="left" w:pos="14656"/>
+        </w:tabs>
+        <w:jc w:val="left"/>
+        <w:rPr>
+          <w:rFonts w:ascii="宋体" w:eastAsia="宋体" w:hAnsi="宋体" w:cs="宋体"/>
+          <w:color w:val="000000"/>
+          <w:kern w:val="0"/>
+          <w:sz w:val="24"/>
+          <w:szCs w:val="24"/>
+        </w:rPr>
+      </w:pPr>
+      <w:r>
+        <w:rPr>
+          <w:rFonts w:ascii="宋体" w:eastAsia="宋体" w:hAnsi="宋体" w:cs="宋体"/>
+          <w:color w:val="000000"/>
+          <w:kern w:val="0"/>
+          <w:sz w:val="24"/>
+          <w:szCs w:val="24"/>
+        </w:rPr>
+        <w:tab/>
+        <w:t>}</w:t>
+      </w:r>
+    </w:p>
+    <w:p>
+      <w:pPr>
+        <w:widowControl/>
+        <w:tabs>
+          <w:tab w:val="left" w:pos="916"/>
+          <w:tab w:val="left" w:pos="1832"/>
+          <w:tab w:val="left" w:pos="2748"/>
+          <w:tab w:val="left" w:pos="3664"/>
+          <w:tab w:val="left" w:pos="4580"/>
+          <w:tab w:val="left" w:pos="5496"/>
+          <w:tab w:val="left" w:pos="6412"/>
+          <w:tab w:val="left" w:pos="7328"/>
+          <w:tab w:val="left" w:pos="8244"/>
+          <w:tab w:val="left" w:pos="9160"/>
+          <w:tab w:val="left" w:pos="10076"/>
+          <w:tab w:val="left" w:pos="10992"/>
+          <w:tab w:val="left" w:pos="11908"/>
+          <w:tab w:val="left" w:pos="12824"/>
+          <w:tab w:val="left" w:pos="13740"/>
+          <w:tab w:val="left" w:pos="14656"/>
+        </w:tabs>
+        <w:jc w:val="left"/>
+        <w:rPr>
+          <w:rFonts w:ascii="宋体" w:eastAsia="宋体" w:hAnsi="宋体" w:cs="宋体"/>
+          <w:color w:val="000000"/>
+          <w:kern w:val="0"/>
+          <w:sz w:val="24"/>
+          <w:szCs w:val="24"/>
+        </w:rPr>
+      </w:pPr>
+    </w:p>
+    <w:p>
+      <w:pPr>
+        <w:widowControl/>
+        <w:tabs>
+          <w:tab w:val="left" w:pos="916"/>
+          <w:tab w:val="left" w:pos="1832"/>
+          <w:tab w:val="left" w:pos="2748"/>
+          <w:tab w:val="left" w:pos="3664"/>
+          <w:tab w:val="left" w:pos="4580"/>
+          <w:tab w:val="left" w:pos="5496"/>
+          <w:tab w:val="left" w:pos="6412"/>
+          <w:tab w:val="left" w:pos="7328"/>
+          <w:tab w:val="left" w:pos="8244"/>
+          <w:tab w:val="left" w:pos="9160"/>
+          <w:tab w:val="left" w:pos="10076"/>
+          <w:tab w:val="left" w:pos="10992"/>
+          <w:tab w:val="left" w:pos="11908"/>
+          <w:tab w:val="left" w:pos="12824"/>
+          <w:tab w:val="left" w:pos="13740"/>
+          <w:tab w:val="left" w:pos="14656"/>
+        </w:tabs>
+        <w:jc w:val="left"/>
+        <w:rPr>
+          <w:rFonts w:ascii="宋体" w:eastAsia="宋体" w:hAnsi="宋体" w:cs="宋体"/>
+          <w:color w:val="000000"/>
+          <w:kern w:val="0"/>
+          <w:sz w:val="24"/>
+          <w:szCs w:val="24"/>
+        </w:rPr>
+      </w:pPr>
+      <w:r>
+        <w:rPr>
+          <w:rFonts w:ascii="宋体" w:eastAsia="宋体" w:hAnsi="宋体" w:cs="宋体"/>
+          <w:color w:val="000000"/>
+          <w:kern w:val="0"/>
+          <w:sz w:val="24"/>
+          <w:szCs w:val="24"/>
+        </w:rPr>
+        <w:tab/>
+        <w:t>init</w:t>
+      </w:r>
+    </w:p>
+    <w:p>
+      <w:pPr>
+        <w:widowControl/>
+        <w:tabs>
+          <w:tab w:val="left" w:pos="916"/>
+          <w:tab w:val="left" w:pos="1832"/>
+          <w:tab w:val="left" w:pos="2748"/>
+          <w:tab w:val="left" w:pos="3664"/>
+          <w:tab w:val="left" w:pos="4580"/>
+          <w:tab w:val="left" w:pos="5496"/>
+          <w:tab w:val="left" w:pos="6412"/>
+          <w:tab w:val="left" w:pos="7328"/>
+          <w:tab w:val="left" w:pos="8244"/>
+          <w:tab w:val="left" w:pos="9160"/>
+          <w:tab w:val="left" w:pos="10076"/>
+          <w:tab w:val="left" w:pos="10992"/>
+          <w:tab w:val="left" w:pos="11908"/>
+          <w:tab w:val="left" w:pos="12824"/>
+          <w:tab w:val="left" w:pos="13740"/>
+          <w:tab w:val="left" w:pos="14656"/>
+        </w:tabs>
+        <w:jc w:val="left"/>
+        <w:rPr>
+          <w:rFonts w:ascii="宋体" w:eastAsia="宋体" w:hAnsi="宋体" w:cs="宋体"/>
+          <w:color w:val="000000"/>
+          <w:kern w:val="0"/>
+          <w:sz w:val="24"/>
+          <w:szCs w:val="24"/>
+        </w:rPr>
+      </w:pPr>
+      <w:r>
+        <w:rPr>
+          <w:rFonts w:ascii="宋体" w:eastAsia="宋体" w:hAnsi="宋体" w:cs="宋体"/>
+          <w:color w:val="000000"/>
+          <w:kern w:val="0"/>
+          <w:sz w:val="24"/>
+          <w:szCs w:val="24"/>
+        </w:rPr>
+        <w:tab/>
+        <w:t>{</w:t>
+      </w:r>
+    </w:p>
+    <w:p>
+      <w:pPr>
+        <w:widowControl/>
+        <w:tabs>
+          <w:tab w:val="left" w:pos="916"/>
+          <w:tab w:val="left" w:pos="1832"/>
+          <w:tab w:val="left" w:pos="2748"/>
+          <w:tab w:val="left" w:pos="3664"/>
+          <w:tab w:val="left" w:pos="4580"/>
+          <w:tab w:val="left" w:pos="5496"/>
+          <w:tab w:val="left" w:pos="6412"/>
+          <w:tab w:val="left" w:pos="7328"/>
+          <w:tab w:val="left" w:pos="8244"/>
+          <w:tab w:val="left" w:pos="9160"/>
+          <w:tab w:val="left" w:pos="10076"/>
+          <w:tab w:val="left" w:pos="10992"/>
+          <w:tab w:val="left" w:pos="11908"/>
+          <w:tab w:val="left" w:pos="12824"/>
+          <w:tab w:val="left" w:pos="13740"/>
+          <w:tab w:val="left" w:pos="14656"/>
+        </w:tabs>
+        <w:jc w:val="left"/>
+        <w:rPr>
+          <w:rFonts w:ascii="宋体" w:eastAsia="宋体" w:hAnsi="宋体" w:cs="宋体"/>
+          <w:color w:val="000000"/>
+          <w:kern w:val="0"/>
+          <w:sz w:val="24"/>
+          <w:szCs w:val="24"/>
+        </w:rPr>
+      </w:pPr>
+      <w:r>
+        <w:rPr>
+          <w:rFonts w:ascii="宋体" w:eastAsia="宋体" w:hAnsi="宋体" w:cs="宋体"/>
+          <w:color w:val="000000"/>
+          <w:kern w:val="0"/>
+          <w:sz w:val="24"/>
+          <w:szCs w:val="24"/>
+        </w:rPr>
+        <w:tab/>
+      </w:r>
+      <w:r>
+        <w:rPr>
+          <w:rFonts w:ascii="宋体" w:eastAsia="宋体" w:hAnsi="宋体" w:cs="宋体"/>
+          <w:color w:val="000000"/>
+          <w:kern w:val="0"/>
+          <w:sz w:val="24"/>
+          <w:szCs w:val="24"/>
+        </w:rPr>
+        <w:tab/>
+        <w:t>run A(1, 3)</w:t>
+      </w:r>
+    </w:p>
+    <w:p>
+      <w:pPr>
+        <w:widowControl/>
+        <w:tabs>
+          <w:tab w:val="left" w:pos="916"/>
+          <w:tab w:val="left" w:pos="1832"/>
+          <w:tab w:val="left" w:pos="2748"/>
+          <w:tab w:val="left" w:pos="3664"/>
+          <w:tab w:val="left" w:pos="4580"/>
+          <w:tab w:val="left" w:pos="5496"/>
+          <w:tab w:val="left" w:pos="6412"/>
+          <w:tab w:val="left" w:pos="7328"/>
+          <w:tab w:val="left" w:pos="8244"/>
+          <w:tab w:val="left" w:pos="9160"/>
+          <w:tab w:val="left" w:pos="10076"/>
+          <w:tab w:val="left" w:pos="10992"/>
+          <w:tab w:val="left" w:pos="11908"/>
+          <w:tab w:val="left" w:pos="12824"/>
+          <w:tab w:val="left" w:pos="13740"/>
+          <w:tab w:val="left" w:pos="14656"/>
+        </w:tabs>
+        <w:jc w:val="left"/>
+        <w:rPr>
+          <w:rFonts w:ascii="宋体" w:eastAsia="宋体" w:hAnsi="宋体" w:cs="宋体"/>
+          <w:color w:val="000000"/>
+          <w:kern w:val="0"/>
+          <w:sz w:val="24"/>
+          <w:szCs w:val="24"/>
+        </w:rPr>
+      </w:pPr>
+      <w:r>
+        <w:rPr>
+          <w:rFonts w:ascii="宋体" w:eastAsia="宋体" w:hAnsi="宋体" w:cs="宋体"/>
+          <w:color w:val="000000"/>
+          <w:kern w:val="0"/>
+          <w:sz w:val="24"/>
+          <w:szCs w:val="24"/>
+        </w:rPr>
+        <w:tab/>
+        <w:t>}</w:t>
+      </w:r>
+    </w:p>
+    <w:p>
+      <w:r>
+        <w:tab/>
+      </w:r>
+      <w:r>
+        <w:rPr>
+          <w:rFonts w:hint="eastAsia"/>
+        </w:rPr>
+        <w:t>注意，只能传基本类型以及通道类型参数，数组和进程类型数据是传不得的。</w:t>
+      </w:r>
+    </w:p>
+    <w:p>
+      <w:r>
+        <w:tab/>
+      </w:r>
+      <w:r>
+        <w:rPr>
+          <w:rFonts w:hint="eastAsia"/>
+        </w:rPr>
+        <w:t xml:space="preserve">run </w:t>
+      </w:r>
+      <w:r>
+        <w:rPr>
+          <w:rFonts w:hint="eastAsia"/>
+        </w:rPr>
+        <w:t>语句可以在任何进程体内写。一个进程只会在由它创建的进程都跑完以后才会结束。</w:t>
+      </w:r>
+    </w:p>
+    <w:p>
+      <w:r>
+        <w:tab/>
+      </w:r>
+      <w:r>
+        <w:rPr>
+          <w:rFonts w:hint="eastAsia"/>
+        </w:rPr>
+        <w:t>但是一旦有多个进程的时候，就要注意对全局变量的读写中存在的竞争了。</w:t>
+      </w:r>
+    </w:p>
+    <w:p>
+      <w:r>
+        <w:tab/>
+      </w:r>
+    </w:p>
+    <w:p>
+      <w:r>
+        <w:tab/>
+      </w:r>
+      <w:r>
+        <w:rPr>
+          <w:rFonts w:hint="eastAsia"/>
+        </w:rPr>
+        <w:t>消息类型：</w:t>
+      </w:r>
+    </w:p>
+    <w:p>
+      <w:r>
+        <w:tab/>
+      </w:r>
+      <w:r>
+        <w:rPr>
+          <w:rFonts w:hint="eastAsia"/>
+        </w:rPr>
+        <w:t>m</w:t>
+      </w:r>
+      <w:r>
+        <w:t>type={ack,nak,err,next,accept}</w:t>
+      </w:r>
+      <w:r>
+        <w:rPr>
+          <w:rFonts w:hint="eastAsia"/>
+        </w:rPr>
+        <w:t>这个是自己定义的</w:t>
+      </w:r>
+      <w:r>
+        <w:rPr>
+          <w:rFonts w:hint="eastAsia"/>
+        </w:rPr>
+        <w:t>，后面可以使用。</w:t>
+      </w:r>
+      <w:bookmarkStart w:id="0" w:name="_GoBack"/>
+      <w:bookmarkEnd w:id="0"/>
+    </w:p>
+    <w:p>
+      <w:pPr>
+        <w:pStyle w:val="HTML"/>
+        <w:rPr>
+          <w:color w:val="000000"/>
+        </w:rPr>
+      </w:pPr>
+      <w:r>
+        <w:tab/>
+      </w:r>
+      <w:r>
+        <w:rPr>
+          <w:rFonts w:hint="eastAsia"/>
+        </w:rPr>
+        <w:t>例如：</w:t>
+      </w:r>
+      <w:r>
+        <w:rPr>
+          <w:color w:val="000000"/>
+        </w:rPr>
+        <w:t>chan q = [4] of { mtype, mtype, bit, short };</w:t>
+      </w:r>
+    </w:p>
+    <w:p>
+      <w:pPr>
+        <w:rPr>
+          <w:rFonts w:hint="eastAsia"/>
+        </w:rPr>
+      </w:pPr>
+    </w:p>
+    <w:p>
+      <w:r>
+        <w:tab/>
+      </w:r>
+      <w:r>
+        <w:rPr>
+          <w:rFonts w:hint="eastAsia"/>
+        </w:rPr>
+        <w:t>原子序列</w:t>
+      </w:r>
+    </w:p>
+    <w:p>
+      <w:r>
+        <w:tab/>
+      </w:r>
+      <w:r>
+        <w:rPr>
+          <w:rFonts w:hint="eastAsia"/>
+        </w:rPr>
+        <w:t>at</w:t>
+      </w:r>
+      <w:r>
+        <w:t>omic{</w:t>
+      </w:r>
+    </w:p>
+    <w:p>
+      <w:r>
+        <w:tab/>
+      </w:r>
+      <w:r>
+        <w:rPr>
+          <w:rFonts w:hint="eastAsia"/>
+        </w:rPr>
+        <w:t>语句</w:t>
+      </w:r>
+      <w:r>
+        <w:rPr>
+          <w:rFonts w:hint="eastAsia"/>
+        </w:rPr>
+        <w:t>;</w:t>
+      </w:r>
+      <w:r>
+        <w:tab/>
+      </w:r>
+    </w:p>
+    <w:p>
+      <w:r>
+        <w:tab/>
+        <w:t>}</w:t>
+      </w:r>
+    </w:p>
+    <w:p>
+      <w:r>
+        <w:tab/>
+      </w:r>
+      <w:r>
+        <w:rPr>
+          <w:rFonts w:hint="eastAsia"/>
+        </w:rPr>
+        <w:t>a</w:t>
+      </w:r>
+      <w:r>
+        <w:t>tomic</w:t>
+      </w:r>
+      <w:r>
+        <w:rPr>
+          <w:rFonts w:hint="eastAsia"/>
+        </w:rPr>
+        <w:t>花括号后面的语句都是原子执行的，要么全部执行，要么一条不执行</w:t>
+      </w:r>
+      <w:r>
+        <w:rPr>
+          <w:rFonts w:hint="eastAsia"/>
+        </w:rPr>
+        <w:t>，不可以中断</w:t>
+      </w:r>
+      <w:r>
+        <w:rPr>
+          <w:rFonts w:hint="eastAsia"/>
+        </w:rPr>
+        <w:t>。</w:t>
+      </w:r>
+    </w:p>
+    <w:p/>
+    <w:p>
+      <w:r>
+        <w:tab/>
+      </w:r>
+      <w:r>
+        <w:rPr>
+          <w:rFonts w:hint="eastAsia"/>
+        </w:rPr>
+        <w:t>消息传递：</w:t>
+      </w:r>
+      <w:r>
+        <w:rPr>
+          <w:rFonts w:hint="eastAsia"/>
+        </w:rPr>
+        <w:t>M</w:t>
+      </w:r>
+      <w:r>
+        <w:t>essage passing</w:t>
+      </w:r>
+    </w:p>
+    <w:p>
+      <w:r>
+        <w:tab/>
+      </w:r>
+      <w:r>
+        <w:rPr>
+          <w:rFonts w:hint="eastAsia"/>
+        </w:rPr>
+        <w:t>消息通道用于进程间的信息交互。他们可以定义成全局的或者局部的。例如：</w:t>
+      </w:r>
+    </w:p>
+    <w:p>
+      <w:pPr>
+        <w:pStyle w:val="HTML"/>
+        <w:rPr>
+          <w:color w:val="000000"/>
+        </w:rPr>
+      </w:pPr>
+      <w:r>
+        <w:tab/>
+      </w:r>
+      <w:r>
+        <w:rPr>
+          <w:color w:val="000000"/>
+        </w:rPr>
+        <w:t>chan qname = [16] of { short }</w:t>
+      </w:r>
+    </w:p>
+    <w:p>
+      <w:r>
+        <w:tab/>
+      </w:r>
+      <w:r>
+        <w:rPr>
+          <w:rFonts w:hint="eastAsia"/>
+        </w:rPr>
+        <w:t>定义一个可以存储</w:t>
+      </w:r>
+      <w:r>
+        <w:rPr>
+          <w:rFonts w:hint="eastAsia"/>
+        </w:rPr>
+        <w:t>1</w:t>
+      </w:r>
+      <w:r>
+        <w:t>6</w:t>
+      </w:r>
+      <w:r>
+        <w:rPr>
+          <w:rFonts w:hint="eastAsia"/>
+        </w:rPr>
+        <w:t>个</w:t>
+      </w:r>
+      <w:r>
+        <w:rPr>
+          <w:rFonts w:hint="eastAsia"/>
+        </w:rPr>
+        <w:t>sh</w:t>
+      </w:r>
+      <w:r>
+        <w:t>ort</w:t>
+      </w:r>
+      <w:r>
+        <w:rPr>
+          <w:rFonts w:hint="eastAsia"/>
+        </w:rPr>
+        <w:t>的信道</w:t>
+      </w:r>
+      <w:r>
+        <w:rPr>
+          <w:rFonts w:hint="eastAsia"/>
+        </w:rPr>
+        <w:t>q</w:t>
+      </w:r>
+      <w:r>
+        <w:t>name.</w:t>
+      </w:r>
+      <w:r>
+        <w:rPr>
+          <w:rFonts w:hint="eastAsia"/>
+        </w:rPr>
+        <w:t>信道可以作为参数再进程间传递。</w:t>
+      </w:r>
+    </w:p>
+    <w:p>
+      <w:r>
+        <w:tab/>
+      </w:r>
+      <w:r>
+        <w:rPr>
+          <w:rFonts w:hint="eastAsia"/>
+        </w:rPr>
+        <w:t>如果信道有多个参数的话，可以这么定义：</w:t>
+      </w:r>
+    </w:p>
+    <w:p>
+      <w:pPr>
+        <w:pStyle w:val="HTML"/>
+        <w:rPr>
+          <w:color w:val="000000"/>
+        </w:rPr>
+      </w:pPr>
+      <w:r>
+        <w:tab/>
+      </w:r>
+      <w:r>
+        <w:rPr>
+          <w:color w:val="000000"/>
+        </w:rPr>
+        <w:t>chan qname = [16] of { byte, int, chan, byte }</w:t>
+      </w:r>
+    </w:p>
+    <w:p>
+      <w:r>
+        <w:tab/>
+      </w:r>
+      <w:r>
+        <w:rPr>
+          <w:rFonts w:hint="eastAsia"/>
+        </w:rPr>
+        <w:t>表示信道里面的每个元素都是</w:t>
+      </w:r>
+      <w:r>
+        <w:rPr>
+          <w:rFonts w:hint="eastAsia"/>
+        </w:rPr>
+        <w:t>{byte</w:t>
+      </w:r>
+      <w:r>
+        <w:t>,int,chan,byte</w:t>
+      </w:r>
+      <w:r>
+        <w:rPr>
+          <w:rFonts w:hint="eastAsia"/>
+        </w:rPr>
+        <w:t>}</w:t>
+      </w:r>
+      <w:r>
+        <w:rPr>
+          <w:rFonts w:hint="eastAsia"/>
+        </w:rPr>
+        <w:t>的结构体。</w:t>
+      </w:r>
+    </w:p>
+    <w:p>
+      <w:r>
+        <w:tab/>
+      </w:r>
+      <w:r>
+        <w:rPr>
+          <w:rFonts w:hint="eastAsia"/>
+        </w:rPr>
+        <w:t>信道发送语句：</w:t>
+      </w:r>
+      <w:r>
+        <w:rPr>
+          <w:rFonts w:hint="eastAsia"/>
+        </w:rPr>
+        <w:t>q</w:t>
+      </w:r>
+      <w:r>
+        <w:t xml:space="preserve">name! </w:t>
+      </w:r>
+      <w:r>
+        <w:rPr>
+          <w:rFonts w:hint="eastAsia"/>
+        </w:rPr>
+        <w:t>表达式</w:t>
+      </w:r>
+      <w:r>
+        <w:rPr>
+          <w:rFonts w:hint="eastAsia"/>
+        </w:rPr>
+        <w:t>ex</w:t>
+      </w:r>
+      <w:r>
+        <w:t>pr</w:t>
+      </w:r>
+      <w:r>
+        <w:rPr>
+          <w:rFonts w:hint="eastAsia"/>
+        </w:rPr>
+        <w:t>。表示把表达式</w:t>
+      </w:r>
+      <w:r>
+        <w:rPr>
+          <w:rFonts w:hint="eastAsia"/>
+        </w:rPr>
+        <w:t>exp</w:t>
+      </w:r>
+      <w:r>
+        <w:t>r</w:t>
+      </w:r>
+      <w:r>
+        <w:rPr>
+          <w:rFonts w:hint="eastAsia"/>
+        </w:rPr>
+        <w:t>的值发送到</w:t>
+      </w:r>
+      <w:r>
+        <w:rPr>
+          <w:rFonts w:hint="eastAsia"/>
+        </w:rPr>
+        <w:t>q</w:t>
+      </w:r>
+      <w:r>
+        <w:t>nam</w:t>
+      </w:r>
+      <w:r>
+        <w:rPr>
+          <w:rFonts w:hint="eastAsia"/>
+        </w:rPr>
+        <w:t>e</w:t>
+      </w:r>
+      <w:r>
+        <w:rPr>
+          <w:rFonts w:hint="eastAsia"/>
+        </w:rPr>
+        <w:t>里面去。默认信道都是队列。先进先出。</w:t>
+      </w:r>
+    </w:p>
+    <w:p>
+      <w:r>
+        <w:tab/>
+      </w:r>
+      <w:r>
+        <w:rPr>
+          <w:rFonts w:hint="eastAsia"/>
+        </w:rPr>
+        <w:t>信道接收语句：</w:t>
+      </w:r>
+      <w:r>
+        <w:rPr>
+          <w:rFonts w:hint="eastAsia"/>
+        </w:rPr>
+        <w:t>qname</w:t>
+      </w:r>
+      <w:r>
+        <w:t>?msg</w:t>
+      </w:r>
+      <w:r>
+        <w:rPr>
+          <w:rFonts w:hint="eastAsia"/>
+        </w:rPr>
+        <w:t>。表示从信道的头部接收一个消息，注意是</w:t>
+      </w:r>
+      <w:r>
+        <w:rPr>
+          <w:rFonts w:hint="eastAsia"/>
+        </w:rPr>
+        <w:t>FIFO</w:t>
+      </w:r>
+      <w:r>
+        <w:rPr>
+          <w:rFonts w:hint="eastAsia"/>
+        </w:rPr>
+        <w:t>的方式。然后把内容保存到</w:t>
+      </w:r>
+      <w:r>
+        <w:rPr>
+          <w:rFonts w:hint="eastAsia"/>
+        </w:rPr>
+        <w:t>msg</w:t>
+      </w:r>
+      <w:r>
+        <w:rPr>
+          <w:rFonts w:hint="eastAsia"/>
+        </w:rPr>
+        <w:t>里面去。</w:t>
+      </w:r>
+    </w:p>
+    <w:p>
+      <w:r>
+        <w:tab/>
+      </w:r>
+      <w:r>
+        <w:rPr>
+          <w:rFonts w:hint="eastAsia"/>
+        </w:rPr>
+        <w:t>如果要一次性发多个值：</w:t>
+      </w:r>
+      <w:r>
+        <w:t>qname!expr1,expr2,expr3</w:t>
+      </w:r>
+      <w:r>
+        <w:rPr>
+          <w:rFonts w:hint="eastAsia"/>
+        </w:rPr>
+        <w:t>.</w:t>
+      </w:r>
+      <w:r>
+        <w:rPr>
+          <w:rFonts w:hint="eastAsia"/>
+        </w:rPr>
+        <w:t>表示一次发三个值。</w:t>
+      </w:r>
+    </w:p>
+    <w:p>
+      <w:r>
+        <w:tab/>
+      </w:r>
+      <w:r>
+        <w:t>qname?var1,var2,var3</w:t>
+      </w:r>
+      <w:r>
+        <w:rPr>
+          <w:rFonts w:hint="eastAsia"/>
+        </w:rPr>
+        <w:t>表示一次性收三个值。注意一次性发几个值就要一次性收几个值。</w:t>
+      </w:r>
+    </w:p>
+    <w:p>
+      <w:pPr>
+        <w:rPr>
+          <w:rFonts w:hint="eastAsia"/>
+        </w:rPr>
+      </w:pPr>
+      <w:r>
+        <w:tab/>
+      </w:r>
+      <w:r>
+        <w:rPr>
+          <w:rFonts w:hint="eastAsia"/>
+        </w:rPr>
+        <w:t>信道发送的执行条件是信道未满，当信道慢了以后就阻塞。类似的，当信道非空时信道才接收。</w:t>
+      </w:r>
+    </w:p>
+    <w:p>
+      <w:r>
+        <w:tab/>
+      </w:r>
+      <w:r>
+        <w:t>qname?cons1,var2,cons2</w:t>
+      </w:r>
+      <w:r>
+        <w:t xml:space="preserve"> </w:t>
+      </w:r>
+      <w:r>
+        <w:rPr>
+          <w:rFonts w:hint="eastAsia"/>
+        </w:rPr>
+        <w:t>表示当接收到的信息的一头一尾都是对应的常量时才接收。</w:t>
+      </w:r>
+    </w:p>
+    <w:p>
+      <w:r>
+        <w:tab/>
+      </w:r>
+      <w:r>
+        <w:rPr>
+          <w:rFonts w:hint="eastAsia"/>
+        </w:rPr>
+        <w:t>例子：</w:t>
+      </w:r>
+    </w:p>
+    <w:p>
+      <w:pPr>
+        <w:pStyle w:val="HTML"/>
+        <w:rPr>
+          <w:color w:val="000000"/>
+        </w:rPr>
+      </w:pPr>
+      <w:r>
+        <w:rPr>
+          <w:color w:val="000000"/>
+        </w:rPr>
+        <w:t>proctype A(chan q1)</w:t>
+      </w:r>
+    </w:p>
+    <w:p>
+      <w:pPr>
+        <w:pStyle w:val="HTML"/>
+        <w:rPr>
+          <w:color w:val="000000"/>
+        </w:rPr>
+      </w:pPr>
+      <w:r>
+        <w:rPr>
+          <w:color w:val="000000"/>
+        </w:rPr>
+        <w:lastRenderedPageBreak/>
+        <w:tab/>
+        <w:t>{</w:t>
+      </w:r>
+      <w:r>
+        <w:rPr>
+          <w:color w:val="000000"/>
+        </w:rPr>
+        <w:tab/>
+        <w:t>chan q2;</w:t>
+      </w:r>
+    </w:p>
+    <w:p>
+      <w:pPr>
+        <w:pStyle w:val="HTML"/>
+        <w:rPr>
+          <w:color w:val="000000"/>
+        </w:rPr>
+      </w:pPr>
+      <w:r>
+        <w:rPr>
+          <w:color w:val="000000"/>
+        </w:rPr>
+        <w:tab/>
+      </w:r>
+      <w:r>
+        <w:rPr>
+          <w:color w:val="000000"/>
+        </w:rPr>
+        <w:tab/>
+        <w:t>q1?q2;</w:t>
+      </w:r>
+    </w:p>
+    <w:p>
+      <w:pPr>
+        <w:pStyle w:val="HTML"/>
+        <w:rPr>
+          <w:color w:val="000000"/>
+        </w:rPr>
+      </w:pPr>
+      <w:r>
+        <w:rPr>
+          <w:color w:val="000000"/>
+        </w:rPr>
+        <w:tab/>
+      </w:r>
+      <w:r>
+        <w:rPr>
+          <w:color w:val="000000"/>
+        </w:rPr>
+        <w:tab/>
+        <w:t>q2!123</w:t>
+      </w:r>
+    </w:p>
+    <w:p>
+      <w:pPr>
+        <w:pStyle w:val="HTML"/>
+        <w:rPr>
+          <w:color w:val="000000"/>
+        </w:rPr>
+      </w:pPr>
+      <w:r>
+        <w:rPr>
+          <w:color w:val="000000"/>
+        </w:rPr>
+        <w:tab/>
+        <w:t>}</w:t>
+      </w:r>
+    </w:p>
+    <w:p>
+      <w:pPr>
+        <w:pStyle w:val="HTML"/>
+        <w:rPr>
+          <w:color w:val="000000"/>
+        </w:rPr>
+      </w:pPr>
+    </w:p>
+    <w:p>
+      <w:pPr>
+        <w:pStyle w:val="HTML"/>
+        <w:rPr>
+          <w:color w:val="000000"/>
+        </w:rPr>
+      </w:pPr>
+      <w:r>
+        <w:rPr>
+          <w:color w:val="000000"/>
+        </w:rPr>
+        <w:tab/>
+        <w:t>proctype B(chan qforb)</w:t>
+      </w:r>
+    </w:p>
+    <w:p>
+      <w:pPr>
+        <w:pStyle w:val="HTML"/>
+        <w:rPr>
+          <w:color w:val="000000"/>
+        </w:rPr>
+      </w:pPr>
+      <w:r>
+        <w:rPr>
+          <w:color w:val="000000"/>
+        </w:rPr>
+        <w:tab/>
+        <w:t>{</w:t>
+      </w:r>
+      <w:r>
+        <w:rPr>
+          <w:color w:val="000000"/>
+        </w:rPr>
+        <w:tab/>
+        <w:t>int x;</w:t>
+      </w:r>
+    </w:p>
+    <w:p>
+      <w:pPr>
+        <w:pStyle w:val="HTML"/>
+        <w:rPr>
+          <w:color w:val="000000"/>
+        </w:rPr>
+      </w:pPr>
+      <w:r>
+        <w:rPr>
+          <w:color w:val="000000"/>
+        </w:rPr>
+        <w:tab/>
+      </w:r>
+      <w:r>
+        <w:rPr>
+          <w:color w:val="000000"/>
+        </w:rPr>
+        <w:tab/>
+        <w:t>qforb?x;</w:t>
+      </w:r>
+    </w:p>
+    <w:p>
+      <w:pPr>
+        <w:pStyle w:val="HTML"/>
+        <w:rPr>
+          <w:color w:val="000000"/>
+        </w:rPr>
+      </w:pPr>
+      <w:r>
+        <w:rPr>
+          <w:color w:val="000000"/>
+        </w:rPr>
+        <w:tab/>
+      </w:r>
+      <w:r>
+        <w:rPr>
+          <w:color w:val="000000"/>
+        </w:rPr>
+        <w:tab/>
+        <w:t>printf("x = %d\n", x)</w:t>
+      </w:r>
+    </w:p>
+    <w:p>
+      <w:pPr>
+        <w:pStyle w:val="HTML"/>
+        <w:rPr>
+          <w:color w:val="000000"/>
+        </w:rPr>
+      </w:pPr>
+      <w:r>
+        <w:rPr>
+          <w:color w:val="000000"/>
+        </w:rPr>
+        <w:tab/>
+        <w:t>}</w:t>
+      </w:r>
+    </w:p>
+    <w:p>
+      <w:pPr>
+        <w:pStyle w:val="HTML"/>
+        <w:rPr>
+          <w:color w:val="000000"/>
+        </w:rPr>
+      </w:pPr>
+    </w:p>
+    <w:p>
+      <w:pPr>
+        <w:pStyle w:val="HTML"/>
+        <w:rPr>
+          <w:color w:val="000000"/>
+        </w:rPr>
+      </w:pPr>
+      <w:r>
+        <w:rPr>
+          <w:color w:val="000000"/>
+        </w:rPr>
+        <w:tab/>
+        <w:t>init {</w:t>
+      </w:r>
+    </w:p>
+    <w:p>
+      <w:pPr>
+        <w:pStyle w:val="HTML"/>
+        <w:rPr>
+          <w:color w:val="000000"/>
+        </w:rPr>
+      </w:pPr>
+      <w:r>
+        <w:rPr>
+          <w:color w:val="000000"/>
+        </w:rPr>
+        <w:tab/>
+      </w:r>
+      <w:r>
+        <w:rPr>
+          <w:color w:val="000000"/>
+        </w:rPr>
+        <w:tab/>
+        <w:t>chan qname = [1] of { chan };</w:t>
+      </w:r>
+    </w:p>
+    <w:p>
+      <w:pPr>
+        <w:pStyle w:val="HTML"/>
+        <w:rPr>
+          <w:color w:val="000000"/>
+        </w:rPr>
+      </w:pPr>
+      <w:r>
+        <w:rPr>
+          <w:color w:val="000000"/>
+        </w:rPr>
+        <w:tab/>
+      </w:r>
+      <w:r>
+        <w:rPr>
+          <w:color w:val="000000"/>
+        </w:rPr>
+        <w:tab/>
+        <w:t>chan qforb = [1] of { int };</w:t>
+      </w:r>
+    </w:p>
+    <w:p>
+      <w:pPr>
+        <w:pStyle w:val="HTML"/>
+        <w:rPr>
+          <w:color w:val="000000"/>
+        </w:rPr>
+      </w:pPr>
+      <w:r>
+        <w:rPr>
+          <w:color w:val="000000"/>
+        </w:rPr>
+        <w:tab/>
+      </w:r>
+      <w:r>
+        <w:rPr>
+          <w:color w:val="000000"/>
+        </w:rPr>
+        <w:tab/>
+        <w:t>run A(qname);</w:t>
+      </w:r>
+    </w:p>
+    <w:p>
+      <w:pPr>
+        <w:pStyle w:val="HTML"/>
+        <w:rPr>
+          <w:color w:val="000000"/>
+        </w:rPr>
+      </w:pPr>
+      <w:r>
+        <w:rPr>
+          <w:color w:val="000000"/>
+        </w:rPr>
+        <w:tab/>
+      </w:r>
+      <w:r>
+        <w:rPr>
+          <w:color w:val="000000"/>
+        </w:rPr>
+        <w:tab/>
+        <w:t>run B(qforb);</w:t>
+      </w:r>
+    </w:p>
+    <w:p>
+      <w:pPr>
+        <w:pStyle w:val="HTML"/>
+        <w:rPr>
+          <w:color w:val="000000"/>
+        </w:rPr>
+      </w:pPr>
+      <w:r>
+        <w:rPr>
+          <w:color w:val="000000"/>
+        </w:rPr>
+        <w:tab/>
+      </w:r>
+      <w:r>
+        <w:rPr>
+          <w:color w:val="000000"/>
+        </w:rPr>
+        <w:tab/>
+        <w:t>qname!qforb</w:t>
+      </w:r>
+    </w:p>
+    <w:p>
+      <w:pPr>
+        <w:pStyle w:val="HTML"/>
+        <w:rPr>
+          <w:color w:val="000000"/>
+        </w:rPr>
+      </w:pPr>
+      <w:r>
+        <w:rPr>
+          <w:color w:val="000000"/>
+        </w:rPr>
+        <w:tab/>
+        <w:t>}</w:t>
+      </w:r>
+    </w:p>
+    <w:p>
+      <w:r>
+        <w:tab/>
+      </w:r>
+      <w:r>
+        <w:rPr>
+          <w:rFonts w:hint="eastAsia"/>
+        </w:rPr>
+        <w:t>输出的值应该是</w:t>
+      </w:r>
+      <w:r>
+        <w:rPr>
+          <w:rFonts w:hint="eastAsia"/>
+        </w:rPr>
+        <w:t>1</w:t>
+      </w:r>
+      <w:r>
+        <w:t>23.</w:t>
+      </w:r>
+    </w:p>
+    <w:p>
+      <w:pPr>
+        <w:rPr>
+          <w:rFonts w:hint="eastAsia"/>
+        </w:rPr>
+      </w:pPr>
+      <w:r>
+        <w:tab/>
+      </w:r>
+      <w:r>
+        <w:rPr>
+          <w:rFonts w:hint="eastAsia"/>
+        </w:rPr>
+        <w:t>len</w:t>
+      </w:r>
+      <w:r>
+        <w:t>(qname)</w:t>
+      </w:r>
+      <w:r>
+        <w:rPr>
+          <w:rFonts w:hint="eastAsia"/>
+        </w:rPr>
+        <w:t>得到信道</w:t>
+      </w:r>
+      <w:r>
+        <w:rPr>
+          <w:rFonts w:hint="eastAsia"/>
+        </w:rPr>
+        <w:t>q</w:t>
+      </w:r>
+      <w:r>
+        <w:t>name</w:t>
+      </w:r>
+      <w:r>
+        <w:rPr>
+          <w:rFonts w:hint="eastAsia"/>
+        </w:rPr>
+        <w:t>包含的消息个数。</w:t>
+      </w:r>
+    </w:p>
+    <w:p/>
+    <w:p>
+      <w:pPr>
+        <w:rPr>
+          <w:rFonts w:hint="eastAsia"/>
+        </w:rPr>
+      </w:pPr>
+    </w:p>
+    <w:p>
+      <w:pPr>
+        <w:rPr>
+          <w:rFonts w:hint="eastAsia"/>
+        </w:rPr>
+      </w:pPr>
+      <w:r>
+        <w:tab/>
+      </w:r>
+      <w:r>
+        <w:rPr>
+          <w:rFonts w:hint="eastAsia"/>
+        </w:rPr>
+        <w:t>通信：</w:t>
+      </w:r>
+    </w:p>
+    <w:p>
+      <w:r>
+        <w:tab/>
+      </w:r>
+      <w:r>
+        <w:rPr>
+          <w:rFonts w:hint="eastAsia"/>
+        </w:rPr>
+        <w:t>有缓存的：</w:t>
+      </w:r>
+      <w:r>
+        <w:rPr>
+          <w:rFonts w:hint="eastAsia"/>
+        </w:rPr>
+        <w:t>ch</w:t>
+      </w:r>
+      <w:r>
+        <w:t>an qname=[N] of {byte}</w:t>
+      </w:r>
+    </w:p>
+    <w:p>
+      <w:r>
+        <w:tab/>
+      </w:r>
+      <w:r>
+        <w:rPr>
+          <w:rFonts w:hint="eastAsia"/>
+        </w:rPr>
+        <w:t>无缓存：</w:t>
+      </w:r>
+      <w:r>
+        <w:rPr>
+          <w:rFonts w:hint="eastAsia"/>
+        </w:rPr>
+        <w:t>chan</w:t>
+      </w:r>
+      <w:r>
+        <w:t xml:space="preserve"> port=[0] of {byte}</w:t>
+      </w:r>
+      <w:r>
+        <w:sym w:font="Wingdings" w:char="F0E0"/>
+      </w:r>
+      <w:r>
+        <w:rPr>
+          <w:rFonts w:hint="eastAsia"/>
+        </w:rPr>
+        <w:t>表示同步信道。表示有发送必须立马有人接收。</w:t>
+      </w:r>
+    </w:p>
+    <w:p>
+      <w:pPr>
+        <w:widowControl/>
+        <w:tabs>
+          <w:tab w:val="left" w:pos="916"/>
+          <w:tab w:val="left" w:pos="1832"/>
+          <w:tab w:val="left" w:pos="2748"/>
+          <w:tab w:val="left" w:pos="3664"/>
+          <w:tab w:val="left" w:pos="4580"/>
+          <w:tab w:val="left" w:pos="5496"/>
+          <w:tab w:val="left" w:pos="6412"/>
+          <w:tab w:val="left" w:pos="7328"/>
+          <w:tab w:val="left" w:pos="8244"/>
+          <w:tab w:val="left" w:pos="9160"/>
+          <w:tab w:val="left" w:pos="10076"/>
+          <w:tab w:val="left" w:pos="10992"/>
+          <w:tab w:val="left" w:pos="11908"/>
+          <w:tab w:val="left" w:pos="12824"/>
+          <w:tab w:val="left" w:pos="13740"/>
+          <w:tab w:val="left" w:pos="14656"/>
+        </w:tabs>
+        <w:jc w:val="left"/>
+        <w:rPr>
+          <w:rFonts w:ascii="宋体" w:eastAsia="宋体" w:hAnsi="宋体" w:cs="宋体"/>
+          <w:color w:val="000000"/>
+          <w:kern w:val="0"/>
+          <w:sz w:val="24"/>
+          <w:szCs w:val="24"/>
+        </w:rPr>
+      </w:pPr>
+      <w:r>
+        <w:rPr>
+          <w:rFonts w:ascii="宋体" w:eastAsia="宋体" w:hAnsi="宋体" w:cs="宋体"/>
+          <w:color w:val="000000"/>
+          <w:kern w:val="0"/>
+          <w:sz w:val="24"/>
+          <w:szCs w:val="24"/>
+        </w:rPr>
+        <w:t>#define msgtype 33</w:t>
+      </w:r>
+    </w:p>
+    <w:p>
+      <w:pPr>
+        <w:widowControl/>
+        <w:tabs>
+          <w:tab w:val="left" w:pos="916"/>
+          <w:tab w:val="left" w:pos="1832"/>
+          <w:tab w:val="left" w:pos="2748"/>
+          <w:tab w:val="left" w:pos="3664"/>
+          <w:tab w:val="left" w:pos="4580"/>
+          <w:tab w:val="left" w:pos="5496"/>
+          <w:tab w:val="left" w:pos="6412"/>
+          <w:tab w:val="left" w:pos="7328"/>
+          <w:tab w:val="left" w:pos="8244"/>
+          <w:tab w:val="left" w:pos="9160"/>
+          <w:tab w:val="left" w:pos="10076"/>
+          <w:tab w:val="left" w:pos="10992"/>
+          <w:tab w:val="left" w:pos="11908"/>
+          <w:tab w:val="left" w:pos="12824"/>
+          <w:tab w:val="left" w:pos="13740"/>
+          <w:tab w:val="left" w:pos="14656"/>
+        </w:tabs>
+        <w:jc w:val="left"/>
+        <w:rPr>
+          <w:rFonts w:ascii="宋体" w:eastAsia="宋体" w:hAnsi="宋体" w:cs="宋体"/>
+          <w:color w:val="000000"/>
+          <w:kern w:val="0"/>
+          <w:sz w:val="24"/>
+          <w:szCs w:val="24"/>
+        </w:rPr>
+      </w:pPr>
+    </w:p>
+    <w:p>
+      <w:pPr>
+        <w:widowControl/>
+        <w:tabs>
+          <w:tab w:val="left" w:pos="916"/>
+          <w:tab w:val="left" w:pos="1832"/>
+          <w:tab w:val="left" w:pos="2748"/>
+          <w:tab w:val="left" w:pos="3664"/>
+          <w:tab w:val="left" w:pos="4580"/>
+          <w:tab w:val="left" w:pos="5496"/>
+          <w:tab w:val="left" w:pos="6412"/>
+          <w:tab w:val="left" w:pos="7328"/>
+          <w:tab w:val="left" w:pos="8244"/>
+          <w:tab w:val="left" w:pos="9160"/>
+          <w:tab w:val="left" w:pos="10076"/>
+          <w:tab w:val="left" w:pos="10992"/>
+          <w:tab w:val="left" w:pos="11908"/>
+          <w:tab w:val="left" w:pos="12824"/>
+          <w:tab w:val="left" w:pos="13740"/>
+          <w:tab w:val="left" w:pos="14656"/>
+        </w:tabs>
+        <w:jc w:val="left"/>
+        <w:rPr>
+          <w:rFonts w:ascii="宋体" w:eastAsia="宋体" w:hAnsi="宋体" w:cs="宋体"/>
+          <w:color w:val="000000"/>
+          <w:kern w:val="0"/>
+          <w:sz w:val="24"/>
+          <w:szCs w:val="24"/>
+        </w:rPr>
+      </w:pPr>
+      <w:r>
+        <w:rPr>
+          <w:rFonts w:ascii="宋体" w:eastAsia="宋体" w:hAnsi="宋体" w:cs="宋体"/>
+          <w:color w:val="000000"/>
+          <w:kern w:val="0"/>
+          <w:sz w:val="24"/>
+          <w:szCs w:val="24"/>
+        </w:rPr>
+        <w:tab/>
+        <w:t>chan name = [0] of { byte, byte };</w:t>
+      </w:r>
+    </w:p>
+    <w:p>
+      <w:pPr>
+        <w:widowControl/>
+        <w:tabs>
+          <w:tab w:val="left" w:pos="916"/>
+          <w:tab w:val="left" w:pos="1832"/>
+          <w:tab w:val="left" w:pos="2748"/>
+          <w:tab w:val="left" w:pos="3664"/>
+          <w:tab w:val="left" w:pos="4580"/>
+          <w:tab w:val="left" w:pos="5496"/>
+          <w:tab w:val="left" w:pos="6412"/>
+          <w:tab w:val="left" w:pos="7328"/>
+          <w:tab w:val="left" w:pos="8244"/>
+          <w:tab w:val="left" w:pos="9160"/>
+          <w:tab w:val="left" w:pos="10076"/>
+          <w:tab w:val="left" w:pos="10992"/>
+          <w:tab w:val="left" w:pos="11908"/>
+          <w:tab w:val="left" w:pos="12824"/>
+          <w:tab w:val="left" w:pos="13740"/>
+          <w:tab w:val="left" w:pos="14656"/>
+        </w:tabs>
+        <w:jc w:val="left"/>
+        <w:rPr>
+          <w:rFonts w:ascii="宋体" w:eastAsia="宋体" w:hAnsi="宋体" w:cs="宋体"/>
+          <w:color w:val="000000"/>
+          <w:kern w:val="0"/>
+          <w:sz w:val="24"/>
+          <w:szCs w:val="24"/>
+        </w:rPr>
+      </w:pPr>
+    </w:p>
+    <w:p>
+      <w:pPr>
+        <w:widowControl/>
+        <w:tabs>
+          <w:tab w:val="left" w:pos="916"/>
+          <w:tab w:val="left" w:pos="1832"/>
+          <w:tab w:val="left" w:pos="2748"/>
+          <w:tab w:val="left" w:pos="3664"/>
+          <w:tab w:val="left" w:pos="4580"/>
+          <w:tab w:val="left" w:pos="5496"/>
+          <w:tab w:val="left" w:pos="6412"/>
+          <w:tab w:val="left" w:pos="7328"/>
+          <w:tab w:val="left" w:pos="8244"/>
+          <w:tab w:val="left" w:pos="9160"/>
+          <w:tab w:val="left" w:pos="10076"/>
+          <w:tab w:val="left" w:pos="10992"/>
+          <w:tab w:val="left" w:pos="11908"/>
+          <w:tab w:val="left" w:pos="12824"/>
+          <w:tab w:val="left" w:pos="13740"/>
+          <w:tab w:val="left" w:pos="14656"/>
+        </w:tabs>
+        <w:jc w:val="left"/>
+        <w:rPr>
+          <w:rFonts w:ascii="宋体" w:eastAsia="宋体" w:hAnsi="宋体" w:cs="宋体"/>
+          <w:color w:val="000000"/>
+          <w:kern w:val="0"/>
+          <w:sz w:val="24"/>
+          <w:szCs w:val="24"/>
+        </w:rPr>
+      </w:pPr>
+      <w:r>
+        <w:rPr>
+          <w:rFonts w:ascii="宋体" w:eastAsia="宋体" w:hAnsi="宋体" w:cs="宋体"/>
+          <w:color w:val="000000"/>
+          <w:kern w:val="0"/>
+          <w:sz w:val="24"/>
+          <w:szCs w:val="24"/>
+        </w:rPr>
+        <w:tab/>
+        <w:t>proctype A()</w:t>
+      </w:r>
+    </w:p>
+    <w:p>
+      <w:pPr>
+        <w:widowControl/>
+        <w:tabs>
+          <w:tab w:val="left" w:pos="916"/>
+          <w:tab w:val="left" w:pos="1832"/>
+          <w:tab w:val="left" w:pos="2748"/>
+          <w:tab w:val="left" w:pos="3664"/>
+          <w:tab w:val="left" w:pos="4580"/>
+          <w:tab w:val="left" w:pos="5496"/>
+          <w:tab w:val="left" w:pos="6412"/>
+          <w:tab w:val="left" w:pos="7328"/>
+          <w:tab w:val="left" w:pos="8244"/>
+          <w:tab w:val="left" w:pos="9160"/>
+          <w:tab w:val="left" w:pos="10076"/>
+          <w:tab w:val="left" w:pos="10992"/>
+          <w:tab w:val="left" w:pos="11908"/>
+          <w:tab w:val="left" w:pos="12824"/>
+          <w:tab w:val="left" w:pos="13740"/>
+          <w:tab w:val="left" w:pos="14656"/>
+        </w:tabs>
+        <w:jc w:val="left"/>
+        <w:rPr>
+          <w:rFonts w:ascii="宋体" w:eastAsia="宋体" w:hAnsi="宋体" w:cs="宋体"/>
+          <w:color w:val="000000"/>
+          <w:kern w:val="0"/>
+          <w:sz w:val="24"/>
+          <w:szCs w:val="24"/>
+        </w:rPr>
+      </w:pPr>
+      <w:r>
+        <w:rPr>
+          <w:rFonts w:ascii="宋体" w:eastAsia="宋体" w:hAnsi="宋体" w:cs="宋体"/>
+          <w:color w:val="000000"/>
+          <w:kern w:val="0"/>
+          <w:sz w:val="24"/>
+          <w:szCs w:val="24"/>
+        </w:rPr>
+        <w:tab/>
+        <w:t>{</w:t>
+      </w:r>
+      <w:r>
+        <w:rPr>
+          <w:rFonts w:ascii="宋体" w:eastAsia="宋体" w:hAnsi="宋体" w:cs="宋体"/>
+          <w:color w:val="000000"/>
+          <w:kern w:val="0"/>
+          <w:sz w:val="24"/>
+          <w:szCs w:val="24"/>
+        </w:rPr>
+        <w:tab/>
+        <w:t>name!msgtype(124);</w:t>
+      </w:r>
+    </w:p>
+    <w:p>
+      <w:pPr>
+        <w:widowControl/>
+        <w:tabs>
+          <w:tab w:val="left" w:pos="916"/>
+          <w:tab w:val="left" w:pos="1832"/>
+          <w:tab w:val="left" w:pos="2748"/>
+          <w:tab w:val="left" w:pos="3664"/>
+          <w:tab w:val="left" w:pos="4580"/>
+          <w:tab w:val="left" w:pos="5496"/>
+          <w:tab w:val="left" w:pos="6412"/>
+          <w:tab w:val="left" w:pos="7328"/>
+          <w:tab w:val="left" w:pos="8244"/>
+          <w:tab w:val="left" w:pos="9160"/>
+          <w:tab w:val="left" w:pos="10076"/>
+          <w:tab w:val="left" w:pos="10992"/>
+          <w:tab w:val="left" w:pos="11908"/>
+          <w:tab w:val="left" w:pos="12824"/>
+          <w:tab w:val="left" w:pos="13740"/>
+          <w:tab w:val="left" w:pos="14656"/>
+        </w:tabs>
+        <w:jc w:val="left"/>
+        <w:rPr>
+          <w:rFonts w:ascii="宋体" w:eastAsia="宋体" w:hAnsi="宋体" w:cs="宋体"/>
+          <w:color w:val="000000"/>
+          <w:kern w:val="0"/>
+          <w:sz w:val="24"/>
+          <w:szCs w:val="24"/>
+        </w:rPr>
+      </w:pPr>
+      <w:r>
+        <w:rPr>
+          <w:rFonts w:ascii="宋体" w:eastAsia="宋体" w:hAnsi="宋体" w:cs="宋体"/>
+          <w:color w:val="000000"/>
+          <w:kern w:val="0"/>
+          <w:sz w:val="24"/>
+          <w:szCs w:val="24"/>
+        </w:rPr>
+        <w:tab/>
+      </w:r>
+      <w:r>
+        <w:rPr>
+          <w:rFonts w:ascii="宋体" w:eastAsia="宋体" w:hAnsi="宋体" w:cs="宋体"/>
+          <w:color w:val="000000"/>
+          <w:kern w:val="0"/>
+          <w:sz w:val="24"/>
+          <w:szCs w:val="24"/>
+        </w:rPr>
+        <w:tab/>
+        <w:t>name!msgtype(121)</w:t>
+      </w:r>
+    </w:p>
+    <w:p>
+      <w:pPr>
+        <w:widowControl/>
+        <w:tabs>
+          <w:tab w:val="left" w:pos="916"/>
+          <w:tab w:val="left" w:pos="1832"/>
+          <w:tab w:val="left" w:pos="2748"/>
+          <w:tab w:val="left" w:pos="3664"/>
+          <w:tab w:val="left" w:pos="4580"/>
+          <w:tab w:val="left" w:pos="5496"/>
+          <w:tab w:val="left" w:pos="6412"/>
+          <w:tab w:val="left" w:pos="7328"/>
+          <w:tab w:val="left" w:pos="8244"/>
+          <w:tab w:val="left" w:pos="9160"/>
+          <w:tab w:val="left" w:pos="10076"/>
+          <w:tab w:val="left" w:pos="10992"/>
+          <w:tab w:val="left" w:pos="11908"/>
+          <w:tab w:val="left" w:pos="12824"/>
+          <w:tab w:val="left" w:pos="13740"/>
+          <w:tab w:val="left" w:pos="14656"/>
+        </w:tabs>
+        <w:jc w:val="left"/>
+        <w:rPr>
+          <w:rFonts w:ascii="宋体" w:eastAsia="宋体" w:hAnsi="宋体" w:cs="宋体"/>
+          <w:color w:val="000000"/>
+          <w:kern w:val="0"/>
+          <w:sz w:val="24"/>
+          <w:szCs w:val="24"/>
+        </w:rPr>
+      </w:pPr>
+      <w:r>
+        <w:rPr>
+          <w:rFonts w:ascii="宋体" w:eastAsia="宋体" w:hAnsi="宋体" w:cs="宋体"/>
+          <w:color w:val="000000"/>
+          <w:kern w:val="0"/>
+          <w:sz w:val="24"/>
+          <w:szCs w:val="24"/>
+        </w:rPr>
+        <w:tab/>
+        <w:t>}</w:t>
+      </w:r>
+    </w:p>
+    <w:p>
+      <w:pPr>
+        <w:widowControl/>
+        <w:tabs>
+          <w:tab w:val="left" w:pos="916"/>
+          <w:tab w:val="left" w:pos="1832"/>
+          <w:tab w:val="left" w:pos="2748"/>
+          <w:tab w:val="left" w:pos="3664"/>
+          <w:tab w:val="left" w:pos="4580"/>
+          <w:tab w:val="left" w:pos="5496"/>
+          <w:tab w:val="left" w:pos="6412"/>
+          <w:tab w:val="left" w:pos="7328"/>
+          <w:tab w:val="left" w:pos="8244"/>
+          <w:tab w:val="left" w:pos="9160"/>
+          <w:tab w:val="left" w:pos="10076"/>
+          <w:tab w:val="left" w:pos="10992"/>
+          <w:tab w:val="left" w:pos="11908"/>
+          <w:tab w:val="left" w:pos="12824"/>
+          <w:tab w:val="left" w:pos="13740"/>
+          <w:tab w:val="left" w:pos="14656"/>
+        </w:tabs>
+        <w:jc w:val="left"/>
+        <w:rPr>
+          <w:rFonts w:ascii="宋体" w:eastAsia="宋体" w:hAnsi="宋体" w:cs="宋体"/>
+          <w:color w:val="000000"/>
+          <w:kern w:val="0"/>
+          <w:sz w:val="24"/>
+          <w:szCs w:val="24"/>
+        </w:rPr>
+      </w:pPr>
+    </w:p>
+    <w:p>
+      <w:pPr>
+        <w:widowControl/>
+        <w:tabs>
+          <w:tab w:val="left" w:pos="916"/>
+          <w:tab w:val="left" w:pos="1832"/>
+          <w:tab w:val="left" w:pos="2748"/>
+          <w:tab w:val="left" w:pos="3664"/>
+          <w:tab w:val="left" w:pos="4580"/>
+          <w:tab w:val="left" w:pos="5496"/>
+          <w:tab w:val="left" w:pos="6412"/>
+          <w:tab w:val="left" w:pos="7328"/>
+          <w:tab w:val="left" w:pos="8244"/>
+          <w:tab w:val="left" w:pos="9160"/>
+          <w:tab w:val="left" w:pos="10076"/>
+          <w:tab w:val="left" w:pos="10992"/>
+          <w:tab w:val="left" w:pos="11908"/>
+          <w:tab w:val="left" w:pos="12824"/>
+          <w:tab w:val="left" w:pos="13740"/>
+          <w:tab w:val="left" w:pos="14656"/>
+        </w:tabs>
+        <w:jc w:val="left"/>
+        <w:rPr>
+          <w:rFonts w:ascii="宋体" w:eastAsia="宋体" w:hAnsi="宋体" w:cs="宋体"/>
+          <w:color w:val="000000"/>
+          <w:kern w:val="0"/>
+          <w:sz w:val="24"/>
+          <w:szCs w:val="24"/>
+        </w:rPr>
+      </w:pPr>
+      <w:r>
+        <w:rPr>
+          <w:rFonts w:ascii="宋体" w:eastAsia="宋体" w:hAnsi="宋体" w:cs="宋体"/>
+          <w:color w:val="000000"/>
+          <w:kern w:val="0"/>
+          <w:sz w:val="24"/>
+          <w:szCs w:val="24"/>
+        </w:rPr>
+        <w:tab/>
+        <w:t>proctype B()</w:t>
+      </w:r>
+    </w:p>
+    <w:p>
+      <w:pPr>
+        <w:widowControl/>
+        <w:tabs>
+          <w:tab w:val="left" w:pos="916"/>
+          <w:tab w:val="left" w:pos="1832"/>
+          <w:tab w:val="left" w:pos="2748"/>
+          <w:tab w:val="left" w:pos="3664"/>
+          <w:tab w:val="left" w:pos="4580"/>
+          <w:tab w:val="left" w:pos="5496"/>
+          <w:tab w:val="left" w:pos="6412"/>
+          <w:tab w:val="left" w:pos="7328"/>
+          <w:tab w:val="left" w:pos="8244"/>
+          <w:tab w:val="left" w:pos="9160"/>
+          <w:tab w:val="left" w:pos="10076"/>
+          <w:tab w:val="left" w:pos="10992"/>
+          <w:tab w:val="left" w:pos="11908"/>
+          <w:tab w:val="left" w:pos="12824"/>
+          <w:tab w:val="left" w:pos="13740"/>
+          <w:tab w:val="left" w:pos="14656"/>
+        </w:tabs>
+        <w:jc w:val="left"/>
+        <w:rPr>
+          <w:rFonts w:ascii="宋体" w:eastAsia="宋体" w:hAnsi="宋体" w:cs="宋体"/>
+          <w:color w:val="000000"/>
+          <w:kern w:val="0"/>
+          <w:sz w:val="24"/>
+          <w:szCs w:val="24"/>
+        </w:rPr>
+      </w:pPr>
+      <w:r>
+        <w:rPr>
+          <w:rFonts w:ascii="宋体" w:eastAsia="宋体" w:hAnsi="宋体" w:cs="宋体"/>
+          <w:color w:val="000000"/>
+          <w:kern w:val="0"/>
+          <w:sz w:val="24"/>
+          <w:szCs w:val="24"/>
+        </w:rPr>
+        <w:tab/>
+        <w:t>{</w:t>
+      </w:r>
+      <w:r>
+        <w:rPr>
+          <w:rFonts w:ascii="宋体" w:eastAsia="宋体" w:hAnsi="宋体" w:cs="宋体"/>
+          <w:color w:val="000000"/>
+          <w:kern w:val="0"/>
+          <w:sz w:val="24"/>
+          <w:szCs w:val="24"/>
+        </w:rPr>
+        <w:tab/>
+        <w:t>byte state;</w:t>
+      </w:r>
+    </w:p>
+    <w:p>
+      <w:pPr>
+        <w:widowControl/>
+        <w:tabs>
+          <w:tab w:val="left" w:pos="916"/>
+          <w:tab w:val="left" w:pos="1832"/>
+          <w:tab w:val="left" w:pos="2748"/>
+          <w:tab w:val="left" w:pos="3664"/>
+          <w:tab w:val="left" w:pos="4580"/>
+          <w:tab w:val="left" w:pos="5496"/>
+          <w:tab w:val="left" w:pos="6412"/>
+          <w:tab w:val="left" w:pos="7328"/>
+          <w:tab w:val="left" w:pos="8244"/>
+          <w:tab w:val="left" w:pos="9160"/>
+          <w:tab w:val="left" w:pos="10076"/>
+          <w:tab w:val="left" w:pos="10992"/>
+          <w:tab w:val="left" w:pos="11908"/>
+          <w:tab w:val="left" w:pos="12824"/>
+          <w:tab w:val="left" w:pos="13740"/>
+          <w:tab w:val="left" w:pos="14656"/>
+        </w:tabs>
+        <w:jc w:val="left"/>
+        <w:rPr>
+          <w:rFonts w:ascii="宋体" w:eastAsia="宋体" w:hAnsi="宋体" w:cs="宋体"/>
+          <w:color w:val="000000"/>
+          <w:kern w:val="0"/>
+          <w:sz w:val="24"/>
+          <w:szCs w:val="24"/>
+        </w:rPr>
+      </w:pPr>
+      <w:r>
+        <w:rPr>
+          <w:rFonts w:ascii="宋体" w:eastAsia="宋体" w:hAnsi="宋体" w:cs="宋体"/>
+          <w:color w:val="000000"/>
+          <w:kern w:val="0"/>
+          <w:sz w:val="24"/>
+          <w:szCs w:val="24"/>
+        </w:rPr>
+        <w:tab/>
+      </w:r>
+      <w:r>
+        <w:rPr>
+          <w:rFonts w:ascii="宋体" w:eastAsia="宋体" w:hAnsi="宋体" w:cs="宋体"/>
+          <w:color w:val="000000"/>
+          <w:kern w:val="0"/>
+          <w:sz w:val="24"/>
+          <w:szCs w:val="24"/>
+        </w:rPr>
+        <w:tab/>
+        <w:t>name?msgtype(state)</w:t>
+      </w:r>
+    </w:p>
+    <w:p>
+      <w:pPr>
+        <w:widowControl/>
+        <w:tabs>
+          <w:tab w:val="left" w:pos="916"/>
+          <w:tab w:val="left" w:pos="1832"/>
+          <w:tab w:val="left" w:pos="2748"/>
+          <w:tab w:val="left" w:pos="3664"/>
+          <w:tab w:val="left" w:pos="4580"/>
+          <w:tab w:val="left" w:pos="5496"/>
+          <w:tab w:val="left" w:pos="6412"/>
+          <w:tab w:val="left" w:pos="7328"/>
+          <w:tab w:val="left" w:pos="8244"/>
+          <w:tab w:val="left" w:pos="9160"/>
+          <w:tab w:val="left" w:pos="10076"/>
+          <w:tab w:val="left" w:pos="10992"/>
+          <w:tab w:val="left" w:pos="11908"/>
+          <w:tab w:val="left" w:pos="12824"/>
+          <w:tab w:val="left" w:pos="13740"/>
+          <w:tab w:val="left" w:pos="14656"/>
+        </w:tabs>
+        <w:jc w:val="left"/>
+        <w:rPr>
+          <w:rFonts w:ascii="宋体" w:eastAsia="宋体" w:hAnsi="宋体" w:cs="宋体"/>
+          <w:color w:val="000000"/>
+          <w:kern w:val="0"/>
+          <w:sz w:val="24"/>
+          <w:szCs w:val="24"/>
+        </w:rPr>
+      </w:pPr>
+      <w:r>
+        <w:rPr>
+          <w:rFonts w:ascii="宋体" w:eastAsia="宋体" w:hAnsi="宋体" w:cs="宋体"/>
+          <w:color w:val="000000"/>
+          <w:kern w:val="0"/>
+          <w:sz w:val="24"/>
+          <w:szCs w:val="24"/>
+        </w:rPr>
+        <w:tab/>
+        <w:t>}</w:t>
+      </w:r>
+    </w:p>
+    <w:p>
+      <w:pPr>
+        <w:widowControl/>
+        <w:tabs>
+          <w:tab w:val="left" w:pos="916"/>
+          <w:tab w:val="left" w:pos="1832"/>
+          <w:tab w:val="left" w:pos="2748"/>
+          <w:tab w:val="left" w:pos="3664"/>
+          <w:tab w:val="left" w:pos="4580"/>
+          <w:tab w:val="left" w:pos="5496"/>
+          <w:tab w:val="left" w:pos="6412"/>
+          <w:tab w:val="left" w:pos="7328"/>
+          <w:tab w:val="left" w:pos="8244"/>
+          <w:tab w:val="left" w:pos="9160"/>
+          <w:tab w:val="left" w:pos="10076"/>
+          <w:tab w:val="left" w:pos="10992"/>
+          <w:tab w:val="left" w:pos="11908"/>
+          <w:tab w:val="left" w:pos="12824"/>
+          <w:tab w:val="left" w:pos="13740"/>
+          <w:tab w:val="left" w:pos="14656"/>
+        </w:tabs>
+        <w:jc w:val="left"/>
+        <w:rPr>
+          <w:rFonts w:ascii="宋体" w:eastAsia="宋体" w:hAnsi="宋体" w:cs="宋体"/>
+          <w:color w:val="000000"/>
+          <w:kern w:val="0"/>
+          <w:sz w:val="24"/>
+          <w:szCs w:val="24"/>
+        </w:rPr>
+      </w:pPr>
+    </w:p>
+    <w:p>
+      <w:pPr>
+        <w:widowControl/>
+        <w:tabs>
+          <w:tab w:val="left" w:pos="916"/>
+          <w:tab w:val="left" w:pos="1832"/>
+          <w:tab w:val="left" w:pos="2748"/>
+          <w:tab w:val="left" w:pos="3664"/>
+          <w:tab w:val="left" w:pos="4580"/>
+          <w:tab w:val="left" w:pos="5496"/>
+          <w:tab w:val="left" w:pos="6412"/>
+          <w:tab w:val="left" w:pos="7328"/>
+          <w:tab w:val="left" w:pos="8244"/>
+          <w:tab w:val="left" w:pos="9160"/>
+          <w:tab w:val="left" w:pos="10076"/>
+          <w:tab w:val="left" w:pos="10992"/>
+          <w:tab w:val="left" w:pos="11908"/>
+          <w:tab w:val="left" w:pos="12824"/>
+          <w:tab w:val="left" w:pos="13740"/>
+          <w:tab w:val="left" w:pos="14656"/>
+        </w:tabs>
+        <w:jc w:val="left"/>
+        <w:rPr>
+          <w:rFonts w:ascii="宋体" w:eastAsia="宋体" w:hAnsi="宋体" w:cs="宋体"/>
+          <w:color w:val="000000"/>
+          <w:kern w:val="0"/>
+          <w:sz w:val="24"/>
+          <w:szCs w:val="24"/>
+        </w:rPr>
+      </w:pPr>
+      <w:r>
+        <w:rPr>
+          <w:rFonts w:ascii="宋体" w:eastAsia="宋体" w:hAnsi="宋体" w:cs="宋体"/>
+          <w:color w:val="000000"/>
+          <w:kern w:val="0"/>
+          <w:sz w:val="24"/>
+          <w:szCs w:val="24"/>
+        </w:rPr>
+        <w:tab/>
+        <w:t>init</w:t>
+      </w:r>
+    </w:p>
+    <w:p>
+      <w:pPr>
+        <w:widowControl/>
+        <w:tabs>
+          <w:tab w:val="left" w:pos="916"/>
+          <w:tab w:val="left" w:pos="1832"/>
+          <w:tab w:val="left" w:pos="2748"/>
+          <w:tab w:val="left" w:pos="3664"/>
+          <w:tab w:val="left" w:pos="4580"/>
+          <w:tab w:val="left" w:pos="5496"/>
+          <w:tab w:val="left" w:pos="6412"/>
+          <w:tab w:val="left" w:pos="7328"/>
+          <w:tab w:val="left" w:pos="8244"/>
+          <w:tab w:val="left" w:pos="9160"/>
+          <w:tab w:val="left" w:pos="10076"/>
+          <w:tab w:val="left" w:pos="10992"/>
+          <w:tab w:val="left" w:pos="11908"/>
+          <w:tab w:val="left" w:pos="12824"/>
+          <w:tab w:val="left" w:pos="13740"/>
+          <w:tab w:val="left" w:pos="14656"/>
+        </w:tabs>
+        <w:jc w:val="left"/>
+        <w:rPr>
+          <w:rFonts w:ascii="宋体" w:eastAsia="宋体" w:hAnsi="宋体" w:cs="宋体"/>
+          <w:color w:val="000000"/>
+          <w:kern w:val="0"/>
+          <w:sz w:val="24"/>
+          <w:szCs w:val="24"/>
+        </w:rPr>
+      </w:pPr>
+      <w:r>
+        <w:rPr>
+          <w:rFonts w:ascii="宋体" w:eastAsia="宋体" w:hAnsi="宋体" w:cs="宋体"/>
+          <w:color w:val="000000"/>
+          <w:kern w:val="0"/>
+          <w:sz w:val="24"/>
+          <w:szCs w:val="24"/>
+        </w:rPr>
+        <w:tab/>
+        <w:t>{</w:t>
+      </w:r>
+      <w:r>
+        <w:rPr>
+          <w:rFonts w:ascii="宋体" w:eastAsia="宋体" w:hAnsi="宋体" w:cs="宋体"/>
+          <w:color w:val="000000"/>
+          <w:kern w:val="0"/>
+          <w:sz w:val="24"/>
+          <w:szCs w:val="24"/>
+        </w:rPr>
+        <w:tab/>
+        <w:t>atomic { run A(); run B() }</w:t>
+      </w:r>
+    </w:p>
+    <w:p>
+      <w:pPr>
+        <w:widowControl/>
+        <w:tabs>
+          <w:tab w:val="left" w:pos="916"/>
+          <w:tab w:val="left" w:pos="1832"/>
+          <w:tab w:val="left" w:pos="2748"/>
+          <w:tab w:val="left" w:pos="3664"/>
+          <w:tab w:val="left" w:pos="4580"/>
+          <w:tab w:val="left" w:pos="5496"/>
+          <w:tab w:val="left" w:pos="6412"/>
+          <w:tab w:val="left" w:pos="7328"/>
+          <w:tab w:val="left" w:pos="8244"/>
+          <w:tab w:val="left" w:pos="9160"/>
+          <w:tab w:val="left" w:pos="10076"/>
+          <w:tab w:val="left" w:pos="10992"/>
+          <w:tab w:val="left" w:pos="11908"/>
+          <w:tab w:val="left" w:pos="12824"/>
+          <w:tab w:val="left" w:pos="13740"/>
+          <w:tab w:val="left" w:pos="14656"/>
+        </w:tabs>
+        <w:jc w:val="left"/>
+        <w:rPr>
+          <w:rFonts w:ascii="宋体" w:eastAsia="宋体" w:hAnsi="宋体" w:cs="宋体"/>
+          <w:color w:val="000000"/>
+          <w:kern w:val="0"/>
+          <w:sz w:val="24"/>
+          <w:szCs w:val="24"/>
+        </w:rPr>
+      </w:pPr>
+      <w:r>
+        <w:rPr>
+          <w:rFonts w:ascii="宋体" w:eastAsia="宋体" w:hAnsi="宋体" w:cs="宋体"/>
+          <w:color w:val="000000"/>
+          <w:kern w:val="0"/>
+          <w:sz w:val="24"/>
+          <w:szCs w:val="24"/>
+        </w:rPr>
+        <w:tab/>
+        <w:t>}</w:t>
+      </w:r>
+    </w:p>
+    <w:p>
+      <w:r>
+        <w:tab/>
+      </w:r>
+      <w:r>
+        <w:rPr>
+          <w:rFonts w:hint="eastAsia"/>
+        </w:rPr>
+        <w:t>第一步握手是可以的。第二次会</w:t>
+      </w:r>
+      <w:r>
+        <w:rPr>
+          <w:rFonts w:hint="eastAsia"/>
+        </w:rPr>
+        <w:t>gg</w:t>
+      </w:r>
+      <w:r>
+        <w:t>.</w:t>
+      </w:r>
+    </w:p>
+    <w:p>
+      <w:r>
+        <w:tab/>
+      </w:r>
+    </w:p>
+    <w:p>
+      <w:r>
+        <w:lastRenderedPageBreak/>
+        <w:tab/>
+      </w:r>
+      <w:r>
+        <w:rPr>
+          <w:rFonts w:hint="eastAsia"/>
+        </w:rPr>
+        <w:t>控制语句</w:t>
+      </w:r>
+    </w:p>
+    <w:p>
+      <w:r>
+        <w:tab/>
+      </w:r>
+      <w:r>
+        <w:tab/>
+      </w:r>
+      <w:r>
+        <w:rPr>
+          <w:rFonts w:hint="eastAsia"/>
+        </w:rPr>
+        <w:t>if</w:t>
+      </w:r>
+      <w:r>
+        <w:rPr>
+          <w:rFonts w:hint="eastAsia"/>
+        </w:rPr>
+        <w:t>语句：</w:t>
+      </w:r>
+    </w:p>
+    <w:p>
+      <w:pPr>
+        <w:pStyle w:val="HTML"/>
+        <w:rPr>
+          <w:color w:val="000000"/>
+        </w:rPr>
+      </w:pPr>
+      <w:r>
+        <w:tab/>
+      </w:r>
+      <w:r>
+        <w:rPr>
+          <w:color w:val="000000"/>
+        </w:rPr>
+        <w:t>if</w:t>
+      </w:r>
+    </w:p>
+    <w:p>
+      <w:pPr>
+        <w:widowControl/>
+        <w:tabs>
+          <w:tab w:val="left" w:pos="916"/>
+          <w:tab w:val="left" w:pos="1832"/>
+          <w:tab w:val="left" w:pos="2748"/>
+          <w:tab w:val="left" w:pos="3664"/>
+          <w:tab w:val="left" w:pos="4580"/>
+          <w:tab w:val="left" w:pos="5496"/>
+          <w:tab w:val="left" w:pos="6412"/>
+          <w:tab w:val="left" w:pos="7328"/>
+          <w:tab w:val="left" w:pos="8244"/>
+          <w:tab w:val="left" w:pos="9160"/>
+          <w:tab w:val="left" w:pos="10076"/>
+          <w:tab w:val="left" w:pos="10992"/>
+          <w:tab w:val="left" w:pos="11908"/>
+          <w:tab w:val="left" w:pos="12824"/>
+          <w:tab w:val="left" w:pos="13740"/>
+          <w:tab w:val="left" w:pos="14656"/>
+        </w:tabs>
+        <w:jc w:val="left"/>
+        <w:rPr>
+          <w:rFonts w:ascii="宋体" w:eastAsia="宋体" w:hAnsi="宋体" w:cs="宋体"/>
+          <w:color w:val="000000"/>
+          <w:kern w:val="0"/>
+          <w:sz w:val="24"/>
+          <w:szCs w:val="24"/>
+        </w:rPr>
+      </w:pPr>
+      <w:r>
+        <w:rPr>
+          <w:rFonts w:ascii="宋体" w:eastAsia="宋体" w:hAnsi="宋体" w:cs="宋体"/>
+          <w:color w:val="000000"/>
+          <w:kern w:val="0"/>
+          <w:sz w:val="24"/>
+          <w:szCs w:val="24"/>
+        </w:rPr>
+        <w:tab/>
+        <w:t>:: (a != b) -&gt; option1</w:t>
+      </w:r>
+    </w:p>
+    <w:p>
+      <w:pPr>
+        <w:widowControl/>
+        <w:tabs>
+          <w:tab w:val="left" w:pos="916"/>
+          <w:tab w:val="left" w:pos="1832"/>
+          <w:tab w:val="left" w:pos="2748"/>
+          <w:tab w:val="left" w:pos="3664"/>
+          <w:tab w:val="left" w:pos="4580"/>
+          <w:tab w:val="left" w:pos="5496"/>
+          <w:tab w:val="left" w:pos="6412"/>
+          <w:tab w:val="left" w:pos="7328"/>
+          <w:tab w:val="left" w:pos="8244"/>
+          <w:tab w:val="left" w:pos="9160"/>
+          <w:tab w:val="left" w:pos="10076"/>
+          <w:tab w:val="left" w:pos="10992"/>
+          <w:tab w:val="left" w:pos="11908"/>
+          <w:tab w:val="left" w:pos="12824"/>
+          <w:tab w:val="left" w:pos="13740"/>
+          <w:tab w:val="left" w:pos="14656"/>
+        </w:tabs>
+        <w:jc w:val="left"/>
+        <w:rPr>
+          <w:rFonts w:ascii="宋体" w:eastAsia="宋体" w:hAnsi="宋体" w:cs="宋体"/>
+          <w:color w:val="000000"/>
+          <w:kern w:val="0"/>
+          <w:sz w:val="24"/>
+          <w:szCs w:val="24"/>
+        </w:rPr>
+      </w:pPr>
+      <w:r>
+        <w:rPr>
+          <w:rFonts w:ascii="宋体" w:eastAsia="宋体" w:hAnsi="宋体" w:cs="宋体"/>
+          <w:color w:val="000000"/>
+          <w:kern w:val="0"/>
+          <w:sz w:val="24"/>
+          <w:szCs w:val="24"/>
+        </w:rPr>
+        <w:tab/>
+        <w:t>:: (a == b) -&gt; option2</w:t>
+      </w:r>
+    </w:p>
+    <w:p>
+      <w:pPr>
+        <w:widowControl/>
+        <w:tabs>
+          <w:tab w:val="left" w:pos="916"/>
+          <w:tab w:val="left" w:pos="1832"/>
+          <w:tab w:val="left" w:pos="2748"/>
+          <w:tab w:val="left" w:pos="3664"/>
+          <w:tab w:val="left" w:pos="4580"/>
+          <w:tab w:val="left" w:pos="5496"/>
+          <w:tab w:val="left" w:pos="6412"/>
+          <w:tab w:val="left" w:pos="7328"/>
+          <w:tab w:val="left" w:pos="8244"/>
+          <w:tab w:val="left" w:pos="9160"/>
+          <w:tab w:val="left" w:pos="10076"/>
+          <w:tab w:val="left" w:pos="10992"/>
+          <w:tab w:val="left" w:pos="11908"/>
+          <w:tab w:val="left" w:pos="12824"/>
+          <w:tab w:val="left" w:pos="13740"/>
+          <w:tab w:val="left" w:pos="14656"/>
+        </w:tabs>
+        <w:jc w:val="left"/>
+        <w:rPr>
+          <w:rFonts w:ascii="宋体" w:eastAsia="宋体" w:hAnsi="宋体" w:cs="宋体"/>
+          <w:color w:val="000000"/>
+          <w:kern w:val="0"/>
+          <w:sz w:val="24"/>
+          <w:szCs w:val="24"/>
+        </w:rPr>
+      </w:pPr>
+      <w:r>
+        <w:rPr>
+          <w:rFonts w:ascii="宋体" w:eastAsia="宋体" w:hAnsi="宋体" w:cs="宋体"/>
+          <w:color w:val="000000"/>
+          <w:kern w:val="0"/>
+          <w:sz w:val="24"/>
+          <w:szCs w:val="24"/>
+        </w:rPr>
+        <w:tab/>
+        <w:t>fi</w:t>
+      </w:r>
+    </w:p>
+    <w:p>
+      <w:pPr>
+        <w:widowControl/>
+        <w:tabs>
+          <w:tab w:val="left" w:pos="916"/>
+          <w:tab w:val="left" w:pos="1832"/>
+          <w:tab w:val="left" w:pos="2748"/>
+          <w:tab w:val="left" w:pos="3664"/>
+          <w:tab w:val="left" w:pos="4580"/>
+          <w:tab w:val="left" w:pos="5496"/>
+          <w:tab w:val="left" w:pos="6412"/>
+          <w:tab w:val="left" w:pos="7328"/>
+          <w:tab w:val="left" w:pos="8244"/>
+          <w:tab w:val="left" w:pos="9160"/>
+          <w:tab w:val="left" w:pos="10076"/>
+          <w:tab w:val="left" w:pos="10992"/>
+          <w:tab w:val="left" w:pos="11908"/>
+          <w:tab w:val="left" w:pos="12824"/>
+          <w:tab w:val="left" w:pos="13740"/>
+          <w:tab w:val="left" w:pos="14656"/>
+        </w:tabs>
+        <w:jc w:val="left"/>
+        <w:rPr>
+          <w:rFonts w:ascii="宋体" w:eastAsia="宋体" w:hAnsi="宋体" w:cs="宋体"/>
+          <w:color w:val="000000"/>
+          <w:kern w:val="0"/>
+          <w:sz w:val="24"/>
+          <w:szCs w:val="24"/>
+        </w:rPr>
+      </w:pPr>
+      <w:r>
+        <w:rPr>
+          <w:rFonts w:ascii="宋体" w:eastAsia="宋体" w:hAnsi="宋体" w:cs="宋体"/>
+          <w:color w:val="000000"/>
+          <w:kern w:val="0"/>
+          <w:sz w:val="24"/>
+          <w:szCs w:val="24"/>
+        </w:rPr>
+        <w:tab/>
+        <w:t>proctype C()</w:t>
+      </w:r>
+    </w:p>
+    <w:p>
+      <w:pPr>
+        <w:widowControl/>
+        <w:tabs>
+          <w:tab w:val="left" w:pos="916"/>
+          <w:tab w:val="left" w:pos="1832"/>
+          <w:tab w:val="left" w:pos="2748"/>
+          <w:tab w:val="left" w:pos="3664"/>
+          <w:tab w:val="left" w:pos="4580"/>
+          <w:tab w:val="left" w:pos="5496"/>
+          <w:tab w:val="left" w:pos="6412"/>
+          <w:tab w:val="left" w:pos="7328"/>
+          <w:tab w:val="left" w:pos="8244"/>
+          <w:tab w:val="left" w:pos="9160"/>
+          <w:tab w:val="left" w:pos="10076"/>
+          <w:tab w:val="left" w:pos="10992"/>
+          <w:tab w:val="left" w:pos="11908"/>
+          <w:tab w:val="left" w:pos="12824"/>
+          <w:tab w:val="left" w:pos="13740"/>
+          <w:tab w:val="left" w:pos="14656"/>
+        </w:tabs>
+        <w:jc w:val="left"/>
+        <w:rPr>
+          <w:rFonts w:ascii="宋体" w:eastAsia="宋体" w:hAnsi="宋体" w:cs="宋体"/>
+          <w:color w:val="000000"/>
+          <w:kern w:val="0"/>
+          <w:sz w:val="24"/>
+          <w:szCs w:val="24"/>
+        </w:rPr>
+      </w:pPr>
+      <w:r>
+        <w:rPr>
+          <w:rFonts w:ascii="宋体" w:eastAsia="宋体" w:hAnsi="宋体" w:cs="宋体"/>
+          <w:color w:val="000000"/>
+          <w:kern w:val="0"/>
+          <w:sz w:val="24"/>
+          <w:szCs w:val="24"/>
+        </w:rPr>
+        <w:tab/>
+        <w:t>{</w:t>
+      </w:r>
+      <w:r>
+        <w:rPr>
+          <w:rFonts w:ascii="宋体" w:eastAsia="宋体" w:hAnsi="宋体" w:cs="宋体"/>
+          <w:color w:val="000000"/>
+          <w:kern w:val="0"/>
+          <w:sz w:val="24"/>
+          <w:szCs w:val="24"/>
+        </w:rPr>
+        <w:tab/>
+        <w:t>if</w:t>
+      </w:r>
+    </w:p>
+    <w:p>
+      <w:pPr>
+        <w:widowControl/>
+        <w:tabs>
+          <w:tab w:val="left" w:pos="916"/>
+          <w:tab w:val="left" w:pos="1832"/>
+          <w:tab w:val="left" w:pos="2748"/>
+          <w:tab w:val="left" w:pos="3664"/>
+          <w:tab w:val="left" w:pos="4580"/>
+          <w:tab w:val="left" w:pos="5496"/>
+          <w:tab w:val="left" w:pos="6412"/>
+          <w:tab w:val="left" w:pos="7328"/>
+          <w:tab w:val="left" w:pos="8244"/>
+          <w:tab w:val="left" w:pos="9160"/>
+          <w:tab w:val="left" w:pos="10076"/>
+          <w:tab w:val="left" w:pos="10992"/>
+          <w:tab w:val="left" w:pos="11908"/>
+          <w:tab w:val="left" w:pos="12824"/>
+          <w:tab w:val="left" w:pos="13740"/>
+          <w:tab w:val="left" w:pos="14656"/>
+        </w:tabs>
+        <w:jc w:val="left"/>
+        <w:rPr>
+          <w:rFonts w:ascii="宋体" w:eastAsia="宋体" w:hAnsi="宋体" w:cs="宋体"/>
+          <w:color w:val="000000"/>
+          <w:kern w:val="0"/>
+          <w:sz w:val="24"/>
+          <w:szCs w:val="24"/>
+        </w:rPr>
+      </w:pPr>
+      <w:r>
+        <w:rPr>
+          <w:rFonts w:ascii="宋体" w:eastAsia="宋体" w:hAnsi="宋体" w:cs="宋体"/>
+          <w:color w:val="000000"/>
+          <w:kern w:val="0"/>
+          <w:sz w:val="24"/>
+          <w:szCs w:val="24"/>
+        </w:rPr>
+        <w:tab/>
+      </w:r>
+      <w:r>
+        <w:rPr>
+          <w:rFonts w:ascii="宋体" w:eastAsia="宋体" w:hAnsi="宋体" w:cs="宋体"/>
+          <w:color w:val="000000"/>
+          <w:kern w:val="0"/>
+          <w:sz w:val="24"/>
+          <w:szCs w:val="24"/>
+        </w:rPr>
+        <w:tab/>
+        <w:t>:: ch?a</w:t>
+      </w:r>
+    </w:p>
+    <w:p>
+      <w:pPr>
+        <w:widowControl/>
+        <w:tabs>
+          <w:tab w:val="left" w:pos="916"/>
+          <w:tab w:val="left" w:pos="1832"/>
+          <w:tab w:val="left" w:pos="2748"/>
+          <w:tab w:val="left" w:pos="3664"/>
+          <w:tab w:val="left" w:pos="4580"/>
+          <w:tab w:val="left" w:pos="5496"/>
+          <w:tab w:val="left" w:pos="6412"/>
+          <w:tab w:val="left" w:pos="7328"/>
+          <w:tab w:val="left" w:pos="8244"/>
+          <w:tab w:val="left" w:pos="9160"/>
+          <w:tab w:val="left" w:pos="10076"/>
+          <w:tab w:val="left" w:pos="10992"/>
+          <w:tab w:val="left" w:pos="11908"/>
+          <w:tab w:val="left" w:pos="12824"/>
+          <w:tab w:val="left" w:pos="13740"/>
+          <w:tab w:val="left" w:pos="14656"/>
+        </w:tabs>
+        <w:jc w:val="left"/>
+        <w:rPr>
+          <w:rFonts w:ascii="宋体" w:eastAsia="宋体" w:hAnsi="宋体" w:cs="宋体"/>
+          <w:color w:val="000000"/>
+          <w:kern w:val="0"/>
+          <w:sz w:val="24"/>
+          <w:szCs w:val="24"/>
+        </w:rPr>
+      </w:pPr>
+      <w:r>
+        <w:rPr>
+          <w:rFonts w:ascii="宋体" w:eastAsia="宋体" w:hAnsi="宋体" w:cs="宋体"/>
+          <w:color w:val="000000"/>
+          <w:kern w:val="0"/>
+          <w:sz w:val="24"/>
+          <w:szCs w:val="24"/>
+        </w:rPr>
+        <w:tab/>
+      </w:r>
+      <w:r>
+        <w:rPr>
+          <w:rFonts w:ascii="宋体" w:eastAsia="宋体" w:hAnsi="宋体" w:cs="宋体"/>
+          <w:color w:val="000000"/>
+          <w:kern w:val="0"/>
+          <w:sz w:val="24"/>
+          <w:szCs w:val="24"/>
+        </w:rPr>
+        <w:tab/>
+        <w:t>:: ch?b</w:t>
+      </w:r>
+    </w:p>
+    <w:p>
+      <w:pPr>
+        <w:widowControl/>
+        <w:tabs>
+          <w:tab w:val="left" w:pos="916"/>
+          <w:tab w:val="left" w:pos="1832"/>
+          <w:tab w:val="left" w:pos="2748"/>
+          <w:tab w:val="left" w:pos="3664"/>
+          <w:tab w:val="left" w:pos="4580"/>
+          <w:tab w:val="left" w:pos="5496"/>
+          <w:tab w:val="left" w:pos="6412"/>
+          <w:tab w:val="left" w:pos="7328"/>
+          <w:tab w:val="left" w:pos="8244"/>
+          <w:tab w:val="left" w:pos="9160"/>
+          <w:tab w:val="left" w:pos="10076"/>
+          <w:tab w:val="left" w:pos="10992"/>
+          <w:tab w:val="left" w:pos="11908"/>
+          <w:tab w:val="left" w:pos="12824"/>
+          <w:tab w:val="left" w:pos="13740"/>
+          <w:tab w:val="left" w:pos="14656"/>
+        </w:tabs>
+        <w:jc w:val="left"/>
+        <w:rPr>
+          <w:rFonts w:ascii="宋体" w:eastAsia="宋体" w:hAnsi="宋体" w:cs="宋体"/>
+          <w:color w:val="000000"/>
+          <w:kern w:val="0"/>
+          <w:sz w:val="24"/>
+          <w:szCs w:val="24"/>
+        </w:rPr>
+      </w:pPr>
+      <w:r>
+        <w:rPr>
+          <w:rFonts w:ascii="宋体" w:eastAsia="宋体" w:hAnsi="宋体" w:cs="宋体"/>
+          <w:color w:val="000000"/>
+          <w:kern w:val="0"/>
+          <w:sz w:val="24"/>
+          <w:szCs w:val="24"/>
+        </w:rPr>
+        <w:tab/>
+      </w:r>
+      <w:r>
+        <w:rPr>
+          <w:rFonts w:ascii="宋体" w:eastAsia="宋体" w:hAnsi="宋体" w:cs="宋体"/>
+          <w:color w:val="000000"/>
+          <w:kern w:val="0"/>
+          <w:sz w:val="24"/>
+          <w:szCs w:val="24"/>
+        </w:rPr>
+        <w:tab/>
+        <w:t>fi</w:t>
+      </w:r>
+    </w:p>
+    <w:p>
+      <w:pPr>
+        <w:widowControl/>
+        <w:tabs>
+          <w:tab w:val="left" w:pos="916"/>
+          <w:tab w:val="left" w:pos="1832"/>
+          <w:tab w:val="left" w:pos="2748"/>
+          <w:tab w:val="left" w:pos="3664"/>
+          <w:tab w:val="left" w:pos="4580"/>
+          <w:tab w:val="left" w:pos="5496"/>
+          <w:tab w:val="left" w:pos="6412"/>
+          <w:tab w:val="left" w:pos="7328"/>
+          <w:tab w:val="left" w:pos="8244"/>
+          <w:tab w:val="left" w:pos="9160"/>
+          <w:tab w:val="left" w:pos="10076"/>
+          <w:tab w:val="left" w:pos="10992"/>
+          <w:tab w:val="left" w:pos="11908"/>
+          <w:tab w:val="left" w:pos="12824"/>
+          <w:tab w:val="left" w:pos="13740"/>
+          <w:tab w:val="left" w:pos="14656"/>
+        </w:tabs>
+        <w:jc w:val="left"/>
+        <w:rPr>
+          <w:rFonts w:ascii="宋体" w:eastAsia="宋体" w:hAnsi="宋体" w:cs="宋体"/>
+          <w:color w:val="000000"/>
+          <w:kern w:val="0"/>
+          <w:sz w:val="24"/>
+          <w:szCs w:val="24"/>
+        </w:rPr>
+      </w:pPr>
+      <w:r>
+        <w:rPr>
+          <w:rFonts w:ascii="宋体" w:eastAsia="宋体" w:hAnsi="宋体" w:cs="宋体"/>
+          <w:color w:val="000000"/>
+          <w:kern w:val="0"/>
+          <w:sz w:val="24"/>
+          <w:szCs w:val="24"/>
+        </w:rPr>
+        <w:tab/>
+        <w:t>}</w:t>
+      </w:r>
+    </w:p>
+    <w:p>
+      <w:pPr>
+        <w:widowControl/>
+        <w:tabs>
+          <w:tab w:val="left" w:pos="916"/>
+          <w:tab w:val="left" w:pos="1832"/>
+          <w:tab w:val="left" w:pos="2748"/>
+          <w:tab w:val="left" w:pos="3664"/>
+          <w:tab w:val="left" w:pos="4580"/>
+          <w:tab w:val="left" w:pos="5496"/>
+          <w:tab w:val="left" w:pos="6412"/>
+          <w:tab w:val="left" w:pos="7328"/>
+          <w:tab w:val="left" w:pos="8244"/>
+          <w:tab w:val="left" w:pos="9160"/>
+          <w:tab w:val="left" w:pos="10076"/>
+          <w:tab w:val="left" w:pos="10992"/>
+          <w:tab w:val="left" w:pos="11908"/>
+          <w:tab w:val="left" w:pos="12824"/>
+          <w:tab w:val="left" w:pos="13740"/>
+          <w:tab w:val="left" w:pos="14656"/>
+        </w:tabs>
+        <w:jc w:val="left"/>
+        <w:rPr>
+          <w:rFonts w:ascii="宋体" w:eastAsia="宋体" w:hAnsi="宋体" w:cs="宋体"/>
+          <w:color w:val="000000"/>
+          <w:kern w:val="0"/>
+          <w:sz w:val="24"/>
+          <w:szCs w:val="24"/>
+        </w:rPr>
+      </w:pPr>
+      <w:r>
+        <w:rPr>
+          <w:rFonts w:ascii="宋体" w:eastAsia="宋体" w:hAnsi="宋体" w:cs="宋体"/>
+          <w:color w:val="000000"/>
+          <w:kern w:val="0"/>
+          <w:sz w:val="24"/>
+          <w:szCs w:val="24"/>
+        </w:rPr>
+        <w:tab/>
+        <w:t>if</w:t>
+      </w:r>
+    </w:p>
+    <w:p>
+      <w:pPr>
+        <w:widowControl/>
+        <w:tabs>
+          <w:tab w:val="left" w:pos="916"/>
+          <w:tab w:val="left" w:pos="1832"/>
+          <w:tab w:val="left" w:pos="2748"/>
+          <w:tab w:val="left" w:pos="3664"/>
+          <w:tab w:val="left" w:pos="4580"/>
+          <w:tab w:val="left" w:pos="5496"/>
+          <w:tab w:val="left" w:pos="6412"/>
+          <w:tab w:val="left" w:pos="7328"/>
+          <w:tab w:val="left" w:pos="8244"/>
+          <w:tab w:val="left" w:pos="9160"/>
+          <w:tab w:val="left" w:pos="10076"/>
+          <w:tab w:val="left" w:pos="10992"/>
+          <w:tab w:val="left" w:pos="11908"/>
+          <w:tab w:val="left" w:pos="12824"/>
+          <w:tab w:val="left" w:pos="13740"/>
+          <w:tab w:val="left" w:pos="14656"/>
+        </w:tabs>
+        <w:jc w:val="left"/>
+        <w:rPr>
+          <w:rFonts w:ascii="宋体" w:eastAsia="宋体" w:hAnsi="宋体" w:cs="宋体"/>
+          <w:color w:val="000000"/>
+          <w:kern w:val="0"/>
+          <w:sz w:val="24"/>
+          <w:szCs w:val="24"/>
+        </w:rPr>
+      </w:pPr>
+      <w:r>
+        <w:rPr>
+          <w:rFonts w:ascii="宋体" w:eastAsia="宋体" w:hAnsi="宋体" w:cs="宋体"/>
+          <w:color w:val="000000"/>
+          <w:kern w:val="0"/>
+          <w:sz w:val="24"/>
+          <w:szCs w:val="24"/>
+        </w:rPr>
+        <w:tab/>
+        <w:t>:: a &gt; b -&gt; ...</w:t>
+      </w:r>
+    </w:p>
+    <w:p>
+      <w:pPr>
+        <w:widowControl/>
+        <w:tabs>
+          <w:tab w:val="left" w:pos="916"/>
+          <w:tab w:val="left" w:pos="1832"/>
+          <w:tab w:val="left" w:pos="2748"/>
+          <w:tab w:val="left" w:pos="3664"/>
+          <w:tab w:val="left" w:pos="4580"/>
+          <w:tab w:val="left" w:pos="5496"/>
+          <w:tab w:val="left" w:pos="6412"/>
+          <w:tab w:val="left" w:pos="7328"/>
+          <w:tab w:val="left" w:pos="8244"/>
+          <w:tab w:val="left" w:pos="9160"/>
+          <w:tab w:val="left" w:pos="10076"/>
+          <w:tab w:val="left" w:pos="10992"/>
+          <w:tab w:val="left" w:pos="11908"/>
+          <w:tab w:val="left" w:pos="12824"/>
+          <w:tab w:val="left" w:pos="13740"/>
+          <w:tab w:val="left" w:pos="14656"/>
+        </w:tabs>
+        <w:jc w:val="left"/>
+        <w:rPr>
+          <w:rFonts w:ascii="宋体" w:eastAsia="宋体" w:hAnsi="宋体" w:cs="宋体"/>
+          <w:color w:val="000000"/>
+          <w:kern w:val="0"/>
+          <w:sz w:val="24"/>
+          <w:szCs w:val="24"/>
+        </w:rPr>
+      </w:pPr>
+      <w:r>
+        <w:rPr>
+          <w:rFonts w:ascii="宋体" w:eastAsia="宋体" w:hAnsi="宋体" w:cs="宋体"/>
+          <w:color w:val="000000"/>
+          <w:kern w:val="0"/>
+          <w:sz w:val="24"/>
+          <w:szCs w:val="24"/>
+        </w:rPr>
+        <w:tab/>
+        <w:t>:: else -&gt; ...</w:t>
+      </w:r>
+    </w:p>
+    <w:p>
+      <w:pPr>
+        <w:widowControl/>
+        <w:tabs>
+          <w:tab w:val="left" w:pos="916"/>
+          <w:tab w:val="left" w:pos="1832"/>
+          <w:tab w:val="left" w:pos="2748"/>
+          <w:tab w:val="left" w:pos="3664"/>
+          <w:tab w:val="left" w:pos="4580"/>
+          <w:tab w:val="left" w:pos="5496"/>
+          <w:tab w:val="left" w:pos="6412"/>
+          <w:tab w:val="left" w:pos="7328"/>
+          <w:tab w:val="left" w:pos="8244"/>
+          <w:tab w:val="left" w:pos="9160"/>
+          <w:tab w:val="left" w:pos="10076"/>
+          <w:tab w:val="left" w:pos="10992"/>
+          <w:tab w:val="left" w:pos="11908"/>
+          <w:tab w:val="left" w:pos="12824"/>
+          <w:tab w:val="left" w:pos="13740"/>
+          <w:tab w:val="left" w:pos="14656"/>
+        </w:tabs>
+        <w:jc w:val="left"/>
+        <w:rPr>
+          <w:rFonts w:ascii="宋体" w:eastAsia="宋体" w:hAnsi="宋体" w:cs="宋体"/>
+          <w:color w:val="000000"/>
+          <w:kern w:val="0"/>
+          <w:sz w:val="24"/>
+          <w:szCs w:val="24"/>
+        </w:rPr>
+      </w:pPr>
+      <w:r>
+        <w:rPr>
+          <w:rFonts w:ascii="宋体" w:eastAsia="宋体" w:hAnsi="宋体" w:cs="宋体"/>
+          <w:color w:val="000000"/>
+          <w:kern w:val="0"/>
+          <w:sz w:val="24"/>
+          <w:szCs w:val="24"/>
+        </w:rPr>
+        <w:tab/>
+        <w:t>fi</w:t>
+      </w:r>
+    </w:p>
+    <w:p>
+      <w:pPr>
+        <w:widowControl/>
+        <w:tabs>
+          <w:tab w:val="left" w:pos="916"/>
+          <w:tab w:val="left" w:pos="1832"/>
+          <w:tab w:val="left" w:pos="2748"/>
+          <w:tab w:val="left" w:pos="3664"/>
+          <w:tab w:val="left" w:pos="4580"/>
+          <w:tab w:val="left" w:pos="5496"/>
+          <w:tab w:val="left" w:pos="6412"/>
+          <w:tab w:val="left" w:pos="7328"/>
+          <w:tab w:val="left" w:pos="8244"/>
+          <w:tab w:val="left" w:pos="9160"/>
+          <w:tab w:val="left" w:pos="10076"/>
+          <w:tab w:val="left" w:pos="10992"/>
+          <w:tab w:val="left" w:pos="11908"/>
+          <w:tab w:val="left" w:pos="12824"/>
+          <w:tab w:val="left" w:pos="13740"/>
+          <w:tab w:val="left" w:pos="14656"/>
+        </w:tabs>
+        <w:jc w:val="left"/>
+        <w:rPr>
+          <w:rFonts w:ascii="宋体" w:eastAsia="宋体" w:hAnsi="宋体" w:cs="宋体"/>
+          <w:color w:val="000000"/>
+          <w:kern w:val="0"/>
+          <w:sz w:val="24"/>
+          <w:szCs w:val="24"/>
+        </w:rPr>
+      </w:pPr>
+    </w:p>
+    <w:p>
+      <w:r>
+        <w:tab/>
+      </w:r>
+      <w:r>
+        <w:tab/>
+      </w:r>
+      <w:r>
+        <w:rPr>
+          <w:rFonts w:hint="eastAsia"/>
+        </w:rPr>
+        <w:t>如果没有写条件，那么满足条件的随机选一条执行。</w:t>
+      </w:r>
+    </w:p>
+    <w:p>
+      <w:pPr>
+        <w:widowControl/>
+        <w:tabs>
+          <w:tab w:val="left" w:pos="916"/>
+          <w:tab w:val="left" w:pos="1832"/>
+          <w:tab w:val="left" w:pos="2748"/>
+          <w:tab w:val="left" w:pos="3664"/>
+          <w:tab w:val="left" w:pos="4580"/>
+          <w:tab w:val="left" w:pos="5496"/>
+          <w:tab w:val="left" w:pos="6412"/>
+          <w:tab w:val="left" w:pos="7328"/>
+          <w:tab w:val="left" w:pos="8244"/>
+          <w:tab w:val="left" w:pos="9160"/>
+          <w:tab w:val="left" w:pos="10076"/>
+          <w:tab w:val="left" w:pos="10992"/>
+          <w:tab w:val="left" w:pos="11908"/>
+          <w:tab w:val="left" w:pos="12824"/>
+          <w:tab w:val="left" w:pos="13740"/>
+          <w:tab w:val="left" w:pos="14656"/>
+        </w:tabs>
+        <w:jc w:val="left"/>
+        <w:rPr>
+          <w:rFonts w:ascii="宋体" w:eastAsia="宋体" w:hAnsi="宋体" w:cs="宋体"/>
+          <w:color w:val="000000"/>
+          <w:kern w:val="0"/>
+          <w:sz w:val="24"/>
+          <w:szCs w:val="24"/>
+        </w:rPr>
+      </w:pPr>
+      <w:r>
+        <w:rPr>
+          <w:rFonts w:ascii="宋体" w:eastAsia="宋体" w:hAnsi="宋体" w:cs="宋体"/>
+          <w:color w:val="000000"/>
+          <w:kern w:val="0"/>
+          <w:sz w:val="24"/>
+          <w:szCs w:val="24"/>
+        </w:rPr>
+        <w:tab/>
+        <w:t>proctype counter()</w:t>
+      </w:r>
+    </w:p>
+    <w:p>
+      <w:pPr>
+        <w:widowControl/>
+        <w:tabs>
+          <w:tab w:val="left" w:pos="916"/>
+          <w:tab w:val="left" w:pos="1832"/>
+          <w:tab w:val="left" w:pos="2748"/>
+          <w:tab w:val="left" w:pos="3664"/>
+          <w:tab w:val="left" w:pos="4580"/>
+          <w:tab w:val="left" w:pos="5496"/>
+          <w:tab w:val="left" w:pos="6412"/>
+          <w:tab w:val="left" w:pos="7328"/>
+          <w:tab w:val="left" w:pos="8244"/>
+          <w:tab w:val="left" w:pos="9160"/>
+          <w:tab w:val="left" w:pos="10076"/>
+          <w:tab w:val="left" w:pos="10992"/>
+          <w:tab w:val="left" w:pos="11908"/>
+          <w:tab w:val="left" w:pos="12824"/>
+          <w:tab w:val="left" w:pos="13740"/>
+          <w:tab w:val="left" w:pos="14656"/>
+        </w:tabs>
+        <w:jc w:val="left"/>
+        <w:rPr>
+          <w:rFonts w:ascii="宋体" w:eastAsia="宋体" w:hAnsi="宋体" w:cs="宋体"/>
+          <w:color w:val="000000"/>
+          <w:kern w:val="0"/>
+          <w:sz w:val="24"/>
+          <w:szCs w:val="24"/>
+        </w:rPr>
+      </w:pPr>
+      <w:r>
+        <w:rPr>
+          <w:rFonts w:ascii="宋体" w:eastAsia="宋体" w:hAnsi="宋体" w:cs="宋体"/>
+          <w:color w:val="000000"/>
+          <w:kern w:val="0"/>
+          <w:sz w:val="24"/>
+          <w:szCs w:val="24"/>
+        </w:rPr>
+        <w:tab/>
+        <w:t>{</w:t>
+      </w:r>
+    </w:p>
+    <w:p>
+      <w:pPr>
+        <w:widowControl/>
+        <w:tabs>
+          <w:tab w:val="left" w:pos="916"/>
+          <w:tab w:val="left" w:pos="1832"/>
+          <w:tab w:val="left" w:pos="2748"/>
+          <w:tab w:val="left" w:pos="3664"/>
+          <w:tab w:val="left" w:pos="4580"/>
+          <w:tab w:val="left" w:pos="5496"/>
+          <w:tab w:val="left" w:pos="6412"/>
+          <w:tab w:val="left" w:pos="7328"/>
+          <w:tab w:val="left" w:pos="8244"/>
+          <w:tab w:val="left" w:pos="9160"/>
+          <w:tab w:val="left" w:pos="10076"/>
+          <w:tab w:val="left" w:pos="10992"/>
+          <w:tab w:val="left" w:pos="11908"/>
+          <w:tab w:val="left" w:pos="12824"/>
+          <w:tab w:val="left" w:pos="13740"/>
+          <w:tab w:val="left" w:pos="14656"/>
+        </w:tabs>
+        <w:jc w:val="left"/>
+        <w:rPr>
+          <w:rFonts w:ascii="宋体" w:eastAsia="宋体" w:hAnsi="宋体" w:cs="宋体"/>
+          <w:color w:val="000000"/>
+          <w:kern w:val="0"/>
+          <w:sz w:val="24"/>
+          <w:szCs w:val="24"/>
+        </w:rPr>
+      </w:pPr>
+      <w:r>
+        <w:rPr>
+          <w:rFonts w:ascii="宋体" w:eastAsia="宋体" w:hAnsi="宋体" w:cs="宋体"/>
+          <w:color w:val="000000"/>
+          <w:kern w:val="0"/>
+          <w:sz w:val="24"/>
+          <w:szCs w:val="24"/>
+        </w:rPr>
+        <w:tab/>
+      </w:r>
+      <w:r>
+        <w:rPr>
+          <w:rFonts w:ascii="宋体" w:eastAsia="宋体" w:hAnsi="宋体" w:cs="宋体"/>
+          <w:color w:val="000000"/>
+          <w:kern w:val="0"/>
+          <w:sz w:val="24"/>
+          <w:szCs w:val="24"/>
+        </w:rPr>
+        <w:tab/>
+        <w:t>if</w:t>
+      </w:r>
+    </w:p>
+    <w:p>
+      <w:pPr>
+        <w:widowControl/>
+        <w:tabs>
+          <w:tab w:val="left" w:pos="916"/>
+          <w:tab w:val="left" w:pos="1832"/>
+          <w:tab w:val="left" w:pos="2748"/>
+          <w:tab w:val="left" w:pos="3664"/>
+          <w:tab w:val="left" w:pos="4580"/>
+          <w:tab w:val="left" w:pos="5496"/>
+          <w:tab w:val="left" w:pos="6412"/>
+          <w:tab w:val="left" w:pos="7328"/>
+          <w:tab w:val="left" w:pos="8244"/>
+          <w:tab w:val="left" w:pos="9160"/>
+          <w:tab w:val="left" w:pos="10076"/>
+          <w:tab w:val="left" w:pos="10992"/>
+          <w:tab w:val="left" w:pos="11908"/>
+          <w:tab w:val="left" w:pos="12824"/>
+          <w:tab w:val="left" w:pos="13740"/>
+          <w:tab w:val="left" w:pos="14656"/>
+        </w:tabs>
+        <w:jc w:val="left"/>
+        <w:rPr>
+          <w:rFonts w:ascii="宋体" w:eastAsia="宋体" w:hAnsi="宋体" w:cs="宋体"/>
+          <w:color w:val="000000"/>
+          <w:kern w:val="0"/>
+          <w:sz w:val="24"/>
+          <w:szCs w:val="24"/>
+        </w:rPr>
+      </w:pPr>
+      <w:r>
+        <w:rPr>
+          <w:rFonts w:ascii="宋体" w:eastAsia="宋体" w:hAnsi="宋体" w:cs="宋体"/>
+          <w:color w:val="000000"/>
+          <w:kern w:val="0"/>
+          <w:sz w:val="24"/>
+          <w:szCs w:val="24"/>
+        </w:rPr>
+        <w:tab/>
+      </w:r>
+      <w:r>
+        <w:rPr>
+          <w:rFonts w:ascii="宋体" w:eastAsia="宋体" w:hAnsi="宋体" w:cs="宋体"/>
+          <w:color w:val="000000"/>
+          <w:kern w:val="0"/>
+          <w:sz w:val="24"/>
+          <w:szCs w:val="24"/>
+        </w:rPr>
+        <w:tab/>
+        <w:t>:: count = count + 1</w:t>
+      </w:r>
+    </w:p>
+    <w:p>
+      <w:pPr>
+        <w:widowControl/>
+        <w:tabs>
+          <w:tab w:val="left" w:pos="916"/>
+          <w:tab w:val="left" w:pos="1832"/>
+          <w:tab w:val="left" w:pos="2748"/>
+          <w:tab w:val="left" w:pos="3664"/>
+          <w:tab w:val="left" w:pos="4580"/>
+          <w:tab w:val="left" w:pos="5496"/>
+          <w:tab w:val="left" w:pos="6412"/>
+          <w:tab w:val="left" w:pos="7328"/>
+          <w:tab w:val="left" w:pos="8244"/>
+          <w:tab w:val="left" w:pos="9160"/>
+          <w:tab w:val="left" w:pos="10076"/>
+          <w:tab w:val="left" w:pos="10992"/>
+          <w:tab w:val="left" w:pos="11908"/>
+          <w:tab w:val="left" w:pos="12824"/>
+          <w:tab w:val="left" w:pos="13740"/>
+          <w:tab w:val="left" w:pos="14656"/>
+        </w:tabs>
+        <w:jc w:val="left"/>
+        <w:rPr>
+          <w:rFonts w:ascii="宋体" w:eastAsia="宋体" w:hAnsi="宋体" w:cs="宋体"/>
+          <w:color w:val="000000"/>
+          <w:kern w:val="0"/>
+          <w:sz w:val="24"/>
+          <w:szCs w:val="24"/>
+        </w:rPr>
+      </w:pPr>
+      <w:r>
+        <w:rPr>
+          <w:rFonts w:ascii="宋体" w:eastAsia="宋体" w:hAnsi="宋体" w:cs="宋体"/>
+          <w:color w:val="000000"/>
+          <w:kern w:val="0"/>
+          <w:sz w:val="24"/>
+          <w:szCs w:val="24"/>
+        </w:rPr>
+        <w:tab/>
+      </w:r>
+      <w:r>
+        <w:rPr>
+          <w:rFonts w:ascii="宋体" w:eastAsia="宋体" w:hAnsi="宋体" w:cs="宋体"/>
+          <w:color w:val="000000"/>
+          <w:kern w:val="0"/>
+          <w:sz w:val="24"/>
+          <w:szCs w:val="24"/>
+        </w:rPr>
+        <w:tab/>
+        <w:t>:: count = count - 1</w:t>
+      </w:r>
+    </w:p>
+    <w:p>
+      <w:pPr>
+        <w:widowControl/>
+        <w:tabs>
+          <w:tab w:val="left" w:pos="916"/>
+          <w:tab w:val="left" w:pos="1832"/>
+          <w:tab w:val="left" w:pos="2748"/>
+          <w:tab w:val="left" w:pos="3664"/>
+          <w:tab w:val="left" w:pos="4580"/>
+          <w:tab w:val="left" w:pos="5496"/>
+          <w:tab w:val="left" w:pos="6412"/>
+          <w:tab w:val="left" w:pos="7328"/>
+          <w:tab w:val="left" w:pos="8244"/>
+          <w:tab w:val="left" w:pos="9160"/>
+          <w:tab w:val="left" w:pos="10076"/>
+          <w:tab w:val="left" w:pos="10992"/>
+          <w:tab w:val="left" w:pos="11908"/>
+          <w:tab w:val="left" w:pos="12824"/>
+          <w:tab w:val="left" w:pos="13740"/>
+          <w:tab w:val="left" w:pos="14656"/>
+        </w:tabs>
+        <w:jc w:val="left"/>
+        <w:rPr>
+          <w:rFonts w:ascii="宋体" w:eastAsia="宋体" w:hAnsi="宋体" w:cs="宋体"/>
+          <w:color w:val="000000"/>
+          <w:kern w:val="0"/>
+          <w:sz w:val="24"/>
+          <w:szCs w:val="24"/>
+        </w:rPr>
+      </w:pPr>
+      <w:r>
+        <w:rPr>
+          <w:rFonts w:ascii="宋体" w:eastAsia="宋体" w:hAnsi="宋体" w:cs="宋体"/>
+          <w:color w:val="000000"/>
+          <w:kern w:val="0"/>
+          <w:sz w:val="24"/>
+          <w:szCs w:val="24"/>
+        </w:rPr>
+        <w:tab/>
+      </w:r>
+      <w:r>
+        <w:rPr>
+          <w:rFonts w:ascii="宋体" w:eastAsia="宋体" w:hAnsi="宋体" w:cs="宋体"/>
+          <w:color w:val="000000"/>
+          <w:kern w:val="0"/>
+          <w:sz w:val="24"/>
+          <w:szCs w:val="24"/>
+        </w:rPr>
+        <w:tab/>
+        <w:t>fi</w:t>
+      </w:r>
+    </w:p>
+    <w:p>
+      <w:pPr>
+        <w:widowControl/>
+        <w:tabs>
+          <w:tab w:val="left" w:pos="916"/>
+          <w:tab w:val="left" w:pos="1832"/>
+          <w:tab w:val="left" w:pos="2748"/>
+          <w:tab w:val="left" w:pos="3664"/>
+          <w:tab w:val="left" w:pos="4580"/>
+          <w:tab w:val="left" w:pos="5496"/>
+          <w:tab w:val="left" w:pos="6412"/>
+          <w:tab w:val="left" w:pos="7328"/>
+          <w:tab w:val="left" w:pos="8244"/>
+          <w:tab w:val="left" w:pos="9160"/>
+          <w:tab w:val="left" w:pos="10076"/>
+          <w:tab w:val="left" w:pos="10992"/>
+          <w:tab w:val="left" w:pos="11908"/>
+          <w:tab w:val="left" w:pos="12824"/>
+          <w:tab w:val="left" w:pos="13740"/>
+          <w:tab w:val="left" w:pos="14656"/>
+        </w:tabs>
+        <w:jc w:val="left"/>
+        <w:rPr>
+          <w:rFonts w:ascii="宋体" w:eastAsia="宋体" w:hAnsi="宋体" w:cs="宋体"/>
+          <w:color w:val="000000"/>
+          <w:kern w:val="0"/>
+          <w:sz w:val="24"/>
+          <w:szCs w:val="24"/>
+        </w:rPr>
+      </w:pPr>
+      <w:r>
+        <w:rPr>
+          <w:rFonts w:ascii="宋体" w:eastAsia="宋体" w:hAnsi="宋体" w:cs="宋体"/>
+          <w:color w:val="000000"/>
+          <w:kern w:val="0"/>
+          <w:sz w:val="24"/>
+          <w:szCs w:val="24"/>
+        </w:rPr>
+        <w:tab/>
+        <w:t>}</w:t>
+      </w:r>
+    </w:p>
+    <w:p>
+      <w:r>
+        <w:tab/>
+      </w:r>
+      <w:r>
+        <w:tab/>
+      </w:r>
+      <w:r>
+        <w:rPr>
+          <w:rFonts w:hint="eastAsia"/>
+        </w:rPr>
+        <w:t>随机的加或减</w:t>
+      </w:r>
+      <w:r>
+        <w:rPr>
+          <w:rFonts w:hint="eastAsia"/>
+        </w:rPr>
+        <w:t>1</w:t>
+      </w:r>
+      <w:r>
+        <w:t>.</w:t>
+      </w:r>
+    </w:p>
+    <w:p>
+      <w:r>
+        <w:tab/>
+      </w:r>
+      <w:r>
+        <w:rPr>
+          <w:rFonts w:hint="eastAsia"/>
+        </w:rPr>
+        <w:t>循环</w:t>
+      </w:r>
+    </w:p>
+    <w:p>
+      <w:pPr>
+        <w:pStyle w:val="HTML"/>
+        <w:rPr>
+          <w:rFonts w:hint="eastAsia"/>
+          <w:color w:val="000000"/>
+        </w:rPr>
+      </w:pPr>
+      <w:r>
+        <w:tab/>
+      </w:r>
+      <w:r>
+        <w:rPr>
+          <w:color w:val="000000"/>
+        </w:rPr>
+        <w:t>byte count;</w:t>
+      </w:r>
+    </w:p>
+    <w:p>
+      <w:pPr>
+        <w:widowControl/>
+        <w:tabs>
+          <w:tab w:val="left" w:pos="916"/>
+          <w:tab w:val="left" w:pos="1832"/>
+          <w:tab w:val="left" w:pos="2748"/>
+          <w:tab w:val="left" w:pos="3664"/>
+          <w:tab w:val="left" w:pos="4580"/>
+          <w:tab w:val="left" w:pos="5496"/>
+          <w:tab w:val="left" w:pos="6412"/>
+          <w:tab w:val="left" w:pos="7328"/>
+          <w:tab w:val="left" w:pos="8244"/>
+          <w:tab w:val="left" w:pos="9160"/>
+          <w:tab w:val="left" w:pos="10076"/>
+          <w:tab w:val="left" w:pos="10992"/>
+          <w:tab w:val="left" w:pos="11908"/>
+          <w:tab w:val="left" w:pos="12824"/>
+          <w:tab w:val="left" w:pos="13740"/>
+          <w:tab w:val="left" w:pos="14656"/>
+        </w:tabs>
+        <w:jc w:val="left"/>
+        <w:rPr>
+          <w:rFonts w:ascii="宋体" w:eastAsia="宋体" w:hAnsi="宋体" w:cs="宋体"/>
+          <w:color w:val="000000"/>
+          <w:kern w:val="0"/>
+          <w:sz w:val="24"/>
+          <w:szCs w:val="24"/>
+        </w:rPr>
+      </w:pPr>
+      <w:r>
+        <w:rPr>
+          <w:rFonts w:ascii="宋体" w:eastAsia="宋体" w:hAnsi="宋体" w:cs="宋体"/>
+          <w:color w:val="000000"/>
+          <w:kern w:val="0"/>
+          <w:sz w:val="24"/>
+          <w:szCs w:val="24"/>
+        </w:rPr>
+        <w:tab/>
+        <w:t>proctype counter()</w:t>
+      </w:r>
+    </w:p>
+    <w:p>
+      <w:pPr>
+        <w:widowControl/>
+        <w:tabs>
+          <w:tab w:val="left" w:pos="916"/>
+          <w:tab w:val="left" w:pos="1832"/>
+          <w:tab w:val="left" w:pos="2748"/>
+          <w:tab w:val="left" w:pos="3664"/>
+          <w:tab w:val="left" w:pos="4580"/>
+          <w:tab w:val="left" w:pos="5496"/>
+          <w:tab w:val="left" w:pos="6412"/>
+          <w:tab w:val="left" w:pos="7328"/>
+          <w:tab w:val="left" w:pos="8244"/>
+          <w:tab w:val="left" w:pos="9160"/>
+          <w:tab w:val="left" w:pos="10076"/>
+          <w:tab w:val="left" w:pos="10992"/>
+          <w:tab w:val="left" w:pos="11908"/>
+          <w:tab w:val="left" w:pos="12824"/>
+          <w:tab w:val="left" w:pos="13740"/>
+          <w:tab w:val="left" w:pos="14656"/>
+        </w:tabs>
+        <w:jc w:val="left"/>
+        <w:rPr>
+          <w:rFonts w:ascii="宋体" w:eastAsia="宋体" w:hAnsi="宋体" w:cs="宋体"/>
+          <w:color w:val="000000"/>
+          <w:kern w:val="0"/>
+          <w:sz w:val="24"/>
+          <w:szCs w:val="24"/>
+        </w:rPr>
+      </w:pPr>
+      <w:r>
+        <w:rPr>
+          <w:rFonts w:ascii="宋体" w:eastAsia="宋体" w:hAnsi="宋体" w:cs="宋体"/>
+          <w:color w:val="000000"/>
+          <w:kern w:val="0"/>
+          <w:sz w:val="24"/>
+          <w:szCs w:val="24"/>
+        </w:rPr>
+        <w:tab/>
+        <w:t>{</w:t>
+      </w:r>
+    </w:p>
+    <w:p>
+      <w:pPr>
+        <w:widowControl/>
+        <w:tabs>
+          <w:tab w:val="left" w:pos="916"/>
+          <w:tab w:val="left" w:pos="1832"/>
+          <w:tab w:val="left" w:pos="2748"/>
+          <w:tab w:val="left" w:pos="3664"/>
+          <w:tab w:val="left" w:pos="4580"/>
+          <w:tab w:val="left" w:pos="5496"/>
+          <w:tab w:val="left" w:pos="6412"/>
+          <w:tab w:val="left" w:pos="7328"/>
+          <w:tab w:val="left" w:pos="8244"/>
+          <w:tab w:val="left" w:pos="9160"/>
+          <w:tab w:val="left" w:pos="10076"/>
+          <w:tab w:val="left" w:pos="10992"/>
+          <w:tab w:val="left" w:pos="11908"/>
+          <w:tab w:val="left" w:pos="12824"/>
+          <w:tab w:val="left" w:pos="13740"/>
+          <w:tab w:val="left" w:pos="14656"/>
+        </w:tabs>
+        <w:jc w:val="left"/>
+        <w:rPr>
+          <w:rFonts w:ascii="宋体" w:eastAsia="宋体" w:hAnsi="宋体" w:cs="宋体"/>
+          <w:color w:val="000000"/>
+          <w:kern w:val="0"/>
+          <w:sz w:val="24"/>
+          <w:szCs w:val="24"/>
+        </w:rPr>
+      </w:pPr>
+      <w:r>
+        <w:rPr>
+          <w:rFonts w:ascii="宋体" w:eastAsia="宋体" w:hAnsi="宋体" w:cs="宋体"/>
+          <w:color w:val="000000"/>
+          <w:kern w:val="0"/>
+          <w:sz w:val="24"/>
+          <w:szCs w:val="24"/>
+        </w:rPr>
+        <w:tab/>
+      </w:r>
+      <w:r>
+        <w:rPr>
+          <w:rFonts w:ascii="宋体" w:eastAsia="宋体" w:hAnsi="宋体" w:cs="宋体"/>
+          <w:color w:val="000000"/>
+          <w:kern w:val="0"/>
+          <w:sz w:val="24"/>
+          <w:szCs w:val="24"/>
+        </w:rPr>
+        <w:tab/>
+        <w:t>do</w:t>
+      </w:r>
+    </w:p>
+    <w:p>
+      <w:pPr>
+        <w:widowControl/>
+        <w:tabs>
+          <w:tab w:val="left" w:pos="916"/>
+          <w:tab w:val="left" w:pos="1832"/>
+          <w:tab w:val="left" w:pos="2748"/>
+          <w:tab w:val="left" w:pos="3664"/>
+          <w:tab w:val="left" w:pos="4580"/>
+          <w:tab w:val="left" w:pos="5496"/>
+          <w:tab w:val="left" w:pos="6412"/>
+          <w:tab w:val="left" w:pos="7328"/>
+          <w:tab w:val="left" w:pos="8244"/>
+          <w:tab w:val="left" w:pos="9160"/>
+          <w:tab w:val="left" w:pos="10076"/>
+          <w:tab w:val="left" w:pos="10992"/>
+          <w:tab w:val="left" w:pos="11908"/>
+          <w:tab w:val="left" w:pos="12824"/>
+          <w:tab w:val="left" w:pos="13740"/>
+          <w:tab w:val="left" w:pos="14656"/>
+        </w:tabs>
+        <w:jc w:val="left"/>
+        <w:rPr>
+          <w:rFonts w:ascii="宋体" w:eastAsia="宋体" w:hAnsi="宋体" w:cs="宋体"/>
+          <w:color w:val="000000"/>
+          <w:kern w:val="0"/>
+          <w:sz w:val="24"/>
+          <w:szCs w:val="24"/>
+        </w:rPr>
+      </w:pPr>
+      <w:r>
+        <w:rPr>
+          <w:rFonts w:ascii="宋体" w:eastAsia="宋体" w:hAnsi="宋体" w:cs="宋体"/>
+          <w:color w:val="000000"/>
+          <w:kern w:val="0"/>
+          <w:sz w:val="24"/>
+          <w:szCs w:val="24"/>
+        </w:rPr>
+        <w:tab/>
+      </w:r>
+      <w:r>
+        <w:rPr>
+          <w:rFonts w:ascii="宋体" w:eastAsia="宋体" w:hAnsi="宋体" w:cs="宋体"/>
+          <w:color w:val="000000"/>
+          <w:kern w:val="0"/>
+          <w:sz w:val="24"/>
+          <w:szCs w:val="24"/>
+        </w:rPr>
+        <w:tab/>
+        <w:t>:: count = count + 1</w:t>
+      </w:r>
+    </w:p>
+    <w:p>
+      <w:pPr>
+        <w:widowControl/>
+        <w:tabs>
+          <w:tab w:val="left" w:pos="916"/>
+          <w:tab w:val="left" w:pos="1832"/>
+          <w:tab w:val="left" w:pos="2748"/>
+          <w:tab w:val="left" w:pos="3664"/>
+          <w:tab w:val="left" w:pos="4580"/>
+          <w:tab w:val="left" w:pos="5496"/>
+          <w:tab w:val="left" w:pos="6412"/>
+          <w:tab w:val="left" w:pos="7328"/>
+          <w:tab w:val="left" w:pos="8244"/>
+          <w:tab w:val="left" w:pos="9160"/>
+          <w:tab w:val="left" w:pos="10076"/>
+          <w:tab w:val="left" w:pos="10992"/>
+          <w:tab w:val="left" w:pos="11908"/>
+          <w:tab w:val="left" w:pos="12824"/>
+          <w:tab w:val="left" w:pos="13740"/>
+          <w:tab w:val="left" w:pos="14656"/>
+        </w:tabs>
+        <w:jc w:val="left"/>
+        <w:rPr>
+          <w:rFonts w:ascii="宋体" w:eastAsia="宋体" w:hAnsi="宋体" w:cs="宋体"/>
+          <w:color w:val="000000"/>
+          <w:kern w:val="0"/>
+          <w:sz w:val="24"/>
+          <w:szCs w:val="24"/>
+        </w:rPr>
+      </w:pPr>
+      <w:r>
+        <w:rPr>
+          <w:rFonts w:ascii="宋体" w:eastAsia="宋体" w:hAnsi="宋体" w:cs="宋体"/>
+          <w:color w:val="000000"/>
+          <w:kern w:val="0"/>
+          <w:sz w:val="24"/>
+          <w:szCs w:val="24"/>
+        </w:rPr>
+        <w:tab/>
+      </w:r>
+      <w:r>
+        <w:rPr>
+          <w:rFonts w:ascii="宋体" w:eastAsia="宋体" w:hAnsi="宋体" w:cs="宋体"/>
+          <w:color w:val="000000"/>
+          <w:kern w:val="0"/>
+          <w:sz w:val="24"/>
+          <w:szCs w:val="24"/>
+        </w:rPr>
+        <w:tab/>
+        <w:t>:: count = count - 1</w:t>
+      </w:r>
+    </w:p>
+    <w:p>
+      <w:pPr>
+        <w:widowControl/>
+        <w:tabs>
+          <w:tab w:val="left" w:pos="916"/>
+          <w:tab w:val="left" w:pos="1832"/>
+          <w:tab w:val="left" w:pos="2748"/>
+          <w:tab w:val="left" w:pos="3664"/>
+          <w:tab w:val="left" w:pos="4580"/>
+          <w:tab w:val="left" w:pos="5496"/>
+          <w:tab w:val="left" w:pos="6412"/>
+          <w:tab w:val="left" w:pos="7328"/>
+          <w:tab w:val="left" w:pos="8244"/>
+          <w:tab w:val="left" w:pos="9160"/>
+          <w:tab w:val="left" w:pos="10076"/>
+          <w:tab w:val="left" w:pos="10992"/>
+          <w:tab w:val="left" w:pos="11908"/>
+          <w:tab w:val="left" w:pos="12824"/>
+          <w:tab w:val="left" w:pos="13740"/>
+          <w:tab w:val="left" w:pos="14656"/>
+        </w:tabs>
+        <w:jc w:val="left"/>
+        <w:rPr>
+          <w:rFonts w:ascii="宋体" w:eastAsia="宋体" w:hAnsi="宋体" w:cs="宋体"/>
+          <w:color w:val="000000"/>
+          <w:kern w:val="0"/>
+          <w:sz w:val="24"/>
+          <w:szCs w:val="24"/>
+        </w:rPr>
+      </w:pPr>
+      <w:r>
+        <w:rPr>
+          <w:rFonts w:ascii="宋体" w:eastAsia="宋体" w:hAnsi="宋体" w:cs="宋体"/>
+          <w:color w:val="000000"/>
+          <w:kern w:val="0"/>
+          <w:sz w:val="24"/>
+          <w:szCs w:val="24"/>
+        </w:rPr>
+        <w:tab/>
+      </w:r>
+      <w:r>
+        <w:rPr>
+          <w:rFonts w:ascii="宋体" w:eastAsia="宋体" w:hAnsi="宋体" w:cs="宋体"/>
+          <w:color w:val="000000"/>
+          <w:kern w:val="0"/>
+          <w:sz w:val="24"/>
+          <w:szCs w:val="24"/>
+        </w:rPr>
+        <w:tab/>
+        <w:t>:: (count == 0) -&gt; break</w:t>
+      </w:r>
+    </w:p>
+    <w:p>
+      <w:pPr>
+        <w:widowControl/>
+        <w:tabs>
+          <w:tab w:val="left" w:pos="916"/>
+          <w:tab w:val="left" w:pos="1832"/>
+          <w:tab w:val="left" w:pos="2748"/>
+          <w:tab w:val="left" w:pos="3664"/>
+          <w:tab w:val="left" w:pos="4580"/>
+          <w:tab w:val="left" w:pos="5496"/>
+          <w:tab w:val="left" w:pos="6412"/>
+          <w:tab w:val="left" w:pos="7328"/>
+          <w:tab w:val="left" w:pos="8244"/>
+          <w:tab w:val="left" w:pos="9160"/>
+          <w:tab w:val="left" w:pos="10076"/>
+          <w:tab w:val="left" w:pos="10992"/>
+          <w:tab w:val="left" w:pos="11908"/>
+          <w:tab w:val="left" w:pos="12824"/>
+          <w:tab w:val="left" w:pos="13740"/>
+          <w:tab w:val="left" w:pos="14656"/>
+        </w:tabs>
+        <w:jc w:val="left"/>
+        <w:rPr>
+          <w:rFonts w:ascii="宋体" w:eastAsia="宋体" w:hAnsi="宋体" w:cs="宋体"/>
+          <w:color w:val="000000"/>
+          <w:kern w:val="0"/>
+          <w:sz w:val="24"/>
+          <w:szCs w:val="24"/>
+        </w:rPr>
+      </w:pPr>
+      <w:r>
+        <w:rPr>
+          <w:rFonts w:ascii="宋体" w:eastAsia="宋体" w:hAnsi="宋体" w:cs="宋体"/>
+          <w:color w:val="000000"/>
+          <w:kern w:val="0"/>
+          <w:sz w:val="24"/>
+          <w:szCs w:val="24"/>
+        </w:rPr>
+        <w:tab/>
+      </w:r>
+      <w:r>
+        <w:rPr>
+          <w:rFonts w:ascii="宋体" w:eastAsia="宋体" w:hAnsi="宋体" w:cs="宋体"/>
+          <w:color w:val="000000"/>
+          <w:kern w:val="0"/>
+          <w:sz w:val="24"/>
+          <w:szCs w:val="24"/>
+        </w:rPr>
+        <w:tab/>
+        <w:t>od</w:t>
+      </w:r>
+    </w:p>
+    <w:p>
+      <w:pPr>
+        <w:widowControl/>
+        <w:tabs>
+          <w:tab w:val="left" w:pos="916"/>
+          <w:tab w:val="left" w:pos="1832"/>
+          <w:tab w:val="left" w:pos="2748"/>
+          <w:tab w:val="left" w:pos="3664"/>
+          <w:tab w:val="left" w:pos="4580"/>
+          <w:tab w:val="left" w:pos="5496"/>
+          <w:tab w:val="left" w:pos="6412"/>
+          <w:tab w:val="left" w:pos="7328"/>
+          <w:tab w:val="left" w:pos="8244"/>
+          <w:tab w:val="left" w:pos="9160"/>
+          <w:tab w:val="left" w:pos="10076"/>
+          <w:tab w:val="left" w:pos="10992"/>
+          <w:tab w:val="left" w:pos="11908"/>
+          <w:tab w:val="left" w:pos="12824"/>
+          <w:tab w:val="left" w:pos="13740"/>
+          <w:tab w:val="left" w:pos="14656"/>
+        </w:tabs>
+        <w:jc w:val="left"/>
+        <w:rPr>
+          <w:rFonts w:ascii="宋体" w:eastAsia="宋体" w:hAnsi="宋体" w:cs="宋体"/>
+          <w:color w:val="000000"/>
+          <w:kern w:val="0"/>
+          <w:sz w:val="24"/>
+          <w:szCs w:val="24"/>
+        </w:rPr>
+      </w:pPr>
+      <w:r>
+        <w:rPr>
+          <w:rFonts w:ascii="宋体" w:eastAsia="宋体" w:hAnsi="宋体" w:cs="宋体"/>
+          <w:color w:val="000000"/>
+          <w:kern w:val="0"/>
+          <w:sz w:val="24"/>
+          <w:szCs w:val="24"/>
+        </w:rPr>
+        <w:tab/>
+        <w:t>}</w:t>
+      </w:r>
+    </w:p>
+    <w:p>
+      <w:r>
+        <w:tab/>
+      </w:r>
+      <w:r>
+        <w:tab/>
+      </w:r>
+      <w:r>
+        <w:rPr>
+          <w:rFonts w:hint="eastAsia"/>
+        </w:rPr>
+        <w:t>先随机的增或减，当等于</w:t>
+      </w:r>
+      <w:r>
+        <w:rPr>
+          <w:rFonts w:hint="eastAsia"/>
+        </w:rPr>
+        <w:t>0</w:t>
+      </w:r>
+      <w:r>
+        <w:rPr>
+          <w:rFonts w:hint="eastAsia"/>
+        </w:rPr>
+        <w:t>的时候就</w:t>
+      </w:r>
+      <w:r>
+        <w:rPr>
+          <w:rFonts w:hint="eastAsia"/>
+        </w:rPr>
+        <w:t>br</w:t>
+      </w:r>
+      <w:r>
+        <w:t>eak</w:t>
+      </w:r>
+      <w:r>
+        <w:rPr>
+          <w:rFonts w:hint="eastAsia"/>
+        </w:rPr>
+        <w:t>.</w:t>
+      </w:r>
+    </w:p>
+    <w:p>
+      <w:r>
+        <w:tab/>
+      </w:r>
+      <w:r>
+        <w:tab/>
+      </w:r>
+      <w:r>
+        <w:rPr>
+          <w:rFonts w:hint="eastAsia"/>
+        </w:rPr>
+        <w:t>改进：</w:t>
+      </w:r>
+    </w:p>
+    <w:p>
+      <w:pPr>
+        <w:widowControl/>
+        <w:tabs>
+          <w:tab w:val="left" w:pos="916"/>
+          <w:tab w:val="left" w:pos="1832"/>
+          <w:tab w:val="left" w:pos="2748"/>
+          <w:tab w:val="left" w:pos="3664"/>
+          <w:tab w:val="left" w:pos="4580"/>
+          <w:tab w:val="left" w:pos="5496"/>
+          <w:tab w:val="left" w:pos="6412"/>
+          <w:tab w:val="left" w:pos="7328"/>
+          <w:tab w:val="left" w:pos="8244"/>
+          <w:tab w:val="left" w:pos="9160"/>
+          <w:tab w:val="left" w:pos="10076"/>
+          <w:tab w:val="left" w:pos="10992"/>
+          <w:tab w:val="left" w:pos="11908"/>
+          <w:tab w:val="left" w:pos="12824"/>
+          <w:tab w:val="left" w:pos="13740"/>
+          <w:tab w:val="left" w:pos="14656"/>
+        </w:tabs>
+        <w:jc w:val="left"/>
+        <w:rPr>
+          <w:rFonts w:ascii="宋体" w:eastAsia="宋体" w:hAnsi="宋体" w:cs="宋体"/>
+          <w:color w:val="000000"/>
+          <w:kern w:val="0"/>
+          <w:sz w:val="24"/>
+          <w:szCs w:val="24"/>
+        </w:rPr>
+      </w:pPr>
+      <w:r>
+        <w:rPr>
+          <w:rFonts w:ascii="宋体" w:eastAsia="宋体" w:hAnsi="宋体" w:cs="宋体"/>
+          <w:color w:val="000000"/>
+          <w:kern w:val="0"/>
+          <w:sz w:val="24"/>
+          <w:szCs w:val="24"/>
+        </w:rPr>
+        <w:tab/>
+        <w:t>proctype counter()</w:t>
+      </w:r>
+    </w:p>
+    <w:p>
+      <w:pPr>
+        <w:widowControl/>
+        <w:tabs>
+          <w:tab w:val="left" w:pos="916"/>
+          <w:tab w:val="left" w:pos="1832"/>
+          <w:tab w:val="left" w:pos="2748"/>
+          <w:tab w:val="left" w:pos="3664"/>
+          <w:tab w:val="left" w:pos="4580"/>
+          <w:tab w:val="left" w:pos="5496"/>
+          <w:tab w:val="left" w:pos="6412"/>
+          <w:tab w:val="left" w:pos="7328"/>
+          <w:tab w:val="left" w:pos="8244"/>
+          <w:tab w:val="left" w:pos="9160"/>
+          <w:tab w:val="left" w:pos="10076"/>
+          <w:tab w:val="left" w:pos="10992"/>
+          <w:tab w:val="left" w:pos="11908"/>
+          <w:tab w:val="left" w:pos="12824"/>
+          <w:tab w:val="left" w:pos="13740"/>
+          <w:tab w:val="left" w:pos="14656"/>
+        </w:tabs>
+        <w:jc w:val="left"/>
+        <w:rPr>
+          <w:rFonts w:ascii="宋体" w:eastAsia="宋体" w:hAnsi="宋体" w:cs="宋体"/>
+          <w:color w:val="000000"/>
+          <w:kern w:val="0"/>
+          <w:sz w:val="24"/>
+          <w:szCs w:val="24"/>
+        </w:rPr>
+      </w:pPr>
+      <w:r>
+        <w:rPr>
+          <w:rFonts w:ascii="宋体" w:eastAsia="宋体" w:hAnsi="宋体" w:cs="宋体"/>
+          <w:color w:val="000000"/>
+          <w:kern w:val="0"/>
+          <w:sz w:val="24"/>
+          <w:szCs w:val="24"/>
+        </w:rPr>
+        <w:tab/>
+        <w:t>{</w:t>
+      </w:r>
+    </w:p>
+    <w:p>
+      <w:pPr>
+        <w:widowControl/>
+        <w:tabs>
+          <w:tab w:val="left" w:pos="916"/>
+          <w:tab w:val="left" w:pos="1832"/>
+          <w:tab w:val="left" w:pos="2748"/>
+          <w:tab w:val="left" w:pos="3664"/>
+          <w:tab w:val="left" w:pos="4580"/>
+          <w:tab w:val="left" w:pos="5496"/>
+          <w:tab w:val="left" w:pos="6412"/>
+          <w:tab w:val="left" w:pos="7328"/>
+          <w:tab w:val="left" w:pos="8244"/>
+          <w:tab w:val="left" w:pos="9160"/>
+          <w:tab w:val="left" w:pos="10076"/>
+          <w:tab w:val="left" w:pos="10992"/>
+          <w:tab w:val="left" w:pos="11908"/>
+          <w:tab w:val="left" w:pos="12824"/>
+          <w:tab w:val="left" w:pos="13740"/>
+          <w:tab w:val="left" w:pos="14656"/>
+        </w:tabs>
+        <w:jc w:val="left"/>
+        <w:rPr>
+          <w:rFonts w:ascii="宋体" w:eastAsia="宋体" w:hAnsi="宋体" w:cs="宋体"/>
+          <w:color w:val="000000"/>
+          <w:kern w:val="0"/>
+          <w:sz w:val="24"/>
+          <w:szCs w:val="24"/>
+        </w:rPr>
+      </w:pPr>
+      <w:r>
+        <w:rPr>
+          <w:rFonts w:ascii="宋体" w:eastAsia="宋体" w:hAnsi="宋体" w:cs="宋体"/>
+          <w:color w:val="000000"/>
+          <w:kern w:val="0"/>
+          <w:sz w:val="24"/>
+          <w:szCs w:val="24"/>
+        </w:rPr>
+        <w:tab/>
+      </w:r>
+      <w:r>
+        <w:rPr>
+          <w:rFonts w:ascii="宋体" w:eastAsia="宋体" w:hAnsi="宋体" w:cs="宋体"/>
+          <w:color w:val="000000"/>
+          <w:kern w:val="0"/>
+          <w:sz w:val="24"/>
+          <w:szCs w:val="24"/>
+        </w:rPr>
+        <w:tab/>
+        <w:t>do</w:t>
+      </w:r>
+    </w:p>
+    <w:p>
+      <w:pPr>
+        <w:widowControl/>
+        <w:tabs>
+          <w:tab w:val="left" w:pos="916"/>
+          <w:tab w:val="left" w:pos="1832"/>
+          <w:tab w:val="left" w:pos="2748"/>
+          <w:tab w:val="left" w:pos="3664"/>
+          <w:tab w:val="left" w:pos="4580"/>
+          <w:tab w:val="left" w:pos="5496"/>
+          <w:tab w:val="left" w:pos="6412"/>
+          <w:tab w:val="left" w:pos="7328"/>
+          <w:tab w:val="left" w:pos="8244"/>
+          <w:tab w:val="left" w:pos="9160"/>
+          <w:tab w:val="left" w:pos="10076"/>
+          <w:tab w:val="left" w:pos="10992"/>
+          <w:tab w:val="left" w:pos="11908"/>
+          <w:tab w:val="left" w:pos="12824"/>
+          <w:tab w:val="left" w:pos="13740"/>
+          <w:tab w:val="left" w:pos="14656"/>
+        </w:tabs>
+        <w:jc w:val="left"/>
+        <w:rPr>
+          <w:rFonts w:ascii="宋体" w:eastAsia="宋体" w:hAnsi="宋体" w:cs="宋体"/>
+          <w:color w:val="000000"/>
+          <w:kern w:val="0"/>
+          <w:sz w:val="24"/>
+          <w:szCs w:val="24"/>
+        </w:rPr>
+      </w:pPr>
+      <w:r>
+        <w:rPr>
+          <w:rFonts w:ascii="宋体" w:eastAsia="宋体" w:hAnsi="宋体" w:cs="宋体"/>
+          <w:color w:val="000000"/>
+          <w:kern w:val="0"/>
+          <w:sz w:val="24"/>
+          <w:szCs w:val="24"/>
+        </w:rPr>
+        <w:tab/>
+      </w:r>
+      <w:r>
+        <w:rPr>
+          <w:rFonts w:ascii="宋体" w:eastAsia="宋体" w:hAnsi="宋体" w:cs="宋体"/>
+          <w:color w:val="000000"/>
+          <w:kern w:val="0"/>
+          <w:sz w:val="24"/>
+          <w:szCs w:val="24"/>
+        </w:rPr>
+        <w:tab/>
+        <w:t>:: (count != 0) -&gt;</w:t>
+      </w:r>
+    </w:p>
+    <w:p>
+      <w:pPr>
+        <w:widowControl/>
+        <w:tabs>
+          <w:tab w:val="left" w:pos="916"/>
+          <w:tab w:val="left" w:pos="1832"/>
+          <w:tab w:val="left" w:pos="2748"/>
+          <w:tab w:val="left" w:pos="3664"/>
+          <w:tab w:val="left" w:pos="4580"/>
+          <w:tab w:val="left" w:pos="5496"/>
+          <w:tab w:val="left" w:pos="6412"/>
+          <w:tab w:val="left" w:pos="7328"/>
+          <w:tab w:val="left" w:pos="8244"/>
+          <w:tab w:val="left" w:pos="9160"/>
+          <w:tab w:val="left" w:pos="10076"/>
+          <w:tab w:val="left" w:pos="10992"/>
+          <w:tab w:val="left" w:pos="11908"/>
+          <w:tab w:val="left" w:pos="12824"/>
+          <w:tab w:val="left" w:pos="13740"/>
+          <w:tab w:val="left" w:pos="14656"/>
+        </w:tabs>
+        <w:jc w:val="left"/>
+        <w:rPr>
+          <w:rFonts w:ascii="宋体" w:eastAsia="宋体" w:hAnsi="宋体" w:cs="宋体"/>
+          <w:color w:val="000000"/>
+          <w:kern w:val="0"/>
+          <w:sz w:val="24"/>
+          <w:szCs w:val="24"/>
+        </w:rPr>
+      </w:pPr>
+      <w:r>
+        <w:rPr>
+          <w:rFonts w:ascii="宋体" w:eastAsia="宋体" w:hAnsi="宋体" w:cs="宋体"/>
+          <w:color w:val="000000"/>
+          <w:kern w:val="0"/>
+          <w:sz w:val="24"/>
+          <w:szCs w:val="24"/>
+        </w:rPr>
+        <w:tab/>
+      </w:r>
+      <w:r>
+        <w:rPr>
+          <w:rFonts w:ascii="宋体" w:eastAsia="宋体" w:hAnsi="宋体" w:cs="宋体"/>
+          <w:color w:val="000000"/>
+          <w:kern w:val="0"/>
+          <w:sz w:val="24"/>
+          <w:szCs w:val="24"/>
+        </w:rPr>
+        <w:tab/>
+      </w:r>
+      <w:r>
+        <w:rPr>
+          <w:rFonts w:ascii="宋体" w:eastAsia="宋体" w:hAnsi="宋体" w:cs="宋体"/>
+          <w:color w:val="000000"/>
+          <w:kern w:val="0"/>
+          <w:sz w:val="24"/>
+          <w:szCs w:val="24"/>
+        </w:rPr>
+        <w:tab/>
+        <w:t>if</w:t>
+      </w:r>
+    </w:p>
+    <w:p>
+      <w:pPr>
+        <w:widowControl/>
+        <w:tabs>
+          <w:tab w:val="left" w:pos="916"/>
+          <w:tab w:val="left" w:pos="1832"/>
+          <w:tab w:val="left" w:pos="2748"/>
+          <w:tab w:val="left" w:pos="3664"/>
+          <w:tab w:val="left" w:pos="4580"/>
+          <w:tab w:val="left" w:pos="5496"/>
+          <w:tab w:val="left" w:pos="6412"/>
+          <w:tab w:val="left" w:pos="7328"/>
+          <w:tab w:val="left" w:pos="8244"/>
+          <w:tab w:val="left" w:pos="9160"/>
+          <w:tab w:val="left" w:pos="10076"/>
+          <w:tab w:val="left" w:pos="10992"/>
+          <w:tab w:val="left" w:pos="11908"/>
+          <w:tab w:val="left" w:pos="12824"/>
+          <w:tab w:val="left" w:pos="13740"/>
+          <w:tab w:val="left" w:pos="14656"/>
+        </w:tabs>
+        <w:jc w:val="left"/>
+        <w:rPr>
+          <w:rFonts w:ascii="宋体" w:eastAsia="宋体" w:hAnsi="宋体" w:cs="宋体"/>
+          <w:color w:val="000000"/>
+          <w:kern w:val="0"/>
+          <w:sz w:val="24"/>
+          <w:szCs w:val="24"/>
+        </w:rPr>
+      </w:pPr>
+      <w:r>
+        <w:rPr>
+          <w:rFonts w:ascii="宋体" w:eastAsia="宋体" w:hAnsi="宋体" w:cs="宋体"/>
+          <w:color w:val="000000"/>
+          <w:kern w:val="0"/>
+          <w:sz w:val="24"/>
+          <w:szCs w:val="24"/>
+        </w:rPr>
+        <w:tab/>
+      </w:r>
+      <w:r>
+        <w:rPr>
+          <w:rFonts w:ascii="宋体" w:eastAsia="宋体" w:hAnsi="宋体" w:cs="宋体"/>
+          <w:color w:val="000000"/>
+          <w:kern w:val="0"/>
+          <w:sz w:val="24"/>
+          <w:szCs w:val="24"/>
+        </w:rPr>
+        <w:tab/>
+      </w:r>
+      <w:r>
+        <w:rPr>
+          <w:rFonts w:ascii="宋体" w:eastAsia="宋体" w:hAnsi="宋体" w:cs="宋体"/>
+          <w:color w:val="000000"/>
+          <w:kern w:val="0"/>
+          <w:sz w:val="24"/>
+          <w:szCs w:val="24"/>
+        </w:rPr>
+        <w:tab/>
+        <w:t>:: count = count + 1</w:t>
+      </w:r>
+    </w:p>
+    <w:p>
+      <w:pPr>
+        <w:widowControl/>
+        <w:tabs>
+          <w:tab w:val="left" w:pos="916"/>
+          <w:tab w:val="left" w:pos="1832"/>
+          <w:tab w:val="left" w:pos="2748"/>
+          <w:tab w:val="left" w:pos="3664"/>
+          <w:tab w:val="left" w:pos="4580"/>
+          <w:tab w:val="left" w:pos="5496"/>
+          <w:tab w:val="left" w:pos="6412"/>
+          <w:tab w:val="left" w:pos="7328"/>
+          <w:tab w:val="left" w:pos="8244"/>
+          <w:tab w:val="left" w:pos="9160"/>
+          <w:tab w:val="left" w:pos="10076"/>
+          <w:tab w:val="left" w:pos="10992"/>
+          <w:tab w:val="left" w:pos="11908"/>
+          <w:tab w:val="left" w:pos="12824"/>
+          <w:tab w:val="left" w:pos="13740"/>
+          <w:tab w:val="left" w:pos="14656"/>
+        </w:tabs>
+        <w:jc w:val="left"/>
+        <w:rPr>
+          <w:rFonts w:ascii="宋体" w:eastAsia="宋体" w:hAnsi="宋体" w:cs="宋体"/>
+          <w:color w:val="000000"/>
+          <w:kern w:val="0"/>
+          <w:sz w:val="24"/>
+          <w:szCs w:val="24"/>
+        </w:rPr>
+      </w:pPr>
+      <w:r>
+        <w:rPr>
+          <w:rFonts w:ascii="宋体" w:eastAsia="宋体" w:hAnsi="宋体" w:cs="宋体"/>
+          <w:color w:val="000000"/>
+          <w:kern w:val="0"/>
+          <w:sz w:val="24"/>
+          <w:szCs w:val="24"/>
+        </w:rPr>
+        <w:lastRenderedPageBreak/>
+        <w:tab/>
+      </w:r>
+      <w:r>
+        <w:rPr>
+          <w:rFonts w:ascii="宋体" w:eastAsia="宋体" w:hAnsi="宋体" w:cs="宋体"/>
+          <w:color w:val="000000"/>
+          <w:kern w:val="0"/>
+          <w:sz w:val="24"/>
+          <w:szCs w:val="24"/>
+        </w:rPr>
+        <w:tab/>
+      </w:r>
+      <w:r>
+        <w:rPr>
+          <w:rFonts w:ascii="宋体" w:eastAsia="宋体" w:hAnsi="宋体" w:cs="宋体"/>
+          <w:color w:val="000000"/>
+          <w:kern w:val="0"/>
+          <w:sz w:val="24"/>
+          <w:szCs w:val="24"/>
+        </w:rPr>
+        <w:tab/>
+        <w:t>:: count = count - 1</w:t>
+      </w:r>
+    </w:p>
+    <w:p>
+      <w:pPr>
+        <w:widowControl/>
+        <w:tabs>
+          <w:tab w:val="left" w:pos="916"/>
+          <w:tab w:val="left" w:pos="1832"/>
+          <w:tab w:val="left" w:pos="2748"/>
+          <w:tab w:val="left" w:pos="3664"/>
+          <w:tab w:val="left" w:pos="4580"/>
+          <w:tab w:val="left" w:pos="5496"/>
+          <w:tab w:val="left" w:pos="6412"/>
+          <w:tab w:val="left" w:pos="7328"/>
+          <w:tab w:val="left" w:pos="8244"/>
+          <w:tab w:val="left" w:pos="9160"/>
+          <w:tab w:val="left" w:pos="10076"/>
+          <w:tab w:val="left" w:pos="10992"/>
+          <w:tab w:val="left" w:pos="11908"/>
+          <w:tab w:val="left" w:pos="12824"/>
+          <w:tab w:val="left" w:pos="13740"/>
+          <w:tab w:val="left" w:pos="14656"/>
+        </w:tabs>
+        <w:jc w:val="left"/>
+        <w:rPr>
+          <w:rFonts w:ascii="宋体" w:eastAsia="宋体" w:hAnsi="宋体" w:cs="宋体"/>
+          <w:color w:val="000000"/>
+          <w:kern w:val="0"/>
+          <w:sz w:val="24"/>
+          <w:szCs w:val="24"/>
+        </w:rPr>
+      </w:pPr>
+      <w:r>
+        <w:rPr>
+          <w:rFonts w:ascii="宋体" w:eastAsia="宋体" w:hAnsi="宋体" w:cs="宋体"/>
+          <w:color w:val="000000"/>
+          <w:kern w:val="0"/>
+          <w:sz w:val="24"/>
+          <w:szCs w:val="24"/>
+        </w:rPr>
+        <w:tab/>
+      </w:r>
+      <w:r>
+        <w:rPr>
+          <w:rFonts w:ascii="宋体" w:eastAsia="宋体" w:hAnsi="宋体" w:cs="宋体"/>
+          <w:color w:val="000000"/>
+          <w:kern w:val="0"/>
+          <w:sz w:val="24"/>
+          <w:szCs w:val="24"/>
+        </w:rPr>
+        <w:tab/>
+      </w:r>
+      <w:r>
+        <w:rPr>
+          <w:rFonts w:ascii="宋体" w:eastAsia="宋体" w:hAnsi="宋体" w:cs="宋体"/>
+          <w:color w:val="000000"/>
+          <w:kern w:val="0"/>
+          <w:sz w:val="24"/>
+          <w:szCs w:val="24"/>
+        </w:rPr>
+        <w:tab/>
+        <w:t>fi</w:t>
+      </w:r>
+    </w:p>
+    <w:p>
+      <w:pPr>
+        <w:widowControl/>
+        <w:tabs>
+          <w:tab w:val="left" w:pos="916"/>
+          <w:tab w:val="left" w:pos="1832"/>
+          <w:tab w:val="left" w:pos="2748"/>
+          <w:tab w:val="left" w:pos="3664"/>
+          <w:tab w:val="left" w:pos="4580"/>
+          <w:tab w:val="left" w:pos="5496"/>
+          <w:tab w:val="left" w:pos="6412"/>
+          <w:tab w:val="left" w:pos="7328"/>
+          <w:tab w:val="left" w:pos="8244"/>
+          <w:tab w:val="left" w:pos="9160"/>
+          <w:tab w:val="left" w:pos="10076"/>
+          <w:tab w:val="left" w:pos="10992"/>
+          <w:tab w:val="left" w:pos="11908"/>
+          <w:tab w:val="left" w:pos="12824"/>
+          <w:tab w:val="left" w:pos="13740"/>
+          <w:tab w:val="left" w:pos="14656"/>
+        </w:tabs>
+        <w:jc w:val="left"/>
+        <w:rPr>
+          <w:rFonts w:ascii="宋体" w:eastAsia="宋体" w:hAnsi="宋体" w:cs="宋体"/>
+          <w:color w:val="000000"/>
+          <w:kern w:val="0"/>
+          <w:sz w:val="24"/>
+          <w:szCs w:val="24"/>
+        </w:rPr>
+      </w:pPr>
+      <w:r>
+        <w:rPr>
+          <w:rFonts w:ascii="宋体" w:eastAsia="宋体" w:hAnsi="宋体" w:cs="宋体"/>
+          <w:color w:val="000000"/>
+          <w:kern w:val="0"/>
+          <w:sz w:val="24"/>
+          <w:szCs w:val="24"/>
+        </w:rPr>
+        <w:tab/>
+      </w:r>
+      <w:r>
+        <w:rPr>
+          <w:rFonts w:ascii="宋体" w:eastAsia="宋体" w:hAnsi="宋体" w:cs="宋体"/>
+          <w:color w:val="000000"/>
+          <w:kern w:val="0"/>
+          <w:sz w:val="24"/>
+          <w:szCs w:val="24"/>
+        </w:rPr>
+        <w:tab/>
+        <w:t>:: (count == 0) -&gt; break</w:t>
+      </w:r>
+    </w:p>
+    <w:p>
+      <w:pPr>
+        <w:widowControl/>
+        <w:tabs>
+          <w:tab w:val="left" w:pos="916"/>
+          <w:tab w:val="left" w:pos="1832"/>
+          <w:tab w:val="left" w:pos="2748"/>
+          <w:tab w:val="left" w:pos="3664"/>
+          <w:tab w:val="left" w:pos="4580"/>
+          <w:tab w:val="left" w:pos="5496"/>
+          <w:tab w:val="left" w:pos="6412"/>
+          <w:tab w:val="left" w:pos="7328"/>
+          <w:tab w:val="left" w:pos="8244"/>
+          <w:tab w:val="left" w:pos="9160"/>
+          <w:tab w:val="left" w:pos="10076"/>
+          <w:tab w:val="left" w:pos="10992"/>
+          <w:tab w:val="left" w:pos="11908"/>
+          <w:tab w:val="left" w:pos="12824"/>
+          <w:tab w:val="left" w:pos="13740"/>
+          <w:tab w:val="left" w:pos="14656"/>
+        </w:tabs>
+        <w:jc w:val="left"/>
+        <w:rPr>
+          <w:rFonts w:ascii="宋体" w:eastAsia="宋体" w:hAnsi="宋体" w:cs="宋体"/>
+          <w:color w:val="000000"/>
+          <w:kern w:val="0"/>
+          <w:sz w:val="24"/>
+          <w:szCs w:val="24"/>
+        </w:rPr>
+      </w:pPr>
+      <w:r>
+        <w:rPr>
+          <w:rFonts w:ascii="宋体" w:eastAsia="宋体" w:hAnsi="宋体" w:cs="宋体"/>
+          <w:color w:val="000000"/>
+          <w:kern w:val="0"/>
+          <w:sz w:val="24"/>
+          <w:szCs w:val="24"/>
+        </w:rPr>
+        <w:tab/>
+      </w:r>
+      <w:r>
+        <w:rPr>
+          <w:rFonts w:ascii="宋体" w:eastAsia="宋体" w:hAnsi="宋体" w:cs="宋体"/>
+          <w:color w:val="000000"/>
+          <w:kern w:val="0"/>
+          <w:sz w:val="24"/>
+          <w:szCs w:val="24"/>
+        </w:rPr>
+        <w:tab/>
+        <w:t>od</w:t>
+      </w:r>
+    </w:p>
+    <w:p>
+      <w:pPr>
+        <w:widowControl/>
+        <w:tabs>
+          <w:tab w:val="left" w:pos="916"/>
+          <w:tab w:val="left" w:pos="1832"/>
+          <w:tab w:val="left" w:pos="2748"/>
+          <w:tab w:val="left" w:pos="3664"/>
+          <w:tab w:val="left" w:pos="4580"/>
+          <w:tab w:val="left" w:pos="5496"/>
+          <w:tab w:val="left" w:pos="6412"/>
+          <w:tab w:val="left" w:pos="7328"/>
+          <w:tab w:val="left" w:pos="8244"/>
+          <w:tab w:val="left" w:pos="9160"/>
+          <w:tab w:val="left" w:pos="10076"/>
+          <w:tab w:val="left" w:pos="10992"/>
+          <w:tab w:val="left" w:pos="11908"/>
+          <w:tab w:val="left" w:pos="12824"/>
+          <w:tab w:val="left" w:pos="13740"/>
+          <w:tab w:val="left" w:pos="14656"/>
+        </w:tabs>
+        <w:jc w:val="left"/>
+        <w:rPr>
+          <w:rFonts w:ascii="宋体" w:eastAsia="宋体" w:hAnsi="宋体" w:cs="宋体"/>
+          <w:color w:val="000000"/>
+          <w:kern w:val="0"/>
+          <w:sz w:val="24"/>
+          <w:szCs w:val="24"/>
+        </w:rPr>
+      </w:pPr>
+      <w:r>
+        <w:rPr>
+          <w:rFonts w:ascii="宋体" w:eastAsia="宋体" w:hAnsi="宋体" w:cs="宋体"/>
+          <w:color w:val="000000"/>
+          <w:kern w:val="0"/>
+          <w:sz w:val="24"/>
+          <w:szCs w:val="24"/>
+        </w:rPr>
+        <w:tab/>
+        <w:t>}</w:t>
+      </w:r>
+    </w:p>
+    <w:p>
+      <w:r>
+        <w:tab/>
+      </w:r>
+      <w:r>
+        <w:tab/>
+      </w:r>
+      <w:r>
+        <w:rPr>
+          <w:rFonts w:hint="eastAsia"/>
+        </w:rPr>
+        <w:t>跳转：</w:t>
+      </w:r>
+    </w:p>
+    <w:p>
+      <w:pPr>
+        <w:pStyle w:val="HTML"/>
+        <w:rPr>
+          <w:color w:val="000000"/>
+        </w:rPr>
+      </w:pPr>
+      <w:r>
+        <w:tab/>
+      </w:r>
+      <w:r>
+        <w:rPr>
+          <w:color w:val="000000"/>
+        </w:rPr>
+        <w:t>proctype Euclid(int x, y)</w:t>
+      </w:r>
+    </w:p>
+    <w:p>
+      <w:pPr>
+        <w:widowControl/>
+        <w:tabs>
+          <w:tab w:val="left" w:pos="916"/>
+          <w:tab w:val="left" w:pos="1832"/>
+          <w:tab w:val="left" w:pos="2748"/>
+          <w:tab w:val="left" w:pos="3664"/>
+          <w:tab w:val="left" w:pos="4580"/>
+          <w:tab w:val="left" w:pos="5496"/>
+          <w:tab w:val="left" w:pos="6412"/>
+          <w:tab w:val="left" w:pos="7328"/>
+          <w:tab w:val="left" w:pos="8244"/>
+          <w:tab w:val="left" w:pos="9160"/>
+          <w:tab w:val="left" w:pos="10076"/>
+          <w:tab w:val="left" w:pos="10992"/>
+          <w:tab w:val="left" w:pos="11908"/>
+          <w:tab w:val="left" w:pos="12824"/>
+          <w:tab w:val="left" w:pos="13740"/>
+          <w:tab w:val="left" w:pos="14656"/>
+        </w:tabs>
+        <w:jc w:val="left"/>
+        <w:rPr>
+          <w:rFonts w:ascii="宋体" w:eastAsia="宋体" w:hAnsi="宋体" w:cs="宋体"/>
+          <w:color w:val="000000"/>
+          <w:kern w:val="0"/>
+          <w:sz w:val="24"/>
+          <w:szCs w:val="24"/>
+        </w:rPr>
+      </w:pPr>
+      <w:r>
+        <w:rPr>
+          <w:rFonts w:ascii="宋体" w:eastAsia="宋体" w:hAnsi="宋体" w:cs="宋体"/>
+          <w:color w:val="000000"/>
+          <w:kern w:val="0"/>
+          <w:sz w:val="24"/>
+          <w:szCs w:val="24"/>
+        </w:rPr>
+        <w:tab/>
+        <w:t>{</w:t>
+      </w:r>
+    </w:p>
+    <w:p>
+      <w:pPr>
+        <w:widowControl/>
+        <w:tabs>
+          <w:tab w:val="left" w:pos="916"/>
+          <w:tab w:val="left" w:pos="1832"/>
+          <w:tab w:val="left" w:pos="2748"/>
+          <w:tab w:val="left" w:pos="3664"/>
+          <w:tab w:val="left" w:pos="4580"/>
+          <w:tab w:val="left" w:pos="5496"/>
+          <w:tab w:val="left" w:pos="6412"/>
+          <w:tab w:val="left" w:pos="7328"/>
+          <w:tab w:val="left" w:pos="8244"/>
+          <w:tab w:val="left" w:pos="9160"/>
+          <w:tab w:val="left" w:pos="10076"/>
+          <w:tab w:val="left" w:pos="10992"/>
+          <w:tab w:val="left" w:pos="11908"/>
+          <w:tab w:val="left" w:pos="12824"/>
+          <w:tab w:val="left" w:pos="13740"/>
+          <w:tab w:val="left" w:pos="14656"/>
+        </w:tabs>
+        <w:jc w:val="left"/>
+        <w:rPr>
+          <w:rFonts w:ascii="宋体" w:eastAsia="宋体" w:hAnsi="宋体" w:cs="宋体"/>
+          <w:color w:val="000000"/>
+          <w:kern w:val="0"/>
+          <w:sz w:val="24"/>
+          <w:szCs w:val="24"/>
+        </w:rPr>
+      </w:pPr>
+      <w:r>
+        <w:rPr>
+          <w:rFonts w:ascii="宋体" w:eastAsia="宋体" w:hAnsi="宋体" w:cs="宋体"/>
+          <w:color w:val="000000"/>
+          <w:kern w:val="0"/>
+          <w:sz w:val="24"/>
+          <w:szCs w:val="24"/>
+        </w:rPr>
+        <w:tab/>
+      </w:r>
+      <w:r>
+        <w:rPr>
+          <w:rFonts w:ascii="宋体" w:eastAsia="宋体" w:hAnsi="宋体" w:cs="宋体"/>
+          <w:color w:val="000000"/>
+          <w:kern w:val="0"/>
+          <w:sz w:val="24"/>
+          <w:szCs w:val="24"/>
+        </w:rPr>
+        <w:tab/>
+        <w:t>do</w:t>
+      </w:r>
+    </w:p>
+    <w:p>
+      <w:pPr>
+        <w:widowControl/>
+        <w:tabs>
+          <w:tab w:val="left" w:pos="916"/>
+          <w:tab w:val="left" w:pos="1832"/>
+          <w:tab w:val="left" w:pos="2748"/>
+          <w:tab w:val="left" w:pos="3664"/>
+          <w:tab w:val="left" w:pos="4580"/>
+          <w:tab w:val="left" w:pos="5496"/>
+          <w:tab w:val="left" w:pos="6412"/>
+          <w:tab w:val="left" w:pos="7328"/>
+          <w:tab w:val="left" w:pos="8244"/>
+          <w:tab w:val="left" w:pos="9160"/>
+          <w:tab w:val="left" w:pos="10076"/>
+          <w:tab w:val="left" w:pos="10992"/>
+          <w:tab w:val="left" w:pos="11908"/>
+          <w:tab w:val="left" w:pos="12824"/>
+          <w:tab w:val="left" w:pos="13740"/>
+          <w:tab w:val="left" w:pos="14656"/>
+        </w:tabs>
+        <w:jc w:val="left"/>
+        <w:rPr>
+          <w:rFonts w:ascii="宋体" w:eastAsia="宋体" w:hAnsi="宋体" w:cs="宋体"/>
+          <w:color w:val="000000"/>
+          <w:kern w:val="0"/>
+          <w:sz w:val="24"/>
+          <w:szCs w:val="24"/>
+        </w:rPr>
+      </w:pPr>
+      <w:r>
+        <w:rPr>
+          <w:rFonts w:ascii="宋体" w:eastAsia="宋体" w:hAnsi="宋体" w:cs="宋体"/>
+          <w:color w:val="000000"/>
+          <w:kern w:val="0"/>
+          <w:sz w:val="24"/>
+          <w:szCs w:val="24"/>
+        </w:rPr>
+        <w:tab/>
+      </w:r>
+      <w:r>
+        <w:rPr>
+          <w:rFonts w:ascii="宋体" w:eastAsia="宋体" w:hAnsi="宋体" w:cs="宋体"/>
+          <w:color w:val="000000"/>
+          <w:kern w:val="0"/>
+          <w:sz w:val="24"/>
+          <w:szCs w:val="24"/>
+        </w:rPr>
+        <w:tab/>
+        <w:t>:: (x &gt;  y) -&gt; x = x - y</w:t>
+      </w:r>
+    </w:p>
+    <w:p>
+      <w:pPr>
+        <w:widowControl/>
+        <w:tabs>
+          <w:tab w:val="left" w:pos="916"/>
+          <w:tab w:val="left" w:pos="1832"/>
+          <w:tab w:val="left" w:pos="2748"/>
+          <w:tab w:val="left" w:pos="3664"/>
+          <w:tab w:val="left" w:pos="4580"/>
+          <w:tab w:val="left" w:pos="5496"/>
+          <w:tab w:val="left" w:pos="6412"/>
+          <w:tab w:val="left" w:pos="7328"/>
+          <w:tab w:val="left" w:pos="8244"/>
+          <w:tab w:val="left" w:pos="9160"/>
+          <w:tab w:val="left" w:pos="10076"/>
+          <w:tab w:val="left" w:pos="10992"/>
+          <w:tab w:val="left" w:pos="11908"/>
+          <w:tab w:val="left" w:pos="12824"/>
+          <w:tab w:val="left" w:pos="13740"/>
+          <w:tab w:val="left" w:pos="14656"/>
+        </w:tabs>
+        <w:jc w:val="left"/>
+        <w:rPr>
+          <w:rFonts w:ascii="宋体" w:eastAsia="宋体" w:hAnsi="宋体" w:cs="宋体"/>
+          <w:color w:val="000000"/>
+          <w:kern w:val="0"/>
+          <w:sz w:val="24"/>
+          <w:szCs w:val="24"/>
+        </w:rPr>
+      </w:pPr>
+      <w:r>
+        <w:rPr>
+          <w:rFonts w:ascii="宋体" w:eastAsia="宋体" w:hAnsi="宋体" w:cs="宋体"/>
+          <w:color w:val="000000"/>
+          <w:kern w:val="0"/>
+          <w:sz w:val="24"/>
+          <w:szCs w:val="24"/>
+        </w:rPr>
+        <w:tab/>
+      </w:r>
+      <w:r>
+        <w:rPr>
+          <w:rFonts w:ascii="宋体" w:eastAsia="宋体" w:hAnsi="宋体" w:cs="宋体"/>
+          <w:color w:val="000000"/>
+          <w:kern w:val="0"/>
+          <w:sz w:val="24"/>
+          <w:szCs w:val="24"/>
+        </w:rPr>
+        <w:tab/>
+        <w:t>:: (x &lt;  y) -&gt; y = y - x</w:t>
+      </w:r>
+    </w:p>
+    <w:p>
+      <w:pPr>
+        <w:widowControl/>
+        <w:tabs>
+          <w:tab w:val="left" w:pos="916"/>
+          <w:tab w:val="left" w:pos="1832"/>
+          <w:tab w:val="left" w:pos="2748"/>
+          <w:tab w:val="left" w:pos="3664"/>
+          <w:tab w:val="left" w:pos="4580"/>
+          <w:tab w:val="left" w:pos="5496"/>
+          <w:tab w:val="left" w:pos="6412"/>
+          <w:tab w:val="left" w:pos="7328"/>
+          <w:tab w:val="left" w:pos="8244"/>
+          <w:tab w:val="left" w:pos="9160"/>
+          <w:tab w:val="left" w:pos="10076"/>
+          <w:tab w:val="left" w:pos="10992"/>
+          <w:tab w:val="left" w:pos="11908"/>
+          <w:tab w:val="left" w:pos="12824"/>
+          <w:tab w:val="left" w:pos="13740"/>
+          <w:tab w:val="left" w:pos="14656"/>
+        </w:tabs>
+        <w:jc w:val="left"/>
+        <w:rPr>
+          <w:rFonts w:ascii="宋体" w:eastAsia="宋体" w:hAnsi="宋体" w:cs="宋体"/>
+          <w:color w:val="000000"/>
+          <w:kern w:val="0"/>
+          <w:sz w:val="24"/>
+          <w:szCs w:val="24"/>
+        </w:rPr>
+      </w:pPr>
+      <w:r>
+        <w:rPr>
+          <w:rFonts w:ascii="宋体" w:eastAsia="宋体" w:hAnsi="宋体" w:cs="宋体"/>
+          <w:color w:val="000000"/>
+          <w:kern w:val="0"/>
+          <w:sz w:val="24"/>
+          <w:szCs w:val="24"/>
+        </w:rPr>
+        <w:tab/>
+      </w:r>
+      <w:r>
+        <w:rPr>
+          <w:rFonts w:ascii="宋体" w:eastAsia="宋体" w:hAnsi="宋体" w:cs="宋体"/>
+          <w:color w:val="000000"/>
+          <w:kern w:val="0"/>
+          <w:sz w:val="24"/>
+          <w:szCs w:val="24"/>
+        </w:rPr>
+        <w:tab/>
+        <w:t>:: (x == y) -&gt; goto done</w:t>
+      </w:r>
+    </w:p>
+    <w:p>
+      <w:pPr>
+        <w:widowControl/>
+        <w:tabs>
+          <w:tab w:val="left" w:pos="916"/>
+          <w:tab w:val="left" w:pos="1832"/>
+          <w:tab w:val="left" w:pos="2748"/>
+          <w:tab w:val="left" w:pos="3664"/>
+          <w:tab w:val="left" w:pos="4580"/>
+          <w:tab w:val="left" w:pos="5496"/>
+          <w:tab w:val="left" w:pos="6412"/>
+          <w:tab w:val="left" w:pos="7328"/>
+          <w:tab w:val="left" w:pos="8244"/>
+          <w:tab w:val="left" w:pos="9160"/>
+          <w:tab w:val="left" w:pos="10076"/>
+          <w:tab w:val="left" w:pos="10992"/>
+          <w:tab w:val="left" w:pos="11908"/>
+          <w:tab w:val="left" w:pos="12824"/>
+          <w:tab w:val="left" w:pos="13740"/>
+          <w:tab w:val="left" w:pos="14656"/>
+        </w:tabs>
+        <w:jc w:val="left"/>
+        <w:rPr>
+          <w:rFonts w:ascii="宋体" w:eastAsia="宋体" w:hAnsi="宋体" w:cs="宋体"/>
+          <w:color w:val="000000"/>
+          <w:kern w:val="0"/>
+          <w:sz w:val="24"/>
+          <w:szCs w:val="24"/>
+        </w:rPr>
+      </w:pPr>
+      <w:r>
+        <w:rPr>
+          <w:rFonts w:ascii="宋体" w:eastAsia="宋体" w:hAnsi="宋体" w:cs="宋体"/>
+          <w:color w:val="000000"/>
+          <w:kern w:val="0"/>
+          <w:sz w:val="24"/>
+          <w:szCs w:val="24"/>
+        </w:rPr>
+        <w:tab/>
+      </w:r>
+      <w:r>
+        <w:rPr>
+          <w:rFonts w:ascii="宋体" w:eastAsia="宋体" w:hAnsi="宋体" w:cs="宋体"/>
+          <w:color w:val="000000"/>
+          <w:kern w:val="0"/>
+          <w:sz w:val="24"/>
+          <w:szCs w:val="24"/>
+        </w:rPr>
+        <w:tab/>
+        <w:t>od;</w:t>
+      </w:r>
+    </w:p>
+    <w:p>
+      <w:pPr>
+        <w:widowControl/>
+        <w:tabs>
+          <w:tab w:val="left" w:pos="916"/>
+          <w:tab w:val="left" w:pos="1832"/>
+          <w:tab w:val="left" w:pos="2748"/>
+          <w:tab w:val="left" w:pos="3664"/>
+          <w:tab w:val="left" w:pos="4580"/>
+          <w:tab w:val="left" w:pos="5496"/>
+          <w:tab w:val="left" w:pos="6412"/>
+          <w:tab w:val="left" w:pos="7328"/>
+          <w:tab w:val="left" w:pos="8244"/>
+          <w:tab w:val="left" w:pos="9160"/>
+          <w:tab w:val="left" w:pos="10076"/>
+          <w:tab w:val="left" w:pos="10992"/>
+          <w:tab w:val="left" w:pos="11908"/>
+          <w:tab w:val="left" w:pos="12824"/>
+          <w:tab w:val="left" w:pos="13740"/>
+          <w:tab w:val="left" w:pos="14656"/>
+        </w:tabs>
+        <w:jc w:val="left"/>
+        <w:rPr>
+          <w:rFonts w:ascii="宋体" w:eastAsia="宋体" w:hAnsi="宋体" w:cs="宋体"/>
+          <w:color w:val="000000"/>
+          <w:kern w:val="0"/>
+          <w:sz w:val="24"/>
+          <w:szCs w:val="24"/>
+        </w:rPr>
+      </w:pPr>
+      <w:r>
+        <w:rPr>
+          <w:rFonts w:ascii="宋体" w:eastAsia="宋体" w:hAnsi="宋体" w:cs="宋体"/>
+          <w:color w:val="000000"/>
+          <w:kern w:val="0"/>
+          <w:sz w:val="24"/>
+          <w:szCs w:val="24"/>
+        </w:rPr>
+        <w:tab/>
+        <w:t>done:</w:t>
+      </w:r>
+    </w:p>
+    <w:p>
+      <w:pPr>
+        <w:widowControl/>
+        <w:tabs>
+          <w:tab w:val="left" w:pos="916"/>
+          <w:tab w:val="left" w:pos="1832"/>
+          <w:tab w:val="left" w:pos="2748"/>
+          <w:tab w:val="left" w:pos="3664"/>
+          <w:tab w:val="left" w:pos="4580"/>
+          <w:tab w:val="left" w:pos="5496"/>
+          <w:tab w:val="left" w:pos="6412"/>
+          <w:tab w:val="left" w:pos="7328"/>
+          <w:tab w:val="left" w:pos="8244"/>
+          <w:tab w:val="left" w:pos="9160"/>
+          <w:tab w:val="left" w:pos="10076"/>
+          <w:tab w:val="left" w:pos="10992"/>
+          <w:tab w:val="left" w:pos="11908"/>
+          <w:tab w:val="left" w:pos="12824"/>
+          <w:tab w:val="left" w:pos="13740"/>
+          <w:tab w:val="left" w:pos="14656"/>
+        </w:tabs>
+        <w:jc w:val="left"/>
+        <w:rPr>
+          <w:rFonts w:ascii="宋体" w:eastAsia="宋体" w:hAnsi="宋体" w:cs="宋体"/>
+          <w:color w:val="000000"/>
+          <w:kern w:val="0"/>
+          <w:sz w:val="24"/>
+          <w:szCs w:val="24"/>
+        </w:rPr>
+      </w:pPr>
+      <w:r>
+        <w:rPr>
+          <w:rFonts w:ascii="宋体" w:eastAsia="宋体" w:hAnsi="宋体" w:cs="宋体"/>
+          <w:color w:val="000000"/>
+          <w:kern w:val="0"/>
+          <w:sz w:val="24"/>
+          <w:szCs w:val="24"/>
+        </w:rPr>
+        <w:tab/>
+      </w:r>
+      <w:r>
+        <w:rPr>
+          <w:rFonts w:ascii="宋体" w:eastAsia="宋体" w:hAnsi="宋体" w:cs="宋体"/>
+          <w:color w:val="000000"/>
+          <w:kern w:val="0"/>
+          <w:sz w:val="24"/>
+          <w:szCs w:val="24"/>
+        </w:rPr>
+        <w:tab/>
+        <w:t>skip</w:t>
+      </w:r>
+    </w:p>
+    <w:p>
+      <w:pPr>
+        <w:widowControl/>
+        <w:tabs>
+          <w:tab w:val="left" w:pos="916"/>
+          <w:tab w:val="left" w:pos="1832"/>
+          <w:tab w:val="left" w:pos="2748"/>
+          <w:tab w:val="left" w:pos="3664"/>
+          <w:tab w:val="left" w:pos="4580"/>
+          <w:tab w:val="left" w:pos="5496"/>
+          <w:tab w:val="left" w:pos="6412"/>
+          <w:tab w:val="left" w:pos="7328"/>
+          <w:tab w:val="left" w:pos="8244"/>
+          <w:tab w:val="left" w:pos="9160"/>
+          <w:tab w:val="left" w:pos="10076"/>
+          <w:tab w:val="left" w:pos="10992"/>
+          <w:tab w:val="left" w:pos="11908"/>
+          <w:tab w:val="left" w:pos="12824"/>
+          <w:tab w:val="left" w:pos="13740"/>
+          <w:tab w:val="left" w:pos="14656"/>
+        </w:tabs>
+        <w:jc w:val="left"/>
+        <w:rPr>
+          <w:rFonts w:ascii="宋体" w:eastAsia="宋体" w:hAnsi="宋体" w:cs="宋体"/>
+          <w:color w:val="000000"/>
+          <w:kern w:val="0"/>
+          <w:sz w:val="24"/>
+          <w:szCs w:val="24"/>
+        </w:rPr>
+      </w:pPr>
+      <w:r>
+        <w:rPr>
+          <w:rFonts w:ascii="宋体" w:eastAsia="宋体" w:hAnsi="宋体" w:cs="宋体"/>
+          <w:color w:val="000000"/>
+          <w:kern w:val="0"/>
+          <w:sz w:val="24"/>
+          <w:szCs w:val="24"/>
+        </w:rPr>
+        <w:tab/>
+        <w:t>}</w:t>
+      </w:r>
+    </w:p>
+    <w:p>
+      <w:pPr>
+        <w:rPr>
+          <w:rFonts w:hint="eastAsia"/>
+        </w:rPr>
+      </w:pPr>
+      <w:r>
+        <w:tab/>
+      </w:r>
+      <w:r>
+        <w:rPr>
+          <w:rFonts w:hint="eastAsia"/>
+        </w:rPr>
+        <w:t>ti</w:t>
+      </w:r>
+      <w:r>
+        <w:t>meout</w:t>
+      </w:r>
+      <w:r>
+        <w:rPr>
+          <w:rFonts w:hint="eastAsia"/>
+        </w:rPr>
+        <w:t>超时：其他系统不跑的时候</w:t>
+      </w:r>
     </w:p>
     <w:sectPr>
       <w:pgSz w:w="11906" w:h="16838"/>
@@ -1980,15 +8387,15 @@
 </file>
 
 <file path=word/endnotes.xml><?xml version="1.0" encoding="utf-8"?>
-<w:endnotes xmlns:ve="http://schemas.openxmlformats.org/markup-compatibility/2006" xmlns:o="urn:schemas-microsoft-com:office:office" xmlns:r="http://schemas.openxmlformats.org/officeDocument/2006/relationships" xmlns:m="http://schemas.openxmlformats.org/officeDocument/2006/math" xmlns:v="urn:schemas-microsoft-com:vml" xmlns:wp="http://schemas.openxmlformats.org/drawingml/2006/wordprocessingDrawing" xmlns:w10="urn:schemas-microsoft-com:office:word" xmlns:w="http://schemas.openxmlformats.org/wordprocessingml/2006/main" xmlns:wne="http://schemas.microsoft.com/office/word/2006/wordml">
-  <w:endnote w:type="separator" w:id="0">
+<w:endnotes xmlns:wpc="http://schemas.microsoft.com/office/word/2010/wordprocessingCanvas" xmlns:cx="http://schemas.microsoft.com/office/drawing/2014/chartex" xmlns:cx1="http://schemas.microsoft.com/office/drawing/2015/9/8/chartex" xmlns:cx2="http://schemas.microsoft.com/office/drawing/2015/10/21/chartex" xmlns:cx3="http://schemas.microsoft.com/office/drawing/2016/5/9/chartex" xmlns:cx4="http://schemas.microsoft.com/office/drawing/2016/5/10/chartex" xmlns:cx5="http://schemas.microsoft.com/office/drawing/2016/5/11/chartex" xmlns:cx6="http://schemas.microsoft.com/office/drawing/2016/5/12/chartex" xmlns:cx7="http://schemas.microsoft.com/office/drawing/2016/5/13/chartex" xmlns:cx8="http://schemas.microsoft.com/office/drawing/2016/5/14/chartex" xmlns:mc="http://schemas.openxmlformats.org/markup-compatibility/2006" xmlns:aink="http://schemas.microsoft.com/office/drawing/2016/ink" xmlns:am3d="http://schemas.microsoft.com/office/drawing/2017/model3d" xmlns:o="urn:schemas-microsoft-com:office:office" xmlns:r="http://schemas.openxmlformats.org/officeDocument/2006/relationships" xmlns:m="http://schemas.openxmlformats.org/officeDocument/2006/math" xmlns:v="urn:schemas-microsoft-com:vml" xmlns:wp14="http://schemas.microsoft.com/office/word/2010/wordprocessingDrawing" xmlns:wp="http://schemas.openxmlformats.org/drawingml/2006/wordprocessingDrawing" xmlns:w10="urn:schemas-microsoft-com:office:word" xmlns:w="http://schemas.openxmlformats.org/wordprocessingml/2006/main" xmlns:w14="http://schemas.microsoft.com/office/word/2010/wordml" xmlns:w15="http://schemas.microsoft.com/office/word/2012/wordml" xmlns:w16cid="http://schemas.microsoft.com/office/word/2016/wordml/cid" xmlns:w16se="http://schemas.microsoft.com/office/word/2015/wordml/symex" xmlns:wpg="http://schemas.microsoft.com/office/word/2010/wordprocessingGroup" xmlns:wpi="http://schemas.microsoft.com/office/word/2010/wordprocessingInk" xmlns:wne="http://schemas.microsoft.com/office/word/2006/wordml" xmlns:wps="http://schemas.microsoft.com/office/word/2010/wordprocessingShape" mc:Ignorable="w14 w15 w16se w16cid wp14">
+  <w:endnote w:type="separator" w:id="-1">
     <w:p>
       <w:r>
         <w:separator/>
       </w:r>
     </w:p>
   </w:endnote>
-  <w:endnote w:type="continuationSeparator" w:id="1">
+  <w:endnote w:type="continuationSeparator" w:id="0">
     <w:p>
       <w:r>
         <w:continuationSeparator/>
@@ -1999,15 +8406,15 @@
 </file>
 
 <file path=word/footnotes.xml><?xml version="1.0" encoding="utf-8"?>
-<w:footnotes xmlns:ve="http://schemas.openxmlformats.org/markup-compatibility/2006" xmlns:o="urn:schemas-microsoft-com:office:office" xmlns:r="http://schemas.openxmlformats.org/officeDocument/2006/relationships" xmlns:m="http://schemas.openxmlformats.org/officeDocument/2006/math" xmlns:v="urn:schemas-microsoft-com:vml" xmlns:wp="http://schemas.openxmlformats.org/drawingml/2006/wordprocessingDrawing" xmlns:w10="urn:schemas-microsoft-com:office:word" xmlns:w="http://schemas.openxmlformats.org/wordprocessingml/2006/main" xmlns:wne="http://schemas.microsoft.com/office/word/2006/wordml">
-  <w:footnote w:type="separator" w:id="0">
+<w:footnotes xmlns:wpc="http://schemas.microsoft.com/office/word/2010/wordprocessingCanvas" xmlns:cx="http://schemas.microsoft.com/office/drawing/2014/chartex" xmlns:cx1="http://schemas.microsoft.com/office/drawing/2015/9/8/chartex" xmlns:cx2="http://schemas.microsoft.com/office/drawing/2015/10/21/chartex" xmlns:cx3="http://schemas.microsoft.com/office/drawing/2016/5/9/chartex" xmlns:cx4="http://schemas.microsoft.com/office/drawing/2016/5/10/chartex" xmlns:cx5="http://schemas.microsoft.com/office/drawing/2016/5/11/chartex" xmlns:cx6="http://schemas.microsoft.com/office/drawing/2016/5/12/chartex" xmlns:cx7="http://schemas.microsoft.com/office/drawing/2016/5/13/chartex" xmlns:cx8="http://schemas.microsoft.com/office/drawing/2016/5/14/chartex" xmlns:mc="http://schemas.openxmlformats.org/markup-compatibility/2006" xmlns:aink="http://schemas.microsoft.com/office/drawing/2016/ink" xmlns:am3d="http://schemas.microsoft.com/office/drawing/2017/model3d" xmlns:o="urn:schemas-microsoft-com:office:office" xmlns:r="http://schemas.openxmlformats.org/officeDocument/2006/relationships" xmlns:m="http://schemas.openxmlformats.org/officeDocument/2006/math" xmlns:v="urn:schemas-microsoft-com:vml" xmlns:wp14="http://schemas.microsoft.com/office/word/2010/wordprocessingDrawing" xmlns:wp="http://schemas.openxmlformats.org/drawingml/2006/wordprocessingDrawing" xmlns:w10="urn:schemas-microsoft-com:office:word" xmlns:w="http://schemas.openxmlformats.org/wordprocessingml/2006/main" xmlns:w14="http://schemas.microsoft.com/office/word/2010/wordml" xmlns:w15="http://schemas.microsoft.com/office/word/2012/wordml" xmlns:w16cid="http://schemas.microsoft.com/office/word/2016/wordml/cid" xmlns:w16se="http://schemas.microsoft.com/office/word/2015/wordml/symex" xmlns:wpg="http://schemas.microsoft.com/office/word/2010/wordprocessingGroup" xmlns:wpi="http://schemas.microsoft.com/office/word/2010/wordprocessingInk" xmlns:wne="http://schemas.microsoft.com/office/word/2006/wordml" xmlns:wps="http://schemas.microsoft.com/office/word/2010/wordprocessingShape" mc:Ignorable="w14 w15 w16se w16cid wp14">
+  <w:footnote w:type="separator" w:id="-1">
     <w:p>
       <w:r>
         <w:separator/>
       </w:r>
     </w:p>
   </w:footnote>
-  <w:footnote w:type="continuationSeparator" w:id="1">
+  <w:footnote w:type="continuationSeparator" w:id="0">
     <w:p>
       <w:r>
         <w:continuationSeparator/>
@@ -2018,7 +8425,7 @@
 </file>
 
 <file path=word/styles.xml><?xml version="1.0" encoding="utf-8"?>
-<w:styles xmlns:r="http://schemas.openxmlformats.org/officeDocument/2006/relationships" xmlns:w="http://schemas.openxmlformats.org/wordprocessingml/2006/main">
+<w:styles xmlns:mc="http://schemas.openxmlformats.org/markup-compatibility/2006" xmlns:r="http://schemas.openxmlformats.org/officeDocument/2006/relationships" xmlns:w="http://schemas.openxmlformats.org/wordprocessingml/2006/main" xmlns:w14="http://schemas.microsoft.com/office/word/2010/wordml" xmlns:w15="http://schemas.microsoft.com/office/word/2012/wordml" xmlns:w16cid="http://schemas.microsoft.com/office/word/2016/wordml/cid" xmlns:w16se="http://schemas.microsoft.com/office/word/2015/wordml/symex" mc:Ignorable="w14 w15 w16se w16cid">
   <w:docDefaults>
     <w:rPrDefault>
       <w:rPr>
@@ -2031,144 +8438,382 @@
     </w:rPrDefault>
     <w:pPrDefault/>
   </w:docDefaults>
-  <w:latentStyles w:defLockedState="0" w:defUIPriority="99" w:defSemiHidden="1" w:defUnhideWhenUsed="1" w:defQFormat="0" w:count="267">
-    <w:lsdException w:name="Normal" w:semiHidden="0" w:uiPriority="0" w:unhideWhenUsed="0" w:qFormat="1"/>
-    <w:lsdException w:name="heading 1" w:semiHidden="0" w:uiPriority="9" w:unhideWhenUsed="0" w:qFormat="1"/>
-    <w:lsdException w:name="heading 2" w:uiPriority="9" w:qFormat="1"/>
-    <w:lsdException w:name="heading 3" w:uiPriority="9" w:qFormat="1"/>
-    <w:lsdException w:name="heading 4" w:uiPriority="9" w:qFormat="1"/>
-    <w:lsdException w:name="heading 5" w:uiPriority="9" w:qFormat="1"/>
-    <w:lsdException w:name="heading 6" w:uiPriority="9" w:qFormat="1"/>
-    <w:lsdException w:name="heading 7" w:uiPriority="9" w:qFormat="1"/>
-    <w:lsdException w:name="heading 8" w:uiPriority="9" w:qFormat="1"/>
-    <w:lsdException w:name="heading 9" w:uiPriority="9" w:qFormat="1"/>
-    <w:lsdException w:name="toc 1" w:uiPriority="39"/>
-    <w:lsdException w:name="toc 2" w:uiPriority="39"/>
-    <w:lsdException w:name="toc 3" w:uiPriority="39"/>
-    <w:lsdException w:name="toc 4" w:uiPriority="39"/>
-    <w:lsdException w:name="toc 5" w:uiPriority="39"/>
-    <w:lsdException w:name="toc 6" w:uiPriority="39"/>
-    <w:lsdException w:name="toc 7" w:uiPriority="39"/>
-    <w:lsdException w:name="toc 8" w:uiPriority="39"/>
-    <w:lsdException w:name="toc 9" w:uiPriority="39"/>
-    <w:lsdException w:name="caption" w:uiPriority="35" w:qFormat="1"/>
-    <w:lsdException w:name="Title" w:semiHidden="0" w:uiPriority="10" w:unhideWhenUsed="0" w:qFormat="1"/>
-    <w:lsdException w:name="Default Paragraph Font" w:uiPriority="1"/>
-    <w:lsdException w:name="Subtitle" w:semiHidden="0" w:uiPriority="11" w:unhideWhenUsed="0" w:qFormat="1"/>
-    <w:lsdException w:name="Strong" w:semiHidden="0" w:uiPriority="22" w:unhideWhenUsed="0" w:qFormat="1"/>
-    <w:lsdException w:name="Emphasis" w:semiHidden="0" w:uiPriority="20" w:unhideWhenUsed="0" w:qFormat="1"/>
-    <w:lsdException w:name="Table Grid" w:semiHidden="0" w:uiPriority="59" w:unhideWhenUsed="0"/>
-    <w:lsdException w:name="Placeholder Text" w:unhideWhenUsed="0"/>
-    <w:lsdException w:name="No Spacing" w:semiHidden="0" w:uiPriority="1" w:unhideWhenUsed="0" w:qFormat="1"/>
-    <w:lsdException w:name="Light Shading" w:semiHidden="0" w:uiPriority="60" w:unhideWhenUsed="0"/>
-    <w:lsdException w:name="Light List" w:semiHidden="0" w:uiPriority="61" w:unhideWhenUsed="0"/>
-    <w:lsdException w:name="Light Grid" w:semiHidden="0" w:uiPriority="62" w:unhideWhenUsed="0"/>
-    <w:lsdException w:name="Medium Shading 1" w:semiHidden="0" w:uiPriority="63" w:unhideWhenUsed="0"/>
-    <w:lsdException w:name="Medium Shading 2" w:semiHidden="0" w:uiPriority="64" w:unhideWhenUsed="0"/>
-    <w:lsdException w:name="Medium List 1" w:semiHidden="0" w:uiPriority="65" w:unhideWhenUsed="0"/>
-    <w:lsdException w:name="Medium List 2" w:semiHidden="0" w:uiPriority="66" w:unhideWhenUsed="0"/>
-    <w:lsdException w:name="Medium Grid 1" w:semiHidden="0" w:uiPriority="67" w:unhideWhenUsed="0"/>
-    <w:lsdException w:name="Medium Grid 2" w:semiHidden="0" w:uiPriority="68" w:unhideWhenUsed="0"/>
-    <w:lsdException w:name="Medium Grid 3" w:semiHidden="0" w:uiPriority="69" w:unhideWhenUsed="0"/>
-    <w:lsdException w:name="Dark List" w:semiHidden="0" w:uiPriority="70" w:unhideWhenUsed="0"/>
-    <w:lsdException w:name="Colorful Shading" w:semiHidden="0" w:uiPriority="71" w:unhideWhenUsed="0"/>
-    <w:lsdException w:name="Colorful List" w:semiHidden="0" w:uiPriority="72" w:unhideWhenUsed="0"/>
-    <w:lsdException w:name="Colorful Grid" w:semiHidden="0" w:uiPriority="73" w:unhideWhenUsed="0"/>
-    <w:lsdException w:name="Light Shading Accent 1" w:semiHidden="0" w:uiPriority="60" w:unhideWhenUsed="0"/>
-    <w:lsdException w:name="Light List Accent 1" w:semiHidden="0" w:uiPriority="61" w:unhideWhenUsed="0"/>
-    <w:lsdException w:name="Light Grid Accent 1" w:semiHidden="0" w:uiPriority="62" w:unhideWhenUsed="0"/>
-    <w:lsdException w:name="Medium Shading 1 Accent 1" w:semiHidden="0" w:uiPriority="63" w:unhideWhenUsed="0"/>
-    <w:lsdException w:name="Medium Shading 2 Accent 1" w:semiHidden="0" w:uiPriority="64" w:unhideWhenUsed="0"/>
-    <w:lsdException w:name="Medium List 1 Accent 1" w:semiHidden="0" w:uiPriority="65" w:unhideWhenUsed="0"/>
-    <w:lsdException w:name="Revision" w:unhideWhenUsed="0"/>
-    <w:lsdException w:name="List Paragraph" w:semiHidden="0" w:uiPriority="34" w:unhideWhenUsed="0" w:qFormat="1"/>
-    <w:lsdException w:name="Quote" w:semiHidden="0" w:uiPriority="29" w:unhideWhenUsed="0" w:qFormat="1"/>
-    <w:lsdException w:name="Intense Quote" w:semiHidden="0" w:uiPriority="30" w:unhideWhenUsed="0" w:qFormat="1"/>
-    <w:lsdException w:name="Medium List 2 Accent 1" w:semiHidden="0" w:uiPriority="66" w:unhideWhenUsed="0"/>
-    <w:lsdException w:name="Medium Grid 1 Accent 1" w:semiHidden="0" w:uiPriority="67" w:unhideWhenUsed="0"/>
-    <w:lsdException w:name="Medium Grid 2 Accent 1" w:semiHidden="0" w:uiPriority="68" w:unhideWhenUsed="0"/>
-    <w:lsdException w:name="Medium Grid 3 Accent 1" w:semiHidden="0" w:uiPriority="69" w:unhideWhenUsed="0"/>
-    <w:lsdException w:name="Dark List Accent 1" w:semiHidden="0" w:uiPriority="70" w:unhideWhenUsed="0"/>
-    <w:lsdException w:name="Colorful Shading Accent 1" w:semiHidden="0" w:uiPriority="71" w:unhideWhenUsed="0"/>
-    <w:lsdException w:name="Colorful List Accent 1" w:semiHidden="0" w:uiPriority="72" w:unhideWhenUsed="0"/>
-    <w:lsdException w:name="Colorful Grid Accent 1" w:semiHidden="0" w:uiPriority="73" w:unhideWhenUsed="0"/>
-    <w:lsdException w:name="Light Shading Accent 2" w:semiHidden="0" w:uiPriority="60" w:unhideWhenUsed="0"/>
-    <w:lsdException w:name="Light List Accent 2" w:semiHidden="0" w:uiPriority="61" w:unhideWhenUsed="0"/>
-    <w:lsdException w:name="Light Grid Accent 2" w:semiHidden="0" w:uiPriority="62" w:unhideWhenUsed="0"/>
-    <w:lsdException w:name="Medium Shading 1 Accent 2" w:semiHidden="0" w:uiPriority="63" w:unhideWhenUsed="0"/>
-    <w:lsdException w:name="Medium Shading 2 Accent 2" w:semiHidden="0" w:uiPriority="64" w:unhideWhenUsed="0"/>
-    <w:lsdException w:name="Medium List 1 Accent 2" w:semiHidden="0" w:uiPriority="65" w:unhideWhenUsed="0"/>
-    <w:lsdException w:name="Medium List 2 Accent 2" w:semiHidden="0" w:uiPriority="66" w:unhideWhenUsed="0"/>
-    <w:lsdException w:name="Medium Grid 1 Accent 2" w:semiHidden="0" w:uiPriority="67" w:unhideWhenUsed="0"/>
-    <w:lsdException w:name="Medium Grid 2 Accent 2" w:semiHidden="0" w:uiPriority="68" w:unhideWhenUsed="0"/>
-    <w:lsdException w:name="Medium Grid 3 Accent 2" w:semiHidden="0" w:uiPriority="69" w:unhideWhenUsed="0"/>
-    <w:lsdException w:name="Dark List Accent 2" w:semiHidden="0" w:uiPriority="70" w:unhideWhenUsed="0"/>
-    <w:lsdException w:name="Colorful Shading Accent 2" w:semiHidden="0" w:uiPriority="71" w:unhideWhenUsed="0"/>
-    <w:lsdException w:name="Colorful List Accent 2" w:semiHidden="0" w:uiPriority="72" w:unhideWhenUsed="0"/>
-    <w:lsdException w:name="Colorful Grid Accent 2" w:semiHidden="0" w:uiPriority="73" w:unhideWhenUsed="0"/>
-    <w:lsdException w:name="Light Shading Accent 3" w:semiHidden="0" w:uiPriority="60" w:unhideWhenUsed="0"/>
-    <w:lsdException w:name="Light List Accent 3" w:semiHidden="0" w:uiPriority="61" w:unhideWhenUsed="0"/>
-    <w:lsdException w:name="Light Grid Accent 3" w:semiHidden="0" w:uiPriority="62" w:unhideWhenUsed="0"/>
-    <w:lsdException w:name="Medium Shading 1 Accent 3" w:semiHidden="0" w:uiPriority="63" w:unhideWhenUsed="0"/>
-    <w:lsdException w:name="Medium Shading 2 Accent 3" w:semiHidden="0" w:uiPriority="64" w:unhideWhenUsed="0"/>
-    <w:lsdException w:name="Medium List 1 Accent 3" w:semiHidden="0" w:uiPriority="65" w:unhideWhenUsed="0"/>
-    <w:lsdException w:name="Medium List 2 Accent 3" w:semiHidden="0" w:uiPriority="66" w:unhideWhenUsed="0"/>
-    <w:lsdException w:name="Medium Grid 1 Accent 3" w:semiHidden="0" w:uiPriority="67" w:unhideWhenUsed="0"/>
-    <w:lsdException w:name="Medium Grid 2 Accent 3" w:semiHidden="0" w:uiPriority="68" w:unhideWhenUsed="0"/>
-    <w:lsdException w:name="Medium Grid 3 Accent 3" w:semiHidden="0" w:uiPriority="69" w:unhideWhenUsed="0"/>
-    <w:lsdException w:name="Dark List Accent 3" w:semiHidden="0" w:uiPriority="70" w:unhideWhenUsed="0"/>
-    <w:lsdException w:name="Colorful Shading Accent 3" w:semiHidden="0" w:uiPriority="71" w:unhideWhenUsed="0"/>
-    <w:lsdException w:name="Colorful List Accent 3" w:semiHidden="0" w:uiPriority="72" w:unhideWhenUsed="0"/>
-    <w:lsdException w:name="Colorful Grid Accent 3" w:semiHidden="0" w:uiPriority="73" w:unhideWhenUsed="0"/>
-    <w:lsdException w:name="Light Shading Accent 4" w:semiHidden="0" w:uiPriority="60" w:unhideWhenUsed="0"/>
-    <w:lsdException w:name="Light List Accent 4" w:semiHidden="0" w:uiPriority="61" w:unhideWhenUsed="0"/>
-    <w:lsdException w:name="Light Grid Accent 4" w:semiHidden="0" w:uiPriority="62" w:unhideWhenUsed="0"/>
-    <w:lsdException w:name="Medium Shading 1 Accent 4" w:semiHidden="0" w:uiPriority="63" w:unhideWhenUsed="0"/>
-    <w:lsdException w:name="Medium Shading 2 Accent 4" w:semiHidden="0" w:uiPriority="64" w:unhideWhenUsed="0"/>
-    <w:lsdException w:name="Medium List 1 Accent 4" w:semiHidden="0" w:uiPriority="65" w:unhideWhenUsed="0"/>
-    <w:lsdException w:name="Medium List 2 Accent 4" w:semiHidden="0" w:uiPriority="66" w:unhideWhenUsed="0"/>
-    <w:lsdException w:name="Medium Grid 1 Accent 4" w:semiHidden="0" w:uiPriority="67" w:unhideWhenUsed="0"/>
-    <w:lsdException w:name="Medium Grid 2 Accent 4" w:semiHidden="0" w:uiPriority="68" w:unhideWhenUsed="0"/>
-    <w:lsdException w:name="Medium Grid 3 Accent 4" w:semiHidden="0" w:uiPriority="69" w:unhideWhenUsed="0"/>
-    <w:lsdException w:name="Dark List Accent 4" w:semiHidden="0" w:uiPriority="70" w:unhideWhenUsed="0"/>
-    <w:lsdException w:name="Colorful Shading Accent 4" w:semiHidden="0" w:uiPriority="71" w:unhideWhenUsed="0"/>
-    <w:lsdException w:name="Colorful List Accent 4" w:semiHidden="0" w:uiPriority="72" w:unhideWhenUsed="0"/>
-    <w:lsdException w:name="Colorful Grid Accent 4" w:semiHidden="0" w:uiPriority="73" w:unhideWhenUsed="0"/>
-    <w:lsdException w:name="Light Shading Accent 5" w:semiHidden="0" w:uiPriority="60" w:unhideWhenUsed="0"/>
-    <w:lsdException w:name="Light List Accent 5" w:semiHidden="0" w:uiPriority="61" w:unhideWhenUsed="0"/>
-    <w:lsdException w:name="Light Grid Accent 5" w:semiHidden="0" w:uiPriority="62" w:unhideWhenUsed="0"/>
-    <w:lsdException w:name="Medium Shading 1 Accent 5" w:semiHidden="0" w:uiPriority="63" w:unhideWhenUsed="0"/>
-    <w:lsdException w:name="Medium Shading 2 Accent 5" w:semiHidden="0" w:uiPriority="64" w:unhideWhenUsed="0"/>
-    <w:lsdException w:name="Medium List 1 Accent 5" w:semiHidden="0" w:uiPriority="65" w:unhideWhenUsed="0"/>
-    <w:lsdException w:name="Medium List 2 Accent 5" w:semiHidden="0" w:uiPriority="66" w:unhideWhenUsed="0"/>
-    <w:lsdException w:name="Medium Grid 1 Accent 5" w:semiHidden="0" w:uiPriority="67" w:unhideWhenUsed="0"/>
-    <w:lsdException w:name="Medium Grid 2 Accent 5" w:semiHidden="0" w:uiPriority="68" w:unhideWhenUsed="0"/>
-    <w:lsdException w:name="Medium Grid 3 Accent 5" w:semiHidden="0" w:uiPriority="69" w:unhideWhenUsed="0"/>
-    <w:lsdException w:name="Dark List Accent 5" w:semiHidden="0" w:uiPriority="70" w:unhideWhenUsed="0"/>
-    <w:lsdException w:name="Colorful Shading Accent 5" w:semiHidden="0" w:uiPriority="71" w:unhideWhenUsed="0"/>
-    <w:lsdException w:name="Colorful List Accent 5" w:semiHidden="0" w:uiPriority="72" w:unhideWhenUsed="0"/>
-    <w:lsdException w:name="Colorful Grid Accent 5" w:semiHidden="0" w:uiPriority="73" w:unhideWhenUsed="0"/>
-    <w:lsdException w:name="Light Shading Accent 6" w:semiHidden="0" w:uiPriority="60" w:unhideWhenUsed="0"/>
-    <w:lsdException w:name="Light List Accent 6" w:semiHidden="0" w:uiPriority="61" w:unhideWhenUsed="0"/>
-    <w:lsdException w:name="Light Grid Accent 6" w:semiHidden="0" w:uiPriority="62" w:unhideWhenUsed="0"/>
-    <w:lsdException w:name="Medium Shading 1 Accent 6" w:semiHidden="0" w:uiPriority="63" w:unhideWhenUsed="0"/>
-    <w:lsdException w:name="Medium Shading 2 Accent 6" w:semiHidden="0" w:uiPriority="64" w:unhideWhenUsed="0"/>
-    <w:lsdException w:name="Medium List 1 Accent 6" w:semiHidden="0" w:uiPriority="65" w:unhideWhenUsed="0"/>
-    <w:lsdException w:name="Medium List 2 Accent 6" w:semiHidden="0" w:uiPriority="66" w:unhideWhenUsed="0"/>
-    <w:lsdException w:name="Medium Grid 1 Accent 6" w:semiHidden="0" w:uiPriority="67" w:unhideWhenUsed="0"/>
-    <w:lsdException w:name="Medium Grid 2 Accent 6" w:semiHidden="0" w:uiPriority="68" w:unhideWhenUsed="0"/>
-    <w:lsdException w:name="Medium Grid 3 Accent 6" w:semiHidden="0" w:uiPriority="69" w:unhideWhenUsed="0"/>
-    <w:lsdException w:name="Dark List Accent 6" w:semiHidden="0" w:uiPriority="70" w:unhideWhenUsed="0"/>
-    <w:lsdException w:name="Colorful Shading Accent 6" w:semiHidden="0" w:uiPriority="71" w:unhideWhenUsed="0"/>
-    <w:lsdException w:name="Colorful List Accent 6" w:semiHidden="0" w:uiPriority="72" w:unhideWhenUsed="0"/>
-    <w:lsdException w:name="Colorful Grid Accent 6" w:semiHidden="0" w:uiPriority="73" w:unhideWhenUsed="0"/>
-    <w:lsdException w:name="Subtle Emphasis" w:semiHidden="0" w:uiPriority="19" w:unhideWhenUsed="0" w:qFormat="1"/>
-    <w:lsdException w:name="Intense Emphasis" w:semiHidden="0" w:uiPriority="21" w:unhideWhenUsed="0" w:qFormat="1"/>
-    <w:lsdException w:name="Subtle Reference" w:semiHidden="0" w:uiPriority="31" w:unhideWhenUsed="0" w:qFormat="1"/>
-    <w:lsdException w:name="Intense Reference" w:semiHidden="0" w:uiPriority="32" w:unhideWhenUsed="0" w:qFormat="1"/>
-    <w:lsdException w:name="Book Title" w:semiHidden="0" w:uiPriority="33" w:unhideWhenUsed="0" w:qFormat="1"/>
-    <w:lsdException w:name="Bibliography" w:uiPriority="37"/>
-    <w:lsdException w:name="TOC Heading" w:uiPriority="39" w:qFormat="1"/>
+  <w:latentStyles w:defLockedState="0" w:defUIPriority="99" w:defSemiHidden="0" w:defUnhideWhenUsed="0" w:defQFormat="0" w:count="375">
+    <w:lsdException w:name="Normal" w:uiPriority="0" w:qFormat="1"/>
+    <w:lsdException w:name="heading 1" w:uiPriority="9" w:qFormat="1"/>
+    <w:lsdException w:name="heading 2" w:semiHidden="1" w:uiPriority="9" w:unhideWhenUsed="1" w:qFormat="1"/>
+    <w:lsdException w:name="heading 3" w:semiHidden="1" w:uiPriority="9" w:unhideWhenUsed="1" w:qFormat="1"/>
+    <w:lsdException w:name="heading 4" w:semiHidden="1" w:uiPriority="9" w:unhideWhenUsed="1" w:qFormat="1"/>
+    <w:lsdException w:name="heading 5" w:semiHidden="1" w:uiPriority="9" w:unhideWhenUsed="1" w:qFormat="1"/>
+    <w:lsdException w:name="heading 6" w:semiHidden="1" w:uiPriority="9" w:unhideWhenUsed="1" w:qFormat="1"/>
+    <w:lsdException w:name="heading 7" w:semiHidden="1" w:uiPriority="9" w:unhideWhenUsed="1" w:qFormat="1"/>
+    <w:lsdException w:name="heading 8" w:semiHidden="1" w:uiPriority="9" w:unhideWhenUsed="1" w:qFormat="1"/>
+    <w:lsdException w:name="heading 9" w:semiHidden="1" w:uiPriority="9" w:unhideWhenUsed="1" w:qFormat="1"/>
+    <w:lsdException w:name="index 1" w:semiHidden="1" w:unhideWhenUsed="1"/>
+    <w:lsdException w:name="index 2" w:semiHidden="1" w:unhideWhenUsed="1"/>
+    <w:lsdException w:name="index 3" w:semiHidden="1" w:unhideWhenUsed="1"/>
+    <w:lsdException w:name="index 4" w:semiHidden="1" w:unhideWhenUsed="1"/>
+    <w:lsdException w:name="index 5" w:semiHidden="1" w:unhideWhenUsed="1"/>
+    <w:lsdException w:name="index 6" w:semiHidden="1" w:unhideWhenUsed="1"/>
+    <w:lsdException w:name="index 7" w:semiHidden="1" w:unhideWhenUsed="1"/>
+    <w:lsdException w:name="index 8" w:semiHidden="1" w:unhideWhenUsed="1"/>
+    <w:lsdException w:name="index 9" w:semiHidden="1" w:unhideWhenUsed="1"/>
+    <w:lsdException w:name="toc 1" w:semiHidden="1" w:uiPriority="39" w:unhideWhenUsed="1"/>
+    <w:lsdException w:name="toc 2" w:semiHidden="1" w:uiPriority="39" w:unhideWhenUsed="1"/>
+    <w:lsdException w:name="toc 3" w:semiHidden="1" w:uiPriority="39" w:unhideWhenUsed="1"/>
+    <w:lsdException w:name="toc 4" w:semiHidden="1" w:uiPriority="39" w:unhideWhenUsed="1"/>
+    <w:lsdException w:name="toc 5" w:semiHidden="1" w:uiPriority="39" w:unhideWhenUsed="1"/>
+    <w:lsdException w:name="toc 6" w:semiHidden="1" w:uiPriority="39" w:unhideWhenUsed="1"/>
+    <w:lsdException w:name="toc 7" w:semiHidden="1" w:uiPriority="39" w:unhideWhenUsed="1"/>
+    <w:lsdException w:name="toc 8" w:semiHidden="1" w:uiPriority="39" w:unhideWhenUsed="1"/>
+    <w:lsdException w:name="toc 9" w:semiHidden="1" w:uiPriority="39" w:unhideWhenUsed="1"/>
+    <w:lsdException w:name="Normal Indent" w:semiHidden="1" w:unhideWhenUsed="1"/>
+    <w:lsdException w:name="footnote text" w:semiHidden="1" w:unhideWhenUsed="1"/>
+    <w:lsdException w:name="annotation text" w:semiHidden="1" w:unhideWhenUsed="1"/>
+    <w:lsdException w:name="header" w:semiHidden="1" w:unhideWhenUsed="1"/>
+    <w:lsdException w:name="footer" w:semiHidden="1" w:unhideWhenUsed="1"/>
+    <w:lsdException w:name="index heading" w:semiHidden="1" w:unhideWhenUsed="1"/>
+    <w:lsdException w:name="caption" w:semiHidden="1" w:uiPriority="35" w:unhideWhenUsed="1" w:qFormat="1"/>
+    <w:lsdException w:name="table of figures" w:semiHidden="1" w:unhideWhenUsed="1"/>
+    <w:lsdException w:name="envelope address" w:semiHidden="1" w:unhideWhenUsed="1"/>
+    <w:lsdException w:name="envelope return" w:semiHidden="1" w:unhideWhenUsed="1"/>
+    <w:lsdException w:name="footnote reference" w:semiHidden="1" w:unhideWhenUsed="1"/>
+    <w:lsdException w:name="annotation reference" w:semiHidden="1" w:unhideWhenUsed="1"/>
+    <w:lsdException w:name="line number" w:semiHidden="1" w:unhideWhenUsed="1"/>
+    <w:lsdException w:name="page number" w:semiHidden="1" w:unhideWhenUsed="1"/>
+    <w:lsdException w:name="endnote reference" w:semiHidden="1" w:unhideWhenUsed="1"/>
+    <w:lsdException w:name="endnote text" w:semiHidden="1" w:unhideWhenUsed="1"/>
+    <w:lsdException w:name="table of authorities" w:semiHidden="1" w:unhideWhenUsed="1"/>
+    <w:lsdException w:name="macro" w:semiHidden="1" w:unhideWhenUsed="1"/>
+    <w:lsdException w:name="toa heading" w:semiHidden="1" w:unhideWhenUsed="1"/>
+    <w:lsdException w:name="List" w:semiHidden="1" w:unhideWhenUsed="1"/>
+    <w:lsdException w:name="List Bullet" w:semiHidden="1" w:unhideWhenUsed="1"/>
+    <w:lsdException w:name="List Number" w:semiHidden="1" w:unhideWhenUsed="1"/>
+    <w:lsdException w:name="List 2" w:semiHidden="1" w:unhideWhenUsed="1"/>
+    <w:lsdException w:name="List 3" w:semiHidden="1" w:unhideWhenUsed="1"/>
+    <w:lsdException w:name="List 4" w:semiHidden="1" w:unhideWhenUsed="1"/>
+    <w:lsdException w:name="List 5" w:semiHidden="1" w:unhideWhenUsed="1"/>
+    <w:lsdException w:name="List Bullet 2" w:semiHidden="1" w:unhideWhenUsed="1"/>
+    <w:lsdException w:name="List Bullet 3" w:semiHidden="1" w:unhideWhenUsed="1"/>
+    <w:lsdException w:name="List Bullet 4" w:semiHidden="1" w:unhideWhenUsed="1"/>
+    <w:lsdException w:name="List Bullet 5" w:semiHidden="1" w:unhideWhenUsed="1"/>
+    <w:lsdException w:name="List Number 2" w:semiHidden="1" w:unhideWhenUsed="1"/>
+    <w:lsdException w:name="List Number 3" w:semiHidden="1" w:unhideWhenUsed="1"/>
+    <w:lsdException w:name="List Number 4" w:semiHidden="1" w:unhideWhenUsed="1"/>
+    <w:lsdException w:name="List Number 5" w:semiHidden="1" w:unhideWhenUsed="1"/>
+    <w:lsdException w:name="Title" w:uiPriority="10" w:qFormat="1"/>
+    <w:lsdException w:name="Closing" w:semiHidden="1" w:unhideWhenUsed="1"/>
+    <w:lsdException w:name="Signature" w:semiHidden="1" w:unhideWhenUsed="1"/>
+    <w:lsdException w:name="Default Paragraph Font" w:semiHidden="1" w:uiPriority="1" w:unhideWhenUsed="1"/>
+    <w:lsdException w:name="Body Text" w:semiHidden="1" w:unhideWhenUsed="1"/>
+    <w:lsdException w:name="Body Text Indent" w:semiHidden="1" w:unhideWhenUsed="1"/>
+    <w:lsdException w:name="List Continue" w:semiHidden="1" w:unhideWhenUsed="1"/>
+    <w:lsdException w:name="List Continue 2" w:semiHidden="1" w:unhideWhenUsed="1"/>
+    <w:lsdException w:name="List Continue 3" w:semiHidden="1" w:unhideWhenUsed="1"/>
+    <w:lsdException w:name="List Continue 4" w:semiHidden="1" w:unhideWhenUsed="1"/>
+    <w:lsdException w:name="List Continue 5" w:semiHidden="1" w:unhideWhenUsed="1"/>
+    <w:lsdException w:name="Message Header" w:semiHidden="1" w:unhideWhenUsed="1"/>
+    <w:lsdException w:name="Subtitle" w:uiPriority="11" w:qFormat="1"/>
+    <w:lsdException w:name="Salutation" w:semiHidden="1" w:unhideWhenUsed="1"/>
+    <w:lsdException w:name="Date" w:semiHidden="1" w:unhideWhenUsed="1"/>
+    <w:lsdException w:name="Body Text First Indent" w:semiHidden="1" w:unhideWhenUsed="1"/>
+    <w:lsdException w:name="Body Text First Indent 2" w:semiHidden="1" w:unhideWhenUsed="1"/>
+    <w:lsdException w:name="Note Heading" w:semiHidden="1" w:unhideWhenUsed="1"/>
+    <w:lsdException w:name="Body Text 2" w:semiHidden="1" w:unhideWhenUsed="1"/>
+    <w:lsdException w:name="Body Text 3" w:semiHidden="1" w:unhideWhenUsed="1"/>
+    <w:lsdException w:name="Body Text Indent 2" w:semiHidden="1" w:unhideWhenUsed="1"/>
+    <w:lsdException w:name="Body Text Indent 3" w:semiHidden="1" w:unhideWhenUsed="1"/>
+    <w:lsdException w:name="Block Text" w:semiHidden="1" w:unhideWhenUsed="1"/>
+    <w:lsdException w:name="Hyperlink" w:semiHidden="1" w:unhideWhenUsed="1"/>
+    <w:lsdException w:name="FollowedHyperlink" w:semiHidden="1" w:unhideWhenUsed="1"/>
+    <w:lsdException w:name="Strong" w:uiPriority="22" w:qFormat="1"/>
+    <w:lsdException w:name="Emphasis" w:uiPriority="20" w:qFormat="1"/>
+    <w:lsdException w:name="Document Map" w:semiHidden="1" w:unhideWhenUsed="1"/>
+    <w:lsdException w:name="Plain Text" w:semiHidden="1" w:unhideWhenUsed="1"/>
+    <w:lsdException w:name="E-mail Signature" w:semiHidden="1" w:unhideWhenUsed="1"/>
+    <w:lsdException w:name="HTML Top of Form" w:semiHidden="1" w:unhideWhenUsed="1"/>
+    <w:lsdException w:name="HTML Bottom of Form" w:semiHidden="1" w:unhideWhenUsed="1"/>
+    <w:lsdException w:name="Normal (Web)" w:semiHidden="1" w:unhideWhenUsed="1"/>
+    <w:lsdException w:name="HTML Acronym" w:semiHidden="1" w:unhideWhenUsed="1"/>
+    <w:lsdException w:name="HTML Address" w:semiHidden="1" w:unhideWhenUsed="1"/>
+    <w:lsdException w:name="HTML Cite" w:semiHidden="1" w:unhideWhenUsed="1"/>
+    <w:lsdException w:name="HTML Code" w:semiHidden="1" w:unhideWhenUsed="1"/>
+    <w:lsdException w:name="HTML Definition" w:semiHidden="1" w:unhideWhenUsed="1"/>
+    <w:lsdException w:name="HTML Keyboard" w:semiHidden="1" w:unhideWhenUsed="1"/>
+    <w:lsdException w:name="HTML Preformatted" w:semiHidden="1" w:unhideWhenUsed="1"/>
+    <w:lsdException w:name="HTML Sample" w:semiHidden="1" w:unhideWhenUsed="1"/>
+    <w:lsdException w:name="HTML Typewriter" w:semiHidden="1" w:unhideWhenUsed="1"/>
+    <w:lsdException w:name="HTML Variable" w:semiHidden="1" w:unhideWhenUsed="1"/>
+    <w:lsdException w:name="Normal Table" w:semiHidden="1" w:unhideWhenUsed="1"/>
+    <w:lsdException w:name="annotation subject" w:semiHidden="1" w:unhideWhenUsed="1"/>
+    <w:lsdException w:name="No List" w:semiHidden="1" w:unhideWhenUsed="1"/>
+    <w:lsdException w:name="Outline List 1" w:semiHidden="1" w:unhideWhenUsed="1"/>
+    <w:lsdException w:name="Outline List 2" w:semiHidden="1" w:unhideWhenUsed="1"/>
+    <w:lsdException w:name="Outline List 3" w:semiHidden="1" w:unhideWhenUsed="1"/>
+    <w:lsdException w:name="Table Simple 1" w:semiHidden="1" w:unhideWhenUsed="1"/>
+    <w:lsdException w:name="Table Simple 2" w:semiHidden="1" w:unhideWhenUsed="1"/>
+    <w:lsdException w:name="Table Simple 3" w:semiHidden="1" w:unhideWhenUsed="1"/>
+    <w:lsdException w:name="Table Classic 1" w:semiHidden="1" w:unhideWhenUsed="1"/>
+    <w:lsdException w:name="Table Classic 2" w:semiHidden="1" w:unhideWhenUsed="1"/>
+    <w:lsdException w:name="Table Classic 3" w:semiHidden="1" w:unhideWhenUsed="1"/>
+    <w:lsdException w:name="Table Classic 4" w:semiHidden="1" w:unhideWhenUsed="1"/>
+    <w:lsdException w:name="Table Colorful 1" w:semiHidden="1" w:unhideWhenUsed="1"/>
+    <w:lsdException w:name="Table Colorful 2" w:semiHidden="1" w:unhideWhenUsed="1"/>
+    <w:lsdException w:name="Table Colorful 3" w:semiHidden="1" w:unhideWhenUsed="1"/>
+    <w:lsdException w:name="Table Columns 1" w:semiHidden="1" w:unhideWhenUsed="1"/>
+    <w:lsdException w:name="Table Columns 2" w:semiHidden="1" w:unhideWhenUsed="1"/>
+    <w:lsdException w:name="Table Columns 3" w:semiHidden="1" w:unhideWhenUsed="1"/>
+    <w:lsdException w:name="Table Columns 4" w:semiHidden="1" w:unhideWhenUsed="1"/>
+    <w:lsdException w:name="Table Columns 5" w:semiHidden="1" w:unhideWhenUsed="1"/>
+    <w:lsdException w:name="Table Grid 1" w:semiHidden="1" w:unhideWhenUsed="1"/>
+    <w:lsdException w:name="Table Grid 2" w:semiHidden="1" w:unhideWhenUsed="1"/>
+    <w:lsdException w:name="Table Grid 3" w:semiHidden="1" w:unhideWhenUsed="1"/>
+    <w:lsdException w:name="Table Grid 4" w:semiHidden="1" w:unhideWhenUsed="1"/>
+    <w:lsdException w:name="Table Grid 5" w:semiHidden="1" w:unhideWhenUsed="1"/>
+    <w:lsdException w:name="Table Grid 6" w:semiHidden="1" w:unhideWhenUsed="1"/>
+    <w:lsdException w:name="Table Grid 7" w:semiHidden="1" w:unhideWhenUsed="1"/>
+    <w:lsdException w:name="Table Grid 8" w:semiHidden="1" w:unhideWhenUsed="1"/>
+    <w:lsdException w:name="Table List 1" w:semiHidden="1" w:unhideWhenUsed="1"/>
+    <w:lsdException w:name="Table List 2" w:semiHidden="1" w:unhideWhenUsed="1"/>
+    <w:lsdException w:name="Table List 3" w:semiHidden="1" w:unhideWhenUsed="1"/>
+    <w:lsdException w:name="Table List 4" w:semiHidden="1" w:unhideWhenUsed="1"/>
+    <w:lsdException w:name="Table List 5" w:semiHidden="1" w:unhideWhenUsed="1"/>
+    <w:lsdException w:name="Table List 6" w:semiHidden="1" w:unhideWhenUsed="1"/>
+    <w:lsdException w:name="Table List 7" w:semiHidden="1" w:unhideWhenUsed="1"/>
+    <w:lsdException w:name="Table List 8" w:semiHidden="1" w:unhideWhenUsed="1"/>
+    <w:lsdException w:name="Table 3D effects 1" w:semiHidden="1" w:unhideWhenUsed="1"/>
+    <w:lsdException w:name="Table 3D effects 2" w:semiHidden="1" w:unhideWhenUsed="1"/>
+    <w:lsdException w:name="Table 3D effects 3" w:semiHidden="1" w:unhideWhenUsed="1"/>
+    <w:lsdException w:name="Table Contemporary" w:semiHidden="1" w:unhideWhenUsed="1"/>
+    <w:lsdException w:name="Table Elegant" w:semiHidden="1" w:unhideWhenUsed="1"/>
+    <w:lsdException w:name="Table Professional" w:semiHidden="1" w:unhideWhenUsed="1"/>
+    <w:lsdException w:name="Table Subtle 1" w:semiHidden="1" w:unhideWhenUsed="1"/>
+    <w:lsdException w:name="Table Subtle 2" w:semiHidden="1" w:unhideWhenUsed="1"/>
+    <w:lsdException w:name="Table Web 1" w:semiHidden="1" w:unhideWhenUsed="1"/>
+    <w:lsdException w:name="Table Web 2" w:semiHidden="1" w:unhideWhenUsed="1"/>
+    <w:lsdException w:name="Table Web 3" w:semiHidden="1" w:unhideWhenUsed="1"/>
+    <w:lsdException w:name="Balloon Text" w:semiHidden="1" w:unhideWhenUsed="1"/>
+    <w:lsdException w:name="Table Grid" w:semiHidden="1" w:uiPriority="59" w:unhideWhenUsed="1"/>
+    <w:lsdException w:name="Table Theme" w:semiHidden="1" w:unhideWhenUsed="1"/>
+    <w:lsdException w:name="Placeholder Text" w:semiHidden="1"/>
+    <w:lsdException w:name="No Spacing" w:uiPriority="1" w:qFormat="1"/>
+    <w:lsdException w:name="Light Shading" w:uiPriority="60"/>
+    <w:lsdException w:name="Light List" w:uiPriority="61"/>
+    <w:lsdException w:name="Light Grid" w:uiPriority="62"/>
+    <w:lsdException w:name="Medium Shading 1" w:uiPriority="63"/>
+    <w:lsdException w:name="Medium Shading 2" w:uiPriority="64"/>
+    <w:lsdException w:name="Medium List 1" w:uiPriority="65"/>
+    <w:lsdException w:name="Medium List 2" w:uiPriority="66"/>
+    <w:lsdException w:name="Medium Grid 1" w:uiPriority="67"/>
+    <w:lsdException w:name="Medium Grid 2" w:uiPriority="68"/>
+    <w:lsdException w:name="Medium Grid 3" w:uiPriority="69"/>
+    <w:lsdException w:name="Dark List" w:uiPriority="70"/>
+    <w:lsdException w:name="Colorful Shading" w:uiPriority="71"/>
+    <w:lsdException w:name="Colorful List" w:uiPriority="72"/>
+    <w:lsdException w:name="Colorful Grid" w:uiPriority="73"/>
+    <w:lsdException w:name="Light Shading Accent 1" w:uiPriority="60"/>
+    <w:lsdException w:name="Light List Accent 1" w:uiPriority="61"/>
+    <w:lsdException w:name="Light Grid Accent 1" w:uiPriority="62"/>
+    <w:lsdException w:name="Medium Shading 1 Accent 1" w:uiPriority="63"/>
+    <w:lsdException w:name="Medium Shading 2 Accent 1" w:uiPriority="64"/>
+    <w:lsdException w:name="Medium List 1 Accent 1" w:uiPriority="65"/>
+    <w:lsdException w:name="Revision" w:semiHidden="1"/>
+    <w:lsdException w:name="List Paragraph" w:uiPriority="34" w:qFormat="1"/>
+    <w:lsdException w:name="Quote" w:uiPriority="29" w:qFormat="1"/>
+    <w:lsdException w:name="Intense Quote" w:uiPriority="30" w:qFormat="1"/>
+    <w:lsdException w:name="Medium List 2 Accent 1" w:uiPriority="66"/>
+    <w:lsdException w:name="Medium Grid 1 Accent 1" w:uiPriority="67"/>
+    <w:lsdException w:name="Medium Grid 2 Accent 1" w:uiPriority="68"/>
+    <w:lsdException w:name="Medium Grid 3 Accent 1" w:uiPriority="69"/>
+    <w:lsdException w:name="Dark List Accent 1" w:uiPriority="70"/>
+    <w:lsdException w:name="Colorful Shading Accent 1" w:uiPriority="71"/>
+    <w:lsdException w:name="Colorful List Accent 1" w:uiPriority="72"/>
+    <w:lsdException w:name="Colorful Grid Accent 1" w:uiPriority="73"/>
+    <w:lsdException w:name="Light Shading Accent 2" w:uiPriority="60"/>
+    <w:lsdException w:name="Light List Accent 2" w:uiPriority="61"/>
+    <w:lsdException w:name="Light Grid Accent 2" w:uiPriority="62"/>
+    <w:lsdException w:name="Medium Shading 1 Accent 2" w:uiPriority="63"/>
+    <w:lsdException w:name="Medium Shading 2 Accent 2" w:uiPriority="64"/>
+    <w:lsdException w:name="Medium List 1 Accent 2" w:uiPriority="65"/>
+    <w:lsdException w:name="Medium List 2 Accent 2" w:uiPriority="66"/>
+    <w:lsdException w:name="Medium Grid 1 Accent 2" w:uiPriority="67"/>
+    <w:lsdException w:name="Medium Grid 2 Accent 2" w:uiPriority="68"/>
+    <w:lsdException w:name="Medium Grid 3 Accent 2" w:uiPriority="69"/>
+    <w:lsdException w:name="Dark List Accent 2" w:uiPriority="70"/>
+    <w:lsdException w:name="Colorful Shading Accent 2" w:uiPriority="71"/>
+    <w:lsdException w:name="Colorful List Accent 2" w:uiPriority="72"/>
+    <w:lsdException w:name="Colorful Grid Accent 2" w:uiPriority="73"/>
+    <w:lsdException w:name="Light Shading Accent 3" w:uiPriority="60"/>
+    <w:lsdException w:name="Light List Accent 3" w:uiPriority="61"/>
+    <w:lsdException w:name="Light Grid Accent 3" w:uiPriority="62"/>
+    <w:lsdException w:name="Medium Shading 1 Accent 3" w:uiPriority="63"/>
+    <w:lsdException w:name="Medium Shading 2 Accent 3" w:uiPriority="64"/>
+    <w:lsdException w:name="Medium List 1 Accent 3" w:uiPriority="65"/>
+    <w:lsdException w:name="Medium List 2 Accent 3" w:uiPriority="66"/>
+    <w:lsdException w:name="Medium Grid 1 Accent 3" w:uiPriority="67"/>
+    <w:lsdException w:name="Medium Grid 2 Accent 3" w:uiPriority="68"/>
+    <w:lsdException w:name="Medium Grid 3 Accent 3" w:uiPriority="69"/>
+    <w:lsdException w:name="Dark List Accent 3" w:uiPriority="70"/>
+    <w:lsdException w:name="Colorful Shading Accent 3" w:uiPriority="71"/>
+    <w:lsdException w:name="Colorful List Accent 3" w:uiPriority="72"/>
+    <w:lsdException w:name="Colorful Grid Accent 3" w:uiPriority="73"/>
+    <w:lsdException w:name="Light Shading Accent 4" w:uiPriority="60"/>
+    <w:lsdException w:name="Light List Accent 4" w:uiPriority="61"/>
+    <w:lsdException w:name="Light Grid Accent 4" w:uiPriority="62"/>
+    <w:lsdException w:name="Medium Shading 1 Accent 4" w:uiPriority="63"/>
+    <w:lsdException w:name="Medium Shading 2 Accent 4" w:uiPriority="64"/>
+    <w:lsdException w:name="Medium List 1 Accent 4" w:uiPriority="65"/>
+    <w:lsdException w:name="Medium List 2 Accent 4" w:uiPriority="66"/>
+    <w:lsdException w:name="Medium Grid 1 Accent 4" w:uiPriority="67"/>
+    <w:lsdException w:name="Medium Grid 2 Accent 4" w:uiPriority="68"/>
+    <w:lsdException w:name="Medium Grid 3 Accent 4" w:uiPriority="69"/>
+    <w:lsdException w:name="Dark List Accent 4" w:uiPriority="70"/>
+    <w:lsdException w:name="Colorful Shading Accent 4" w:uiPriority="71"/>
+    <w:lsdException w:name="Colorful List Accent 4" w:uiPriority="72"/>
+    <w:lsdException w:name="Colorful Grid Accent 4" w:uiPriority="73"/>
+    <w:lsdException w:name="Light Shading Accent 5" w:uiPriority="60"/>
+    <w:lsdException w:name="Light List Accent 5" w:uiPriority="61"/>
+    <w:lsdException w:name="Light Grid Accent 5" w:uiPriority="62"/>
+    <w:lsdException w:name="Medium Shading 1 Accent 5" w:uiPriority="63"/>
+    <w:lsdException w:name="Medium Shading 2 Accent 5" w:uiPriority="64"/>
+    <w:lsdException w:name="Medium List 1 Accent 5" w:uiPriority="65"/>
+    <w:lsdException w:name="Medium List 2 Accent 5" w:uiPriority="66"/>
+    <w:lsdException w:name="Medium Grid 1 Accent 5" w:uiPriority="67"/>
+    <w:lsdException w:name="Medium Grid 2 Accent 5" w:uiPriority="68"/>
+    <w:lsdException w:name="Medium Grid 3 Accent 5" w:uiPriority="69"/>
+    <w:lsdException w:name="Dark List Accent 5" w:uiPriority="70"/>
+    <w:lsdException w:name="Colorful Shading Accent 5" w:uiPriority="71"/>
+    <w:lsdException w:name="Colorful List Accent 5" w:uiPriority="72"/>
+    <w:lsdException w:name="Colorful Grid Accent 5" w:uiPriority="73"/>
+    <w:lsdException w:name="Light Shading Accent 6" w:uiPriority="60"/>
+    <w:lsdException w:name="Light List Accent 6" w:uiPriority="61"/>
+    <w:lsdException w:name="Light Grid Accent 6" w:uiPriority="62"/>
+    <w:lsdException w:name="Medium Shading 1 Accent 6" w:uiPriority="63"/>
+    <w:lsdException w:name="Medium Shading 2 Accent 6" w:uiPriority="64"/>
+    <w:lsdException w:name="Medium List 1 Accent 6" w:uiPriority="65"/>
+    <w:lsdException w:name="Medium List 2 Accent 6" w:uiPriority="66"/>
+    <w:lsdException w:name="Medium Grid 1 Accent 6" w:uiPriority="67"/>
+    <w:lsdException w:name="Medium Grid 2 Accent 6" w:uiPriority="68"/>
+    <w:lsdException w:name="Medium Grid 3 Accent 6" w:uiPriority="69"/>
+    <w:lsdException w:name="Dark List Accent 6" w:uiPriority="70"/>
+    <w:lsdException w:name="Colorful Shading Accent 6" w:uiPriority="71"/>
+    <w:lsdException w:name="Colorful List Accent 6" w:uiPriority="72"/>
+    <w:lsdException w:name="Colorful Grid Accent 6" w:uiPriority="73"/>
+    <w:lsdException w:name="Subtle Emphasis" w:uiPriority="19" w:qFormat="1"/>
+    <w:lsdException w:name="Intense Emphasis" w:uiPriority="21" w:qFormat="1"/>
+    <w:lsdException w:name="Subtle Reference" w:uiPriority="31" w:qFormat="1"/>
+    <w:lsdException w:name="Intense Reference" w:uiPriority="32" w:qFormat="1"/>
+    <w:lsdException w:name="Book Title" w:uiPriority="33" w:qFormat="1"/>
+    <w:lsdException w:name="Bibliography" w:semiHidden="1" w:uiPriority="37" w:unhideWhenUsed="1"/>
+    <w:lsdException w:name="TOC Heading" w:semiHidden="1" w:uiPriority="39" w:unhideWhenUsed="1" w:qFormat="1"/>
+    <w:lsdException w:name="Plain Table 1" w:uiPriority="41"/>
+    <w:lsdException w:name="Plain Table 2" w:uiPriority="42"/>
+    <w:lsdException w:name="Plain Table 3" w:uiPriority="43"/>
+    <w:lsdException w:name="Plain Table 4" w:uiPriority="44"/>
+    <w:lsdException w:name="Plain Table 5" w:uiPriority="45"/>
+    <w:lsdException w:name="Grid Table Light" w:uiPriority="40"/>
+    <w:lsdException w:name="Grid Table 1 Light" w:uiPriority="46"/>
+    <w:lsdException w:name="Grid Table 2" w:uiPriority="47"/>
+    <w:lsdException w:name="Grid Table 3" w:uiPriority="48"/>
+    <w:lsdException w:name="Grid Table 4" w:uiPriority="49"/>
+    <w:lsdException w:name="Grid Table 5 Dark" w:uiPriority="50"/>
+    <w:lsdException w:name="Grid Table 6 Colorful" w:uiPriority="51"/>
+    <w:lsdException w:name="Grid Table 7 Colorful" w:uiPriority="52"/>
+    <w:lsdException w:name="Grid Table 1 Light Accent 1" w:uiPriority="46"/>
+    <w:lsdException w:name="Grid Table 2 Accent 1" w:uiPriority="47"/>
+    <w:lsdException w:name="Grid Table 3 Accent 1" w:uiPriority="48"/>
+    <w:lsdException w:name="Grid Table 4 Accent 1" w:uiPriority="49"/>
+    <w:lsdException w:name="Grid Table 5 Dark Accent 1" w:uiPriority="50"/>
+    <w:lsdException w:name="Grid Table 6 Colorful Accent 1" w:uiPriority="51"/>
+    <w:lsdException w:name="Grid Table 7 Colorful Accent 1" w:uiPriority="52"/>
+    <w:lsdException w:name="Grid Table 1 Light Accent 2" w:uiPriority="46"/>
+    <w:lsdException w:name="Grid Table 2 Accent 2" w:uiPriority="47"/>
+    <w:lsdException w:name="Grid Table 3 Accent 2" w:uiPriority="48"/>
+    <w:lsdException w:name="Grid Table 4 Accent 2" w:uiPriority="49"/>
+    <w:lsdException w:name="Grid Table 5 Dark Accent 2" w:uiPriority="50"/>
+    <w:lsdException w:name="Grid Table 6 Colorful Accent 2" w:uiPriority="51"/>
+    <w:lsdException w:name="Grid Table 7 Colorful Accent 2" w:uiPriority="52"/>
+    <w:lsdException w:name="Grid Table 1 Light Accent 3" w:uiPriority="46"/>
+    <w:lsdException w:name="Grid Table 2 Accent 3" w:uiPriority="47"/>
+    <w:lsdException w:name="Grid Table 3 Accent 3" w:uiPriority="48"/>
+    <w:lsdException w:name="Grid Table 4 Accent 3" w:uiPriority="49"/>
+    <w:lsdException w:name="Grid Table 5 Dark Accent 3" w:uiPriority="50"/>
+    <w:lsdException w:name="Grid Table 6 Colorful Accent 3" w:uiPriority="51"/>
+    <w:lsdException w:name="Grid Table 7 Colorful Accent 3" w:uiPriority="52"/>
+    <w:lsdException w:name="Grid Table 1 Light Accent 4" w:uiPriority="46"/>
+    <w:lsdException w:name="Grid Table 2 Accent 4" w:uiPriority="47"/>
+    <w:lsdException w:name="Grid Table 3 Accent 4" w:uiPriority="48"/>
+    <w:lsdException w:name="Grid Table 4 Accent 4" w:uiPriority="49"/>
+    <w:lsdException w:name="Grid Table 5 Dark Accent 4" w:uiPriority="50"/>
+    <w:lsdException w:name="Grid Table 6 Colorful Accent 4" w:uiPriority="51"/>
+    <w:lsdException w:name="Grid Table 7 Colorful Accent 4" w:uiPriority="52"/>
+    <w:lsdException w:name="Grid Table 1 Light Accent 5" w:uiPriority="46"/>
+    <w:lsdException w:name="Grid Table 2 Accent 5" w:uiPriority="47"/>
+    <w:lsdException w:name="Grid Table 3 Accent 5" w:uiPriority="48"/>
+    <w:lsdException w:name="Grid Table 4 Accent 5" w:uiPriority="49"/>
+    <w:lsdException w:name="Grid Table 5 Dark Accent 5" w:uiPriority="50"/>
+    <w:lsdException w:name="Grid Table 6 Colorful Accent 5" w:uiPriority="51"/>
+    <w:lsdException w:name="Grid Table 7 Colorful Accent 5" w:uiPriority="52"/>
+    <w:lsdException w:name="Grid Table 1 Light Accent 6" w:uiPriority="46"/>
+    <w:lsdException w:name="Grid Table 2 Accent 6" w:uiPriority="47"/>
+    <w:lsdException w:name="Grid Table 3 Accent 6" w:uiPriority="48"/>
+    <w:lsdException w:name="Grid Table 4 Accent 6" w:uiPriority="49"/>
+    <w:lsdException w:name="Grid Table 5 Dark Accent 6" w:uiPriority="50"/>
+    <w:lsdException w:name="Grid Table 6 Colorful Accent 6" w:uiPriority="51"/>
+    <w:lsdException w:name="Grid Table 7 Colorful Accent 6" w:uiPriority="52"/>
+    <w:lsdException w:name="List Table 1 Light" w:uiPriority="46"/>
+    <w:lsdException w:name="List Table 2" w:uiPriority="47"/>
+    <w:lsdException w:name="List Table 3" w:uiPriority="48"/>
+    <w:lsdException w:name="List Table 4" w:uiPriority="49"/>
+    <w:lsdException w:name="List Table 5 Dark" w:uiPriority="50"/>
+    <w:lsdException w:name="List Table 6 Colorful" w:uiPriority="51"/>
+    <w:lsdException w:name="List Table 7 Colorful" w:uiPriority="52"/>
+    <w:lsdException w:name="List Table 1 Light Accent 1" w:uiPriority="46"/>
+    <w:lsdException w:name="List Table 2 Accent 1" w:uiPriority="47"/>
+    <w:lsdException w:name="List Table 3 Accent 1" w:uiPriority="48"/>
+    <w:lsdException w:name="List Table 4 Accent 1" w:uiPriority="49"/>
+    <w:lsdException w:name="List Table 5 Dark Accent 1" w:uiPriority="50"/>
+    <w:lsdException w:name="List Table 6 Colorful Accent 1" w:uiPriority="51"/>
+    <w:lsdException w:name="List Table 7 Colorful Accent 1" w:uiPriority="52"/>
+    <w:lsdException w:name="List Table 1 Light Accent 2" w:uiPriority="46"/>
+    <w:lsdException w:name="List Table 2 Accent 2" w:uiPriority="47"/>
+    <w:lsdException w:name="List Table 3 Accent 2" w:uiPriority="48"/>
+    <w:lsdException w:name="List Table 4 Accent 2" w:uiPriority="49"/>
+    <w:lsdException w:name="List Table 5 Dark Accent 2" w:uiPriority="50"/>
+    <w:lsdException w:name="List Table 6 Colorful Accent 2" w:uiPriority="51"/>
+    <w:lsdException w:name="List Table 7 Colorful Accent 2" w:uiPriority="52"/>
+    <w:lsdException w:name="List Table 1 Light Accent 3" w:uiPriority="46"/>
+    <w:lsdException w:name="List Table 2 Accent 3" w:uiPriority="47"/>
+    <w:lsdException w:name="List Table 3 Accent 3" w:uiPriority="48"/>
+    <w:lsdException w:name="List Table 4 Accent 3" w:uiPriority="49"/>
+    <w:lsdException w:name="List Table 5 Dark Accent 3" w:uiPriority="50"/>
+    <w:lsdException w:name="List Table 6 Colorful Accent 3" w:uiPriority="51"/>
+    <w:lsdException w:name="List Table 7 Colorful Accent 3" w:uiPriority="52"/>
+    <w:lsdException w:name="List Table 1 Light Accent 4" w:uiPriority="46"/>
+    <w:lsdException w:name="List Table 2 Accent 4" w:uiPriority="47"/>
+    <w:lsdException w:name="List Table 3 Accent 4" w:uiPriority="48"/>
+    <w:lsdException w:name="List Table 4 Accent 4" w:uiPriority="49"/>
+    <w:lsdException w:name="List Table 5 Dark Accent 4" w:uiPriority="50"/>
+    <w:lsdException w:name="List Table 6 Colorful Accent 4" w:uiPriority="51"/>
+    <w:lsdException w:name="List Table 7 Colorful Accent 4" w:uiPriority="52"/>
+    <w:lsdException w:name="List Table 1 Light Accent 5" w:uiPriority="46"/>
+    <w:lsdException w:name="List Table 2 Accent 5" w:uiPriority="47"/>
+    <w:lsdException w:name="List Table 3 Accent 5" w:uiPriority="48"/>
+    <w:lsdException w:name="List Table 4 Accent 5" w:uiPriority="49"/>
+    <w:lsdException w:name="List Table 5 Dark Accent 5" w:uiPriority="50"/>
+    <w:lsdException w:name="List Table 6 Colorful Accent 5" w:uiPriority="51"/>
+    <w:lsdException w:name="List Table 7 Colorful Accent 5" w:uiPriority="52"/>
+    <w:lsdException w:name="List Table 1 Light Accent 6" w:uiPriority="46"/>
+    <w:lsdException w:name="List Table 2 Accent 6" w:uiPriority="47"/>
+    <w:lsdException w:name="List Table 3 Accent 6" w:uiPriority="48"/>
+    <w:lsdException w:name="List Table 4 Accent 6" w:uiPriority="49"/>
+    <w:lsdException w:name="List Table 5 Dark Accent 6" w:uiPriority="50"/>
+    <w:lsdException w:name="List Table 6 Colorful Accent 6" w:uiPriority="51"/>
+    <w:lsdException w:name="List Table 7 Colorful Accent 6" w:uiPriority="52"/>
+    <w:lsdException w:name="Mention" w:semiHidden="1" w:unhideWhenUsed="1"/>
+    <w:lsdException w:name="Smart Hyperlink" w:semiHidden="1" w:unhideWhenUsed="1"/>
+    <w:lsdException w:name="Hashtag" w:semiHidden="1" w:unhideWhenUsed="1"/>
+    <w:lsdException w:name="Unresolved Mention" w:semiHidden="1" w:unhideWhenUsed="1"/>
   </w:latentStyles>
   <w:style w:type="paragraph" w:default="1" w:styleId="a">
     <w:name w:val="Normal"/>
@@ -2183,7 +8828,7 @@
     <w:name w:val="heading 1"/>
     <w:basedOn w:val="a"/>
     <w:next w:val="a"/>
-    <w:link w:val="1Char"/>
+    <w:link w:val="10"/>
     <w:uiPriority w:val="9"/>
     <w:qFormat/>
     <w:rsid w:val="0094386F"/>
@@ -2205,7 +8850,7 @@
     <w:name w:val="heading 2"/>
     <w:basedOn w:val="a"/>
     <w:next w:val="a"/>
-    <w:link w:val="2Char"/>
+    <w:link w:val="20"/>
     <w:uiPriority w:val="9"/>
     <w:unhideWhenUsed/>
     <w:qFormat/>
@@ -2235,7 +8880,6 @@
     <w:uiPriority w:val="99"/>
     <w:semiHidden/>
     <w:unhideWhenUsed/>
-    <w:qFormat/>
     <w:tblPr>
       <w:tblInd w:w="0" w:type="dxa"/>
       <w:tblCellMar>
@@ -2256,7 +8900,7 @@
     <w:name w:val="Title"/>
     <w:basedOn w:val="a"/>
     <w:next w:val="a"/>
-    <w:link w:val="Char"/>
+    <w:link w:val="a4"/>
     <w:uiPriority w:val="10"/>
     <w:qFormat/>
     <w:rsid w:val="0094386F"/>
@@ -2273,8 +8917,8 @@
       <w:szCs w:val="32"/>
     </w:rPr>
   </w:style>
-  <w:style w:type="character" w:customStyle="1" w:styleId="Char">
-    <w:name w:val="标题 Char"/>
+  <w:style w:type="character" w:customStyle="1" w:styleId="a4">
+    <w:name w:val="标题 字符"/>
     <w:basedOn w:val="a0"/>
     <w:link w:val="a3"/>
     <w:uiPriority w:val="10"/>
@@ -2287,8 +8931,8 @@
       <w:szCs w:val="32"/>
     </w:rPr>
   </w:style>
-  <w:style w:type="character" w:customStyle="1" w:styleId="1Char">
-    <w:name w:val="标题 1 Char"/>
+  <w:style w:type="character" w:customStyle="1" w:styleId="10">
+    <w:name w:val="标题 1 字符"/>
     <w:basedOn w:val="a0"/>
     <w:link w:val="1"/>
     <w:uiPriority w:val="9"/>
@@ -2301,7 +8945,7 @@
       <w:szCs w:val="44"/>
     </w:rPr>
   </w:style>
-  <w:style w:type="character" w:styleId="a4">
+  <w:style w:type="character" w:styleId="a5">
     <w:name w:val="Hyperlink"/>
     <w:basedOn w:val="a0"/>
     <w:uiPriority w:val="99"/>
@@ -2312,8 +8956,8 @@
       <w:u w:val="single"/>
     </w:rPr>
   </w:style>
-  <w:style w:type="character" w:customStyle="1" w:styleId="UnresolvedMention">
-    <w:name w:val="Unresolved Mention"/>
+  <w:style w:type="character" w:customStyle="1" w:styleId="11">
+    <w:name w:val="未处理的提及1"/>
     <w:basedOn w:val="a0"/>
     <w:uiPriority w:val="99"/>
     <w:semiHidden/>
@@ -2324,8 +8968,8 @@
       <w:shd w:val="clear" w:color="auto" w:fill="E6E6E6"/>
     </w:rPr>
   </w:style>
-  <w:style w:type="character" w:customStyle="1" w:styleId="2Char">
-    <w:name w:val="标题 2 Char"/>
+  <w:style w:type="character" w:customStyle="1" w:styleId="20">
+    <w:name w:val="标题 2 字符"/>
     <w:basedOn w:val="a0"/>
     <w:link w:val="2"/>
     <w:uiPriority w:val="9"/>
@@ -2338,10 +8982,10 @@
       <w:szCs w:val="32"/>
     </w:rPr>
   </w:style>
-  <w:style w:type="paragraph" w:styleId="a5">
+  <w:style w:type="paragraph" w:styleId="a6">
     <w:name w:val="Balloon Text"/>
     <w:basedOn w:val="a"/>
-    <w:link w:val="Char0"/>
+    <w:link w:val="a7"/>
     <w:uiPriority w:val="99"/>
     <w:semiHidden/>
     <w:unhideWhenUsed/>
@@ -2351,10 +8995,10 @@
       <w:szCs w:val="18"/>
     </w:rPr>
   </w:style>
-  <w:style w:type="character" w:customStyle="1" w:styleId="Char0">
-    <w:name w:val="批注框文本 Char"/>
+  <w:style w:type="character" w:customStyle="1" w:styleId="a7">
+    <w:name w:val="批注框文本 字符"/>
     <w:basedOn w:val="a0"/>
-    <w:link w:val="a5"/>
+    <w:link w:val="a6"/>
     <w:uiPriority w:val="99"/>
     <w:semiHidden/>
     <w:rsid w:val="000757A8"/>
@@ -2363,10 +9007,10 @@
       <w:szCs w:val="18"/>
     </w:rPr>
   </w:style>
-  <w:style w:type="paragraph" w:styleId="a6">
+  <w:style w:type="paragraph" w:styleId="a8">
     <w:name w:val="header"/>
     <w:basedOn w:val="a"/>
-    <w:link w:val="Char1"/>
+    <w:link w:val="a9"/>
     <w:uiPriority w:val="99"/>
     <w:semiHidden/>
     <w:unhideWhenUsed/>
@@ -2387,10 +9031,10 @@
       <w:szCs w:val="18"/>
     </w:rPr>
   </w:style>
-  <w:style w:type="character" w:customStyle="1" w:styleId="Char1">
-    <w:name w:val="页眉 Char"/>
+  <w:style w:type="character" w:customStyle="1" w:styleId="a9">
+    <w:name w:val="页眉 字符"/>
     <w:basedOn w:val="a0"/>
-    <w:link w:val="a6"/>
+    <w:link w:val="a8"/>
     <w:uiPriority w:val="99"/>
     <w:semiHidden/>
     <w:rsid w:val="000757A8"/>
@@ -2399,10 +9043,10 @@
       <w:szCs w:val="18"/>
     </w:rPr>
   </w:style>
-  <w:style w:type="paragraph" w:styleId="a7">
+  <w:style w:type="paragraph" w:styleId="aa">
     <w:name w:val="footer"/>
     <w:basedOn w:val="a"/>
-    <w:link w:val="Char2"/>
+    <w:link w:val="ab"/>
     <w:uiPriority w:val="99"/>
     <w:semiHidden/>
     <w:unhideWhenUsed/>
@@ -2420,10 +9064,10 @@
       <w:szCs w:val="18"/>
     </w:rPr>
   </w:style>
-  <w:style w:type="character" w:customStyle="1" w:styleId="Char2">
-    <w:name w:val="页脚 Char"/>
+  <w:style w:type="character" w:customStyle="1" w:styleId="ab">
+    <w:name w:val="页脚 字符"/>
     <w:basedOn w:val="a0"/>
-    <w:link w:val="a7"/>
+    <w:link w:val="aa"/>
     <w:uiPriority w:val="99"/>
     <w:semiHidden/>
     <w:rsid w:val="000757A8"/>
@@ -2432,7 +9076,7 @@
       <w:szCs w:val="18"/>
     </w:rPr>
   </w:style>
-  <w:style w:type="character" w:styleId="a8">
+  <w:style w:type="character" w:styleId="ac">
     <w:name w:val="FollowedHyperlink"/>
     <w:basedOn w:val="a0"/>
     <w:uiPriority w:val="99"/>
@@ -2442,6 +9086,55 @@
     <w:rPr>
       <w:color w:val="800080" w:themeColor="followedHyperlink"/>
       <w:u w:val="single"/>
+    </w:rPr>
+  </w:style>
+  <w:style w:type="paragraph" w:styleId="HTML">
+    <w:name w:val="HTML Preformatted"/>
+    <w:basedOn w:val="a"/>
+    <w:link w:val="HTML0"/>
+    <w:uiPriority w:val="99"/>
+    <w:unhideWhenUsed/>
+    <w:rsid w:val="0049601C"/>
+    <w:pPr>
+      <w:widowControl/>
+      <w:tabs>
+        <w:tab w:val="left" w:pos="916"/>
+        <w:tab w:val="left" w:pos="1832"/>
+        <w:tab w:val="left" w:pos="2748"/>
+        <w:tab w:val="left" w:pos="3664"/>
+        <w:tab w:val="left" w:pos="4580"/>
+        <w:tab w:val="left" w:pos="5496"/>
+        <w:tab w:val="left" w:pos="6412"/>
+        <w:tab w:val="left" w:pos="7328"/>
+        <w:tab w:val="left" w:pos="8244"/>
+        <w:tab w:val="left" w:pos="9160"/>
+        <w:tab w:val="left" w:pos="10076"/>
+        <w:tab w:val="left" w:pos="10992"/>
+        <w:tab w:val="left" w:pos="11908"/>
+        <w:tab w:val="left" w:pos="12824"/>
+        <w:tab w:val="left" w:pos="13740"/>
+        <w:tab w:val="left" w:pos="14656"/>
+      </w:tabs>
+      <w:jc w:val="left"/>
+    </w:pPr>
+    <w:rPr>
+      <w:rFonts w:ascii="宋体" w:eastAsia="宋体" w:hAnsi="宋体" w:cs="宋体"/>
+      <w:kern w:val="0"/>
+      <w:sz w:val="24"/>
+      <w:szCs w:val="24"/>
+    </w:rPr>
+  </w:style>
+  <w:style w:type="character" w:customStyle="1" w:styleId="HTML0">
+    <w:name w:val="HTML 预设格式 字符"/>
+    <w:basedOn w:val="a0"/>
+    <w:link w:val="HTML"/>
+    <w:uiPriority w:val="99"/>
+    <w:rsid w:val="0049601C"/>
+    <w:rPr>
+      <w:rFonts w:ascii="宋体" w:eastAsia="宋体" w:hAnsi="宋体" w:cs="宋体"/>
+      <w:kern w:val="0"/>
+      <w:sz w:val="24"/>
+      <w:szCs w:val="24"/>
     </w:rPr>
   </w:style>
 </w:styles>

--- a/使用SPIN进行形式化验证.docx
+++ b/使用SPIN进行形式化验证.docx
@@ -1,6 +1,6 @@
 
 <file path=word/document.xml><?xml version="1.0" encoding="utf-8"?>
-<w:document xmlns:wpc="http://schemas.microsoft.com/office/word/2010/wordprocessingCanvas" xmlns:cx="http://schemas.microsoft.com/office/drawing/2014/chartex" xmlns:cx1="http://schemas.microsoft.com/office/drawing/2015/9/8/chartex" xmlns:cx2="http://schemas.microsoft.com/office/drawing/2015/10/21/chartex" xmlns:cx3="http://schemas.microsoft.com/office/drawing/2016/5/9/chartex" xmlns:cx4="http://schemas.microsoft.com/office/drawing/2016/5/10/chartex" xmlns:cx5="http://schemas.microsoft.com/office/drawing/2016/5/11/chartex" xmlns:cx6="http://schemas.microsoft.com/office/drawing/2016/5/12/chartex" xmlns:cx7="http://schemas.microsoft.com/office/drawing/2016/5/13/chartex" xmlns:cx8="http://schemas.microsoft.com/office/drawing/2016/5/14/chartex" xmlns:mc="http://schemas.openxmlformats.org/markup-compatibility/2006" xmlns:aink="http://schemas.microsoft.com/office/drawing/2016/ink" xmlns:am3d="http://schemas.microsoft.com/office/drawing/2017/model3d" xmlns:o="urn:schemas-microsoft-com:office:office" xmlns:r="http://schemas.openxmlformats.org/officeDocument/2006/relationships" xmlns:m="http://schemas.openxmlformats.org/officeDocument/2006/math" xmlns:v="urn:schemas-microsoft-com:vml" xmlns:wp14="http://schemas.microsoft.com/office/word/2010/wordprocessingDrawing" xmlns:wp="http://schemas.openxmlformats.org/drawingml/2006/wordprocessingDrawing" xmlns:w10="urn:schemas-microsoft-com:office:word" xmlns:w="http://schemas.openxmlformats.org/wordprocessingml/2006/main" xmlns:w14="http://schemas.microsoft.com/office/word/2010/wordml" xmlns:w15="http://schemas.microsoft.com/office/word/2012/wordml" xmlns:w16cid="http://schemas.microsoft.com/office/word/2016/wordml/cid" xmlns:w16se="http://schemas.microsoft.com/office/word/2015/wordml/symex" xmlns:wpg="http://schemas.microsoft.com/office/word/2010/wordprocessingGroup" xmlns:wpi="http://schemas.microsoft.com/office/word/2010/wordprocessingInk" xmlns:wne="http://schemas.microsoft.com/office/word/2006/wordml" xmlns:wps="http://schemas.microsoft.com/office/word/2010/wordprocessingShape" mc:Ignorable="w14 w15 w16se w16cid wp14">
+<w:document xmlns:ve="http://schemas.openxmlformats.org/markup-compatibility/2006" xmlns:o="urn:schemas-microsoft-com:office:office" xmlns:r="http://schemas.openxmlformats.org/officeDocument/2006/relationships" xmlns:m="http://schemas.openxmlformats.org/officeDocument/2006/math" xmlns:v="urn:schemas-microsoft-com:vml" xmlns:wp="http://schemas.openxmlformats.org/drawingml/2006/wordprocessingDrawing" xmlns:w10="urn:schemas-microsoft-com:office:word" xmlns:w="http://schemas.openxmlformats.org/wordprocessingml/2006/main" xmlns:wne="http://schemas.microsoft.com/office/word/2006/wordml">
   <w:body>
     <w:p>
       <w:pPr>
@@ -123,7 +123,7 @@
       <w:hyperlink r:id="rId6" w:history="1">
         <w:r>
           <w:rPr>
-            <w:rStyle w:val="a5"/>
+            <w:rStyle w:val="a4"/>
           </w:rPr>
           <w:t>http://spinroot.com/spin/whatispin.html</w:t>
         </w:r>
@@ -234,7 +234,7 @@
       <w:hyperlink r:id="rId8" w:history="1">
         <w:r>
           <w:rPr>
-            <w:rStyle w:val="a5"/>
+            <w:rStyle w:val="a4"/>
           </w:rPr>
           <w:t>http://spinroot.com/spin/Src/pc_spin649.zip</w:t>
         </w:r>
@@ -253,17 +253,11 @@
       <w:hyperlink r:id="rId9" w:history="1">
         <w:r>
           <w:rPr>
-            <w:rStyle w:val="a5"/>
+            <w:rStyle w:val="a4"/>
           </w:rPr>
           <w:t>http://spinroot.com/spin/Src/spin649.tar.gz</w:t>
         </w:r>
       </w:hyperlink>
-      <w:r>
-        <w:rPr>
-          <w:rFonts w:hint="eastAsia"/>
-        </w:rPr>
-        <w:t xml:space="preserve"> </w:t>
-      </w:r>
     </w:p>
     <w:p>
       <w:pPr>
@@ -278,17 +272,11 @@
       <w:hyperlink r:id="rId10" w:history="1">
         <w:r>
           <w:rPr>
-            <w:rStyle w:val="a5"/>
+            <w:rStyle w:val="a4"/>
           </w:rPr>
           <w:t>https://pan.baidu.com/s/1mXOpl4kmXTqE46mKqbtz5w</w:t>
         </w:r>
       </w:hyperlink>
-      <w:r>
-        <w:rPr>
-          <w:rFonts w:hint="eastAsia"/>
-        </w:rPr>
-        <w:t xml:space="preserve"> </w:t>
-      </w:r>
       <w:r>
         <w:rPr>
           <w:rFonts w:hint="eastAsia"/>
@@ -626,7 +614,7 @@
       <w:hyperlink r:id="rId13" w:history="1">
         <w:r>
           <w:rPr>
-            <w:rStyle w:val="a5"/>
+            <w:rStyle w:val="a4"/>
           </w:rPr>
           <w:t>http://www.cygwin.com/setup-x86_64.exe</w:t>
         </w:r>
@@ -1016,11 +1004,6 @@
       </w:r>
     </w:p>
     <w:p>
-      <w:pPr>
-        <w:rPr>
-          <w:rFonts w:hint="eastAsia"/>
-        </w:rPr>
-      </w:pPr>
       <w:r>
         <w:tab/>
       </w:r>
@@ -1158,17 +1141,11 @@
       <w:hyperlink r:id="rId18" w:history="1">
         <w:r>
           <w:rPr>
-            <w:rStyle w:val="a5"/>
+            <w:rStyle w:val="a4"/>
           </w:rPr>
           <w:t>https://bitbucket.org/tombert/tcltk/downloads/tcltk86-8.6.8-10.tcl86.Win7.x86_64.tgz</w:t>
         </w:r>
       </w:hyperlink>
-      <w:r>
-        <w:rPr>
-          <w:rFonts w:hint="eastAsia"/>
-        </w:rPr>
-        <w:t xml:space="preserve"> </w:t>
-      </w:r>
     </w:p>
     <w:p>
       <w:r>
@@ -1445,8 +1422,8 @@
         <w:lastRenderedPageBreak/>
         <w:drawing>
           <wp:inline distT="0" distB="0" distL="0" distR="0">
-            <wp:extent cx="4649470" cy="2665730"/>
-            <wp:effectExtent l="19050" t="0" r="0" b="0"/>
+            <wp:extent cx="3971925" cy="2277266"/>
+            <wp:effectExtent l="19050" t="0" r="9525" b="0"/>
             <wp:docPr id="25" name="图片 25"/>
             <wp:cNvGraphicFramePr>
               <a:graphicFrameLocks xmlns:a="http://schemas.openxmlformats.org/drawingml/2006/main" noChangeAspect="1"/>
@@ -1470,7 +1447,7 @@
                   <pic:spPr bwMode="auto">
                     <a:xfrm>
                       <a:off x="0" y="0"/>
-                      <a:ext cx="4649470" cy="2665730"/>
+                      <a:ext cx="3973010" cy="2277888"/>
                     </a:xfrm>
                     <a:prstGeom prst="rect">
                       <a:avLst/>
@@ -1773,12 +1750,6 @@
           <w:rFonts w:hint="eastAsia"/>
         </w:rPr>
         <w:t>,</w:t>
-      </w:r>
-      <w:r>
-        <w:rPr>
-          <w:rFonts w:hint="eastAsia"/>
-        </w:rPr>
-        <w:t xml:space="preserve"> </w:t>
       </w:r>
       <w:r>
         <w:rPr>
@@ -2009,9 +1980,6 @@
         <w:t>C</w:t>
       </w:r>
       <w:r>
-        <w:t xml:space="preserve"> </w:t>
-      </w:r>
-      <w:r>
         <w:rPr>
           <w:rFonts w:hint="eastAsia"/>
         </w:rPr>
@@ -2448,27 +2416,10 @@
         <w:rPr>
           <w:rFonts w:hint="eastAsia"/>
         </w:rPr>
-        <w:t>变量命名语法：变量类型</w:t>
-      </w:r>
-      <w:r>
-        <w:rPr>
-          <w:rFonts w:hint="eastAsia"/>
-        </w:rPr>
-        <w:t xml:space="preserve"> </w:t>
-      </w:r>
-      <w:r>
-        <w:rPr>
-          <w:rFonts w:hint="eastAsia"/>
-        </w:rPr>
-        <w:t>变量名；</w:t>
-      </w:r>
-    </w:p>
-    <w:p>
-      <w:pPr>
-        <w:rPr>
-          <w:rFonts w:hint="eastAsia"/>
-        </w:rPr>
-      </w:pPr>
+        <w:t>变量命名语法：变量类型变量名；</w:t>
+      </w:r>
+    </w:p>
+    <w:p>
       <w:r>
         <w:tab/>
       </w:r>
@@ -2506,9 +2457,6 @@
     <w:p>
       <w:pPr>
         <w:jc w:val="center"/>
-        <w:rPr>
-          <w:rFonts w:hint="eastAsia"/>
-        </w:rPr>
       </w:pPr>
       <w:r>
         <w:rPr>
@@ -2516,7 +2464,7 @@
         </w:rPr>
         <w:lastRenderedPageBreak/>
         <w:drawing>
-          <wp:inline distT="0" distB="0" distL="0" distR="0" wp14:anchorId="38503378" wp14:editId="362EB9B2">
+          <wp:inline distT="0" distB="0" distL="0" distR="0">
             <wp:extent cx="5274310" cy="908685"/>
             <wp:effectExtent l="0" t="0" r="0" b="0"/>
             <wp:docPr id="3" name="图片 3"/>
@@ -2531,7 +2479,7 @@
                     <pic:cNvPicPr/>
                   </pic:nvPicPr>
                   <pic:blipFill>
-                    <a:blip r:embed="rId25"/>
+                    <a:blip r:embed="rId25" cstate="print"/>
                     <a:stretch>
                       <a:fillRect/>
                     </a:stretch>
@@ -2838,11 +2786,6 @@
       </w:r>
     </w:p>
     <w:p>
-      <w:pPr>
-        <w:rPr>
-          <w:rFonts w:hint="eastAsia"/>
-        </w:rPr>
-      </w:pPr>
       <w:r>
         <w:tab/>
       </w:r>
@@ -2871,16 +2814,7 @@
         <w:rPr>
           <w:rFonts w:hint="eastAsia"/>
         </w:rPr>
-        <w:t>”和“；”</w:t>
-      </w:r>
-      <w:r>
-        <w:t xml:space="preserve"> </w:t>
-      </w:r>
-      <w:r>
-        <w:rPr>
-          <w:rFonts w:hint="eastAsia"/>
-        </w:rPr>
-        <w:t>。这两种符号是等价的。</w:t>
+        <w:t>”和“；”。这两种符号是等价的。</w:t>
       </w:r>
     </w:p>
     <w:p>
@@ -3262,7 +3196,7 @@
         </w:tabs>
         <w:jc w:val="left"/>
         <w:rPr>
-          <w:rFonts w:ascii="宋体" w:eastAsia="宋体" w:hAnsi="宋体" w:cs="宋体" w:hint="eastAsia"/>
+          <w:rFonts w:ascii="宋体" w:eastAsia="宋体" w:hAnsi="宋体" w:cs="宋体"/>
           <w:color w:val="000000"/>
           <w:kern w:val="0"/>
           <w:sz w:val="24"/>
@@ -3598,9 +3532,6 @@
         <w:t>run</w:t>
       </w:r>
       <w:r>
-        <w:t xml:space="preserve"> </w:t>
-      </w:r>
-      <w:r>
         <w:rPr>
           <w:rFonts w:hint="eastAsia"/>
         </w:rPr>
@@ -4106,13 +4037,7 @@
         <w:t>chan q = [4] of { mtype, mtype, bit, short };</w:t>
       </w:r>
     </w:p>
-    <w:p>
-      <w:pPr>
-        <w:rPr>
-          <w:rFonts w:hint="eastAsia"/>
-        </w:rPr>
-      </w:pPr>
-    </w:p>
+    <w:p/>
     <w:p>
       <w:r>
         <w:tab/>
@@ -4529,11 +4454,6 @@
       </w:r>
     </w:p>
     <w:p>
-      <w:pPr>
-        <w:rPr>
-          <w:rFonts w:hint="eastAsia"/>
-        </w:rPr>
-      </w:pPr>
       <w:r>
         <w:tab/>
       </w:r>
@@ -4552,9 +4472,6 @@
         <w:t>qname?cons1,var2,cons2</w:t>
       </w:r>
       <w:r>
-        <w:t xml:space="preserve"> </w:t>
-      </w:r>
-      <w:r>
         <w:rPr>
           <w:rFonts w:hint="eastAsia"/>
         </w:rPr>
@@ -4932,11 +4849,6 @@
       </w:r>
     </w:p>
     <w:p>
-      <w:pPr>
-        <w:rPr>
-          <w:rFonts w:hint="eastAsia"/>
-        </w:rPr>
-      </w:pPr>
       <w:r>
         <w:tab/>
       </w:r>
@@ -4972,19 +4884,8 @@
       </w:r>
     </w:p>
     <w:p/>
-    <w:p>
-      <w:pPr>
-        <w:rPr>
-          <w:rFonts w:hint="eastAsia"/>
-        </w:rPr>
-      </w:pPr>
-    </w:p>
-    <w:p>
-      <w:pPr>
-        <w:rPr>
-          <w:rFonts w:hint="eastAsia"/>
-        </w:rPr>
-      </w:pPr>
+    <w:p/>
+    <w:p>
       <w:r>
         <w:tab/>
       </w:r>
@@ -6844,7 +6745,6 @@
       <w:pPr>
         <w:pStyle w:val="HTML"/>
         <w:rPr>
-          <w:rFonts w:hint="eastAsia"/>
           <w:color w:val="000000"/>
         </w:rPr>
       </w:pPr>
@@ -8376,6 +8276,2110 @@
         <w:t>超时：其他系统不跑的时候</w:t>
       </w:r>
     </w:p>
+    <w:p>
+      <w:pPr>
+        <w:rPr>
+          <w:rFonts w:hint="eastAsia"/>
+        </w:rPr>
+      </w:pPr>
+      <w:r>
+        <w:rPr>
+          <w:rFonts w:hint="eastAsia"/>
+        </w:rPr>
+        <w:tab/>
+      </w:r>
+      <w:r>
+        <w:rPr>
+          <w:rFonts w:hint="eastAsia"/>
+        </w:rPr>
+        <w:t>当运行结束后，可以查看</w:t>
+      </w:r>
+      <w:r>
+        <w:rPr>
+          <w:rFonts w:hint="eastAsia"/>
+        </w:rPr>
+        <w:t>*.trial</w:t>
+      </w:r>
+      <w:r>
+        <w:rPr>
+          <w:rFonts w:hint="eastAsia"/>
+        </w:rPr>
+        <w:t>文件得到错误的路径。</w:t>
+      </w:r>
+    </w:p>
+    <w:p>
+      <w:pPr>
+        <w:rPr>
+          <w:rFonts w:hint="eastAsia"/>
+        </w:rPr>
+      </w:pPr>
+      <w:r>
+        <w:rPr>
+          <w:rFonts w:hint="eastAsia"/>
+        </w:rPr>
+        <w:tab/>
+      </w:r>
+      <w:r>
+        <w:rPr>
+          <w:rFonts w:hint="eastAsia"/>
+        </w:rPr>
+        <w:t>错误路径的查看：</w:t>
+      </w:r>
+    </w:p>
+    <w:p>
+      <w:pPr>
+        <w:rPr>
+          <w:rFonts w:hint="eastAsia"/>
+        </w:rPr>
+      </w:pPr>
+      <w:r>
+        <w:rPr>
+          <w:rFonts w:hint="eastAsia"/>
+        </w:rPr>
+        <w:tab/>
+      </w:r>
+      <w:r>
+        <w:t>S</w:t>
+      </w:r>
+      <w:r>
+        <w:rPr>
+          <w:rFonts w:hint="eastAsia"/>
+        </w:rPr>
+        <w:t xml:space="preserve">pin </w:t>
+      </w:r>
+      <w:r>
+        <w:t>–</w:t>
+      </w:r>
+      <w:r>
+        <w:rPr>
+          <w:rFonts w:hint="eastAsia"/>
+        </w:rPr>
+        <w:t xml:space="preserve">t </w:t>
+      </w:r>
+      <w:r>
+        <w:t>–</w:t>
+      </w:r>
+      <w:r>
+        <w:rPr>
+          <w:rFonts w:hint="eastAsia"/>
+        </w:rPr>
+        <w:t xml:space="preserve">p </w:t>
+      </w:r>
+      <w:r>
+        <w:t>–</w:t>
+      </w:r>
+      <w:r>
+        <w:rPr>
+          <w:rFonts w:hint="eastAsia"/>
+        </w:rPr>
+        <w:t xml:space="preserve">g </w:t>
+      </w:r>
+      <w:r>
+        <w:t>–</w:t>
+      </w:r>
+      <w:r>
+        <w:rPr>
+          <w:rFonts w:hint="eastAsia"/>
+        </w:rPr>
+        <w:t xml:space="preserve">c </w:t>
+      </w:r>
+      <w:r>
+        <w:rPr>
+          <w:rFonts w:hint="eastAsia"/>
+        </w:rPr>
+        <w:t>模型文件</w:t>
+      </w:r>
+    </w:p>
+    <w:p>
+      <w:pPr>
+        <w:pStyle w:val="1"/>
+        <w:rPr>
+          <w:rFonts w:hint="eastAsia"/>
+        </w:rPr>
+      </w:pPr>
+      <w:r>
+        <w:rPr>
+          <w:rFonts w:hint="eastAsia"/>
+        </w:rPr>
+        <w:t>三</w:t>
+      </w:r>
+      <w:r>
+        <w:rPr>
+          <w:rFonts w:hint="eastAsia"/>
+        </w:rPr>
+        <w:t>.</w:t>
+      </w:r>
+      <w:r>
+        <w:t>使用</w:t>
+      </w:r>
+      <w:r>
+        <w:t>SPIN</w:t>
+      </w:r>
+      <w:r>
+        <w:t>验证电子支付协议</w:t>
+      </w:r>
+    </w:p>
+    <w:p>
+      <w:pPr>
+        <w:rPr>
+          <w:rFonts w:hint="eastAsia"/>
+        </w:rPr>
+      </w:pPr>
+      <w:r>
+        <w:rPr>
+          <w:rFonts w:hint="eastAsia"/>
+        </w:rPr>
+        <w:tab/>
+      </w:r>
+      <w:r>
+        <w:rPr>
+          <w:rFonts w:hint="eastAsia"/>
+        </w:rPr>
+        <w:t>课堂介绍了电子支付协议的基本状态和基本过程。但是课堂上介绍的状态较为粗略，而且只展示了其中客户进程的编写。</w:t>
+      </w:r>
+    </w:p>
+    <w:p>
+      <w:pPr>
+        <w:rPr>
+          <w:rFonts w:hint="eastAsia"/>
+        </w:rPr>
+      </w:pPr>
+      <w:r>
+        <w:rPr>
+          <w:rFonts w:hint="eastAsia"/>
+        </w:rPr>
+        <w:tab/>
+      </w:r>
+      <w:r>
+        <w:rPr>
+          <w:rFonts w:hint="eastAsia"/>
+        </w:rPr>
+        <w:t>我们来使用</w:t>
+      </w:r>
+      <w:r>
+        <w:rPr>
+          <w:rFonts w:hint="eastAsia"/>
+        </w:rPr>
+        <w:t>SPIN</w:t>
+      </w:r>
+      <w:r>
+        <w:rPr>
+          <w:rFonts w:hint="eastAsia"/>
+        </w:rPr>
+        <w:t>做完整的电子支付协议的分析。</w:t>
+      </w:r>
+    </w:p>
+    <w:p>
+      <w:pPr>
+        <w:pStyle w:val="2"/>
+        <w:rPr>
+          <w:rFonts w:hint="eastAsia"/>
+        </w:rPr>
+      </w:pPr>
+      <w:r>
+        <w:rPr>
+          <w:rFonts w:hint="eastAsia"/>
+        </w:rPr>
+        <w:t xml:space="preserve">3.1 </w:t>
+      </w:r>
+      <w:r>
+        <w:rPr>
+          <w:rFonts w:hint="eastAsia"/>
+        </w:rPr>
+        <w:t>主体的状态及其行为描述</w:t>
+      </w:r>
+    </w:p>
+    <w:p>
+      <w:pPr>
+        <w:rPr>
+          <w:rFonts w:hint="eastAsia"/>
+        </w:rPr>
+      </w:pPr>
+      <w:r>
+        <w:rPr>
+          <w:rFonts w:hint="eastAsia"/>
+        </w:rPr>
+        <w:tab/>
+      </w:r>
+      <w:r>
+        <w:rPr>
+          <w:rFonts w:hint="eastAsia"/>
+        </w:rPr>
+        <w:t>电子支付协议中共涉及了</w:t>
+      </w:r>
+      <w:r>
+        <w:rPr>
+          <w:rFonts w:hint="eastAsia"/>
+        </w:rPr>
+        <w:t>3</w:t>
+      </w:r>
+      <w:r>
+        <w:rPr>
+          <w:rFonts w:hint="eastAsia"/>
+        </w:rPr>
+        <w:t>类主体：客户（</w:t>
+      </w:r>
+      <w:r>
+        <w:rPr>
+          <w:rFonts w:hint="eastAsia"/>
+        </w:rPr>
+        <w:t>C</w:t>
+      </w:r>
+      <w:r>
+        <w:rPr>
+          <w:rFonts w:hint="eastAsia"/>
+        </w:rPr>
+        <w:t>），商家（</w:t>
+      </w:r>
+      <w:r>
+        <w:rPr>
+          <w:rFonts w:hint="eastAsia"/>
+        </w:rPr>
+        <w:t>M</w:t>
+      </w:r>
+      <w:r>
+        <w:rPr>
+          <w:rFonts w:hint="eastAsia"/>
+        </w:rPr>
+        <w:t>），以及银行（</w:t>
+      </w:r>
+      <w:r>
+        <w:rPr>
+          <w:rFonts w:hint="eastAsia"/>
+        </w:rPr>
+        <w:t>B</w:t>
+      </w:r>
+      <w:r>
+        <w:rPr>
+          <w:rFonts w:hint="eastAsia"/>
+        </w:rPr>
+        <w:t>）</w:t>
+      </w:r>
+      <w:r>
+        <w:rPr>
+          <w:rFonts w:hint="eastAsia"/>
+        </w:rPr>
+        <w:t>.</w:t>
+      </w:r>
+    </w:p>
+    <w:p>
+      <w:pPr>
+        <w:pStyle w:val="3"/>
+        <w:rPr>
+          <w:rFonts w:hint="eastAsia"/>
+        </w:rPr>
+      </w:pPr>
+      <w:r>
+        <w:rPr>
+          <w:rFonts w:hint="eastAsia"/>
+        </w:rPr>
+        <w:t xml:space="preserve">3.1.1 </w:t>
+      </w:r>
+      <w:r>
+        <w:rPr>
+          <w:rFonts w:hint="eastAsia"/>
+        </w:rPr>
+        <w:t>客户状态及其行为</w:t>
+      </w:r>
+    </w:p>
+    <w:p>
+      <w:pPr>
+        <w:rPr>
+          <w:rFonts w:hint="eastAsia"/>
+        </w:rPr>
+      </w:pPr>
+      <w:r>
+        <w:rPr>
+          <w:rFonts w:hint="eastAsia"/>
+        </w:rPr>
+        <w:tab/>
+      </w:r>
+      <w:r>
+        <w:rPr>
+          <w:rFonts w:hint="eastAsia"/>
+        </w:rPr>
+        <w:t>客户的基本状态有</w:t>
+      </w:r>
+      <w:r>
+        <w:rPr>
+          <w:rFonts w:hint="eastAsia"/>
+        </w:rPr>
+        <w:t>7</w:t>
+      </w:r>
+      <w:r>
+        <w:rPr>
+          <w:rFonts w:hint="eastAsia"/>
+        </w:rPr>
+        <w:t>个，分别是：</w:t>
+      </w:r>
+    </w:p>
+    <w:tbl>
+      <w:tblPr>
+        <w:tblStyle w:val="-1"/>
+        <w:tblpPr w:leftFromText="180" w:rightFromText="180" w:vertAnchor="text" w:horzAnchor="page" w:tblpX="3688" w:tblpY="207"/>
+        <w:tblW w:w="0" w:type="auto"/>
+        <w:tblLook w:val="0620"/>
+      </w:tblPr>
+      <w:tblGrid>
+        <w:gridCol w:w="1451"/>
+        <w:gridCol w:w="2316"/>
+      </w:tblGrid>
+      <w:tr>
+        <w:trPr>
+          <w:cnfStyle w:val="100000000000"/>
+        </w:trPr>
+        <w:tc>
+          <w:tcPr>
+            <w:tcW w:w="0" w:type="auto"/>
+          </w:tcPr>
+          <w:p>
+            <w:pPr>
+              <w:jc w:val="center"/>
+            </w:pPr>
+            <w:r>
+              <w:rPr>
+                <w:rFonts w:hint="eastAsia"/>
+                <w:lang w:val="zh-CN"/>
+              </w:rPr>
+              <w:t>状态</w:t>
+            </w:r>
+            <w:r>
+              <w:rPr>
+                <w:lang w:val="zh-CN"/>
+              </w:rPr>
+              <w:t>名</w:t>
+            </w:r>
+          </w:p>
+        </w:tc>
+        <w:tc>
+          <w:tcPr>
+            <w:tcW w:w="0" w:type="auto"/>
+          </w:tcPr>
+          <w:p>
+            <w:r>
+              <w:rPr>
+                <w:lang w:val="zh-CN"/>
+              </w:rPr>
+              <w:t>描述</w:t>
+            </w:r>
+          </w:p>
+        </w:tc>
+      </w:tr>
+      <w:tr>
+        <w:tc>
+          <w:tcPr>
+            <w:tcW w:w="0" w:type="auto"/>
+          </w:tcPr>
+          <w:p>
+            <w:r>
+              <w:rPr>
+                <w:lang w:val="zh-CN"/>
+              </w:rPr>
+              <w:t>C</w:t>
+            </w:r>
+            <w:r>
+              <w:rPr>
+                <w:rFonts w:hint="eastAsia"/>
+                <w:lang w:val="zh-CN"/>
+              </w:rPr>
+              <w:t>_Idle</w:t>
+            </w:r>
+          </w:p>
+        </w:tc>
+        <w:tc>
+          <w:tcPr>
+            <w:tcW w:w="0" w:type="auto"/>
+          </w:tcPr>
+          <w:p>
+            <w:r>
+              <w:rPr>
+                <w:lang w:val="zh-CN"/>
+              </w:rPr>
+              <w:t>客户闲置状态</w:t>
+            </w:r>
+          </w:p>
+        </w:tc>
+      </w:tr>
+      <w:tr>
+        <w:tc>
+          <w:tcPr>
+            <w:tcW w:w="0" w:type="auto"/>
+          </w:tcPr>
+          <w:p>
+            <w:r>
+              <w:rPr>
+                <w:rFonts w:hint="eastAsia"/>
+                <w:lang w:val="zh-CN"/>
+              </w:rPr>
+              <w:t>Resp_Wait</w:t>
+            </w:r>
+          </w:p>
+        </w:tc>
+        <w:tc>
+          <w:tcPr>
+            <w:tcW w:w="0" w:type="auto"/>
+          </w:tcPr>
+          <w:p>
+            <w:r>
+              <w:rPr>
+                <w:lang w:val="zh-CN"/>
+              </w:rPr>
+              <w:t>等待商家回应</w:t>
+            </w:r>
+          </w:p>
+        </w:tc>
+      </w:tr>
+      <w:tr>
+        <w:tc>
+          <w:tcPr>
+            <w:tcW w:w="0" w:type="auto"/>
+          </w:tcPr>
+          <w:p>
+            <w:r>
+              <w:rPr>
+                <w:lang w:val="zh-CN"/>
+              </w:rPr>
+              <w:t>G</w:t>
+            </w:r>
+            <w:r>
+              <w:rPr>
+                <w:rFonts w:hint="eastAsia"/>
+                <w:lang w:val="zh-CN"/>
+              </w:rPr>
+              <w:t>oods_Wait</w:t>
+            </w:r>
+          </w:p>
+        </w:tc>
+        <w:tc>
+          <w:tcPr>
+            <w:tcW w:w="0" w:type="auto"/>
+          </w:tcPr>
+          <w:p>
+            <w:r>
+              <w:rPr>
+                <w:lang w:val="zh-CN"/>
+              </w:rPr>
+              <w:t>等待货物</w:t>
+            </w:r>
+          </w:p>
+        </w:tc>
+      </w:tr>
+      <w:tr>
+        <w:tc>
+          <w:tcPr>
+            <w:tcW w:w="0" w:type="auto"/>
+          </w:tcPr>
+          <w:p>
+            <w:r>
+              <w:rPr>
+                <w:rFonts w:hint="eastAsia"/>
+                <w:lang w:val="zh-CN"/>
+              </w:rPr>
+              <w:t>Receip_Wait</w:t>
+            </w:r>
+          </w:p>
+        </w:tc>
+        <w:tc>
+          <w:tcPr>
+            <w:tcW w:w="0" w:type="auto"/>
+          </w:tcPr>
+          <w:p>
+            <w:r>
+              <w:rPr>
+                <w:lang w:val="zh-CN"/>
+              </w:rPr>
+              <w:t>等待收据和商品</w:t>
+            </w:r>
+            <w:r>
+              <w:rPr>
+                <w:rFonts w:hint="eastAsia"/>
+                <w:lang w:val="zh-CN"/>
+              </w:rPr>
+              <w:t>密</w:t>
+            </w:r>
+            <w:r>
+              <w:rPr>
+                <w:lang w:val="zh-CN"/>
+              </w:rPr>
+              <w:t>钥</w:t>
+            </w:r>
+          </w:p>
+        </w:tc>
+      </w:tr>
+      <w:tr>
+        <w:tc>
+          <w:tcPr>
+            <w:tcW w:w="0" w:type="auto"/>
+          </w:tcPr>
+          <w:p>
+            <w:r>
+              <w:rPr>
+                <w:lang w:val="zh-CN"/>
+              </w:rPr>
+              <w:t>C</w:t>
+            </w:r>
+            <w:r>
+              <w:rPr>
+                <w:rFonts w:hint="eastAsia"/>
+                <w:lang w:val="zh-CN"/>
+              </w:rPr>
+              <w:t>_Suc</w:t>
+            </w:r>
+          </w:p>
+        </w:tc>
+        <w:tc>
+          <w:tcPr>
+            <w:tcW w:w="0" w:type="auto"/>
+          </w:tcPr>
+          <w:p>
+            <w:pPr>
+              <w:rPr>
+                <w:lang w:val="zh-CN"/>
+              </w:rPr>
+            </w:pPr>
+            <w:r>
+              <w:rPr>
+                <w:lang w:val="zh-CN"/>
+              </w:rPr>
+              <w:t>交易成功</w:t>
+            </w:r>
+          </w:p>
+        </w:tc>
+      </w:tr>
+      <w:tr>
+        <w:tc>
+          <w:tcPr>
+            <w:tcW w:w="0" w:type="auto"/>
+          </w:tcPr>
+          <w:p>
+            <w:r>
+              <w:rPr>
+                <w:rFonts w:hint="eastAsia"/>
+                <w:lang w:val="zh-CN"/>
+              </w:rPr>
+              <w:t>C_</w:t>
+            </w:r>
+            <w:r>
+              <w:rPr>
+                <w:lang w:val="zh-CN"/>
+              </w:rPr>
+              <w:t>A</w:t>
+            </w:r>
+            <w:r>
+              <w:rPr>
+                <w:rFonts w:hint="eastAsia"/>
+                <w:lang w:val="zh-CN"/>
+              </w:rPr>
+              <w:t>bort</w:t>
+            </w:r>
+          </w:p>
+        </w:tc>
+        <w:tc>
+          <w:tcPr>
+            <w:tcW w:w="0" w:type="auto"/>
+          </w:tcPr>
+          <w:p>
+            <w:r>
+              <w:rPr>
+                <w:lang w:val="zh-CN"/>
+              </w:rPr>
+              <w:t>客户终止交易</w:t>
+            </w:r>
+          </w:p>
+        </w:tc>
+      </w:tr>
+      <w:tr>
+        <w:tc>
+          <w:tcPr>
+            <w:tcW w:w="0" w:type="auto"/>
+          </w:tcPr>
+          <w:p>
+            <w:pPr>
+              <w:rPr>
+                <w:rFonts w:hint="eastAsia"/>
+                <w:lang w:val="zh-CN"/>
+              </w:rPr>
+            </w:pPr>
+            <w:r>
+              <w:rPr>
+                <w:rFonts w:hint="eastAsia"/>
+                <w:lang w:val="zh-CN"/>
+              </w:rPr>
+              <w:lastRenderedPageBreak/>
+              <w:t>C_state_query</w:t>
+            </w:r>
+          </w:p>
+        </w:tc>
+        <w:tc>
+          <w:tcPr>
+            <w:tcW w:w="0" w:type="auto"/>
+          </w:tcPr>
+          <w:p>
+            <w:pPr>
+              <w:rPr>
+                <w:lang w:val="zh-CN"/>
+              </w:rPr>
+            </w:pPr>
+            <w:r>
+              <w:rPr>
+                <w:lang w:val="zh-CN"/>
+              </w:rPr>
+              <w:t>向商家或银行查询状态</w:t>
+            </w:r>
+          </w:p>
+        </w:tc>
+      </w:tr>
+    </w:tbl>
+    <w:p>
+      <w:pPr>
+        <w:rPr>
+          <w:rFonts w:hint="eastAsia"/>
+        </w:rPr>
+      </w:pPr>
+      <w:r>
+        <w:rPr>
+          <w:rFonts w:hint="eastAsia"/>
+        </w:rPr>
+        <w:tab/>
+      </w:r>
+    </w:p>
+    <w:p>
+      <w:pPr>
+        <w:rPr>
+          <w:rFonts w:hint="eastAsia"/>
+        </w:rPr>
+      </w:pPr>
+    </w:p>
+    <w:p>
+      <w:pPr>
+        <w:rPr>
+          <w:rFonts w:hint="eastAsia"/>
+        </w:rPr>
+      </w:pPr>
+      <w:r>
+        <w:rPr>
+          <w:rFonts w:hint="eastAsia"/>
+        </w:rPr>
+        <w:tab/>
+      </w:r>
+      <w:r>
+        <w:rPr>
+          <w:rFonts w:hint="eastAsia"/>
+        </w:rPr>
+        <w:t>客户的状态转移关系表：</w:t>
+      </w:r>
+    </w:p>
+    <w:p>
+      <w:pPr>
+        <w:rPr>
+          <w:rFonts w:hint="eastAsia"/>
+        </w:rPr>
+      </w:pPr>
+      <w:r>
+        <w:rPr>
+          <w:noProof/>
+        </w:rPr>
+        <w:drawing>
+          <wp:inline distT="0" distB="0" distL="0" distR="0">
+            <wp:extent cx="5274310" cy="3940805"/>
+            <wp:effectExtent l="19050" t="0" r="2540" b="0"/>
+            <wp:docPr id="5" name="图片 1"/>
+            <wp:cNvGraphicFramePr>
+              <a:graphicFrameLocks xmlns:a="http://schemas.openxmlformats.org/drawingml/2006/main" noChangeAspect="1"/>
+            </wp:cNvGraphicFramePr>
+            <a:graphic xmlns:a="http://schemas.openxmlformats.org/drawingml/2006/main">
+              <a:graphicData uri="http://schemas.openxmlformats.org/drawingml/2006/picture">
+                <pic:pic xmlns:pic="http://schemas.openxmlformats.org/drawingml/2006/picture">
+                  <pic:nvPicPr>
+                    <pic:cNvPr id="0" name="Picture 1"/>
+                    <pic:cNvPicPr>
+                      <a:picLocks noChangeAspect="1" noChangeArrowheads="1"/>
+                    </pic:cNvPicPr>
+                  </pic:nvPicPr>
+                  <pic:blipFill>
+                    <a:blip r:embed="rId26"/>
+                    <a:srcRect/>
+                    <a:stretch>
+                      <a:fillRect/>
+                    </a:stretch>
+                  </pic:blipFill>
+                  <pic:spPr bwMode="auto">
+                    <a:xfrm>
+                      <a:off x="0" y="0"/>
+                      <a:ext cx="5274310" cy="3940805"/>
+                    </a:xfrm>
+                    <a:prstGeom prst="rect">
+                      <a:avLst/>
+                    </a:prstGeom>
+                    <a:noFill/>
+                    <a:ln w="9525">
+                      <a:noFill/>
+                      <a:miter lim="800000"/>
+                      <a:headEnd/>
+                      <a:tailEnd/>
+                    </a:ln>
+                  </pic:spPr>
+                </pic:pic>
+              </a:graphicData>
+            </a:graphic>
+          </wp:inline>
+        </w:drawing>
+      </w:r>
+      <w:r>
+        <w:rPr>
+          <w:noProof/>
+        </w:rPr>
+        <w:drawing>
+          <wp:inline distT="0" distB="0" distL="0" distR="0">
+            <wp:extent cx="5274310" cy="4032510"/>
+            <wp:effectExtent l="19050" t="0" r="2540" b="0"/>
+            <wp:docPr id="6" name="图片 4"/>
+            <wp:cNvGraphicFramePr>
+              <a:graphicFrameLocks xmlns:a="http://schemas.openxmlformats.org/drawingml/2006/main" noChangeAspect="1"/>
+            </wp:cNvGraphicFramePr>
+            <a:graphic xmlns:a="http://schemas.openxmlformats.org/drawingml/2006/main">
+              <a:graphicData uri="http://schemas.openxmlformats.org/drawingml/2006/picture">
+                <pic:pic xmlns:pic="http://schemas.openxmlformats.org/drawingml/2006/picture">
+                  <pic:nvPicPr>
+                    <pic:cNvPr id="0" name="Picture 4"/>
+                    <pic:cNvPicPr>
+                      <a:picLocks noChangeAspect="1" noChangeArrowheads="1"/>
+                    </pic:cNvPicPr>
+                  </pic:nvPicPr>
+                  <pic:blipFill>
+                    <a:blip r:embed="rId27"/>
+                    <a:srcRect/>
+                    <a:stretch>
+                      <a:fillRect/>
+                    </a:stretch>
+                  </pic:blipFill>
+                  <pic:spPr bwMode="auto">
+                    <a:xfrm>
+                      <a:off x="0" y="0"/>
+                      <a:ext cx="5274310" cy="4032510"/>
+                    </a:xfrm>
+                    <a:prstGeom prst="rect">
+                      <a:avLst/>
+                    </a:prstGeom>
+                    <a:noFill/>
+                    <a:ln w="9525">
+                      <a:noFill/>
+                      <a:miter lim="800000"/>
+                      <a:headEnd/>
+                      <a:tailEnd/>
+                    </a:ln>
+                  </pic:spPr>
+                </pic:pic>
+              </a:graphicData>
+            </a:graphic>
+          </wp:inline>
+        </w:drawing>
+      </w:r>
+    </w:p>
+    <w:p>
+      <w:pPr>
+        <w:rPr>
+          <w:rFonts w:hint="eastAsia"/>
+        </w:rPr>
+      </w:pPr>
+      <w:r>
+        <w:rPr>
+          <w:noProof/>
+        </w:rPr>
+        <w:lastRenderedPageBreak/>
+        <w:drawing>
+          <wp:inline distT="0" distB="0" distL="0" distR="0">
+            <wp:extent cx="5274310" cy="1991185"/>
+            <wp:effectExtent l="19050" t="0" r="2540" b="0"/>
+            <wp:docPr id="8" name="图片 7"/>
+            <wp:cNvGraphicFramePr>
+              <a:graphicFrameLocks xmlns:a="http://schemas.openxmlformats.org/drawingml/2006/main" noChangeAspect="1"/>
+            </wp:cNvGraphicFramePr>
+            <a:graphic xmlns:a="http://schemas.openxmlformats.org/drawingml/2006/main">
+              <a:graphicData uri="http://schemas.openxmlformats.org/drawingml/2006/picture">
+                <pic:pic xmlns:pic="http://schemas.openxmlformats.org/drawingml/2006/picture">
+                  <pic:nvPicPr>
+                    <pic:cNvPr id="0" name="Picture 7"/>
+                    <pic:cNvPicPr>
+                      <a:picLocks noChangeAspect="1" noChangeArrowheads="1"/>
+                    </pic:cNvPicPr>
+                  </pic:nvPicPr>
+                  <pic:blipFill>
+                    <a:blip r:embed="rId28"/>
+                    <a:srcRect/>
+                    <a:stretch>
+                      <a:fillRect/>
+                    </a:stretch>
+                  </pic:blipFill>
+                  <pic:spPr bwMode="auto">
+                    <a:xfrm>
+                      <a:off x="0" y="0"/>
+                      <a:ext cx="5274310" cy="1991185"/>
+                    </a:xfrm>
+                    <a:prstGeom prst="rect">
+                      <a:avLst/>
+                    </a:prstGeom>
+                    <a:noFill/>
+                    <a:ln w="9525">
+                      <a:noFill/>
+                      <a:miter lim="800000"/>
+                      <a:headEnd/>
+                      <a:tailEnd/>
+                    </a:ln>
+                  </pic:spPr>
+                </pic:pic>
+              </a:graphicData>
+            </a:graphic>
+          </wp:inline>
+        </w:drawing>
+      </w:r>
+    </w:p>
+    <w:p>
+      <w:pPr>
+        <w:ind w:firstLine="420"/>
+        <w:rPr>
+          <w:rFonts w:hint="eastAsia"/>
+        </w:rPr>
+      </w:pPr>
+      <w:r>
+        <w:rPr>
+          <w:rFonts w:hint="eastAsia"/>
+          <w:noProof/>
+        </w:rPr>
+        <w:pict>
+          <v:shape id="_x0000_s1051" style="position:absolute;left:0;text-align:left;margin-left:224.25pt;margin-top:6.4pt;width:261.6pt;height:351.5pt;z-index:251681792" coordsize="5232,7030" path="m690,7030c2544,6902,4398,6775,4815,5740,5232,4705,3997,1640,3195,820,2393,,532,818,,820e" filled="f">
+            <v:stroke endarrow="block"/>
+            <v:path arrowok="t"/>
+          </v:shape>
+        </w:pict>
+      </w:r>
+      <w:r>
+        <w:rPr>
+          <w:rFonts w:hint="eastAsia"/>
+        </w:rPr>
+        <w:t>其状态机如图：</w:t>
+      </w:r>
+    </w:p>
+    <w:p>
+      <w:pPr>
+        <w:ind w:firstLine="420"/>
+      </w:pPr>
+      <w:r>
+        <w:rPr>
+          <w:noProof/>
+        </w:rPr>
+        <w:pict>
+          <v:shapetype id="_x0000_t202" coordsize="21600,21600" o:spt="202" path="m,l,21600r21600,l21600,xe">
+            <v:stroke joinstyle="miter"/>
+            <v:path gradientshapeok="t" o:connecttype="rect"/>
+          </v:shapetype>
+          <v:shape id="_x0000_s1058" type="#_x0000_t202" style="position:absolute;left:0;text-align:left;margin-left:290.25pt;margin-top:212.55pt;width:142.5pt;height:26.25pt;z-index:251687936">
+            <v:textbox style="mso-next-textbox:#_x0000_s1058">
+              <w:txbxContent>
+                <w:p>
+                  <w:r>
+                    <w:rPr>
+                      <w:rFonts w:hint="eastAsia"/>
+                    </w:rPr>
+                    <w:t>CosChan?abort,</w:t>
+                  </w:r>
+                  <w:r>
+                    <w:t>I</w:t>
+                  </w:r>
+                  <w:r>
+                    <w:rPr>
+                      <w:rFonts w:hint="eastAsia"/>
+                    </w:rPr>
+                    <w:t xml:space="preserve"> </w:t>
+                  </w:r>
+                  <w:r>
+                    <w:rPr>
+                      <w:rFonts w:hint="eastAsia"/>
+                    </w:rPr>
+                    <w:t>店家放弃</w:t>
+                  </w:r>
+                </w:p>
+              </w:txbxContent>
+            </v:textbox>
+          </v:shape>
+        </w:pict>
+      </w:r>
+      <w:r>
+        <w:rPr>
+          <w:noProof/>
+        </w:rPr>
+        <w:pict>
+          <v:shape id="_x0000_s1057" type="#_x0000_t202" style="position:absolute;left:0;text-align:left;margin-left:58.5pt;margin-top:238.8pt;width:90pt;height:26.25pt;z-index:251686912">
+            <v:textbox style="mso-next-textbox:#_x0000_s1057">
+              <w:txbxContent>
+                <w:p>
+                  <w:r>
+                    <w:rPr>
+                      <w:rFonts w:hint="eastAsia"/>
+                    </w:rPr>
+                    <w:t>用户主动放弃</w:t>
+                  </w:r>
+                </w:p>
+              </w:txbxContent>
+            </v:textbox>
+          </v:shape>
+        </w:pict>
+      </w:r>
+      <w:r>
+        <w:rPr>
+          <w:noProof/>
+        </w:rPr>
+        <w:pict>
+          <v:shape id="_x0000_s1052" type="#_x0000_t202" style="position:absolute;left:0;text-align:left;margin-left:338.75pt;margin-top:342.3pt;width:82.5pt;height:34.5pt;z-index:251682816">
+            <v:textbox style="mso-next-textbox:#_x0000_s1052">
+              <w:txbxContent>
+                <w:p>
+                  <w:r>
+                    <w:rPr>
+                      <w:rFonts w:hint="eastAsia"/>
+                    </w:rPr>
+                    <w:t>交易失败</w:t>
+                  </w:r>
+                </w:p>
+              </w:txbxContent>
+            </v:textbox>
+          </v:shape>
+        </w:pict>
+      </w:r>
+      <w:r>
+        <w:rPr>
+          <w:noProof/>
+        </w:rPr>
+        <w:pict>
+          <v:shape id="_x0000_s1056" style="position:absolute;left:0;text-align:left;margin-left:49.9pt;margin-top:231.2pt;width:135.35pt;height:93.35pt;z-index:251685888" coordsize="2707,1867" path="m2557,1802v75,32,150,65,135,-60c2677,1617,2587,1217,2467,1052,2347,887,2164,824,1972,752,1780,680,1612,730,1312,617,1012,504,344,154,172,77,,,138,76,277,152e" filled="f">
+            <v:stroke endarrow="block"/>
+            <v:path arrowok="t"/>
+          </v:shape>
+        </w:pict>
+      </w:r>
+      <w:r>
+        <w:rPr>
+          <w:noProof/>
+        </w:rPr>
+        <w:pict>
+          <v:shape id="_x0000_s1055" style="position:absolute;left:0;text-align:left;margin-left:71.25pt;margin-top:230.55pt;width:77.25pt;height:16.6pt;z-index:251684864" coordsize="1545,332" path="m1545,285v-7,23,-13,47,-270,c1018,238,213,47,,e" filled="f">
+            <v:stroke endarrow="block"/>
+            <v:path arrowok="t"/>
+          </v:shape>
+        </w:pict>
+      </w:r>
+      <w:r>
+        <w:rPr>
+          <w:noProof/>
+        </w:rPr>
+        <w:pict>
+          <v:shape id="_x0000_s1054" style="position:absolute;left:0;text-align:left;margin-left:224.25pt;margin-top:30.8pt;width:197pt;height:214pt;z-index:251683840" coordsize="3940,4280" path="m525,4280c1757,4050,2990,3820,3465,3350v475,-470,77,-1368,-90,-1890c3208,938,3023,430,2460,215,1897,,410,178,,170e" filled="f">
+            <v:stroke endarrow="block"/>
+            <v:path arrowok="t"/>
+          </v:shape>
+        </w:pict>
+      </w:r>
+      <w:r>
+        <w:rPr>
+          <w:noProof/>
+        </w:rPr>
+        <w:pict>
+          <v:shape id="_x0000_s1043" type="#_x0000_t202" style="position:absolute;left:0;text-align:left;margin-left:201.75pt;margin-top:274.8pt;width:82.5pt;height:34.5pt;z-index:251674624">
+            <v:textbox style="mso-next-textbox:#_x0000_s1043">
+              <w:txbxContent>
+                <w:p>
+                  <w:r>
+                    <w:rPr>
+                      <w:rFonts w:hint="eastAsia"/>
+                    </w:rPr>
+                    <w:t>收到加密商品</w:t>
+                  </w:r>
+                </w:p>
+              </w:txbxContent>
+            </v:textbox>
+          </v:shape>
+        </w:pict>
+      </w:r>
+      <w:r>
+        <w:rPr>
+          <w:noProof/>
+        </w:rPr>
+        <w:pict>
+          <v:shape id="_x0000_s1049" type="#_x0000_t202" style="position:absolute;left:0;text-align:left;margin-left:63.75pt;margin-top:357.3pt;width:93pt;height:39pt;z-index:251680768">
+            <v:textbox style="mso-next-textbox:#_x0000_s1049">
+              <w:txbxContent>
+                <w:p>
+                  <w:r>
+                    <w:rPr>
+                      <w:rFonts w:hint="eastAsia"/>
+                    </w:rPr>
+                    <w:t>向服务器请求收据，交易记录</w:t>
+                  </w:r>
+                </w:p>
+              </w:txbxContent>
+            </v:textbox>
+          </v:shape>
+        </w:pict>
+      </w:r>
+      <w:r>
+        <w:rPr>
+          <w:noProof/>
+        </w:rPr>
+        <w:pict>
+          <v:shapetype id="_x0000_t32" coordsize="21600,21600" o:spt="32" o:oned="t" path="m,l21600,21600e" filled="f">
+            <v:path arrowok="t" fillok="f" o:connecttype="none"/>
+            <o:lock v:ext="edit" shapetype="t"/>
+          </v:shapetype>
+          <v:shape id="_x0000_s1036" type="#_x0000_t32" style="position:absolute;left:0;text-align:left;margin-left:148.5pt;margin-top:362.55pt;width:48.75pt;height:45.75pt;flip:x;z-index:251668480" o:connectortype="straight">
+            <v:stroke endarrow="block"/>
+          </v:shape>
+        </w:pict>
+      </w:r>
+      <w:r>
+        <w:rPr>
+          <w:noProof/>
+        </w:rPr>
+        <w:pict>
+          <v:shapetype id="_x0000_t38" coordsize="21600,21600" o:spt="38" o:oned="t" path="m,c@0,0@1,5400@1,10800@1,16200@2,21600,21600,21600e" filled="f">
+            <v:formulas>
+              <v:f eqn="mid #0 0"/>
+              <v:f eqn="val #0"/>
+              <v:f eqn="mid #0 21600"/>
+            </v:formulas>
+            <v:path arrowok="t" fillok="f" o:connecttype="none"/>
+            <v:handles>
+              <v:h position="#0,center"/>
+            </v:handles>
+            <o:lock v:ext="edit" shapetype="t"/>
+          </v:shapetype>
+          <v:shape id="_x0000_s1048" type="#_x0000_t38" style="position:absolute;left:0;text-align:left;margin-left:40.5pt;margin-top:349.1pt;width:123.75pt;height:8.2pt;flip:y;z-index:251679744" o:connectortype="curved" adj="10796,1623951,-22778">
+            <v:stroke endarrow="block"/>
+          </v:shape>
+        </w:pict>
+      </w:r>
+      <w:r>
+        <w:rPr>
+          <w:noProof/>
+        </w:rPr>
+        <w:pict>
+          <v:oval id="_x0000_s1030" style="position:absolute;left:0;text-align:left;margin-left:71.25pt;margin-top:396.3pt;width:102pt;height:44.25pt;z-index:251662336">
+            <v:textbox style="mso-next-textbox:#_x0000_s1030">
+              <w:txbxContent>
+                <w:p>
+                  <w:r>
+                    <w:rPr>
+                      <w:rFonts w:hint="eastAsia"/>
+                    </w:rPr>
+                    <w:t>C_Suc</w:t>
+                  </w:r>
+                </w:p>
+              </w:txbxContent>
+            </v:textbox>
+          </v:oval>
+        </w:pict>
+      </w:r>
+      <w:r>
+        <w:rPr>
+          <w:noProof/>
+        </w:rPr>
+        <w:pict>
+          <v:shape id="_x0000_s1047" type="#_x0000_t202" style="position:absolute;left:0;text-align:left;margin-left:96pt;margin-top:303.3pt;width:60.75pt;height:27.75pt;z-index:251678720">
+            <v:textbox style="mso-next-textbox:#_x0000_s1047">
+              <w:txbxContent>
+                <w:p>
+                  <w:r>
+                    <w:rPr>
+                      <w:rFonts w:hint="eastAsia"/>
+                    </w:rPr>
+                    <w:t>等待超时</w:t>
+                  </w:r>
+                </w:p>
+              </w:txbxContent>
+            </v:textbox>
+          </v:shape>
+        </w:pict>
+      </w:r>
+      <w:r>
+        <w:rPr>
+          <w:noProof/>
+        </w:rPr>
+        <w:pict>
+          <v:oval id="_x0000_s1046" style="position:absolute;left:0;text-align:left;margin-left:-27.75pt;margin-top:313.05pt;width:117.75pt;height:44.25pt;z-index:251677696">
+            <v:textbox style="mso-next-textbox:#_x0000_s1046">
+              <w:txbxContent>
+                <w:p>
+                  <w:r>
+                    <w:rPr>
+                      <w:rFonts w:hint="eastAsia"/>
+                    </w:rPr>
+                    <w:t>C_state_query</w:t>
+                  </w:r>
+                </w:p>
+              </w:txbxContent>
+            </v:textbox>
+          </v:oval>
+        </w:pict>
+      </w:r>
+      <w:r>
+        <w:rPr>
+          <w:noProof/>
+        </w:rPr>
+        <w:pict>
+          <v:shape id="_x0000_s1045" type="#_x0000_t32" style="position:absolute;left:0;text-align:left;margin-left:86.25pt;margin-top:331.05pt;width:70.5pt;height:1.5pt;flip:x y;z-index:251676672" o:connectortype="straight">
+            <v:stroke endarrow="block"/>
+          </v:shape>
+        </w:pict>
+      </w:r>
+      <w:r>
+        <w:rPr>
+          <w:noProof/>
+        </w:rPr>
+        <w:pict>
+          <v:shape id="_x0000_s1044" type="#_x0000_t202" style="position:absolute;left:0;text-align:left;margin-left:177.75pt;margin-top:380.55pt;width:60.75pt;height:27.75pt;z-index:251675648">
+            <v:textbox style="mso-next-textbox:#_x0000_s1044">
+              <w:txbxContent>
+                <w:p>
+                  <w:r>
+                    <w:rPr>
+                      <w:rFonts w:hint="eastAsia"/>
+                    </w:rPr>
+                    <w:t>收到收据</w:t>
+                  </w:r>
+                </w:p>
+              </w:txbxContent>
+            </v:textbox>
+          </v:shape>
+        </w:pict>
+      </w:r>
+      <w:r>
+        <w:rPr>
+          <w:noProof/>
+        </w:rPr>
+        <w:pict>
+          <v:shape id="_x0000_s1042" type="#_x0000_t202" style="position:absolute;left:0;text-align:left;margin-left:189pt;margin-top:178.05pt;width:142.5pt;height:29.25pt;z-index:251673600">
+            <v:textbox style="mso-next-textbox:#_x0000_s1042">
+              <w:txbxContent>
+                <w:p>
+                  <w:r>
+                    <w:rPr>
+                      <w:rFonts w:hint="eastAsia"/>
+                    </w:rPr>
+                    <w:t>收到报价</w:t>
+                  </w:r>
+                  <w:r>
+                    <w:rPr>
+                      <w:rFonts w:hint="eastAsia"/>
+                    </w:rPr>
+                    <w:t>,</w:t>
+                  </w:r>
+                  <w:r>
+                    <w:rPr>
+                      <w:rFonts w:hint="eastAsia"/>
+                    </w:rPr>
+                    <w:t>接受价格</w:t>
+                  </w:r>
+                  <w:r>
+                    <w:rPr>
+                      <w:rFonts w:hint="eastAsia"/>
+                    </w:rPr>
+                    <w:t>;</w:t>
+                  </w:r>
+                </w:p>
+              </w:txbxContent>
+            </v:textbox>
+          </v:shape>
+        </w:pict>
+      </w:r>
+      <w:r>
+        <w:rPr>
+          <w:noProof/>
+        </w:rPr>
+        <w:pict>
+          <v:shape id="_x0000_s1041" type="#_x0000_t202" style="position:absolute;left:0;text-align:left;margin-left:16.5pt;margin-top:151.8pt;width:90pt;height:26.25pt;z-index:251672576">
+            <v:textbox style="mso-next-textbox:#_x0000_s1041">
+              <w:txbxContent>
+                <w:p>
+                  <w:r>
+                    <w:rPr>
+                      <w:rFonts w:hint="eastAsia"/>
+                    </w:rPr>
+                    <w:t>用户主动放弃</w:t>
+                  </w:r>
+                </w:p>
+              </w:txbxContent>
+            </v:textbox>
+          </v:shape>
+        </w:pict>
+      </w:r>
+      <w:r>
+        <w:rPr>
+          <w:noProof/>
+        </w:rPr>
+        <w:pict>
+          <v:shape id="_x0000_s1040" type="#_x0000_t32" style="position:absolute;left:0;text-align:left;margin-left:71.25pt;margin-top:151.8pt;width:77.25pt;height:46.5pt;flip:x;z-index:251671552" o:connectortype="straight">
+            <v:stroke endarrow="block"/>
+          </v:shape>
+        </w:pict>
+      </w:r>
+      <w:r>
+        <w:rPr>
+          <w:noProof/>
+        </w:rPr>
+        <w:pict>
+          <v:shape id="_x0000_s1039" type="#_x0000_t202" style="position:absolute;left:0;text-align:left;margin-left:-7.5pt;margin-top:67.05pt;width:142.5pt;height:43.5pt;z-index:251670528">
+            <v:textbox style="mso-next-textbox:#_x0000_s1039">
+              <w:txbxContent>
+                <w:p>
+                  <w:r>
+                    <w:rPr>
+                      <w:rFonts w:hint="eastAsia"/>
+                    </w:rPr>
+                    <w:t>CosChan?abort,</w:t>
+                  </w:r>
+                  <w:r>
+                    <w:t>I</w:t>
+                  </w:r>
+                  <w:r>
+                    <w:rPr>
+                      <w:rFonts w:hint="eastAsia"/>
+                    </w:rPr>
+                    <w:t xml:space="preserve"> </w:t>
+                  </w:r>
+                  <w:r>
+                    <w:rPr>
+                      <w:rFonts w:hint="eastAsia"/>
+                    </w:rPr>
+                    <w:t>店家放弃</w:t>
+                  </w:r>
+                </w:p>
+              </w:txbxContent>
+            </v:textbox>
+          </v:shape>
+        </w:pict>
+      </w:r>
+      <w:r>
+        <w:rPr>
+          <w:noProof/>
+        </w:rPr>
+        <w:pict>
+          <v:shapetype id="_x0000_t19" coordsize="21600,21600" o:spt="19" adj="-5898240,,,21600,21600" path="wr-21600,,21600,43200,,,21600,21600nfewr-21600,,21600,43200,,,21600,21600l,21600nsxe" filled="f">
+            <v:formulas>
+              <v:f eqn="val #2"/>
+              <v:f eqn="val #3"/>
+              <v:f eqn="val #4"/>
+            </v:formulas>
+            <v:path arrowok="t" o:extrusionok="f" gradientshapeok="t" o:connecttype="custom" o:connectlocs="0,0;21600,21600;0,21600"/>
+            <v:handles>
+              <v:h position="@2,#0" polar="@0,@1"/>
+              <v:h position="@2,#1" polar="@0,@1"/>
+            </v:handles>
+          </v:shapetype>
+          <v:shape id="_x0000_s1038" type="#_x0000_t19" style="position:absolute;left:0;text-align:left;margin-left:135pt;margin-top:46pt;width:21.75pt;height:83.65pt;rotation:903394fd;flip:x y;z-index:251669504" coordsize="21589,21511" adj="-5557519,-121521,,21511" path="wr-21600,-89,21600,43111,1957,,21589,20812nfewr-21600,-89,21600,43111,1957,,21589,20812l,21511nsxe">
+            <v:stroke endarrow="block"/>
+            <v:path o:connectlocs="1957,0;21589,20812;0,21511"/>
+          </v:shape>
+        </w:pict>
+      </w:r>
+      <w:r>
+        <w:rPr>
+          <w:noProof/>
+        </w:rPr>
+        <w:pict>
+          <v:shape id="_x0000_s1035" type="#_x0000_t32" style="position:absolute;left:0;text-align:left;margin-left:197.25pt;margin-top:262.05pt;width:4.5pt;height:61.5pt;z-index:251667456" o:connectortype="straight">
+            <v:stroke endarrow="block"/>
+          </v:shape>
+        </w:pict>
+      </w:r>
+      <w:r>
+        <w:rPr>
+          <w:noProof/>
+        </w:rPr>
+        <w:pict>
+          <v:shape id="_x0000_s1034" type="#_x0000_t32" style="position:absolute;left:0;text-align:left;margin-left:184.5pt;margin-top:163.05pt;width:4.5pt;height:61.5pt;z-index:251666432" o:connectortype="straight">
+            <v:stroke endarrow="block"/>
+          </v:shape>
+        </w:pict>
+      </w:r>
+      <w:r>
+        <w:rPr>
+          <w:noProof/>
+        </w:rPr>
+        <w:pict>
+          <v:shape id="_x0000_s1033" type="#_x0000_t202" style="position:absolute;left:0;text-align:left;margin-left:184.5pt;margin-top:67.05pt;width:142.5pt;height:43.5pt;z-index:251665408">
+            <v:textbox style="mso-next-textbox:#_x0000_s1033">
+              <w:txbxContent>
+                <w:p>
+                  <w:r>
+                    <w:rPr>
+                      <w:rFonts w:hint="eastAsia"/>
+                    </w:rPr>
+                    <w:t>TransChan!what_is_price,_pid,CosChan</w:t>
+                  </w:r>
+                </w:p>
+              </w:txbxContent>
+            </v:textbox>
+          </v:shape>
+        </w:pict>
+      </w:r>
+      <w:r>
+        <w:rPr>
+          <w:noProof/>
+        </w:rPr>
+        <w:pict>
+          <v:shape id="_x0000_s1032" type="#_x0000_t32" style="position:absolute;left:0;text-align:left;margin-left:173.25pt;margin-top:60.3pt;width:4.5pt;height:61.5pt;z-index:251664384" o:connectortype="straight">
+            <v:stroke endarrow="block"/>
+          </v:shape>
+        </w:pict>
+      </w:r>
+      <w:r>
+        <w:rPr>
+          <w:noProof/>
+        </w:rPr>
+        <w:pict>
+          <v:oval id="_x0000_s1031" style="position:absolute;left:0;text-align:left;margin-left:-15.75pt;margin-top:194.55pt;width:102pt;height:44.25pt;z-index:251663360">
+            <v:textbox style="mso-next-textbox:#_x0000_s1031">
+              <w:txbxContent>
+                <w:p>
+                  <w:r>
+                    <w:rPr>
+                      <w:rFonts w:hint="eastAsia"/>
+                    </w:rPr>
+                    <w:t>Abort</w:t>
+                  </w:r>
+                </w:p>
+              </w:txbxContent>
+            </v:textbox>
+          </v:oval>
+        </w:pict>
+      </w:r>
+      <w:r>
+        <w:rPr>
+          <w:noProof/>
+        </w:rPr>
+        <w:pict>
+          <v:oval id="_x0000_s1029" style="position:absolute;left:0;text-align:left;margin-left:156.75pt;margin-top:318.3pt;width:102pt;height:44.25pt;z-index:251661312">
+            <v:textbox style="mso-next-textbox:#_x0000_s1029">
+              <w:txbxContent>
+                <w:p>
+                  <w:r>
+                    <w:rPr>
+                      <w:rFonts w:hint="eastAsia"/>
+                    </w:rPr>
+                    <w:t>Receip_Wait</w:t>
+                  </w:r>
+                </w:p>
+              </w:txbxContent>
+            </v:textbox>
+          </v:oval>
+        </w:pict>
+      </w:r>
+      <w:r>
+        <w:rPr>
+          <w:noProof/>
+        </w:rPr>
+        <w:pict>
+          <v:oval id="_x0000_s1028" style="position:absolute;left:0;text-align:left;margin-left:148.5pt;margin-top:224.55pt;width:102pt;height:44.25pt;z-index:251660288">
+            <v:textbox style="mso-next-textbox:#_x0000_s1028">
+              <w:txbxContent>
+                <w:p>
+                  <w:r>
+                    <w:rPr>
+                      <w:rFonts w:hint="eastAsia"/>
+                    </w:rPr>
+                    <w:t>Goods_Wait</w:t>
+                  </w:r>
+                </w:p>
+              </w:txbxContent>
+            </v:textbox>
+          </v:oval>
+        </w:pict>
+      </w:r>
+      <w:r>
+        <w:rPr>
+          <w:noProof/>
+        </w:rPr>
+        <w:pict>
+          <v:oval id="_x0000_s1027" style="position:absolute;left:0;text-align:left;margin-left:139.5pt;margin-top:121.8pt;width:93pt;height:43.5pt;z-index:251659264">
+            <v:textbox style="mso-next-textbox:#_x0000_s1027">
+              <w:txbxContent>
+                <w:p>
+                  <w:r>
+                    <w:rPr>
+                      <w:rFonts w:hint="eastAsia"/>
+                    </w:rPr>
+                    <w:t>Resp_Wait</w:t>
+                  </w:r>
+                </w:p>
+              </w:txbxContent>
+            </v:textbox>
+          </v:oval>
+        </w:pict>
+      </w:r>
+      <w:r>
+        <w:rPr>
+          <w:noProof/>
+        </w:rPr>
+        <w:pict>
+          <v:oval id="_x0000_s1026" style="position:absolute;left:0;text-align:left;margin-left:139.5pt;margin-top:15.3pt;width:84.75pt;height:45pt;z-index:251658240">
+            <v:textbox>
+              <w:txbxContent>
+                <w:p>
+                  <w:r>
+                    <w:t>C</w:t>
+                  </w:r>
+                  <w:r>
+                    <w:rPr>
+                      <w:rFonts w:hint="eastAsia"/>
+                    </w:rPr>
+                    <w:t>_Idle</w:t>
+                  </w:r>
+                </w:p>
+              </w:txbxContent>
+            </v:textbox>
+          </v:oval>
+        </w:pict>
+      </w:r>
+    </w:p>
+    <w:p/>
+    <w:p/>
+    <w:p/>
+    <w:p/>
+    <w:p/>
+    <w:p/>
+    <w:p/>
+    <w:p/>
+    <w:p/>
+    <w:p/>
+    <w:p/>
+    <w:p/>
+    <w:p/>
+    <w:p/>
+    <w:p/>
+    <w:p/>
+    <w:p/>
+    <w:p/>
+    <w:p/>
+    <w:p/>
+    <w:p/>
+    <w:p/>
+    <w:p/>
+    <w:p/>
+    <w:p/>
+    <w:p/>
+    <w:p/>
+    <w:p/>
+    <w:p/>
+    <w:p/>
+    <w:p>
+      <w:pPr>
+        <w:tabs>
+          <w:tab w:val="left" w:pos="1050"/>
+        </w:tabs>
+        <w:rPr>
+          <w:rFonts w:hint="eastAsia"/>
+        </w:rPr>
+      </w:pPr>
+      <w:r>
+        <w:tab/>
+      </w:r>
+    </w:p>
+    <w:p>
+      <w:pPr>
+        <w:pStyle w:val="3"/>
+        <w:rPr>
+          <w:rFonts w:hint="eastAsia"/>
+        </w:rPr>
+      </w:pPr>
+      <w:r>
+        <w:rPr>
+          <w:rFonts w:hint="eastAsia"/>
+        </w:rPr>
+        <w:lastRenderedPageBreak/>
+        <w:t>3.1.2</w:t>
+      </w:r>
+      <w:r>
+        <w:rPr>
+          <w:rFonts w:hint="eastAsia"/>
+        </w:rPr>
+        <w:t>商家状态及其行为</w:t>
+      </w:r>
+    </w:p>
+    <w:p>
+      <w:pPr>
+        <w:tabs>
+          <w:tab w:val="left" w:pos="1050"/>
+        </w:tabs>
+        <w:rPr>
+          <w:rFonts w:hint="eastAsia"/>
+        </w:rPr>
+      </w:pPr>
+      <w:r>
+        <w:rPr>
+          <w:noProof/>
+        </w:rPr>
+        <w:drawing>
+          <wp:inline distT="0" distB="0" distL="0" distR="0">
+            <wp:extent cx="5274310" cy="708362"/>
+            <wp:effectExtent l="19050" t="0" r="2540" b="0"/>
+            <wp:docPr id="11" name="图片 11"/>
+            <wp:cNvGraphicFramePr>
+              <a:graphicFrameLocks xmlns:a="http://schemas.openxmlformats.org/drawingml/2006/main" noChangeAspect="1"/>
+            </wp:cNvGraphicFramePr>
+            <a:graphic xmlns:a="http://schemas.openxmlformats.org/drawingml/2006/main">
+              <a:graphicData uri="http://schemas.openxmlformats.org/drawingml/2006/picture">
+                <pic:pic xmlns:pic="http://schemas.openxmlformats.org/drawingml/2006/picture">
+                  <pic:nvPicPr>
+                    <pic:cNvPr id="0" name="Picture 11"/>
+                    <pic:cNvPicPr>
+                      <a:picLocks noChangeAspect="1" noChangeArrowheads="1"/>
+                    </pic:cNvPicPr>
+                  </pic:nvPicPr>
+                  <pic:blipFill>
+                    <a:blip r:embed="rId29"/>
+                    <a:srcRect/>
+                    <a:stretch>
+                      <a:fillRect/>
+                    </a:stretch>
+                  </pic:blipFill>
+                  <pic:spPr bwMode="auto">
+                    <a:xfrm>
+                      <a:off x="0" y="0"/>
+                      <a:ext cx="5274310" cy="708362"/>
+                    </a:xfrm>
+                    <a:prstGeom prst="rect">
+                      <a:avLst/>
+                    </a:prstGeom>
+                    <a:noFill/>
+                    <a:ln w="9525">
+                      <a:noFill/>
+                      <a:miter lim="800000"/>
+                      <a:headEnd/>
+                      <a:tailEnd/>
+                    </a:ln>
+                  </pic:spPr>
+                </pic:pic>
+              </a:graphicData>
+            </a:graphic>
+          </wp:inline>
+        </w:drawing>
+      </w:r>
+    </w:p>
+    <w:p>
+      <w:pPr>
+        <w:tabs>
+          <w:tab w:val="left" w:pos="1050"/>
+        </w:tabs>
+        <w:rPr>
+          <w:rFonts w:hint="eastAsia"/>
+        </w:rPr>
+      </w:pPr>
+      <w:r>
+        <w:rPr>
+          <w:noProof/>
+        </w:rPr>
+        <w:drawing>
+          <wp:inline distT="0" distB="0" distL="0" distR="0">
+            <wp:extent cx="5274310" cy="2520319"/>
+            <wp:effectExtent l="19050" t="0" r="2540" b="0"/>
+            <wp:docPr id="14" name="图片 14"/>
+            <wp:cNvGraphicFramePr>
+              <a:graphicFrameLocks xmlns:a="http://schemas.openxmlformats.org/drawingml/2006/main" noChangeAspect="1"/>
+            </wp:cNvGraphicFramePr>
+            <a:graphic xmlns:a="http://schemas.openxmlformats.org/drawingml/2006/main">
+              <a:graphicData uri="http://schemas.openxmlformats.org/drawingml/2006/picture">
+                <pic:pic xmlns:pic="http://schemas.openxmlformats.org/drawingml/2006/picture">
+                  <pic:nvPicPr>
+                    <pic:cNvPr id="0" name="Picture 14"/>
+                    <pic:cNvPicPr>
+                      <a:picLocks noChangeAspect="1" noChangeArrowheads="1"/>
+                    </pic:cNvPicPr>
+                  </pic:nvPicPr>
+                  <pic:blipFill>
+                    <a:blip r:embed="rId30"/>
+                    <a:srcRect/>
+                    <a:stretch>
+                      <a:fillRect/>
+                    </a:stretch>
+                  </pic:blipFill>
+                  <pic:spPr bwMode="auto">
+                    <a:xfrm>
+                      <a:off x="0" y="0"/>
+                      <a:ext cx="5274310" cy="2520319"/>
+                    </a:xfrm>
+                    <a:prstGeom prst="rect">
+                      <a:avLst/>
+                    </a:prstGeom>
+                    <a:noFill/>
+                    <a:ln w="9525">
+                      <a:noFill/>
+                      <a:miter lim="800000"/>
+                      <a:headEnd/>
+                      <a:tailEnd/>
+                    </a:ln>
+                  </pic:spPr>
+                </pic:pic>
+              </a:graphicData>
+            </a:graphic>
+          </wp:inline>
+        </w:drawing>
+      </w:r>
+    </w:p>
+    <w:p>
+      <w:pPr>
+        <w:tabs>
+          <w:tab w:val="left" w:pos="1050"/>
+        </w:tabs>
+        <w:rPr>
+          <w:rFonts w:hint="eastAsia"/>
+        </w:rPr>
+      </w:pPr>
+      <w:r>
+        <w:rPr>
+          <w:rFonts w:hint="eastAsia"/>
+        </w:rPr>
+        <w:t>商家状态转移关系：</w:t>
+      </w:r>
+    </w:p>
+    <w:p>
+      <w:pPr>
+        <w:tabs>
+          <w:tab w:val="left" w:pos="1050"/>
+        </w:tabs>
+        <w:rPr>
+          <w:rFonts w:hint="eastAsia"/>
+        </w:rPr>
+      </w:pPr>
+      <w:r>
+        <w:rPr>
+          <w:noProof/>
+        </w:rPr>
+        <w:drawing>
+          <wp:inline distT="0" distB="0" distL="0" distR="0">
+            <wp:extent cx="5274310" cy="4498676"/>
+            <wp:effectExtent l="19050" t="0" r="2540" b="0"/>
+            <wp:docPr id="17" name="图片 17"/>
+            <wp:cNvGraphicFramePr>
+              <a:graphicFrameLocks xmlns:a="http://schemas.openxmlformats.org/drawingml/2006/main" noChangeAspect="1"/>
+            </wp:cNvGraphicFramePr>
+            <a:graphic xmlns:a="http://schemas.openxmlformats.org/drawingml/2006/main">
+              <a:graphicData uri="http://schemas.openxmlformats.org/drawingml/2006/picture">
+                <pic:pic xmlns:pic="http://schemas.openxmlformats.org/drawingml/2006/picture">
+                  <pic:nvPicPr>
+                    <pic:cNvPr id="0" name="Picture 17"/>
+                    <pic:cNvPicPr>
+                      <a:picLocks noChangeAspect="1" noChangeArrowheads="1"/>
+                    </pic:cNvPicPr>
+                  </pic:nvPicPr>
+                  <pic:blipFill>
+                    <a:blip r:embed="rId31"/>
+                    <a:srcRect/>
+                    <a:stretch>
+                      <a:fillRect/>
+                    </a:stretch>
+                  </pic:blipFill>
+                  <pic:spPr bwMode="auto">
+                    <a:xfrm>
+                      <a:off x="0" y="0"/>
+                      <a:ext cx="5274310" cy="4498676"/>
+                    </a:xfrm>
+                    <a:prstGeom prst="rect">
+                      <a:avLst/>
+                    </a:prstGeom>
+                    <a:noFill/>
+                    <a:ln w="9525">
+                      <a:noFill/>
+                      <a:miter lim="800000"/>
+                      <a:headEnd/>
+                      <a:tailEnd/>
+                    </a:ln>
+                  </pic:spPr>
+                </pic:pic>
+              </a:graphicData>
+            </a:graphic>
+          </wp:inline>
+        </w:drawing>
+      </w:r>
+    </w:p>
+    <w:p>
+      <w:pPr>
+        <w:tabs>
+          <w:tab w:val="left" w:pos="1050"/>
+        </w:tabs>
+        <w:rPr>
+          <w:rFonts w:hint="eastAsia"/>
+        </w:rPr>
+      </w:pPr>
+      <w:r>
+        <w:rPr>
+          <w:noProof/>
+        </w:rPr>
+        <w:lastRenderedPageBreak/>
+        <w:drawing>
+          <wp:inline distT="0" distB="0" distL="0" distR="0">
+            <wp:extent cx="5274310" cy="585287"/>
+            <wp:effectExtent l="19050" t="0" r="2540" b="0"/>
+            <wp:docPr id="20" name="图片 20"/>
+            <wp:cNvGraphicFramePr>
+              <a:graphicFrameLocks xmlns:a="http://schemas.openxmlformats.org/drawingml/2006/main" noChangeAspect="1"/>
+            </wp:cNvGraphicFramePr>
+            <a:graphic xmlns:a="http://schemas.openxmlformats.org/drawingml/2006/main">
+              <a:graphicData uri="http://schemas.openxmlformats.org/drawingml/2006/picture">
+                <pic:pic xmlns:pic="http://schemas.openxmlformats.org/drawingml/2006/picture">
+                  <pic:nvPicPr>
+                    <pic:cNvPr id="0" name="Picture 20"/>
+                    <pic:cNvPicPr>
+                      <a:picLocks noChangeAspect="1" noChangeArrowheads="1"/>
+                    </pic:cNvPicPr>
+                  </pic:nvPicPr>
+                  <pic:blipFill>
+                    <a:blip r:embed="rId32"/>
+                    <a:srcRect/>
+                    <a:stretch>
+                      <a:fillRect/>
+                    </a:stretch>
+                  </pic:blipFill>
+                  <pic:spPr bwMode="auto">
+                    <a:xfrm>
+                      <a:off x="0" y="0"/>
+                      <a:ext cx="5274310" cy="585287"/>
+                    </a:xfrm>
+                    <a:prstGeom prst="rect">
+                      <a:avLst/>
+                    </a:prstGeom>
+                    <a:noFill/>
+                    <a:ln w="9525">
+                      <a:noFill/>
+                      <a:miter lim="800000"/>
+                      <a:headEnd/>
+                      <a:tailEnd/>
+                    </a:ln>
+                  </pic:spPr>
+                </pic:pic>
+              </a:graphicData>
+            </a:graphic>
+          </wp:inline>
+        </w:drawing>
+      </w:r>
+    </w:p>
+    <w:p>
+      <w:pPr>
+        <w:tabs>
+          <w:tab w:val="left" w:pos="1050"/>
+        </w:tabs>
+        <w:rPr>
+          <w:rFonts w:hint="eastAsia"/>
+        </w:rPr>
+      </w:pPr>
+      <w:r>
+        <w:rPr>
+          <w:noProof/>
+        </w:rPr>
+        <w:drawing>
+          <wp:inline distT="0" distB="0" distL="0" distR="0">
+            <wp:extent cx="5274310" cy="3997513"/>
+            <wp:effectExtent l="19050" t="0" r="2540" b="0"/>
+            <wp:docPr id="23" name="图片 23"/>
+            <wp:cNvGraphicFramePr>
+              <a:graphicFrameLocks xmlns:a="http://schemas.openxmlformats.org/drawingml/2006/main" noChangeAspect="1"/>
+            </wp:cNvGraphicFramePr>
+            <a:graphic xmlns:a="http://schemas.openxmlformats.org/drawingml/2006/main">
+              <a:graphicData uri="http://schemas.openxmlformats.org/drawingml/2006/picture">
+                <pic:pic xmlns:pic="http://schemas.openxmlformats.org/drawingml/2006/picture">
+                  <pic:nvPicPr>
+                    <pic:cNvPr id="0" name="Picture 23"/>
+                    <pic:cNvPicPr>
+                      <a:picLocks noChangeAspect="1" noChangeArrowheads="1"/>
+                    </pic:cNvPicPr>
+                  </pic:nvPicPr>
+                  <pic:blipFill>
+                    <a:blip r:embed="rId33"/>
+                    <a:srcRect/>
+                    <a:stretch>
+                      <a:fillRect/>
+                    </a:stretch>
+                  </pic:blipFill>
+                  <pic:spPr bwMode="auto">
+                    <a:xfrm>
+                      <a:off x="0" y="0"/>
+                      <a:ext cx="5274310" cy="3997513"/>
+                    </a:xfrm>
+                    <a:prstGeom prst="rect">
+                      <a:avLst/>
+                    </a:prstGeom>
+                    <a:noFill/>
+                    <a:ln w="9525">
+                      <a:noFill/>
+                      <a:miter lim="800000"/>
+                      <a:headEnd/>
+                      <a:tailEnd/>
+                    </a:ln>
+                  </pic:spPr>
+                </pic:pic>
+              </a:graphicData>
+            </a:graphic>
+          </wp:inline>
+        </w:drawing>
+      </w:r>
+    </w:p>
+    <w:p>
+      <w:pPr>
+        <w:pStyle w:val="3"/>
+        <w:rPr>
+          <w:rFonts w:hint="eastAsia"/>
+        </w:rPr>
+      </w:pPr>
+      <w:r>
+        <w:rPr>
+          <w:rFonts w:hint="eastAsia"/>
+        </w:rPr>
+        <w:t>3.1.3</w:t>
+      </w:r>
+      <w:r>
+        <w:rPr>
+          <w:rFonts w:hint="eastAsia"/>
+        </w:rPr>
+        <w:t>银行状态及其行为</w:t>
+      </w:r>
+    </w:p>
+    <w:p>
+      <w:pPr>
+        <w:tabs>
+          <w:tab w:val="left" w:pos="1050"/>
+        </w:tabs>
+        <w:rPr>
+          <w:rFonts w:hint="eastAsia"/>
+        </w:rPr>
+      </w:pPr>
+      <w:r>
+        <w:rPr>
+          <w:rFonts w:hint="eastAsia"/>
+          <w:noProof/>
+        </w:rPr>
+        <w:drawing>
+          <wp:inline distT="0" distB="0" distL="0" distR="0">
+            <wp:extent cx="5274310" cy="1816707"/>
+            <wp:effectExtent l="19050" t="0" r="2540" b="0"/>
+            <wp:docPr id="26" name="图片 26"/>
+            <wp:cNvGraphicFramePr>
+              <a:graphicFrameLocks xmlns:a="http://schemas.openxmlformats.org/drawingml/2006/main" noChangeAspect="1"/>
+            </wp:cNvGraphicFramePr>
+            <a:graphic xmlns:a="http://schemas.openxmlformats.org/drawingml/2006/main">
+              <a:graphicData uri="http://schemas.openxmlformats.org/drawingml/2006/picture">
+                <pic:pic xmlns:pic="http://schemas.openxmlformats.org/drawingml/2006/picture">
+                  <pic:nvPicPr>
+                    <pic:cNvPr id="0" name="Picture 26"/>
+                    <pic:cNvPicPr>
+                      <a:picLocks noChangeAspect="1" noChangeArrowheads="1"/>
+                    </pic:cNvPicPr>
+                  </pic:nvPicPr>
+                  <pic:blipFill>
+                    <a:blip r:embed="rId34"/>
+                    <a:srcRect/>
+                    <a:stretch>
+                      <a:fillRect/>
+                    </a:stretch>
+                  </pic:blipFill>
+                  <pic:spPr bwMode="auto">
+                    <a:xfrm>
+                      <a:off x="0" y="0"/>
+                      <a:ext cx="5274310" cy="1816707"/>
+                    </a:xfrm>
+                    <a:prstGeom prst="rect">
+                      <a:avLst/>
+                    </a:prstGeom>
+                    <a:noFill/>
+                    <a:ln w="9525">
+                      <a:noFill/>
+                      <a:miter lim="800000"/>
+                      <a:headEnd/>
+                      <a:tailEnd/>
+                    </a:ln>
+                  </pic:spPr>
+                </pic:pic>
+              </a:graphicData>
+            </a:graphic>
+          </wp:inline>
+        </w:drawing>
+      </w:r>
+    </w:p>
+    <w:p>
+      <w:pPr>
+        <w:pStyle w:val="2"/>
+        <w:rPr>
+          <w:rFonts w:hint="eastAsia"/>
+        </w:rPr>
+      </w:pPr>
+      <w:r>
+        <w:rPr>
+          <w:rFonts w:hint="eastAsia"/>
+        </w:rPr>
+        <w:lastRenderedPageBreak/>
+        <w:t xml:space="preserve">3.2 </w:t>
+      </w:r>
+      <w:r>
+        <w:rPr>
+          <w:rFonts w:hint="eastAsia"/>
+        </w:rPr>
+        <w:t>使用</w:t>
+      </w:r>
+      <w:r>
+        <w:rPr>
+          <w:rFonts w:hint="eastAsia"/>
+        </w:rPr>
+        <w:t>SPIN</w:t>
+      </w:r>
+      <w:r>
+        <w:rPr>
+          <w:rFonts w:hint="eastAsia"/>
+        </w:rPr>
+        <w:t>实现电子支付协议</w:t>
+      </w:r>
+    </w:p>
+    <w:p>
+      <w:pPr>
+        <w:pStyle w:val="2"/>
+        <w:rPr>
+          <w:rFonts w:hint="eastAsia"/>
+        </w:rPr>
+      </w:pPr>
+      <w:r>
+        <w:rPr>
+          <w:rFonts w:hint="eastAsia"/>
+        </w:rPr>
+        <w:t xml:space="preserve">3.3 </w:t>
+      </w:r>
+      <w:r>
+        <w:rPr>
+          <w:rFonts w:hint="eastAsia"/>
+        </w:rPr>
+        <w:t>使用</w:t>
+      </w:r>
+      <w:r>
+        <w:rPr>
+          <w:rFonts w:hint="eastAsia"/>
+        </w:rPr>
+        <w:t>LTL</w:t>
+      </w:r>
+      <w:r>
+        <w:rPr>
+          <w:rFonts w:hint="eastAsia"/>
+        </w:rPr>
+        <w:t>写出电子支付协议里面重要属性</w:t>
+      </w:r>
+    </w:p>
+    <w:p>
+      <w:pPr>
+        <w:pStyle w:val="3"/>
+        <w:rPr>
+          <w:rFonts w:hint="eastAsia"/>
+        </w:rPr>
+      </w:pPr>
+      <w:r>
+        <w:rPr>
+          <w:rFonts w:hint="eastAsia"/>
+        </w:rPr>
+        <w:t xml:space="preserve">3.3.1 </w:t>
+      </w:r>
+      <w:r>
+        <w:rPr>
+          <w:rFonts w:hint="eastAsia"/>
+        </w:rPr>
+        <w:t>钱的原子性</w:t>
+      </w:r>
+    </w:p>
+    <w:p>
+      <w:pPr>
+        <w:pStyle w:val="3"/>
+        <w:rPr>
+          <w:rFonts w:hint="eastAsia"/>
+        </w:rPr>
+      </w:pPr>
+      <w:r>
+        <w:rPr>
+          <w:rFonts w:hint="eastAsia"/>
+        </w:rPr>
+        <w:t xml:space="preserve">3.3.2 </w:t>
+      </w:r>
+      <w:r>
+        <w:rPr>
+          <w:rFonts w:hint="eastAsia"/>
+        </w:rPr>
+        <w:t>商品原子性</w:t>
+      </w:r>
+    </w:p>
+    <w:p>
+      <w:pPr>
+        <w:pStyle w:val="2"/>
+        <w:rPr>
+          <w:rFonts w:hint="eastAsia"/>
+        </w:rPr>
+      </w:pPr>
+      <w:r>
+        <w:rPr>
+          <w:rFonts w:hint="eastAsia"/>
+        </w:rPr>
+        <w:t xml:space="preserve">3.4 </w:t>
+      </w:r>
+      <w:r>
+        <w:rPr>
+          <w:rFonts w:hint="eastAsia"/>
+        </w:rPr>
+        <w:t>协议验证与分析</w:t>
+      </w:r>
+    </w:p>
+    <w:p>
+      <w:pPr>
+        <w:pStyle w:val="1"/>
+        <w:rPr>
+          <w:rFonts w:hint="eastAsia"/>
+        </w:rPr>
+      </w:pPr>
+      <w:r>
+        <w:t>总结</w:t>
+      </w:r>
+    </w:p>
+    <w:p>
+      <w:pPr>
+        <w:pStyle w:val="2"/>
+        <w:rPr>
+          <w:rFonts w:hint="eastAsia"/>
+        </w:rPr>
+      </w:pPr>
+      <w:r>
+        <w:t>SPIN</w:t>
+      </w:r>
+      <w:r>
+        <w:t>使用感受</w:t>
+      </w:r>
+    </w:p>
+    <w:p>
+      <w:pPr>
+        <w:pStyle w:val="2"/>
+        <w:rPr>
+          <w:rFonts w:hint="eastAsia"/>
+        </w:rPr>
+      </w:pPr>
+      <w:r>
+        <w:t>SPIN</w:t>
+      </w:r>
+      <w:r>
+        <w:t>与</w:t>
+      </w:r>
+      <w:r>
+        <w:t>SMV</w:t>
+      </w:r>
+      <w:r>
+        <w:t>的使用区别</w:t>
+      </w:r>
+    </w:p>
+    <w:p>
+      <w:pPr>
+        <w:pStyle w:val="2"/>
+      </w:pPr>
+      <w:r>
+        <w:t>课程的感受</w:t>
+      </w:r>
+    </w:p>
     <w:sectPr>
       <w:pgSz w:w="11906" w:h="16838"/>
       <w:pgMar w:top="1440" w:right="1800" w:bottom="1440" w:left="1800" w:header="851" w:footer="992" w:gutter="0"/>
@@ -8387,15 +10391,15 @@
 </file>
 
 <file path=word/endnotes.xml><?xml version="1.0" encoding="utf-8"?>
-<w:endnotes xmlns:wpc="http://schemas.microsoft.com/office/word/2010/wordprocessingCanvas" xmlns:cx="http://schemas.microsoft.com/office/drawing/2014/chartex" xmlns:cx1="http://schemas.microsoft.com/office/drawing/2015/9/8/chartex" xmlns:cx2="http://schemas.microsoft.com/office/drawing/2015/10/21/chartex" xmlns:cx3="http://schemas.microsoft.com/office/drawing/2016/5/9/chartex" xmlns:cx4="http://schemas.microsoft.com/office/drawing/2016/5/10/chartex" xmlns:cx5="http://schemas.microsoft.com/office/drawing/2016/5/11/chartex" xmlns:cx6="http://schemas.microsoft.com/office/drawing/2016/5/12/chartex" xmlns:cx7="http://schemas.microsoft.com/office/drawing/2016/5/13/chartex" xmlns:cx8="http://schemas.microsoft.com/office/drawing/2016/5/14/chartex" xmlns:mc="http://schemas.openxmlformats.org/markup-compatibility/2006" xmlns:aink="http://schemas.microsoft.com/office/drawing/2016/ink" xmlns:am3d="http://schemas.microsoft.com/office/drawing/2017/model3d" xmlns:o="urn:schemas-microsoft-com:office:office" xmlns:r="http://schemas.openxmlformats.org/officeDocument/2006/relationships" xmlns:m="http://schemas.openxmlformats.org/officeDocument/2006/math" xmlns:v="urn:schemas-microsoft-com:vml" xmlns:wp14="http://schemas.microsoft.com/office/word/2010/wordprocessingDrawing" xmlns:wp="http://schemas.openxmlformats.org/drawingml/2006/wordprocessingDrawing" xmlns:w10="urn:schemas-microsoft-com:office:word" xmlns:w="http://schemas.openxmlformats.org/wordprocessingml/2006/main" xmlns:w14="http://schemas.microsoft.com/office/word/2010/wordml" xmlns:w15="http://schemas.microsoft.com/office/word/2012/wordml" xmlns:w16cid="http://schemas.microsoft.com/office/word/2016/wordml/cid" xmlns:w16se="http://schemas.microsoft.com/office/word/2015/wordml/symex" xmlns:wpg="http://schemas.microsoft.com/office/word/2010/wordprocessingGroup" xmlns:wpi="http://schemas.microsoft.com/office/word/2010/wordprocessingInk" xmlns:wne="http://schemas.microsoft.com/office/word/2006/wordml" xmlns:wps="http://schemas.microsoft.com/office/word/2010/wordprocessingShape" mc:Ignorable="w14 w15 w16se w16cid wp14">
-  <w:endnote w:type="separator" w:id="-1">
+<w:endnotes xmlns:ve="http://schemas.openxmlformats.org/markup-compatibility/2006" xmlns:o="urn:schemas-microsoft-com:office:office" xmlns:r="http://schemas.openxmlformats.org/officeDocument/2006/relationships" xmlns:m="http://schemas.openxmlformats.org/officeDocument/2006/math" xmlns:v="urn:schemas-microsoft-com:vml" xmlns:wp="http://schemas.openxmlformats.org/drawingml/2006/wordprocessingDrawing" xmlns:w10="urn:schemas-microsoft-com:office:word" xmlns:w="http://schemas.openxmlformats.org/wordprocessingml/2006/main" xmlns:wne="http://schemas.microsoft.com/office/word/2006/wordml">
+  <w:endnote w:type="separator" w:id="0">
     <w:p>
       <w:r>
         <w:separator/>
       </w:r>
     </w:p>
   </w:endnote>
-  <w:endnote w:type="continuationSeparator" w:id="0">
+  <w:endnote w:type="continuationSeparator" w:id="1">
     <w:p>
       <w:r>
         <w:continuationSeparator/>
@@ -8406,15 +10410,15 @@
 </file>
 
 <file path=word/footnotes.xml><?xml version="1.0" encoding="utf-8"?>
-<w:footnotes xmlns:wpc="http://schemas.microsoft.com/office/word/2010/wordprocessingCanvas" xmlns:cx="http://schemas.microsoft.com/office/drawing/2014/chartex" xmlns:cx1="http://schemas.microsoft.com/office/drawing/2015/9/8/chartex" xmlns:cx2="http://schemas.microsoft.com/office/drawing/2015/10/21/chartex" xmlns:cx3="http://schemas.microsoft.com/office/drawing/2016/5/9/chartex" xmlns:cx4="http://schemas.microsoft.com/office/drawing/2016/5/10/chartex" xmlns:cx5="http://schemas.microsoft.com/office/drawing/2016/5/11/chartex" xmlns:cx6="http://schemas.microsoft.com/office/drawing/2016/5/12/chartex" xmlns:cx7="http://schemas.microsoft.com/office/drawing/2016/5/13/chartex" xmlns:cx8="http://schemas.microsoft.com/office/drawing/2016/5/14/chartex" xmlns:mc="http://schemas.openxmlformats.org/markup-compatibility/2006" xmlns:aink="http://schemas.microsoft.com/office/drawing/2016/ink" xmlns:am3d="http://schemas.microsoft.com/office/drawing/2017/model3d" xmlns:o="urn:schemas-microsoft-com:office:office" xmlns:r="http://schemas.openxmlformats.org/officeDocument/2006/relationships" xmlns:m="http://schemas.openxmlformats.org/officeDocument/2006/math" xmlns:v="urn:schemas-microsoft-com:vml" xmlns:wp14="http://schemas.microsoft.com/office/word/2010/wordprocessingDrawing" xmlns:wp="http://schemas.openxmlformats.org/drawingml/2006/wordprocessingDrawing" xmlns:w10="urn:schemas-microsoft-com:office:word" xmlns:w="http://schemas.openxmlformats.org/wordprocessingml/2006/main" xmlns:w14="http://schemas.microsoft.com/office/word/2010/wordml" xmlns:w15="http://schemas.microsoft.com/office/word/2012/wordml" xmlns:w16cid="http://schemas.microsoft.com/office/word/2016/wordml/cid" xmlns:w16se="http://schemas.microsoft.com/office/word/2015/wordml/symex" xmlns:wpg="http://schemas.microsoft.com/office/word/2010/wordprocessingGroup" xmlns:wpi="http://schemas.microsoft.com/office/word/2010/wordprocessingInk" xmlns:wne="http://schemas.microsoft.com/office/word/2006/wordml" xmlns:wps="http://schemas.microsoft.com/office/word/2010/wordprocessingShape" mc:Ignorable="w14 w15 w16se w16cid wp14">
-  <w:footnote w:type="separator" w:id="-1">
+<w:footnotes xmlns:ve="http://schemas.openxmlformats.org/markup-compatibility/2006" xmlns:o="urn:schemas-microsoft-com:office:office" xmlns:r="http://schemas.openxmlformats.org/officeDocument/2006/relationships" xmlns:m="http://schemas.openxmlformats.org/officeDocument/2006/math" xmlns:v="urn:schemas-microsoft-com:vml" xmlns:wp="http://schemas.openxmlformats.org/drawingml/2006/wordprocessingDrawing" xmlns:w10="urn:schemas-microsoft-com:office:word" xmlns:w="http://schemas.openxmlformats.org/wordprocessingml/2006/main" xmlns:wne="http://schemas.microsoft.com/office/word/2006/wordml">
+  <w:footnote w:type="separator" w:id="0">
     <w:p>
       <w:r>
         <w:separator/>
       </w:r>
     </w:p>
   </w:footnote>
-  <w:footnote w:type="continuationSeparator" w:id="0">
+  <w:footnote w:type="continuationSeparator" w:id="1">
     <w:p>
       <w:r>
         <w:continuationSeparator/>
@@ -8425,7 +10429,7 @@
 </file>
 
 <file path=word/styles.xml><?xml version="1.0" encoding="utf-8"?>
-<w:styles xmlns:mc="http://schemas.openxmlformats.org/markup-compatibility/2006" xmlns:r="http://schemas.openxmlformats.org/officeDocument/2006/relationships" xmlns:w="http://schemas.openxmlformats.org/wordprocessingml/2006/main" xmlns:w14="http://schemas.microsoft.com/office/word/2010/wordml" xmlns:w15="http://schemas.microsoft.com/office/word/2012/wordml" xmlns:w16cid="http://schemas.microsoft.com/office/word/2016/wordml/cid" xmlns:w16se="http://schemas.microsoft.com/office/word/2015/wordml/symex" mc:Ignorable="w14 w15 w16se w16cid">
+<w:styles xmlns:r="http://schemas.openxmlformats.org/officeDocument/2006/relationships" xmlns:w="http://schemas.openxmlformats.org/wordprocessingml/2006/main">
   <w:docDefaults>
     <w:rPrDefault>
       <w:rPr>
@@ -8438,382 +10442,144 @@
     </w:rPrDefault>
     <w:pPrDefault/>
   </w:docDefaults>
-  <w:latentStyles w:defLockedState="0" w:defUIPriority="99" w:defSemiHidden="0" w:defUnhideWhenUsed="0" w:defQFormat="0" w:count="375">
-    <w:lsdException w:name="Normal" w:uiPriority="0" w:qFormat="1"/>
-    <w:lsdException w:name="heading 1" w:uiPriority="9" w:qFormat="1"/>
-    <w:lsdException w:name="heading 2" w:semiHidden="1" w:uiPriority="9" w:unhideWhenUsed="1" w:qFormat="1"/>
-    <w:lsdException w:name="heading 3" w:semiHidden="1" w:uiPriority="9" w:unhideWhenUsed="1" w:qFormat="1"/>
-    <w:lsdException w:name="heading 4" w:semiHidden="1" w:uiPriority="9" w:unhideWhenUsed="1" w:qFormat="1"/>
-    <w:lsdException w:name="heading 5" w:semiHidden="1" w:uiPriority="9" w:unhideWhenUsed="1" w:qFormat="1"/>
-    <w:lsdException w:name="heading 6" w:semiHidden="1" w:uiPriority="9" w:unhideWhenUsed="1" w:qFormat="1"/>
-    <w:lsdException w:name="heading 7" w:semiHidden="1" w:uiPriority="9" w:unhideWhenUsed="1" w:qFormat="1"/>
-    <w:lsdException w:name="heading 8" w:semiHidden="1" w:uiPriority="9" w:unhideWhenUsed="1" w:qFormat="1"/>
-    <w:lsdException w:name="heading 9" w:semiHidden="1" w:uiPriority="9" w:unhideWhenUsed="1" w:qFormat="1"/>
-    <w:lsdException w:name="index 1" w:semiHidden="1" w:unhideWhenUsed="1"/>
-    <w:lsdException w:name="index 2" w:semiHidden="1" w:unhideWhenUsed="1"/>
-    <w:lsdException w:name="index 3" w:semiHidden="1" w:unhideWhenUsed="1"/>
-    <w:lsdException w:name="index 4" w:semiHidden="1" w:unhideWhenUsed="1"/>
-    <w:lsdException w:name="index 5" w:semiHidden="1" w:unhideWhenUsed="1"/>
-    <w:lsdException w:name="index 6" w:semiHidden="1" w:unhideWhenUsed="1"/>
-    <w:lsdException w:name="index 7" w:semiHidden="1" w:unhideWhenUsed="1"/>
-    <w:lsdException w:name="index 8" w:semiHidden="1" w:unhideWhenUsed="1"/>
-    <w:lsdException w:name="index 9" w:semiHidden="1" w:unhideWhenUsed="1"/>
-    <w:lsdException w:name="toc 1" w:semiHidden="1" w:uiPriority="39" w:unhideWhenUsed="1"/>
-    <w:lsdException w:name="toc 2" w:semiHidden="1" w:uiPriority="39" w:unhideWhenUsed="1"/>
-    <w:lsdException w:name="toc 3" w:semiHidden="1" w:uiPriority="39" w:unhideWhenUsed="1"/>
-    <w:lsdException w:name="toc 4" w:semiHidden="1" w:uiPriority="39" w:unhideWhenUsed="1"/>
-    <w:lsdException w:name="toc 5" w:semiHidden="1" w:uiPriority="39" w:unhideWhenUsed="1"/>
-    <w:lsdException w:name="toc 6" w:semiHidden="1" w:uiPriority="39" w:unhideWhenUsed="1"/>
-    <w:lsdException w:name="toc 7" w:semiHidden="1" w:uiPriority="39" w:unhideWhenUsed="1"/>
-    <w:lsdException w:name="toc 8" w:semiHidden="1" w:uiPriority="39" w:unhideWhenUsed="1"/>
-    <w:lsdException w:name="toc 9" w:semiHidden="1" w:uiPriority="39" w:unhideWhenUsed="1"/>
-    <w:lsdException w:name="Normal Indent" w:semiHidden="1" w:unhideWhenUsed="1"/>
-    <w:lsdException w:name="footnote text" w:semiHidden="1" w:unhideWhenUsed="1"/>
-    <w:lsdException w:name="annotation text" w:semiHidden="1" w:unhideWhenUsed="1"/>
-    <w:lsdException w:name="header" w:semiHidden="1" w:unhideWhenUsed="1"/>
-    <w:lsdException w:name="footer" w:semiHidden="1" w:unhideWhenUsed="1"/>
-    <w:lsdException w:name="index heading" w:semiHidden="1" w:unhideWhenUsed="1"/>
-    <w:lsdException w:name="caption" w:semiHidden="1" w:uiPriority="35" w:unhideWhenUsed="1" w:qFormat="1"/>
-    <w:lsdException w:name="table of figures" w:semiHidden="1" w:unhideWhenUsed="1"/>
-    <w:lsdException w:name="envelope address" w:semiHidden="1" w:unhideWhenUsed="1"/>
-    <w:lsdException w:name="envelope return" w:semiHidden="1" w:unhideWhenUsed="1"/>
-    <w:lsdException w:name="footnote reference" w:semiHidden="1" w:unhideWhenUsed="1"/>
-    <w:lsdException w:name="annotation reference" w:semiHidden="1" w:unhideWhenUsed="1"/>
-    <w:lsdException w:name="line number" w:semiHidden="1" w:unhideWhenUsed="1"/>
-    <w:lsdException w:name="page number" w:semiHidden="1" w:unhideWhenUsed="1"/>
-    <w:lsdException w:name="endnote reference" w:semiHidden="1" w:unhideWhenUsed="1"/>
-    <w:lsdException w:name="endnote text" w:semiHidden="1" w:unhideWhenUsed="1"/>
-    <w:lsdException w:name="table of authorities" w:semiHidden="1" w:unhideWhenUsed="1"/>
-    <w:lsdException w:name="macro" w:semiHidden="1" w:unhideWhenUsed="1"/>
-    <w:lsdException w:name="toa heading" w:semiHidden="1" w:unhideWhenUsed="1"/>
-    <w:lsdException w:name="List" w:semiHidden="1" w:unhideWhenUsed="1"/>
-    <w:lsdException w:name="List Bullet" w:semiHidden="1" w:unhideWhenUsed="1"/>
-    <w:lsdException w:name="List Number" w:semiHidden="1" w:unhideWhenUsed="1"/>
-    <w:lsdException w:name="List 2" w:semiHidden="1" w:unhideWhenUsed="1"/>
-    <w:lsdException w:name="List 3" w:semiHidden="1" w:unhideWhenUsed="1"/>
-    <w:lsdException w:name="List 4" w:semiHidden="1" w:unhideWhenUsed="1"/>
-    <w:lsdException w:name="List 5" w:semiHidden="1" w:unhideWhenUsed="1"/>
-    <w:lsdException w:name="List Bullet 2" w:semiHidden="1" w:unhideWhenUsed="1"/>
-    <w:lsdException w:name="List Bullet 3" w:semiHidden="1" w:unhideWhenUsed="1"/>
-    <w:lsdException w:name="List Bullet 4" w:semiHidden="1" w:unhideWhenUsed="1"/>
-    <w:lsdException w:name="List Bullet 5" w:semiHidden="1" w:unhideWhenUsed="1"/>
-    <w:lsdException w:name="List Number 2" w:semiHidden="1" w:unhideWhenUsed="1"/>
-    <w:lsdException w:name="List Number 3" w:semiHidden="1" w:unhideWhenUsed="1"/>
-    <w:lsdException w:name="List Number 4" w:semiHidden="1" w:unhideWhenUsed="1"/>
-    <w:lsdException w:name="List Number 5" w:semiHidden="1" w:unhideWhenUsed="1"/>
-    <w:lsdException w:name="Title" w:uiPriority="10" w:qFormat="1"/>
-    <w:lsdException w:name="Closing" w:semiHidden="1" w:unhideWhenUsed="1"/>
-    <w:lsdException w:name="Signature" w:semiHidden="1" w:unhideWhenUsed="1"/>
-    <w:lsdException w:name="Default Paragraph Font" w:semiHidden="1" w:uiPriority="1" w:unhideWhenUsed="1"/>
-    <w:lsdException w:name="Body Text" w:semiHidden="1" w:unhideWhenUsed="1"/>
-    <w:lsdException w:name="Body Text Indent" w:semiHidden="1" w:unhideWhenUsed="1"/>
-    <w:lsdException w:name="List Continue" w:semiHidden="1" w:unhideWhenUsed="1"/>
-    <w:lsdException w:name="List Continue 2" w:semiHidden="1" w:unhideWhenUsed="1"/>
-    <w:lsdException w:name="List Continue 3" w:semiHidden="1" w:unhideWhenUsed="1"/>
-    <w:lsdException w:name="List Continue 4" w:semiHidden="1" w:unhideWhenUsed="1"/>
-    <w:lsdException w:name="List Continue 5" w:semiHidden="1" w:unhideWhenUsed="1"/>
-    <w:lsdException w:name="Message Header" w:semiHidden="1" w:unhideWhenUsed="1"/>
-    <w:lsdException w:name="Subtitle" w:uiPriority="11" w:qFormat="1"/>
-    <w:lsdException w:name="Salutation" w:semiHidden="1" w:unhideWhenUsed="1"/>
-    <w:lsdException w:name="Date" w:semiHidden="1" w:unhideWhenUsed="1"/>
-    <w:lsdException w:name="Body Text First Indent" w:semiHidden="1" w:unhideWhenUsed="1"/>
-    <w:lsdException w:name="Body Text First Indent 2" w:semiHidden="1" w:unhideWhenUsed="1"/>
-    <w:lsdException w:name="Note Heading" w:semiHidden="1" w:unhideWhenUsed="1"/>
-    <w:lsdException w:name="Body Text 2" w:semiHidden="1" w:unhideWhenUsed="1"/>
-    <w:lsdException w:name="Body Text 3" w:semiHidden="1" w:unhideWhenUsed="1"/>
-    <w:lsdException w:name="Body Text Indent 2" w:semiHidden="1" w:unhideWhenUsed="1"/>
-    <w:lsdException w:name="Body Text Indent 3" w:semiHidden="1" w:unhideWhenUsed="1"/>
-    <w:lsdException w:name="Block Text" w:semiHidden="1" w:unhideWhenUsed="1"/>
-    <w:lsdException w:name="Hyperlink" w:semiHidden="1" w:unhideWhenUsed="1"/>
-    <w:lsdException w:name="FollowedHyperlink" w:semiHidden="1" w:unhideWhenUsed="1"/>
-    <w:lsdException w:name="Strong" w:uiPriority="22" w:qFormat="1"/>
-    <w:lsdException w:name="Emphasis" w:uiPriority="20" w:qFormat="1"/>
-    <w:lsdException w:name="Document Map" w:semiHidden="1" w:unhideWhenUsed="1"/>
-    <w:lsdException w:name="Plain Text" w:semiHidden="1" w:unhideWhenUsed="1"/>
-    <w:lsdException w:name="E-mail Signature" w:semiHidden="1" w:unhideWhenUsed="1"/>
-    <w:lsdException w:name="HTML Top of Form" w:semiHidden="1" w:unhideWhenUsed="1"/>
-    <w:lsdException w:name="HTML Bottom of Form" w:semiHidden="1" w:unhideWhenUsed="1"/>
-    <w:lsdException w:name="Normal (Web)" w:semiHidden="1" w:unhideWhenUsed="1"/>
-    <w:lsdException w:name="HTML Acronym" w:semiHidden="1" w:unhideWhenUsed="1"/>
-    <w:lsdException w:name="HTML Address" w:semiHidden="1" w:unhideWhenUsed="1"/>
-    <w:lsdException w:name="HTML Cite" w:semiHidden="1" w:unhideWhenUsed="1"/>
-    <w:lsdException w:name="HTML Code" w:semiHidden="1" w:unhideWhenUsed="1"/>
-    <w:lsdException w:name="HTML Definition" w:semiHidden="1" w:unhideWhenUsed="1"/>
-    <w:lsdException w:name="HTML Keyboard" w:semiHidden="1" w:unhideWhenUsed="1"/>
-    <w:lsdException w:name="HTML Preformatted" w:semiHidden="1" w:unhideWhenUsed="1"/>
-    <w:lsdException w:name="HTML Sample" w:semiHidden="1" w:unhideWhenUsed="1"/>
-    <w:lsdException w:name="HTML Typewriter" w:semiHidden="1" w:unhideWhenUsed="1"/>
-    <w:lsdException w:name="HTML Variable" w:semiHidden="1" w:unhideWhenUsed="1"/>
-    <w:lsdException w:name="Normal Table" w:semiHidden="1" w:unhideWhenUsed="1"/>
-    <w:lsdException w:name="annotation subject" w:semiHidden="1" w:unhideWhenUsed="1"/>
-    <w:lsdException w:name="No List" w:semiHidden="1" w:unhideWhenUsed="1"/>
-    <w:lsdException w:name="Outline List 1" w:semiHidden="1" w:unhideWhenUsed="1"/>
-    <w:lsdException w:name="Outline List 2" w:semiHidden="1" w:unhideWhenUsed="1"/>
-    <w:lsdException w:name="Outline List 3" w:semiHidden="1" w:unhideWhenUsed="1"/>
-    <w:lsdException w:name="Table Simple 1" w:semiHidden="1" w:unhideWhenUsed="1"/>
-    <w:lsdException w:name="Table Simple 2" w:semiHidden="1" w:unhideWhenUsed="1"/>
-    <w:lsdException w:name="Table Simple 3" w:semiHidden="1" w:unhideWhenUsed="1"/>
-    <w:lsdException w:name="Table Classic 1" w:semiHidden="1" w:unhideWhenUsed="1"/>
-    <w:lsdException w:name="Table Classic 2" w:semiHidden="1" w:unhideWhenUsed="1"/>
-    <w:lsdException w:name="Table Classic 3" w:semiHidden="1" w:unhideWhenUsed="1"/>
-    <w:lsdException w:name="Table Classic 4" w:semiHidden="1" w:unhideWhenUsed="1"/>
-    <w:lsdException w:name="Table Colorful 1" w:semiHidden="1" w:unhideWhenUsed="1"/>
-    <w:lsdException w:name="Table Colorful 2" w:semiHidden="1" w:unhideWhenUsed="1"/>
-    <w:lsdException w:name="Table Colorful 3" w:semiHidden="1" w:unhideWhenUsed="1"/>
-    <w:lsdException w:name="Table Columns 1" w:semiHidden="1" w:unhideWhenUsed="1"/>
-    <w:lsdException w:name="Table Columns 2" w:semiHidden="1" w:unhideWhenUsed="1"/>
-    <w:lsdException w:name="Table Columns 3" w:semiHidden="1" w:unhideWhenUsed="1"/>
-    <w:lsdException w:name="Table Columns 4" w:semiHidden="1" w:unhideWhenUsed="1"/>
-    <w:lsdException w:name="Table Columns 5" w:semiHidden="1" w:unhideWhenUsed="1"/>
-    <w:lsdException w:name="Table Grid 1" w:semiHidden="1" w:unhideWhenUsed="1"/>
-    <w:lsdException w:name="Table Grid 2" w:semiHidden="1" w:unhideWhenUsed="1"/>
-    <w:lsdException w:name="Table Grid 3" w:semiHidden="1" w:unhideWhenUsed="1"/>
-    <w:lsdException w:name="Table Grid 4" w:semiHidden="1" w:unhideWhenUsed="1"/>
-    <w:lsdException w:name="Table Grid 5" w:semiHidden="1" w:unhideWhenUsed="1"/>
-    <w:lsdException w:name="Table Grid 6" w:semiHidden="1" w:unhideWhenUsed="1"/>
-    <w:lsdException w:name="Table Grid 7" w:semiHidden="1" w:unhideWhenUsed="1"/>
-    <w:lsdException w:name="Table Grid 8" w:semiHidden="1" w:unhideWhenUsed="1"/>
-    <w:lsdException w:name="Table List 1" w:semiHidden="1" w:unhideWhenUsed="1"/>
-    <w:lsdException w:name="Table List 2" w:semiHidden="1" w:unhideWhenUsed="1"/>
-    <w:lsdException w:name="Table List 3" w:semiHidden="1" w:unhideWhenUsed="1"/>
-    <w:lsdException w:name="Table List 4" w:semiHidden="1" w:unhideWhenUsed="1"/>
-    <w:lsdException w:name="Table List 5" w:semiHidden="1" w:unhideWhenUsed="1"/>
-    <w:lsdException w:name="Table List 6" w:semiHidden="1" w:unhideWhenUsed="1"/>
-    <w:lsdException w:name="Table List 7" w:semiHidden="1" w:unhideWhenUsed="1"/>
-    <w:lsdException w:name="Table List 8" w:semiHidden="1" w:unhideWhenUsed="1"/>
-    <w:lsdException w:name="Table 3D effects 1" w:semiHidden="1" w:unhideWhenUsed="1"/>
-    <w:lsdException w:name="Table 3D effects 2" w:semiHidden="1" w:unhideWhenUsed="1"/>
-    <w:lsdException w:name="Table 3D effects 3" w:semiHidden="1" w:unhideWhenUsed="1"/>
-    <w:lsdException w:name="Table Contemporary" w:semiHidden="1" w:unhideWhenUsed="1"/>
-    <w:lsdException w:name="Table Elegant" w:semiHidden="1" w:unhideWhenUsed="1"/>
-    <w:lsdException w:name="Table Professional" w:semiHidden="1" w:unhideWhenUsed="1"/>
-    <w:lsdException w:name="Table Subtle 1" w:semiHidden="1" w:unhideWhenUsed="1"/>
-    <w:lsdException w:name="Table Subtle 2" w:semiHidden="1" w:unhideWhenUsed="1"/>
-    <w:lsdException w:name="Table Web 1" w:semiHidden="1" w:unhideWhenUsed="1"/>
-    <w:lsdException w:name="Table Web 2" w:semiHidden="1" w:unhideWhenUsed="1"/>
-    <w:lsdException w:name="Table Web 3" w:semiHidden="1" w:unhideWhenUsed="1"/>
-    <w:lsdException w:name="Balloon Text" w:semiHidden="1" w:unhideWhenUsed="1"/>
-    <w:lsdException w:name="Table Grid" w:semiHidden="1" w:uiPriority="59" w:unhideWhenUsed="1"/>
-    <w:lsdException w:name="Table Theme" w:semiHidden="1" w:unhideWhenUsed="1"/>
-    <w:lsdException w:name="Placeholder Text" w:semiHidden="1"/>
-    <w:lsdException w:name="No Spacing" w:uiPriority="1" w:qFormat="1"/>
-    <w:lsdException w:name="Light Shading" w:uiPriority="60"/>
-    <w:lsdException w:name="Light List" w:uiPriority="61"/>
-    <w:lsdException w:name="Light Grid" w:uiPriority="62"/>
-    <w:lsdException w:name="Medium Shading 1" w:uiPriority="63"/>
-    <w:lsdException w:name="Medium Shading 2" w:uiPriority="64"/>
-    <w:lsdException w:name="Medium List 1" w:uiPriority="65"/>
-    <w:lsdException w:name="Medium List 2" w:uiPriority="66"/>
-    <w:lsdException w:name="Medium Grid 1" w:uiPriority="67"/>
-    <w:lsdException w:name="Medium Grid 2" w:uiPriority="68"/>
-    <w:lsdException w:name="Medium Grid 3" w:uiPriority="69"/>
-    <w:lsdException w:name="Dark List" w:uiPriority="70"/>
-    <w:lsdException w:name="Colorful Shading" w:uiPriority="71"/>
-    <w:lsdException w:name="Colorful List" w:uiPriority="72"/>
-    <w:lsdException w:name="Colorful Grid" w:uiPriority="73"/>
-    <w:lsdException w:name="Light Shading Accent 1" w:uiPriority="60"/>
-    <w:lsdException w:name="Light List Accent 1" w:uiPriority="61"/>
-    <w:lsdException w:name="Light Grid Accent 1" w:uiPriority="62"/>
-    <w:lsdException w:name="Medium Shading 1 Accent 1" w:uiPriority="63"/>
-    <w:lsdException w:name="Medium Shading 2 Accent 1" w:uiPriority="64"/>
-    <w:lsdException w:name="Medium List 1 Accent 1" w:uiPriority="65"/>
-    <w:lsdException w:name="Revision" w:semiHidden="1"/>
-    <w:lsdException w:name="List Paragraph" w:uiPriority="34" w:qFormat="1"/>
-    <w:lsdException w:name="Quote" w:uiPriority="29" w:qFormat="1"/>
-    <w:lsdException w:name="Intense Quote" w:uiPriority="30" w:qFormat="1"/>
-    <w:lsdException w:name="Medium List 2 Accent 1" w:uiPriority="66"/>
-    <w:lsdException w:name="Medium Grid 1 Accent 1" w:uiPriority="67"/>
-    <w:lsdException w:name="Medium Grid 2 Accent 1" w:uiPriority="68"/>
-    <w:lsdException w:name="Medium Grid 3 Accent 1" w:uiPriority="69"/>
-    <w:lsdException w:name="Dark List Accent 1" w:uiPriority="70"/>
-    <w:lsdException w:name="Colorful Shading Accent 1" w:uiPriority="71"/>
-    <w:lsdException w:name="Colorful List Accent 1" w:uiPriority="72"/>
-    <w:lsdException w:name="Colorful Grid Accent 1" w:uiPriority="73"/>
-    <w:lsdException w:name="Light Shading Accent 2" w:uiPriority="60"/>
-    <w:lsdException w:name="Light List Accent 2" w:uiPriority="61"/>
-    <w:lsdException w:name="Light Grid Accent 2" w:uiPriority="62"/>
-    <w:lsdException w:name="Medium Shading 1 Accent 2" w:uiPriority="63"/>
-    <w:lsdException w:name="Medium Shading 2 Accent 2" w:uiPriority="64"/>
-    <w:lsdException w:name="Medium List 1 Accent 2" w:uiPriority="65"/>
-    <w:lsdException w:name="Medium List 2 Accent 2" w:uiPriority="66"/>
-    <w:lsdException w:name="Medium Grid 1 Accent 2" w:uiPriority="67"/>
-    <w:lsdException w:name="Medium Grid 2 Accent 2" w:uiPriority="68"/>
-    <w:lsdException w:name="Medium Grid 3 Accent 2" w:uiPriority="69"/>
-    <w:lsdException w:name="Dark List Accent 2" w:uiPriority="70"/>
-    <w:lsdException w:name="Colorful Shading Accent 2" w:uiPriority="71"/>
-    <w:lsdException w:name="Colorful List Accent 2" w:uiPriority="72"/>
-    <w:lsdException w:name="Colorful Grid Accent 2" w:uiPriority="73"/>
-    <w:lsdException w:name="Light Shading Accent 3" w:uiPriority="60"/>
-    <w:lsdException w:name="Light List Accent 3" w:uiPriority="61"/>
-    <w:lsdException w:name="Light Grid Accent 3" w:uiPriority="62"/>
-    <w:lsdException w:name="Medium Shading 1 Accent 3" w:uiPriority="63"/>
-    <w:lsdException w:name="Medium Shading 2 Accent 3" w:uiPriority="64"/>
-    <w:lsdException w:name="Medium List 1 Accent 3" w:uiPriority="65"/>
-    <w:lsdException w:name="Medium List 2 Accent 3" w:uiPriority="66"/>
-    <w:lsdException w:name="Medium Grid 1 Accent 3" w:uiPriority="67"/>
-    <w:lsdException w:name="Medium Grid 2 Accent 3" w:uiPriority="68"/>
-    <w:lsdException w:name="Medium Grid 3 Accent 3" w:uiPriority="69"/>
-    <w:lsdException w:name="Dark List Accent 3" w:uiPriority="70"/>
-    <w:lsdException w:name="Colorful Shading Accent 3" w:uiPriority="71"/>
-    <w:lsdException w:name="Colorful List Accent 3" w:uiPriority="72"/>
-    <w:lsdException w:name="Colorful Grid Accent 3" w:uiPriority="73"/>
-    <w:lsdException w:name="Light Shading Accent 4" w:uiPriority="60"/>
-    <w:lsdException w:name="Light List Accent 4" w:uiPriority="61"/>
-    <w:lsdException w:name="Light Grid Accent 4" w:uiPriority="62"/>
-    <w:lsdException w:name="Medium Shading 1 Accent 4" w:uiPriority="63"/>
-    <w:lsdException w:name="Medium Shading 2 Accent 4" w:uiPriority="64"/>
-    <w:lsdException w:name="Medium List 1 Accent 4" w:uiPriority="65"/>
-    <w:lsdException w:name="Medium List 2 Accent 4" w:uiPriority="66"/>
-    <w:lsdException w:name="Medium Grid 1 Accent 4" w:uiPriority="67"/>
-    <w:lsdException w:name="Medium Grid 2 Accent 4" w:uiPriority="68"/>
-    <w:lsdException w:name="Medium Grid 3 Accent 4" w:uiPriority="69"/>
-    <w:lsdException w:name="Dark List Accent 4" w:uiPriority="70"/>
-    <w:lsdException w:name="Colorful Shading Accent 4" w:uiPriority="71"/>
-    <w:lsdException w:name="Colorful List Accent 4" w:uiPriority="72"/>
-    <w:lsdException w:name="Colorful Grid Accent 4" w:uiPriority="73"/>
-    <w:lsdException w:name="Light Shading Accent 5" w:uiPriority="60"/>
-    <w:lsdException w:name="Light List Accent 5" w:uiPriority="61"/>
-    <w:lsdException w:name="Light Grid Accent 5" w:uiPriority="62"/>
-    <w:lsdException w:name="Medium Shading 1 Accent 5" w:uiPriority="63"/>
-    <w:lsdException w:name="Medium Shading 2 Accent 5" w:uiPriority="64"/>
-    <w:lsdException w:name="Medium List 1 Accent 5" w:uiPriority="65"/>
-    <w:lsdException w:name="Medium List 2 Accent 5" w:uiPriority="66"/>
-    <w:lsdException w:name="Medium Grid 1 Accent 5" w:uiPriority="67"/>
-    <w:lsdException w:name="Medium Grid 2 Accent 5" w:uiPriority="68"/>
-    <w:lsdException w:name="Medium Grid 3 Accent 5" w:uiPriority="69"/>
-    <w:lsdException w:name="Dark List Accent 5" w:uiPriority="70"/>
-    <w:lsdException w:name="Colorful Shading Accent 5" w:uiPriority="71"/>
-    <w:lsdException w:name="Colorful List Accent 5" w:uiPriority="72"/>
-    <w:lsdException w:name="Colorful Grid Accent 5" w:uiPriority="73"/>
-    <w:lsdException w:name="Light Shading Accent 6" w:uiPriority="60"/>
-    <w:lsdException w:name="Light List Accent 6" w:uiPriority="61"/>
-    <w:lsdException w:name="Light Grid Accent 6" w:uiPriority="62"/>
-    <w:lsdException w:name="Medium Shading 1 Accent 6" w:uiPriority="63"/>
-    <w:lsdException w:name="Medium Shading 2 Accent 6" w:uiPriority="64"/>
-    <w:lsdException w:name="Medium List 1 Accent 6" w:uiPriority="65"/>
-    <w:lsdException w:name="Medium List 2 Accent 6" w:uiPriority="66"/>
-    <w:lsdException w:name="Medium Grid 1 Accent 6" w:uiPriority="67"/>
-    <w:lsdException w:name="Medium Grid 2 Accent 6" w:uiPriority="68"/>
-    <w:lsdException w:name="Medium Grid 3 Accent 6" w:uiPriority="69"/>
-    <w:lsdException w:name="Dark List Accent 6" w:uiPriority="70"/>
-    <w:lsdException w:name="Colorful Shading Accent 6" w:uiPriority="71"/>
-    <w:lsdException w:name="Colorful List Accent 6" w:uiPriority="72"/>
-    <w:lsdException w:name="Colorful Grid Accent 6" w:uiPriority="73"/>
-    <w:lsdException w:name="Subtle Emphasis" w:uiPriority="19" w:qFormat="1"/>
-    <w:lsdException w:name="Intense Emphasis" w:uiPriority="21" w:qFormat="1"/>
-    <w:lsdException w:name="Subtle Reference" w:uiPriority="31" w:qFormat="1"/>
-    <w:lsdException w:name="Intense Reference" w:uiPriority="32" w:qFormat="1"/>
-    <w:lsdException w:name="Book Title" w:uiPriority="33" w:qFormat="1"/>
-    <w:lsdException w:name="Bibliography" w:semiHidden="1" w:uiPriority="37" w:unhideWhenUsed="1"/>
-    <w:lsdException w:name="TOC Heading" w:semiHidden="1" w:uiPriority="39" w:unhideWhenUsed="1" w:qFormat="1"/>
-    <w:lsdException w:name="Plain Table 1" w:uiPriority="41"/>
-    <w:lsdException w:name="Plain Table 2" w:uiPriority="42"/>
-    <w:lsdException w:name="Plain Table 3" w:uiPriority="43"/>
-    <w:lsdException w:name="Plain Table 4" w:uiPriority="44"/>
-    <w:lsdException w:name="Plain Table 5" w:uiPriority="45"/>
-    <w:lsdException w:name="Grid Table Light" w:uiPriority="40"/>
-    <w:lsdException w:name="Grid Table 1 Light" w:uiPriority="46"/>
-    <w:lsdException w:name="Grid Table 2" w:uiPriority="47"/>
-    <w:lsdException w:name="Grid Table 3" w:uiPriority="48"/>
-    <w:lsdException w:name="Grid Table 4" w:uiPriority="49"/>
-    <w:lsdException w:name="Grid Table 5 Dark" w:uiPriority="50"/>
-    <w:lsdException w:name="Grid Table 6 Colorful" w:uiPriority="51"/>
-    <w:lsdException w:name="Grid Table 7 Colorful" w:uiPriority="52"/>
-    <w:lsdException w:name="Grid Table 1 Light Accent 1" w:uiPriority="46"/>
-    <w:lsdException w:name="Grid Table 2 Accent 1" w:uiPriority="47"/>
-    <w:lsdException w:name="Grid Table 3 Accent 1" w:uiPriority="48"/>
-    <w:lsdException w:name="Grid Table 4 Accent 1" w:uiPriority="49"/>
-    <w:lsdException w:name="Grid Table 5 Dark Accent 1" w:uiPriority="50"/>
-    <w:lsdException w:name="Grid Table 6 Colorful Accent 1" w:uiPriority="51"/>
-    <w:lsdException w:name="Grid Table 7 Colorful Accent 1" w:uiPriority="52"/>
-    <w:lsdException w:name="Grid Table 1 Light Accent 2" w:uiPriority="46"/>
-    <w:lsdException w:name="Grid Table 2 Accent 2" w:uiPriority="47"/>
-    <w:lsdException w:name="Grid Table 3 Accent 2" w:uiPriority="48"/>
-    <w:lsdException w:name="Grid Table 4 Accent 2" w:uiPriority="49"/>
-    <w:lsdException w:name="Grid Table 5 Dark Accent 2" w:uiPriority="50"/>
-    <w:lsdException w:name="Grid Table 6 Colorful Accent 2" w:uiPriority="51"/>
-    <w:lsdException w:name="Grid Table 7 Colorful Accent 2" w:uiPriority="52"/>
-    <w:lsdException w:name="Grid Table 1 Light Accent 3" w:uiPriority="46"/>
-    <w:lsdException w:name="Grid Table 2 Accent 3" w:uiPriority="47"/>
-    <w:lsdException w:name="Grid Table 3 Accent 3" w:uiPriority="48"/>
-    <w:lsdException w:name="Grid Table 4 Accent 3" w:uiPriority="49"/>
-    <w:lsdException w:name="Grid Table 5 Dark Accent 3" w:uiPriority="50"/>
-    <w:lsdException w:name="Grid Table 6 Colorful Accent 3" w:uiPriority="51"/>
-    <w:lsdException w:name="Grid Table 7 Colorful Accent 3" w:uiPriority="52"/>
-    <w:lsdException w:name="Grid Table 1 Light Accent 4" w:uiPriority="46"/>
-    <w:lsdException w:name="Grid Table 2 Accent 4" w:uiPriority="47"/>
-    <w:lsdException w:name="Grid Table 3 Accent 4" w:uiPriority="48"/>
-    <w:lsdException w:name="Grid Table 4 Accent 4" w:uiPriority="49"/>
-    <w:lsdException w:name="Grid Table 5 Dark Accent 4" w:uiPriority="50"/>
-    <w:lsdException w:name="Grid Table 6 Colorful Accent 4" w:uiPriority="51"/>
-    <w:lsdException w:name="Grid Table 7 Colorful Accent 4" w:uiPriority="52"/>
-    <w:lsdException w:name="Grid Table 1 Light Accent 5" w:uiPriority="46"/>
-    <w:lsdException w:name="Grid Table 2 Accent 5" w:uiPriority="47"/>
-    <w:lsdException w:name="Grid Table 3 Accent 5" w:uiPriority="48"/>
-    <w:lsdException w:name="Grid Table 4 Accent 5" w:uiPriority="49"/>
-    <w:lsdException w:name="Grid Table 5 Dark Accent 5" w:uiPriority="50"/>
-    <w:lsdException w:name="Grid Table 6 Colorful Accent 5" w:uiPriority="51"/>
-    <w:lsdException w:name="Grid Table 7 Colorful Accent 5" w:uiPriority="52"/>
-    <w:lsdException w:name="Grid Table 1 Light Accent 6" w:uiPriority="46"/>
-    <w:lsdException w:name="Grid Table 2 Accent 6" w:uiPriority="47"/>
-    <w:lsdException w:name="Grid Table 3 Accent 6" w:uiPriority="48"/>
-    <w:lsdException w:name="Grid Table 4 Accent 6" w:uiPriority="49"/>
-    <w:lsdException w:name="Grid Table 5 Dark Accent 6" w:uiPriority="50"/>
-    <w:lsdException w:name="Grid Table 6 Colorful Accent 6" w:uiPriority="51"/>
-    <w:lsdException w:name="Grid Table 7 Colorful Accent 6" w:uiPriority="52"/>
-    <w:lsdException w:name="List Table 1 Light" w:uiPriority="46"/>
-    <w:lsdException w:name="List Table 2" w:uiPriority="47"/>
-    <w:lsdException w:name="List Table 3" w:uiPriority="48"/>
-    <w:lsdException w:name="List Table 4" w:uiPriority="49"/>
-    <w:lsdException w:name="List Table 5 Dark" w:uiPriority="50"/>
-    <w:lsdException w:name="List Table 6 Colorful" w:uiPriority="51"/>
-    <w:lsdException w:name="List Table 7 Colorful" w:uiPriority="52"/>
-    <w:lsdException w:name="List Table 1 Light Accent 1" w:uiPriority="46"/>
-    <w:lsdException w:name="List Table 2 Accent 1" w:uiPriority="47"/>
-    <w:lsdException w:name="List Table 3 Accent 1" w:uiPriority="48"/>
-    <w:lsdException w:name="List Table 4 Accent 1" w:uiPriority="49"/>
-    <w:lsdException w:name="List Table 5 Dark Accent 1" w:uiPriority="50"/>
-    <w:lsdException w:name="List Table 6 Colorful Accent 1" w:uiPriority="51"/>
-    <w:lsdException w:name="List Table 7 Colorful Accent 1" w:uiPriority="52"/>
-    <w:lsdException w:name="List Table 1 Light Accent 2" w:uiPriority="46"/>
-    <w:lsdException w:name="List Table 2 Accent 2" w:uiPriority="47"/>
-    <w:lsdException w:name="List Table 3 Accent 2" w:uiPriority="48"/>
-    <w:lsdException w:name="List Table 4 Accent 2" w:uiPriority="49"/>
-    <w:lsdException w:name="List Table 5 Dark Accent 2" w:uiPriority="50"/>
-    <w:lsdException w:name="List Table 6 Colorful Accent 2" w:uiPriority="51"/>
-    <w:lsdException w:name="List Table 7 Colorful Accent 2" w:uiPriority="52"/>
-    <w:lsdException w:name="List Table 1 Light Accent 3" w:uiPriority="46"/>
-    <w:lsdException w:name="List Table 2 Accent 3" w:uiPriority="47"/>
-    <w:lsdException w:name="List Table 3 Accent 3" w:uiPriority="48"/>
-    <w:lsdException w:name="List Table 4 Accent 3" w:uiPriority="49"/>
-    <w:lsdException w:name="List Table 5 Dark Accent 3" w:uiPriority="50"/>
-    <w:lsdException w:name="List Table 6 Colorful Accent 3" w:uiPriority="51"/>
-    <w:lsdException w:name="List Table 7 Colorful Accent 3" w:uiPriority="52"/>
-    <w:lsdException w:name="List Table 1 Light Accent 4" w:uiPriority="46"/>
-    <w:lsdException w:name="List Table 2 Accent 4" w:uiPriority="47"/>
-    <w:lsdException w:name="List Table 3 Accent 4" w:uiPriority="48"/>
-    <w:lsdException w:name="List Table 4 Accent 4" w:uiPriority="49"/>
-    <w:lsdException w:name="List Table 5 Dark Accent 4" w:uiPriority="50"/>
-    <w:lsdException w:name="List Table 6 Colorful Accent 4" w:uiPriority="51"/>
-    <w:lsdException w:name="List Table 7 Colorful Accent 4" w:uiPriority="52"/>
-    <w:lsdException w:name="List Table 1 Light Accent 5" w:uiPriority="46"/>
-    <w:lsdException w:name="List Table 2 Accent 5" w:uiPriority="47"/>
-    <w:lsdException w:name="List Table 3 Accent 5" w:uiPriority="48"/>
-    <w:lsdException w:name="List Table 4 Accent 5" w:uiPriority="49"/>
-    <w:lsdException w:name="List Table 5 Dark Accent 5" w:uiPriority="50"/>
-    <w:lsdException w:name="List Table 6 Colorful Accent 5" w:uiPriority="51"/>
-    <w:lsdException w:name="List Table 7 Colorful Accent 5" w:uiPriority="52"/>
-    <w:lsdException w:name="List Table 1 Light Accent 6" w:uiPriority="46"/>
-    <w:lsdException w:name="List Table 2 Accent 6" w:uiPriority="47"/>
-    <w:lsdException w:name="List Table 3 Accent 6" w:uiPriority="48"/>
-    <w:lsdException w:name="List Table 4 Accent 6" w:uiPriority="49"/>
-    <w:lsdException w:name="List Table 5 Dark Accent 6" w:uiPriority="50"/>
-    <w:lsdException w:name="List Table 6 Colorful Accent 6" w:uiPriority="51"/>
-    <w:lsdException w:name="List Table 7 Colorful Accent 6" w:uiPriority="52"/>
-    <w:lsdException w:name="Mention" w:semiHidden="1" w:unhideWhenUsed="1"/>
-    <w:lsdException w:name="Smart Hyperlink" w:semiHidden="1" w:unhideWhenUsed="1"/>
-    <w:lsdException w:name="Hashtag" w:semiHidden="1" w:unhideWhenUsed="1"/>
-    <w:lsdException w:name="Unresolved Mention" w:semiHidden="1" w:unhideWhenUsed="1"/>
+  <w:latentStyles w:defLockedState="0" w:defUIPriority="99" w:defSemiHidden="1" w:defUnhideWhenUsed="1" w:defQFormat="0" w:count="267">
+    <w:lsdException w:name="Normal" w:semiHidden="0" w:uiPriority="0" w:unhideWhenUsed="0" w:qFormat="1"/>
+    <w:lsdException w:name="heading 1" w:semiHidden="0" w:uiPriority="9" w:unhideWhenUsed="0" w:qFormat="1"/>
+    <w:lsdException w:name="heading 2" w:uiPriority="9" w:qFormat="1"/>
+    <w:lsdException w:name="heading 3" w:uiPriority="9" w:qFormat="1"/>
+    <w:lsdException w:name="heading 4" w:uiPriority="9" w:qFormat="1"/>
+    <w:lsdException w:name="heading 5" w:uiPriority="9" w:qFormat="1"/>
+    <w:lsdException w:name="heading 6" w:uiPriority="9" w:qFormat="1"/>
+    <w:lsdException w:name="heading 7" w:uiPriority="9" w:qFormat="1"/>
+    <w:lsdException w:name="heading 8" w:uiPriority="9" w:qFormat="1"/>
+    <w:lsdException w:name="heading 9" w:uiPriority="9" w:qFormat="1"/>
+    <w:lsdException w:name="toc 1" w:uiPriority="39"/>
+    <w:lsdException w:name="toc 2" w:uiPriority="39"/>
+    <w:lsdException w:name="toc 3" w:uiPriority="39"/>
+    <w:lsdException w:name="toc 4" w:uiPriority="39"/>
+    <w:lsdException w:name="toc 5" w:uiPriority="39"/>
+    <w:lsdException w:name="toc 6" w:uiPriority="39"/>
+    <w:lsdException w:name="toc 7" w:uiPriority="39"/>
+    <w:lsdException w:name="toc 8" w:uiPriority="39"/>
+    <w:lsdException w:name="toc 9" w:uiPriority="39"/>
+    <w:lsdException w:name="caption" w:uiPriority="35" w:qFormat="1"/>
+    <w:lsdException w:name="Title" w:semiHidden="0" w:uiPriority="10" w:unhideWhenUsed="0" w:qFormat="1"/>
+    <w:lsdException w:name="Default Paragraph Font" w:uiPriority="1"/>
+    <w:lsdException w:name="Subtitle" w:semiHidden="0" w:uiPriority="11" w:unhideWhenUsed="0" w:qFormat="1"/>
+    <w:lsdException w:name="Strong" w:semiHidden="0" w:uiPriority="22" w:unhideWhenUsed="0" w:qFormat="1"/>
+    <w:lsdException w:name="Emphasis" w:semiHidden="0" w:uiPriority="20" w:unhideWhenUsed="0" w:qFormat="1"/>
+    <w:lsdException w:name="Table Grid" w:uiPriority="59"/>
+    <w:lsdException w:name="Placeholder Text" w:unhideWhenUsed="0"/>
+    <w:lsdException w:name="No Spacing" w:semiHidden="0" w:uiPriority="1" w:unhideWhenUsed="0" w:qFormat="1"/>
+    <w:lsdException w:name="Light Shading" w:semiHidden="0" w:uiPriority="60" w:unhideWhenUsed="0"/>
+    <w:lsdException w:name="Light List" w:semiHidden="0" w:uiPriority="61" w:unhideWhenUsed="0"/>
+    <w:lsdException w:name="Light Grid" w:semiHidden="0" w:uiPriority="62" w:unhideWhenUsed="0"/>
+    <w:lsdException w:name="Medium Shading 1" w:semiHidden="0" w:uiPriority="63" w:unhideWhenUsed="0"/>
+    <w:lsdException w:name="Medium Shading 2" w:semiHidden="0" w:uiPriority="64" w:unhideWhenUsed="0"/>
+    <w:lsdException w:name="Medium List 1" w:semiHidden="0" w:uiPriority="65" w:unhideWhenUsed="0"/>
+    <w:lsdException w:name="Medium List 2" w:semiHidden="0" w:uiPriority="66" w:unhideWhenUsed="0"/>
+    <w:lsdException w:name="Medium Grid 1" w:semiHidden="0" w:uiPriority="67" w:unhideWhenUsed="0"/>
+    <w:lsdException w:name="Medium Grid 2" w:semiHidden="0" w:uiPriority="68" w:unhideWhenUsed="0"/>
+    <w:lsdException w:name="Medium Grid 3" w:semiHidden="0" w:uiPriority="69" w:unhideWhenUsed="0"/>
+    <w:lsdException w:name="Dark List" w:semiHidden="0" w:uiPriority="70" w:unhideWhenUsed="0"/>
+    <w:lsdException w:name="Colorful Shading" w:semiHidden="0" w:uiPriority="71" w:unhideWhenUsed="0"/>
+    <w:lsdException w:name="Colorful List" w:semiHidden="0" w:uiPriority="72" w:unhideWhenUsed="0"/>
+    <w:lsdException w:name="Colorful Grid" w:semiHidden="0" w:uiPriority="73" w:unhideWhenUsed="0"/>
+    <w:lsdException w:name="Light Shading Accent 1" w:semiHidden="0" w:uiPriority="60" w:unhideWhenUsed="0"/>
+    <w:lsdException w:name="Light List Accent 1" w:semiHidden="0" w:uiPriority="61" w:unhideWhenUsed="0"/>
+    <w:lsdException w:name="Light Grid Accent 1" w:semiHidden="0" w:uiPriority="62" w:unhideWhenUsed="0"/>
+    <w:lsdException w:name="Medium Shading 1 Accent 1" w:semiHidden="0" w:uiPriority="63" w:unhideWhenUsed="0"/>
+    <w:lsdException w:name="Medium Shading 2 Accent 1" w:semiHidden="0" w:uiPriority="64" w:unhideWhenUsed="0"/>
+    <w:lsdException w:name="Medium List 1 Accent 1" w:semiHidden="0" w:uiPriority="65" w:unhideWhenUsed="0"/>
+    <w:lsdException w:name="Revision" w:unhideWhenUsed="0"/>
+    <w:lsdException w:name="List Paragraph" w:semiHidden="0" w:uiPriority="34" w:unhideWhenUsed="0" w:qFormat="1"/>
+    <w:lsdException w:name="Quote" w:semiHidden="0" w:uiPriority="29" w:unhideWhenUsed="0" w:qFormat="1"/>
+    <w:lsdException w:name="Intense Quote" w:semiHidden="0" w:uiPriority="30" w:unhideWhenUsed="0" w:qFormat="1"/>
+    <w:lsdException w:name="Medium List 2 Accent 1" w:semiHidden="0" w:uiPriority="66" w:unhideWhenUsed="0"/>
+    <w:lsdException w:name="Medium Grid 1 Accent 1" w:semiHidden="0" w:uiPriority="67" w:unhideWhenUsed="0"/>
+    <w:lsdException w:name="Medium Grid 2 Accent 1" w:semiHidden="0" w:uiPriority="68" w:unhideWhenUsed="0"/>
+    <w:lsdException w:name="Medium Grid 3 Accent 1" w:semiHidden="0" w:uiPriority="69" w:unhideWhenUsed="0"/>
+    <w:lsdException w:name="Dark List Accent 1" w:semiHidden="0" w:uiPriority="70" w:unhideWhenUsed="0"/>
+    <w:lsdException w:name="Colorful Shading Accent 1" w:semiHidden="0" w:uiPriority="71" w:unhideWhenUsed="0"/>
+    <w:lsdException w:name="Colorful List Accent 1" w:semiHidden="0" w:uiPriority="72" w:unhideWhenUsed="0"/>
+    <w:lsdException w:name="Colorful Grid Accent 1" w:semiHidden="0" w:uiPriority="73" w:unhideWhenUsed="0"/>
+    <w:lsdException w:name="Light Shading Accent 2" w:semiHidden="0" w:uiPriority="60" w:unhideWhenUsed="0"/>
+    <w:lsdException w:name="Light List Accent 2" w:semiHidden="0" w:uiPriority="61" w:unhideWhenUsed="0"/>
+    <w:lsdException w:name="Light Grid Accent 2" w:semiHidden="0" w:uiPriority="62" w:unhideWhenUsed="0"/>
+    <w:lsdException w:name="Medium Shading 1 Accent 2" w:semiHidden="0" w:uiPriority="63" w:unhideWhenUsed="0"/>
+    <w:lsdException w:name="Medium Shading 2 Accent 2" w:semiHidden="0" w:uiPriority="64" w:unhideWhenUsed="0"/>
+    <w:lsdException w:name="Medium List 1 Accent 2" w:semiHidden="0" w:uiPriority="65" w:unhideWhenUsed="0"/>
+    <w:lsdException w:name="Medium List 2 Accent 2" w:semiHidden="0" w:uiPriority="66" w:unhideWhenUsed="0"/>
+    <w:lsdException w:name="Medium Grid 1 Accent 2" w:semiHidden="0" w:uiPriority="67" w:unhideWhenUsed="0"/>
+    <w:lsdException w:name="Medium Grid 2 Accent 2" w:semiHidden="0" w:uiPriority="68" w:unhideWhenUsed="0"/>
+    <w:lsdException w:name="Medium Grid 3 Accent 2" w:semiHidden="0" w:uiPriority="69" w:unhideWhenUsed="0"/>
+    <w:lsdException w:name="Dark List Accent 2" w:semiHidden="0" w:uiPriority="70" w:unhideWhenUsed="0"/>
+    <w:lsdException w:name="Colorful Shading Accent 2" w:semiHidden="0" w:uiPriority="71" w:unhideWhenUsed="0"/>
+    <w:lsdException w:name="Colorful List Accent 2" w:semiHidden="0" w:uiPriority="72" w:unhideWhenUsed="0"/>
+    <w:lsdException w:name="Colorful Grid Accent 2" w:semiHidden="0" w:uiPriority="73" w:unhideWhenUsed="0"/>
+    <w:lsdException w:name="Light Shading Accent 3" w:semiHidden="0" w:uiPriority="60" w:unhideWhenUsed="0"/>
+    <w:lsdException w:name="Light List Accent 3" w:semiHidden="0" w:uiPriority="61" w:unhideWhenUsed="0"/>
+    <w:lsdException w:name="Light Grid Accent 3" w:semiHidden="0" w:uiPriority="62" w:unhideWhenUsed="0"/>
+    <w:lsdException w:name="Medium Shading 1 Accent 3" w:semiHidden="0" w:uiPriority="63" w:unhideWhenUsed="0"/>
+    <w:lsdException w:name="Medium Shading 2 Accent 3" w:semiHidden="0" w:uiPriority="64" w:unhideWhenUsed="0"/>
+    <w:lsdException w:name="Medium List 1 Accent 3" w:semiHidden="0" w:uiPriority="65" w:unhideWhenUsed="0"/>
+    <w:lsdException w:name="Medium List 2 Accent 3" w:semiHidden="0" w:uiPriority="66" w:unhideWhenUsed="0"/>
+    <w:lsdException w:name="Medium Grid 1 Accent 3" w:semiHidden="0" w:uiPriority="67" w:unhideWhenUsed="0"/>
+    <w:lsdException w:name="Medium Grid 2 Accent 3" w:semiHidden="0" w:uiPriority="68" w:unhideWhenUsed="0"/>
+    <w:lsdException w:name="Medium Grid 3 Accent 3" w:semiHidden="0" w:uiPriority="69" w:unhideWhenUsed="0"/>
+    <w:lsdException w:name="Dark List Accent 3" w:semiHidden="0" w:uiPriority="70" w:unhideWhenUsed="0"/>
+    <w:lsdException w:name="Colorful Shading Accent 3" w:semiHidden="0" w:uiPriority="71" w:unhideWhenUsed="0"/>
+    <w:lsdException w:name="Colorful List Accent 3" w:semiHidden="0" w:uiPriority="72" w:unhideWhenUsed="0"/>
+    <w:lsdException w:name="Colorful Grid Accent 3" w:semiHidden="0" w:uiPriority="73" w:unhideWhenUsed="0"/>
+    <w:lsdException w:name="Light Shading Accent 4" w:semiHidden="0" w:uiPriority="60" w:unhideWhenUsed="0"/>
+    <w:lsdException w:name="Light List Accent 4" w:semiHidden="0" w:uiPriority="61" w:unhideWhenUsed="0"/>
+    <w:lsdException w:name="Light Grid Accent 4" w:semiHidden="0" w:uiPriority="62" w:unhideWhenUsed="0"/>
+    <w:lsdException w:name="Medium Shading 1 Accent 4" w:semiHidden="0" w:uiPriority="63" w:unhideWhenUsed="0"/>
+    <w:lsdException w:name="Medium Shading 2 Accent 4" w:semiHidden="0" w:uiPriority="64" w:unhideWhenUsed="0"/>
+    <w:lsdException w:name="Medium List 1 Accent 4" w:semiHidden="0" w:uiPriority="65" w:unhideWhenUsed="0"/>
+    <w:lsdException w:name="Medium List 2 Accent 4" w:semiHidden="0" w:uiPriority="66" w:unhideWhenUsed="0"/>
+    <w:lsdException w:name="Medium Grid 1 Accent 4" w:semiHidden="0" w:uiPriority="67" w:unhideWhenUsed="0"/>
+    <w:lsdException w:name="Medium Grid 2 Accent 4" w:semiHidden="0" w:uiPriority="68" w:unhideWhenUsed="0"/>
+    <w:lsdException w:name="Medium Grid 3 Accent 4" w:semiHidden="0" w:uiPriority="69" w:unhideWhenUsed="0"/>
+    <w:lsdException w:name="Dark List Accent 4" w:semiHidden="0" w:uiPriority="70" w:unhideWhenUsed="0"/>
+    <w:lsdException w:name="Colorful Shading Accent 4" w:semiHidden="0" w:uiPriority="71" w:unhideWhenUsed="0"/>
+    <w:lsdException w:name="Colorful List Accent 4" w:semiHidden="0" w:uiPriority="72" w:unhideWhenUsed="0"/>
+    <w:lsdException w:name="Colorful Grid Accent 4" w:semiHidden="0" w:uiPriority="73" w:unhideWhenUsed="0"/>
+    <w:lsdException w:name="Light Shading Accent 5" w:semiHidden="0" w:uiPriority="60" w:unhideWhenUsed="0"/>
+    <w:lsdException w:name="Light List Accent 5" w:semiHidden="0" w:uiPriority="61" w:unhideWhenUsed="0"/>
+    <w:lsdException w:name="Light Grid Accent 5" w:semiHidden="0" w:uiPriority="62" w:unhideWhenUsed="0"/>
+    <w:lsdException w:name="Medium Shading 1 Accent 5" w:semiHidden="0" w:uiPriority="63" w:unhideWhenUsed="0"/>
+    <w:lsdException w:name="Medium Shading 2 Accent 5" w:semiHidden="0" w:uiPriority="64" w:unhideWhenUsed="0"/>
+    <w:lsdException w:name="Medium List 1 Accent 5" w:semiHidden="0" w:uiPriority="65" w:unhideWhenUsed="0"/>
+    <w:lsdException w:name="Medium List 2 Accent 5" w:semiHidden="0" w:uiPriority="66" w:unhideWhenUsed="0"/>
+    <w:lsdException w:name="Medium Grid 1 Accent 5" w:semiHidden="0" w:uiPriority="67" w:unhideWhenUsed="0"/>
+    <w:lsdException w:name="Medium Grid 2 Accent 5" w:semiHidden="0" w:uiPriority="68" w:unhideWhenUsed="0"/>
+    <w:lsdException w:name="Medium Grid 3 Accent 5" w:semiHidden="0" w:uiPriority="69" w:unhideWhenUsed="0"/>
+    <w:lsdException w:name="Dark List Accent 5" w:semiHidden="0" w:uiPriority="70" w:unhideWhenUsed="0"/>
+    <w:lsdException w:name="Colorful Shading Accent 5" w:semiHidden="0" w:uiPriority="71" w:unhideWhenUsed="0"/>
+    <w:lsdException w:name="Colorful List Accent 5" w:semiHidden="0" w:uiPriority="72" w:unhideWhenUsed="0"/>
+    <w:lsdException w:name="Colorful Grid Accent 5" w:semiHidden="0" w:uiPriority="73" w:unhideWhenUsed="0"/>
+    <w:lsdException w:name="Light Shading Accent 6" w:semiHidden="0" w:uiPriority="60" w:unhideWhenUsed="0"/>
+    <w:lsdException w:name="Light List Accent 6" w:semiHidden="0" w:uiPriority="61" w:unhideWhenUsed="0"/>
+    <w:lsdException w:name="Light Grid Accent 6" w:semiHidden="0" w:uiPriority="62" w:unhideWhenUsed="0"/>
+    <w:lsdException w:name="Medium Shading 1 Accent 6" w:semiHidden="0" w:uiPriority="63" w:unhideWhenUsed="0"/>
+    <w:lsdException w:name="Medium Shading 2 Accent 6" w:semiHidden="0" w:uiPriority="64" w:unhideWhenUsed="0"/>
+    <w:lsdException w:name="Medium List 1 Accent 6" w:semiHidden="0" w:uiPriority="65" w:unhideWhenUsed="0"/>
+    <w:lsdException w:name="Medium List 2 Accent 6" w:semiHidden="0" w:uiPriority="66" w:unhideWhenUsed="0"/>
+    <w:lsdException w:name="Medium Grid 1 Accent 6" w:semiHidden="0" w:uiPriority="67" w:unhideWhenUsed="0"/>
+    <w:lsdException w:name="Medium Grid 2 Accent 6" w:semiHidden="0" w:uiPriority="68" w:unhideWhenUsed="0"/>
+    <w:lsdException w:name="Medium Grid 3 Accent 6" w:semiHidden="0" w:uiPriority="69" w:unhideWhenUsed="0"/>
+    <w:lsdException w:name="Dark List Accent 6" w:semiHidden="0" w:uiPriority="70" w:unhideWhenUsed="0"/>
+    <w:lsdException w:name="Colorful Shading Accent 6" w:semiHidden="0" w:uiPriority="71" w:unhideWhenUsed="0"/>
+    <w:lsdException w:name="Colorful List Accent 6" w:semiHidden="0" w:uiPriority="72" w:unhideWhenUsed="0"/>
+    <w:lsdException w:name="Colorful Grid Accent 6" w:semiHidden="0" w:uiPriority="73" w:unhideWhenUsed="0"/>
+    <w:lsdException w:name="Subtle Emphasis" w:semiHidden="0" w:uiPriority="19" w:unhideWhenUsed="0" w:qFormat="1"/>
+    <w:lsdException w:name="Intense Emphasis" w:semiHidden="0" w:uiPriority="21" w:unhideWhenUsed="0" w:qFormat="1"/>
+    <w:lsdException w:name="Subtle Reference" w:semiHidden="0" w:uiPriority="31" w:unhideWhenUsed="0" w:qFormat="1"/>
+    <w:lsdException w:name="Intense Reference" w:semiHidden="0" w:uiPriority="32" w:unhideWhenUsed="0" w:qFormat="1"/>
+    <w:lsdException w:name="Book Title" w:semiHidden="0" w:uiPriority="33" w:unhideWhenUsed="0" w:qFormat="1"/>
+    <w:lsdException w:name="Bibliography" w:uiPriority="37"/>
+    <w:lsdException w:name="TOC Heading" w:uiPriority="39" w:qFormat="1"/>
   </w:latentStyles>
   <w:style w:type="paragraph" w:default="1" w:styleId="a">
     <w:name w:val="Normal"/>
@@ -8828,7 +10594,7 @@
     <w:name w:val="heading 1"/>
     <w:basedOn w:val="a"/>
     <w:next w:val="a"/>
-    <w:link w:val="10"/>
+    <w:link w:val="1Char"/>
     <w:uiPriority w:val="9"/>
     <w:qFormat/>
     <w:rsid w:val="0094386F"/>
@@ -8850,7 +10616,7 @@
     <w:name w:val="heading 2"/>
     <w:basedOn w:val="a"/>
     <w:next w:val="a"/>
-    <w:link w:val="20"/>
+    <w:link w:val="2Char"/>
     <w:uiPriority w:val="9"/>
     <w:unhideWhenUsed/>
     <w:qFormat/>
@@ -8869,6 +10635,28 @@
       <w:szCs w:val="32"/>
     </w:rPr>
   </w:style>
+  <w:style w:type="paragraph" w:styleId="3">
+    <w:name w:val="heading 3"/>
+    <w:basedOn w:val="a"/>
+    <w:next w:val="a"/>
+    <w:link w:val="3Char"/>
+    <w:uiPriority w:val="9"/>
+    <w:unhideWhenUsed/>
+    <w:qFormat/>
+    <w:rsid w:val="00C368DA"/>
+    <w:pPr>
+      <w:keepNext/>
+      <w:keepLines/>
+      <w:spacing w:before="260" w:after="260" w:line="416" w:lineRule="auto"/>
+      <w:outlineLvl w:val="2"/>
+    </w:pPr>
+    <w:rPr>
+      <w:b/>
+      <w:bCs/>
+      <w:sz w:val="32"/>
+      <w:szCs w:val="32"/>
+    </w:rPr>
+  </w:style>
   <w:style w:type="character" w:default="1" w:styleId="a0">
     <w:name w:val="Default Paragraph Font"/>
     <w:uiPriority w:val="1"/>
@@ -8880,6 +10668,7 @@
     <w:uiPriority w:val="99"/>
     <w:semiHidden/>
     <w:unhideWhenUsed/>
+    <w:qFormat/>
     <w:tblPr>
       <w:tblInd w:w="0" w:type="dxa"/>
       <w:tblCellMar>
@@ -8900,7 +10689,7 @@
     <w:name w:val="Title"/>
     <w:basedOn w:val="a"/>
     <w:next w:val="a"/>
-    <w:link w:val="a4"/>
+    <w:link w:val="Char"/>
     <w:uiPriority w:val="10"/>
     <w:qFormat/>
     <w:rsid w:val="0094386F"/>
@@ -8917,8 +10706,8 @@
       <w:szCs w:val="32"/>
     </w:rPr>
   </w:style>
-  <w:style w:type="character" w:customStyle="1" w:styleId="a4">
-    <w:name w:val="标题 字符"/>
+  <w:style w:type="character" w:customStyle="1" w:styleId="Char">
+    <w:name w:val="标题 Char"/>
     <w:basedOn w:val="a0"/>
     <w:link w:val="a3"/>
     <w:uiPriority w:val="10"/>
@@ -8931,8 +10720,8 @@
       <w:szCs w:val="32"/>
     </w:rPr>
   </w:style>
-  <w:style w:type="character" w:customStyle="1" w:styleId="10">
-    <w:name w:val="标题 1 字符"/>
+  <w:style w:type="character" w:customStyle="1" w:styleId="1Char">
+    <w:name w:val="标题 1 Char"/>
     <w:basedOn w:val="a0"/>
     <w:link w:val="1"/>
     <w:uiPriority w:val="9"/>
@@ -8945,7 +10734,7 @@
       <w:szCs w:val="44"/>
     </w:rPr>
   </w:style>
-  <w:style w:type="character" w:styleId="a5">
+  <w:style w:type="character" w:styleId="a4">
     <w:name w:val="Hyperlink"/>
     <w:basedOn w:val="a0"/>
     <w:uiPriority w:val="99"/>
@@ -8956,7 +10745,7 @@
       <w:u w:val="single"/>
     </w:rPr>
   </w:style>
-  <w:style w:type="character" w:customStyle="1" w:styleId="11">
+  <w:style w:type="character" w:customStyle="1" w:styleId="10">
     <w:name w:val="未处理的提及1"/>
     <w:basedOn w:val="a0"/>
     <w:uiPriority w:val="99"/>
@@ -8968,8 +10757,8 @@
       <w:shd w:val="clear" w:color="auto" w:fill="E6E6E6"/>
     </w:rPr>
   </w:style>
-  <w:style w:type="character" w:customStyle="1" w:styleId="20">
-    <w:name w:val="标题 2 字符"/>
+  <w:style w:type="character" w:customStyle="1" w:styleId="2Char">
+    <w:name w:val="标题 2 Char"/>
     <w:basedOn w:val="a0"/>
     <w:link w:val="2"/>
     <w:uiPriority w:val="9"/>
@@ -8982,10 +10771,10 @@
       <w:szCs w:val="32"/>
     </w:rPr>
   </w:style>
-  <w:style w:type="paragraph" w:styleId="a6">
+  <w:style w:type="paragraph" w:styleId="a5">
     <w:name w:val="Balloon Text"/>
     <w:basedOn w:val="a"/>
-    <w:link w:val="a7"/>
+    <w:link w:val="Char0"/>
     <w:uiPriority w:val="99"/>
     <w:semiHidden/>
     <w:unhideWhenUsed/>
@@ -8995,10 +10784,10 @@
       <w:szCs w:val="18"/>
     </w:rPr>
   </w:style>
-  <w:style w:type="character" w:customStyle="1" w:styleId="a7">
-    <w:name w:val="批注框文本 字符"/>
+  <w:style w:type="character" w:customStyle="1" w:styleId="Char0">
+    <w:name w:val="批注框文本 Char"/>
     <w:basedOn w:val="a0"/>
-    <w:link w:val="a6"/>
+    <w:link w:val="a5"/>
     <w:uiPriority w:val="99"/>
     <w:semiHidden/>
     <w:rsid w:val="000757A8"/>
@@ -9007,10 +10796,10 @@
       <w:szCs w:val="18"/>
     </w:rPr>
   </w:style>
-  <w:style w:type="paragraph" w:styleId="a8">
+  <w:style w:type="paragraph" w:styleId="a6">
     <w:name w:val="header"/>
     <w:basedOn w:val="a"/>
-    <w:link w:val="a9"/>
+    <w:link w:val="Char1"/>
     <w:uiPriority w:val="99"/>
     <w:semiHidden/>
     <w:unhideWhenUsed/>
@@ -9031,10 +10820,10 @@
       <w:szCs w:val="18"/>
     </w:rPr>
   </w:style>
-  <w:style w:type="character" w:customStyle="1" w:styleId="a9">
-    <w:name w:val="页眉 字符"/>
+  <w:style w:type="character" w:customStyle="1" w:styleId="Char1">
+    <w:name w:val="页眉 Char"/>
     <w:basedOn w:val="a0"/>
-    <w:link w:val="a8"/>
+    <w:link w:val="a6"/>
     <w:uiPriority w:val="99"/>
     <w:semiHidden/>
     <w:rsid w:val="000757A8"/>
@@ -9043,10 +10832,10 @@
       <w:szCs w:val="18"/>
     </w:rPr>
   </w:style>
-  <w:style w:type="paragraph" w:styleId="aa">
+  <w:style w:type="paragraph" w:styleId="a7">
     <w:name w:val="footer"/>
     <w:basedOn w:val="a"/>
-    <w:link w:val="ab"/>
+    <w:link w:val="Char2"/>
     <w:uiPriority w:val="99"/>
     <w:semiHidden/>
     <w:unhideWhenUsed/>
@@ -9064,10 +10853,10 @@
       <w:szCs w:val="18"/>
     </w:rPr>
   </w:style>
-  <w:style w:type="character" w:customStyle="1" w:styleId="ab">
-    <w:name w:val="页脚 字符"/>
+  <w:style w:type="character" w:customStyle="1" w:styleId="Char2">
+    <w:name w:val="页脚 Char"/>
     <w:basedOn w:val="a0"/>
-    <w:link w:val="aa"/>
+    <w:link w:val="a7"/>
     <w:uiPriority w:val="99"/>
     <w:semiHidden/>
     <w:rsid w:val="000757A8"/>
@@ -9076,7 +10865,7 @@
       <w:szCs w:val="18"/>
     </w:rPr>
   </w:style>
-  <w:style w:type="character" w:styleId="ac">
+  <w:style w:type="character" w:styleId="a8">
     <w:name w:val="FollowedHyperlink"/>
     <w:basedOn w:val="a0"/>
     <w:uiPriority w:val="99"/>
@@ -9091,7 +10880,7 @@
   <w:style w:type="paragraph" w:styleId="HTML">
     <w:name w:val="HTML Preformatted"/>
     <w:basedOn w:val="a"/>
-    <w:link w:val="HTML0"/>
+    <w:link w:val="HTMLChar"/>
     <w:uiPriority w:val="99"/>
     <w:unhideWhenUsed/>
     <w:rsid w:val="0049601C"/>
@@ -9124,8 +10913,8 @@
       <w:szCs w:val="24"/>
     </w:rPr>
   </w:style>
-  <w:style w:type="character" w:customStyle="1" w:styleId="HTML0">
-    <w:name w:val="HTML 预设格式 字符"/>
+  <w:style w:type="character" w:customStyle="1" w:styleId="HTMLChar">
+    <w:name w:val="HTML 预设格式 Char"/>
     <w:basedOn w:val="a0"/>
     <w:link w:val="HTML"/>
     <w:uiPriority w:val="99"/>
@@ -9136,6 +10925,201 @@
       <w:sz w:val="24"/>
       <w:szCs w:val="24"/>
     </w:rPr>
+  </w:style>
+  <w:style w:type="character" w:customStyle="1" w:styleId="3Char">
+    <w:name w:val="标题 3 Char"/>
+    <w:basedOn w:val="a0"/>
+    <w:link w:val="3"/>
+    <w:uiPriority w:val="9"/>
+    <w:rsid w:val="00C368DA"/>
+    <w:rPr>
+      <w:b/>
+      <w:bCs/>
+      <w:sz w:val="32"/>
+      <w:szCs w:val="32"/>
+    </w:rPr>
+  </w:style>
+  <w:style w:type="table" w:styleId="-3">
+    <w:name w:val="Light List Accent 3"/>
+    <w:basedOn w:val="a1"/>
+    <w:uiPriority w:val="61"/>
+    <w:rsid w:val="00C368DA"/>
+    <w:rPr>
+      <w:kern w:val="0"/>
+      <w:sz w:val="22"/>
+    </w:rPr>
+    <w:tblPr>
+      <w:tblStyleRowBandSize w:val="1"/>
+      <w:tblStyleColBandSize w:val="1"/>
+      <w:tblInd w:w="0" w:type="dxa"/>
+      <w:tblBorders>
+        <w:top w:val="single" w:sz="8" w:space="0" w:color="9BBB59" w:themeColor="accent3"/>
+        <w:left w:val="single" w:sz="8" w:space="0" w:color="9BBB59" w:themeColor="accent3"/>
+        <w:bottom w:val="single" w:sz="8" w:space="0" w:color="9BBB59" w:themeColor="accent3"/>
+        <w:right w:val="single" w:sz="8" w:space="0" w:color="9BBB59" w:themeColor="accent3"/>
+      </w:tblBorders>
+      <w:tblCellMar>
+        <w:top w:w="0" w:type="dxa"/>
+        <w:left w:w="108" w:type="dxa"/>
+        <w:bottom w:w="0" w:type="dxa"/>
+        <w:right w:w="108" w:type="dxa"/>
+      </w:tblCellMar>
+    </w:tblPr>
+    <w:tblStylePr w:type="firstRow">
+      <w:pPr>
+        <w:spacing w:before="0" w:after="0" w:line="240" w:lineRule="auto"/>
+      </w:pPr>
+      <w:rPr>
+        <w:b/>
+        <w:bCs/>
+        <w:color w:val="FFFFFF" w:themeColor="background1"/>
+      </w:rPr>
+      <w:tblPr/>
+      <w:tcPr>
+        <w:shd w:val="clear" w:color="auto" w:fill="9BBB59" w:themeFill="accent3"/>
+      </w:tcPr>
+    </w:tblStylePr>
+    <w:tblStylePr w:type="lastRow">
+      <w:pPr>
+        <w:spacing w:before="0" w:after="0" w:line="240" w:lineRule="auto"/>
+      </w:pPr>
+      <w:rPr>
+        <w:b/>
+        <w:bCs/>
+      </w:rPr>
+      <w:tblPr/>
+      <w:tcPr>
+        <w:tcBorders>
+          <w:top w:val="double" w:sz="6" w:space="0" w:color="9BBB59" w:themeColor="accent3"/>
+          <w:left w:val="single" w:sz="8" w:space="0" w:color="9BBB59" w:themeColor="accent3"/>
+          <w:bottom w:val="single" w:sz="8" w:space="0" w:color="9BBB59" w:themeColor="accent3"/>
+          <w:right w:val="single" w:sz="8" w:space="0" w:color="9BBB59" w:themeColor="accent3"/>
+        </w:tcBorders>
+      </w:tcPr>
+    </w:tblStylePr>
+    <w:tblStylePr w:type="firstCol">
+      <w:rPr>
+        <w:b/>
+        <w:bCs/>
+      </w:rPr>
+    </w:tblStylePr>
+    <w:tblStylePr w:type="lastCol">
+      <w:rPr>
+        <w:b/>
+        <w:bCs/>
+      </w:rPr>
+    </w:tblStylePr>
+    <w:tblStylePr w:type="band1Vert">
+      <w:tblPr/>
+      <w:tcPr>
+        <w:tcBorders>
+          <w:top w:val="single" w:sz="8" w:space="0" w:color="9BBB59" w:themeColor="accent3"/>
+          <w:left w:val="single" w:sz="8" w:space="0" w:color="9BBB59" w:themeColor="accent3"/>
+          <w:bottom w:val="single" w:sz="8" w:space="0" w:color="9BBB59" w:themeColor="accent3"/>
+          <w:right w:val="single" w:sz="8" w:space="0" w:color="9BBB59" w:themeColor="accent3"/>
+        </w:tcBorders>
+      </w:tcPr>
+    </w:tblStylePr>
+    <w:tblStylePr w:type="band1Horz">
+      <w:tblPr/>
+      <w:tcPr>
+        <w:tcBorders>
+          <w:top w:val="single" w:sz="8" w:space="0" w:color="9BBB59" w:themeColor="accent3"/>
+          <w:left w:val="single" w:sz="8" w:space="0" w:color="9BBB59" w:themeColor="accent3"/>
+          <w:bottom w:val="single" w:sz="8" w:space="0" w:color="9BBB59" w:themeColor="accent3"/>
+          <w:right w:val="single" w:sz="8" w:space="0" w:color="9BBB59" w:themeColor="accent3"/>
+        </w:tcBorders>
+      </w:tcPr>
+    </w:tblStylePr>
+  </w:style>
+  <w:style w:type="table" w:customStyle="1" w:styleId="-1">
+    <w:name w:val="Light List Accent 1"/>
+    <w:basedOn w:val="a1"/>
+    <w:uiPriority w:val="61"/>
+    <w:rsid w:val="00C368DA"/>
+    <w:tblPr>
+      <w:tblStyleRowBandSize w:val="1"/>
+      <w:tblStyleColBandSize w:val="1"/>
+      <w:tblInd w:w="0" w:type="dxa"/>
+      <w:tblBorders>
+        <w:top w:val="single" w:sz="8" w:space="0" w:color="4F81BD" w:themeColor="accent1"/>
+        <w:left w:val="single" w:sz="8" w:space="0" w:color="4F81BD" w:themeColor="accent1"/>
+        <w:bottom w:val="single" w:sz="8" w:space="0" w:color="4F81BD" w:themeColor="accent1"/>
+        <w:right w:val="single" w:sz="8" w:space="0" w:color="4F81BD" w:themeColor="accent1"/>
+      </w:tblBorders>
+      <w:tblCellMar>
+        <w:top w:w="0" w:type="dxa"/>
+        <w:left w:w="108" w:type="dxa"/>
+        <w:bottom w:w="0" w:type="dxa"/>
+        <w:right w:w="108" w:type="dxa"/>
+      </w:tblCellMar>
+    </w:tblPr>
+    <w:tblStylePr w:type="firstRow">
+      <w:pPr>
+        <w:spacing w:before="0" w:after="0" w:line="240" w:lineRule="auto"/>
+      </w:pPr>
+      <w:rPr>
+        <w:b/>
+        <w:bCs/>
+        <w:color w:val="FFFFFF" w:themeColor="background1"/>
+      </w:rPr>
+      <w:tblPr/>
+      <w:tcPr>
+        <w:shd w:val="clear" w:color="auto" w:fill="4F81BD" w:themeFill="accent1"/>
+      </w:tcPr>
+    </w:tblStylePr>
+    <w:tblStylePr w:type="lastRow">
+      <w:pPr>
+        <w:spacing w:before="0" w:after="0" w:line="240" w:lineRule="auto"/>
+      </w:pPr>
+      <w:rPr>
+        <w:b/>
+        <w:bCs/>
+      </w:rPr>
+      <w:tblPr/>
+      <w:tcPr>
+        <w:tcBorders>
+          <w:top w:val="double" w:sz="6" w:space="0" w:color="4F81BD" w:themeColor="accent1"/>
+          <w:left w:val="single" w:sz="8" w:space="0" w:color="4F81BD" w:themeColor="accent1"/>
+          <w:bottom w:val="single" w:sz="8" w:space="0" w:color="4F81BD" w:themeColor="accent1"/>
+          <w:right w:val="single" w:sz="8" w:space="0" w:color="4F81BD" w:themeColor="accent1"/>
+        </w:tcBorders>
+      </w:tcPr>
+    </w:tblStylePr>
+    <w:tblStylePr w:type="firstCol">
+      <w:rPr>
+        <w:b/>
+        <w:bCs/>
+      </w:rPr>
+    </w:tblStylePr>
+    <w:tblStylePr w:type="lastCol">
+      <w:rPr>
+        <w:b/>
+        <w:bCs/>
+      </w:rPr>
+    </w:tblStylePr>
+    <w:tblStylePr w:type="band1Vert">
+      <w:tblPr/>
+      <w:tcPr>
+        <w:tcBorders>
+          <w:top w:val="single" w:sz="8" w:space="0" w:color="4F81BD" w:themeColor="accent1"/>
+          <w:left w:val="single" w:sz="8" w:space="0" w:color="4F81BD" w:themeColor="accent1"/>
+          <w:bottom w:val="single" w:sz="8" w:space="0" w:color="4F81BD" w:themeColor="accent1"/>
+          <w:right w:val="single" w:sz="8" w:space="0" w:color="4F81BD" w:themeColor="accent1"/>
+        </w:tcBorders>
+      </w:tcPr>
+    </w:tblStylePr>
+    <w:tblStylePr w:type="band1Horz">
+      <w:tblPr/>
+      <w:tcPr>
+        <w:tcBorders>
+          <w:top w:val="single" w:sz="8" w:space="0" w:color="4F81BD" w:themeColor="accent1"/>
+          <w:left w:val="single" w:sz="8" w:space="0" w:color="4F81BD" w:themeColor="accent1"/>
+          <w:bottom w:val="single" w:sz="8" w:space="0" w:color="4F81BD" w:themeColor="accent1"/>
+          <w:right w:val="single" w:sz="8" w:space="0" w:color="4F81BD" w:themeColor="accent1"/>
+        </w:tcBorders>
+      </w:tcPr>
+    </w:tblStylePr>
   </w:style>
 </w:styles>
 </file>

--- a/使用SPIN进行形式化验证.docx
+++ b/使用SPIN进行形式化验证.docx
@@ -1,6 +1,6 @@
 
 <file path=word/document.xml><?xml version="1.0" encoding="utf-8"?>
-<w:document xmlns:ve="http://schemas.openxmlformats.org/markup-compatibility/2006" xmlns:o="urn:schemas-microsoft-com:office:office" xmlns:r="http://schemas.openxmlformats.org/officeDocument/2006/relationships" xmlns:m="http://schemas.openxmlformats.org/officeDocument/2006/math" xmlns:v="urn:schemas-microsoft-com:vml" xmlns:wp="http://schemas.openxmlformats.org/drawingml/2006/wordprocessingDrawing" xmlns:w10="urn:schemas-microsoft-com:office:word" xmlns:w="http://schemas.openxmlformats.org/wordprocessingml/2006/main" xmlns:wne="http://schemas.microsoft.com/office/word/2006/wordml">
+<w:document xmlns:wpc="http://schemas.microsoft.com/office/word/2010/wordprocessingCanvas" xmlns:cx="http://schemas.microsoft.com/office/drawing/2014/chartex" xmlns:cx1="http://schemas.microsoft.com/office/drawing/2015/9/8/chartex" xmlns:cx2="http://schemas.microsoft.com/office/drawing/2015/10/21/chartex" xmlns:cx3="http://schemas.microsoft.com/office/drawing/2016/5/9/chartex" xmlns:cx4="http://schemas.microsoft.com/office/drawing/2016/5/10/chartex" xmlns:cx5="http://schemas.microsoft.com/office/drawing/2016/5/11/chartex" xmlns:cx6="http://schemas.microsoft.com/office/drawing/2016/5/12/chartex" xmlns:cx7="http://schemas.microsoft.com/office/drawing/2016/5/13/chartex" xmlns:cx8="http://schemas.microsoft.com/office/drawing/2016/5/14/chartex" xmlns:mc="http://schemas.openxmlformats.org/markup-compatibility/2006" xmlns:aink="http://schemas.microsoft.com/office/drawing/2016/ink" xmlns:am3d="http://schemas.microsoft.com/office/drawing/2017/model3d" xmlns:o="urn:schemas-microsoft-com:office:office" xmlns:r="http://schemas.openxmlformats.org/officeDocument/2006/relationships" xmlns:m="http://schemas.openxmlformats.org/officeDocument/2006/math" xmlns:v="urn:schemas-microsoft-com:vml" xmlns:wp14="http://schemas.microsoft.com/office/word/2010/wordprocessingDrawing" xmlns:wp="http://schemas.openxmlformats.org/drawingml/2006/wordprocessingDrawing" xmlns:w10="urn:schemas-microsoft-com:office:word" xmlns:w="http://schemas.openxmlformats.org/wordprocessingml/2006/main" xmlns:w14="http://schemas.microsoft.com/office/word/2010/wordml" xmlns:w15="http://schemas.microsoft.com/office/word/2012/wordml" xmlns:w16cid="http://schemas.microsoft.com/office/word/2016/wordml/cid" xmlns:w16se="http://schemas.microsoft.com/office/word/2015/wordml/symex" xmlns:wpg="http://schemas.microsoft.com/office/word/2010/wordprocessingGroup" xmlns:wpi="http://schemas.microsoft.com/office/word/2010/wordprocessingInk" xmlns:wne="http://schemas.microsoft.com/office/word/2006/wordml" xmlns:wps="http://schemas.microsoft.com/office/word/2010/wordprocessingShape" mc:Ignorable="w14 w15 w16se w16cid wp14">
   <w:body>
     <w:p>
       <w:pPr>
@@ -14,27 +14,35 @@
           <w:rFonts w:hint="eastAsia"/>
           <w:sz w:val="52"/>
         </w:rPr>
-        <w:t>使用</w:t>
+        <w:t>SPIN</w:t>
       </w:r>
       <w:r>
         <w:rPr>
           <w:rFonts w:hint="eastAsia"/>
           <w:sz w:val="52"/>
         </w:rPr>
-        <w:t>SP</w:t>
-      </w:r>
-      <w:r>
-        <w:rPr>
+        <w:t>和</w:t>
+      </w:r>
+      <w:r>
+        <w:rPr>
+          <w:rFonts w:hint="eastAsia"/>
           <w:sz w:val="52"/>
         </w:rPr>
-        <w:t>IN</w:t>
+        <w:t>SMV</w:t>
       </w:r>
       <w:r>
         <w:rPr>
           <w:rFonts w:hint="eastAsia"/>
           <w:sz w:val="52"/>
         </w:rPr>
-        <w:t>进行形式化验证</w:t>
+        <w:t>的</w:t>
+      </w:r>
+      <w:r>
+        <w:rPr>
+          <w:rFonts w:hint="eastAsia"/>
+          <w:sz w:val="52"/>
+        </w:rPr>
+        <w:t>对比学习</w:t>
       </w:r>
     </w:p>
     <w:p>
@@ -123,7 +131,7 @@
       <w:hyperlink r:id="rId6" w:history="1">
         <w:r>
           <w:rPr>
-            <w:rStyle w:val="a4"/>
+            <w:rStyle w:val="a5"/>
           </w:rPr>
           <w:t>http://spinroot.com/spin/whatispin.html</w:t>
         </w:r>
@@ -234,7 +242,7 @@
       <w:hyperlink r:id="rId8" w:history="1">
         <w:r>
           <w:rPr>
-            <w:rStyle w:val="a4"/>
+            <w:rStyle w:val="a5"/>
           </w:rPr>
           <w:t>http://spinroot.com/spin/Src/pc_spin649.zip</w:t>
         </w:r>
@@ -253,7 +261,7 @@
       <w:hyperlink r:id="rId9" w:history="1">
         <w:r>
           <w:rPr>
-            <w:rStyle w:val="a4"/>
+            <w:rStyle w:val="a5"/>
           </w:rPr>
           <w:t>http://spinroot.com/spin/Src/spin649.tar.gz</w:t>
         </w:r>
@@ -272,7 +280,7 @@
       <w:hyperlink r:id="rId10" w:history="1">
         <w:r>
           <w:rPr>
-            <w:rStyle w:val="a4"/>
+            <w:rStyle w:val="a5"/>
           </w:rPr>
           <w:t>https://pan.baidu.com/s/1mXOpl4kmXTqE46mKqbtz5w</w:t>
         </w:r>
@@ -614,7 +622,7 @@
       <w:hyperlink r:id="rId13" w:history="1">
         <w:r>
           <w:rPr>
-            <w:rStyle w:val="a4"/>
+            <w:rStyle w:val="a5"/>
           </w:rPr>
           <w:t>http://www.cygwin.com/setup-x86_64.exe</w:t>
         </w:r>
@@ -1141,7 +1149,7 @@
       <w:hyperlink r:id="rId18" w:history="1">
         <w:r>
           <w:rPr>
-            <w:rStyle w:val="a4"/>
+            <w:rStyle w:val="a5"/>
           </w:rPr>
           <w:t>https://bitbucket.org/tombert/tcltk/downloads/tcltk86-8.6.8-10.tcl86.Win7.x86_64.tgz</w:t>
         </w:r>
@@ -1877,7 +1885,13 @@
         <w:t>.</w:t>
       </w:r>
       <w:r>
-        <w:t>Spin</w:t>
+        <w:t>S</w:t>
+      </w:r>
+      <w:r>
+        <w:rPr>
+          <w:rFonts w:hint="eastAsia"/>
+        </w:rPr>
+        <w:t>PIN</w:t>
       </w:r>
       <w:r>
         <w:rPr>
@@ -4011,8 +4025,6 @@
         </w:rPr>
         <w:t>，后面可以使用。</w:t>
       </w:r>
-      <w:bookmarkStart w:id="0" w:name="_GoBack"/>
-      <w:bookmarkEnd w:id="0"/>
     </w:p>
     <w:p>
       <w:pPr>
@@ -8252,11 +8264,6 @@
       </w:r>
     </w:p>
     <w:p>
-      <w:pPr>
-        <w:rPr>
-          <w:rFonts w:hint="eastAsia"/>
-        </w:rPr>
-      </w:pPr>
       <w:r>
         <w:tab/>
       </w:r>
@@ -8277,11 +8284,6 @@
       </w:r>
     </w:p>
     <w:p>
-      <w:pPr>
-        <w:rPr>
-          <w:rFonts w:hint="eastAsia"/>
-        </w:rPr>
-      </w:pPr>
       <w:r>
         <w:rPr>
           <w:rFonts w:hint="eastAsia"/>
@@ -8308,11 +8310,6 @@
       </w:r>
     </w:p>
     <w:p>
-      <w:pPr>
-        <w:rPr>
-          <w:rFonts w:hint="eastAsia"/>
-        </w:rPr>
-      </w:pPr>
       <w:r>
         <w:rPr>
           <w:rFonts w:hint="eastAsia"/>
@@ -8327,11 +8324,6 @@
       </w:r>
     </w:p>
     <w:p>
-      <w:pPr>
-        <w:rPr>
-          <w:rFonts w:hint="eastAsia"/>
-        </w:rPr>
-      </w:pPr>
       <w:r>
         <w:rPr>
           <w:rFonts w:hint="eastAsia"/>
@@ -8393,9 +8385,6 @@
     <w:p>
       <w:pPr>
         <w:pStyle w:val="1"/>
-        <w:rPr>
-          <w:rFonts w:hint="eastAsia"/>
-        </w:rPr>
       </w:pPr>
       <w:r>
         <w:rPr>
@@ -8420,30 +8409,41 @@
       </w:r>
     </w:p>
     <w:p>
-      <w:pPr>
-        <w:rPr>
-          <w:rFonts w:hint="eastAsia"/>
-        </w:rPr>
-      </w:pPr>
-      <w:r>
-        <w:rPr>
-          <w:rFonts w:hint="eastAsia"/>
-        </w:rPr>
-        <w:tab/>
-      </w:r>
-      <w:r>
-        <w:rPr>
-          <w:rFonts w:hint="eastAsia"/>
-        </w:rPr>
-        <w:t>课堂介绍了电子支付协议的基本状态和基本过程。但是课堂上介绍的状态较为粗略，而且只展示了其中客户进程的编写。</w:t>
-      </w:r>
-    </w:p>
-    <w:p>
-      <w:pPr>
-        <w:rPr>
-          <w:rFonts w:hint="eastAsia"/>
-        </w:rPr>
-      </w:pPr>
+      <w:r>
+        <w:rPr>
+          <w:rFonts w:hint="eastAsia"/>
+        </w:rPr>
+        <w:tab/>
+      </w:r>
+      <w:r>
+        <w:rPr>
+          <w:rFonts w:hint="eastAsia"/>
+        </w:rPr>
+        <w:t>课堂介绍了电子支付协议的基本状态和基本过</w:t>
+      </w:r>
+      <w:r>
+        <w:rPr>
+          <w:rFonts w:hint="eastAsia"/>
+        </w:rPr>
+        <w:t>程。但是课堂上介绍的状态较为粗略，而且只展示了其中客户进程</w:t>
+      </w:r>
+      <w:r>
+        <w:rPr>
+          <w:rFonts w:hint="eastAsia"/>
+        </w:rPr>
+        <w:t>S</w:t>
+      </w:r>
+      <w:r>
+        <w:t>PIN</w:t>
+      </w:r>
+      <w:r>
+        <w:rPr>
+          <w:rFonts w:hint="eastAsia"/>
+        </w:rPr>
+        <w:t>。</w:t>
+      </w:r>
+    </w:p>
+    <w:p>
       <w:r>
         <w:rPr>
           <w:rFonts w:hint="eastAsia"/>
@@ -8472,9 +8472,6 @@
     <w:p>
       <w:pPr>
         <w:pStyle w:val="2"/>
-        <w:rPr>
-          <w:rFonts w:hint="eastAsia"/>
-        </w:rPr>
       </w:pPr>
       <w:r>
         <w:rPr>
@@ -8490,11 +8487,6 @@
       </w:r>
     </w:p>
     <w:p>
-      <w:pPr>
-        <w:rPr>
-          <w:rFonts w:hint="eastAsia"/>
-        </w:rPr>
-      </w:pPr>
       <w:r>
         <w:rPr>
           <w:rFonts w:hint="eastAsia"/>
@@ -8565,9 +8557,6 @@
     <w:p>
       <w:pPr>
         <w:pStyle w:val="3"/>
-        <w:rPr>
-          <w:rFonts w:hint="eastAsia"/>
-        </w:rPr>
       </w:pPr>
       <w:r>
         <w:rPr>
@@ -8583,11 +8572,6 @@
       </w:r>
     </w:p>
     <w:p>
-      <w:pPr>
-        <w:rPr>
-          <w:rFonts w:hint="eastAsia"/>
-        </w:rPr>
-      </w:pPr>
       <w:r>
         <w:rPr>
           <w:rFonts w:hint="eastAsia"/>
@@ -8615,10 +8599,10 @@
     </w:p>
     <w:tbl>
       <w:tblPr>
-        <w:tblStyle w:val="-1"/>
+        <w:tblStyle w:val="-11"/>
         <w:tblpPr w:leftFromText="180" w:rightFromText="180" w:vertAnchor="text" w:horzAnchor="page" w:tblpX="3688" w:tblpY="207"/>
         <w:tblW w:w="0" w:type="auto"/>
-        <w:tblLook w:val="0620"/>
+        <w:tblLook w:val="0620" w:firstRow="1" w:lastRow="0" w:firstColumn="0" w:lastColumn="0" w:noHBand="1" w:noVBand="1"/>
       </w:tblPr>
       <w:tblGrid>
         <w:gridCol w:w="1451"/>
@@ -8626,7 +8610,7 @@
       </w:tblGrid>
       <w:tr>
         <w:trPr>
-          <w:cnfStyle w:val="100000000000"/>
+          <w:cnfStyle w:val="100000000000" w:firstRow="1" w:lastRow="0" w:firstColumn="0" w:lastColumn="0" w:oddVBand="0" w:evenVBand="0" w:oddHBand="0" w:evenHBand="0" w:firstRowFirstColumn="0" w:firstRowLastColumn="0" w:lastRowFirstColumn="0" w:lastRowLastColumn="0"/>
         </w:trPr>
         <w:tc>
           <w:tcPr>
@@ -8896,7 +8880,6 @@
           <w:p>
             <w:pPr>
               <w:rPr>
-                <w:rFonts w:hint="eastAsia"/>
                 <w:lang w:val="zh-CN"/>
               </w:rPr>
             </w:pPr>
@@ -8931,31 +8914,15 @@
       </w:tr>
     </w:tbl>
     <w:p>
-      <w:pPr>
-        <w:rPr>
-          <w:rFonts w:hint="eastAsia"/>
-        </w:rPr>
-      </w:pPr>
-      <w:r>
-        <w:rPr>
-          <w:rFonts w:hint="eastAsia"/>
-        </w:rPr>
-        <w:tab/>
-      </w:r>
-    </w:p>
-    <w:p>
-      <w:pPr>
-        <w:rPr>
-          <w:rFonts w:hint="eastAsia"/>
-        </w:rPr>
-      </w:pPr>
-    </w:p>
-    <w:p>
-      <w:pPr>
-        <w:rPr>
-          <w:rFonts w:hint="eastAsia"/>
-        </w:rPr>
-      </w:pPr>
+      <w:r>
+        <w:rPr>
+          <w:rFonts w:hint="eastAsia"/>
+        </w:rPr>
+        <w:tab/>
+      </w:r>
+    </w:p>
+    <w:p/>
+    <w:p>
       <w:r>
         <w:rPr>
           <w:rFonts w:hint="eastAsia"/>
@@ -8970,11 +8937,6 @@
       </w:r>
     </w:p>
     <w:p>
-      <w:pPr>
-        <w:rPr>
-          <w:rFonts w:hint="eastAsia"/>
-        </w:rPr>
-      </w:pPr>
       <w:r>
         <w:rPr>
           <w:noProof/>
@@ -9077,11 +9039,6 @@
       </w:r>
     </w:p>
     <w:p>
-      <w:pPr>
-        <w:rPr>
-          <w:rFonts w:hint="eastAsia"/>
-        </w:rPr>
-      </w:pPr>
       <w:r>
         <w:rPr>
           <w:noProof/>
@@ -9137,13 +9094,9 @@
     <w:p>
       <w:pPr>
         <w:ind w:firstLine="420"/>
-        <w:rPr>
-          <w:rFonts w:hint="eastAsia"/>
-        </w:rPr>
-      </w:pPr>
-      <w:r>
-        <w:rPr>
-          <w:rFonts w:hint="eastAsia"/>
+      </w:pPr>
+      <w:r>
+        <w:rPr>
           <w:noProof/>
         </w:rPr>
         <w:pict>
@@ -9230,27 +9183,6 @@
           <w:noProof/>
         </w:rPr>
         <w:pict>
-          <v:shape id="_x0000_s1052" type="#_x0000_t202" style="position:absolute;left:0;text-align:left;margin-left:338.75pt;margin-top:342.3pt;width:82.5pt;height:34.5pt;z-index:251682816">
-            <v:textbox style="mso-next-textbox:#_x0000_s1052">
-              <w:txbxContent>
-                <w:p>
-                  <w:r>
-                    <w:rPr>
-                      <w:rFonts w:hint="eastAsia"/>
-                    </w:rPr>
-                    <w:t>交易失败</w:t>
-                  </w:r>
-                </w:p>
-              </w:txbxContent>
-            </v:textbox>
-          </v:shape>
-        </w:pict>
-      </w:r>
-      <w:r>
-        <w:rPr>
-          <w:noProof/>
-        </w:rPr>
-        <w:pict>
           <v:shape id="_x0000_s1056" style="position:absolute;left:0;text-align:left;margin-left:49.9pt;margin-top:231.2pt;width:135.35pt;height:93.35pt;z-index:251685888" coordsize="2707,1867" path="m2557,1802v75,32,150,65,135,-60c2677,1617,2587,1217,2467,1052,2347,887,2164,824,1972,752,1780,680,1612,730,1312,617,1012,504,344,154,172,77,,,138,76,277,152e" filled="f">
             <v:stroke endarrow="block"/>
             <v:path arrowok="t"/>
@@ -9759,6 +9691,29 @@
     <w:p/>
     <w:p/>
     <w:p/>
+    <w:p>
+      <w:r>
+        <w:rPr>
+          <w:noProof/>
+        </w:rPr>
+        <w:pict>
+          <v:shape id="_x0000_s1052" type="#_x0000_t202" style="position:absolute;left:0;text-align:left;margin-left:350.25pt;margin-top:2.15pt;width:82.5pt;height:34.5pt;z-index:251682816">
+            <v:textbox style="mso-next-textbox:#_x0000_s1052">
+              <w:txbxContent>
+                <w:p>
+                  <w:r>
+                    <w:rPr>
+                      <w:rFonts w:hint="eastAsia"/>
+                    </w:rPr>
+                    <w:t>交易失败</w:t>
+                  </w:r>
+                </w:p>
+              </w:txbxContent>
+            </v:textbox>
+          </v:shape>
+        </w:pict>
+      </w:r>
+    </w:p>
     <w:p/>
     <w:p/>
     <w:p/>
@@ -9769,15 +9724,11 @@
     <w:p/>
     <w:p/>
     <w:p/>
-    <w:p/>
     <w:p>
       <w:pPr>
         <w:tabs>
           <w:tab w:val="left" w:pos="1050"/>
         </w:tabs>
-        <w:rPr>
-          <w:rFonts w:hint="eastAsia"/>
-        </w:rPr>
       </w:pPr>
       <w:r>
         <w:tab/>
@@ -9786,9 +9737,6 @@
     <w:p>
       <w:pPr>
         <w:pStyle w:val="3"/>
-        <w:rPr>
-          <w:rFonts w:hint="eastAsia"/>
-        </w:rPr>
       </w:pPr>
       <w:r>
         <w:rPr>
@@ -9809,9 +9757,6 @@
         <w:tabs>
           <w:tab w:val="left" w:pos="1050"/>
         </w:tabs>
-        <w:rPr>
-          <w:rFonts w:hint="eastAsia"/>
-        </w:rPr>
       </w:pPr>
       <w:r>
         <w:rPr>
@@ -9869,9 +9814,6 @@
         <w:tabs>
           <w:tab w:val="left" w:pos="1050"/>
         </w:tabs>
-        <w:rPr>
-          <w:rFonts w:hint="eastAsia"/>
-        </w:rPr>
       </w:pPr>
       <w:r>
         <w:rPr>
@@ -9929,10 +9871,10 @@
         <w:tabs>
           <w:tab w:val="left" w:pos="1050"/>
         </w:tabs>
-        <w:rPr>
-          <w:rFonts w:hint="eastAsia"/>
-        </w:rPr>
-      </w:pPr>
+      </w:pPr>
+      <w:r>
+        <w:tab/>
+      </w:r>
       <w:r>
         <w:rPr>
           <w:rFonts w:hint="eastAsia"/>
@@ -9945,9 +9887,6 @@
         <w:tabs>
           <w:tab w:val="left" w:pos="1050"/>
         </w:tabs>
-        <w:rPr>
-          <w:rFonts w:hint="eastAsia"/>
-        </w:rPr>
       </w:pPr>
       <w:r>
         <w:rPr>
@@ -10005,9 +9944,6 @@
         <w:tabs>
           <w:tab w:val="left" w:pos="1050"/>
         </w:tabs>
-        <w:rPr>
-          <w:rFonts w:hint="eastAsia"/>
-        </w:rPr>
       </w:pPr>
       <w:r>
         <w:rPr>
@@ -10066,9 +10002,6 @@
         <w:tabs>
           <w:tab w:val="left" w:pos="1050"/>
         </w:tabs>
-        <w:rPr>
-          <w:rFonts w:hint="eastAsia"/>
-        </w:rPr>
       </w:pPr>
       <w:r>
         <w:rPr>
@@ -10124,9 +10057,6 @@
     <w:p>
       <w:pPr>
         <w:pStyle w:val="3"/>
-        <w:rPr>
-          <w:rFonts w:hint="eastAsia"/>
-        </w:rPr>
       </w:pPr>
       <w:r>
         <w:rPr>
@@ -10146,9 +10076,6 @@
         <w:tabs>
           <w:tab w:val="left" w:pos="1050"/>
         </w:tabs>
-        <w:rPr>
-          <w:rFonts w:hint="eastAsia"/>
-        </w:rPr>
       </w:pPr>
       <w:r>
         <w:rPr>
@@ -10205,9 +10132,6 @@
     <w:p>
       <w:pPr>
         <w:pStyle w:val="2"/>
-        <w:rPr>
-          <w:rFonts w:hint="eastAsia"/>
-        </w:rPr>
       </w:pPr>
       <w:r>
         <w:rPr>
@@ -10238,9 +10162,6 @@
     <w:p>
       <w:pPr>
         <w:pStyle w:val="2"/>
-        <w:rPr>
-          <w:rFonts w:hint="eastAsia"/>
-        </w:rPr>
       </w:pPr>
       <w:r>
         <w:rPr>
@@ -10270,9 +10191,6 @@
     <w:p>
       <w:pPr>
         <w:pStyle w:val="3"/>
-        <w:rPr>
-          <w:rFonts w:hint="eastAsia"/>
-        </w:rPr>
       </w:pPr>
       <w:r>
         <w:rPr>
@@ -10290,9 +10208,6 @@
     <w:p>
       <w:pPr>
         <w:pStyle w:val="3"/>
-        <w:rPr>
-          <w:rFonts w:hint="eastAsia"/>
-        </w:rPr>
       </w:pPr>
       <w:r>
         <w:rPr>
@@ -10310,9 +10225,6 @@
     <w:p>
       <w:pPr>
         <w:pStyle w:val="2"/>
-        <w:rPr>
-          <w:rFonts w:hint="eastAsia"/>
-        </w:rPr>
       </w:pPr>
       <w:r>
         <w:rPr>
@@ -10330,9 +10242,6 @@
     <w:p>
       <w:pPr>
         <w:pStyle w:val="1"/>
-        <w:rPr>
-          <w:rFonts w:hint="eastAsia"/>
-        </w:rPr>
       </w:pPr>
       <w:r>
         <w:t>总结</w:t>
@@ -10341,43 +10250,352 @@
     <w:p>
       <w:pPr>
         <w:pStyle w:val="2"/>
-        <w:rPr>
-          <w:rFonts w:hint="eastAsia"/>
-        </w:rPr>
       </w:pPr>
       <w:r>
         <w:t>SPIN</w:t>
       </w:r>
       <w:r>
-        <w:t>使用感受</w:t>
+        <w:t>与</w:t>
+      </w:r>
+      <w:r>
+        <w:t>SMV</w:t>
+      </w:r>
+      <w:r>
+        <w:t>的使用区别</w:t>
+      </w:r>
+    </w:p>
+    <w:p>
+      <w:r>
+        <w:tab/>
+      </w:r>
+      <w:r>
+        <w:rPr>
+          <w:rFonts w:hint="eastAsia"/>
+        </w:rPr>
+        <w:t>本人在做课后作业“农夫过河问题”使用的</w:t>
+      </w:r>
+      <w:r>
+        <w:rPr>
+          <w:rFonts w:hint="eastAsia"/>
+        </w:rPr>
+        <w:t>SMV</w:t>
+      </w:r>
+      <w:r>
+        <w:rPr>
+          <w:rFonts w:hint="eastAsia"/>
+        </w:rPr>
+        <w:t>工具来完成的。</w:t>
+      </w:r>
+      <w:r>
+        <w:rPr>
+          <w:rFonts w:hint="eastAsia"/>
+        </w:rPr>
+        <w:t>SPIN</w:t>
+      </w:r>
+      <w:r>
+        <w:rPr>
+          <w:rFonts w:hint="eastAsia"/>
+        </w:rPr>
+        <w:t>和</w:t>
+      </w:r>
+      <w:r>
+        <w:rPr>
+          <w:rFonts w:hint="eastAsia"/>
+        </w:rPr>
+        <w:t>SMV</w:t>
+      </w:r>
+      <w:r>
+        <w:rPr>
+          <w:rFonts w:hint="eastAsia"/>
+        </w:rPr>
+        <w:t>都是基于有限状态机来做形式化验证的。但是在使用过程中，个人感觉</w:t>
+      </w:r>
+      <w:r>
+        <w:rPr>
+          <w:rFonts w:hint="eastAsia"/>
+        </w:rPr>
+        <w:t>SPI</w:t>
+      </w:r>
+      <w:r>
+        <w:t>N</w:t>
+      </w:r>
+      <w:r>
+        <w:rPr>
+          <w:rFonts w:hint="eastAsia"/>
+        </w:rPr>
+        <w:t>会比</w:t>
+      </w:r>
+      <w:r>
+        <w:rPr>
+          <w:rFonts w:hint="eastAsia"/>
+        </w:rPr>
+        <w:t>SMV</w:t>
+      </w:r>
+      <w:r>
+        <w:rPr>
+          <w:rFonts w:hint="eastAsia"/>
+        </w:rPr>
+        <w:t>具有更强的模型表达能力。因为</w:t>
+      </w:r>
+      <w:r>
+        <w:rPr>
+          <w:rFonts w:hint="eastAsia"/>
+        </w:rPr>
+        <w:t>SPIN</w:t>
+      </w:r>
+      <w:r>
+        <w:rPr>
+          <w:rFonts w:hint="eastAsia"/>
+        </w:rPr>
+        <w:t>是使用</w:t>
+      </w:r>
+      <w:r>
+        <w:rPr>
+          <w:rFonts w:hint="eastAsia"/>
+        </w:rPr>
+        <w:t>P</w:t>
+      </w:r>
+      <w:r>
+        <w:t>romela</w:t>
+      </w:r>
+      <w:r>
+        <w:rPr>
+          <w:rFonts w:hint="eastAsia"/>
+        </w:rPr>
+        <w:t>语言来描述模型的，它可以很方便、自然的表达系统里面的各个并发进程。而</w:t>
+      </w:r>
+      <w:r>
+        <w:rPr>
+          <w:rFonts w:hint="eastAsia"/>
+        </w:rPr>
+        <w:t>SMV</w:t>
+      </w:r>
+      <w:r>
+        <w:rPr>
+          <w:rFonts w:hint="eastAsia"/>
+        </w:rPr>
+        <w:t>则是着重把状态机的状态转移表达出来，它在表达多个系统的同步转移的时候是需要进行一定的构造和转化的，它不想</w:t>
+      </w:r>
+      <w:r>
+        <w:rPr>
+          <w:rFonts w:hint="eastAsia"/>
+        </w:rPr>
+        <w:t>SPIN</w:t>
+      </w:r>
+      <w:r>
+        <w:rPr>
+          <w:rFonts w:hint="eastAsia"/>
+        </w:rPr>
+        <w:t>那样自然。</w:t>
+      </w:r>
+    </w:p>
+    <w:p>
+      <w:r>
+        <w:tab/>
+      </w:r>
+      <w:r>
+        <w:rPr>
+          <w:rFonts w:hint="eastAsia"/>
+        </w:rPr>
+        <w:t>在输出结果上，</w:t>
+      </w:r>
+      <w:r>
+        <w:rPr>
+          <w:rFonts w:hint="eastAsia"/>
+        </w:rPr>
+        <w:t>SMV</w:t>
+      </w:r>
+      <w:r>
+        <w:rPr>
+          <w:rFonts w:hint="eastAsia"/>
+        </w:rPr>
+        <w:t>提供的错误反馈是一系列在执行路径上的各个状态的变量值的额序列，这一点非常类似于文本性的输出。这种过于简单的输出，使得寻找错误的过程变得非常困难和</w:t>
+      </w:r>
+      <w:r>
+        <w:rPr>
+          <w:rFonts w:hint="eastAsia"/>
+        </w:rPr>
+        <w:t>低效。而</w:t>
+      </w:r>
+      <w:r>
+        <w:rPr>
+          <w:rFonts w:hint="eastAsia"/>
+        </w:rPr>
+        <w:t>SPIN</w:t>
+      </w:r>
+      <w:r>
+        <w:rPr>
+          <w:rFonts w:hint="eastAsia"/>
+        </w:rPr>
+        <w:t>提供的错误反馈是整个协议执行的轨迹图，并且轨迹图直接编辑了发生错误（</w:t>
+      </w:r>
+      <w:r>
+        <w:rPr>
+          <w:rFonts w:hint="eastAsia"/>
+        </w:rPr>
+        <w:t>A</w:t>
+      </w:r>
+      <w:r>
+        <w:t>ssert</w:t>
+      </w:r>
+      <w:r>
+        <w:rPr>
+          <w:rFonts w:hint="eastAsia"/>
+        </w:rPr>
+        <w:t>失败）的具体行数。这使的分析变得更加便利和直观。</w:t>
+      </w:r>
+    </w:p>
+    <w:p>
+      <w:pPr>
+        <w:rPr>
+          <w:rFonts w:hint="eastAsia"/>
+        </w:rPr>
+      </w:pPr>
+      <w:r>
+        <w:tab/>
+      </w:r>
+      <w:r>
+        <w:rPr>
+          <w:rFonts w:hint="eastAsia"/>
+        </w:rPr>
+        <w:t>而且</w:t>
+      </w:r>
+      <w:r>
+        <w:rPr>
+          <w:rFonts w:hint="eastAsia"/>
+        </w:rPr>
+        <w:t>SPIN</w:t>
+      </w:r>
+      <w:r>
+        <w:rPr>
+          <w:rFonts w:hint="eastAsia"/>
+        </w:rPr>
+        <w:t>是具有图形化界面</w:t>
+      </w:r>
+      <w:r>
+        <w:t>iSPIN</w:t>
+      </w:r>
+      <w:r>
+        <w:rPr>
+          <w:rFonts w:hint="eastAsia"/>
+        </w:rPr>
+        <w:t>的，因此其对用户的友好程度更佳。</w:t>
+      </w:r>
+      <w:bookmarkStart w:id="0" w:name="_GoBack"/>
+      <w:bookmarkEnd w:id="0"/>
+      <w:r>
+        <w:tab/>
       </w:r>
     </w:p>
     <w:p>
       <w:pPr>
         <w:pStyle w:val="2"/>
-        <w:rPr>
-          <w:rFonts w:hint="eastAsia"/>
-        </w:rPr>
-      </w:pPr>
-      <w:r>
-        <w:t>SPIN</w:t>
-      </w:r>
-      <w:r>
-        <w:t>与</w:t>
-      </w:r>
-      <w:r>
-        <w:t>SMV</w:t>
-      </w:r>
-      <w:r>
-        <w:t>的使用区别</w:t>
-      </w:r>
-    </w:p>
-    <w:p>
-      <w:pPr>
-        <w:pStyle w:val="2"/>
       </w:pPr>
       <w:r>
         <w:t>课程的感受</w:t>
+      </w:r>
+    </w:p>
+    <w:p>
+      <w:r>
+        <w:tab/>
+      </w:r>
+      <w:r>
+        <w:rPr>
+          <w:rFonts w:hint="eastAsia"/>
+        </w:rPr>
+        <w:t>很有幸在研究生第一学期选了这门课程。本人本科的专业是网络安全，而且是信工所二室信息对抗组的，之前的对常见的安全协议有比较多的接触，也接触了很多常见的协议攻击方式。这些协议的攻击方式里面，有一些是比较好构造的，比如中间人攻击，重放攻击。但是其他一些诸如类型错误攻击、反射攻击、预言机攻击（协议的参与方被当做解密机使用）则不是那么好构造，记得一开始接触反射攻击和预言机攻击的时候，觉着此类攻击特别巧妙，能够想到这样攻击的人一定是需要特别好的灵感。但是通过这门课程的学习，个人感觉这门介绍的使用工具进行形式化做安全协议验证的方式是一种特别普世通用的方法，借助于这一系列的理论工具和形式化工具，人们在设计安全协议的时候</w:t>
+      </w:r>
+      <w:r>
+        <w:rPr>
+          <w:rFonts w:hint="eastAsia"/>
+        </w:rPr>
+        <w:t>，就可以使用这些工具先验证一遍，这样在协议上线之前可以预先规避很多攻击。当然，这些工具只是验证工具，它会给我们举出一些破坏协议安全特性的攻击路径，但是它并不会指导我们怎么去设计一个协议。但</w:t>
+      </w:r>
+      <w:r>
+        <w:rPr>
+          <w:rFonts w:hint="eastAsia"/>
+        </w:rPr>
+        <w:lastRenderedPageBreak/>
+        <w:t>是有了这个工具，最起码我们有了低成本的试错的机会，可以通过不断的“设计——</w:t>
+      </w:r>
+      <w:r>
+        <w:rPr>
+          <w:rFonts w:hint="eastAsia"/>
+        </w:rPr>
+        <w:t>&gt;</w:t>
+      </w:r>
+      <w:r>
+        <w:rPr>
+          <w:rFonts w:hint="eastAsia"/>
+        </w:rPr>
+        <w:t>验证——</w:t>
+      </w:r>
+      <w:r>
+        <w:rPr>
+          <w:rFonts w:hint="eastAsia"/>
+        </w:rPr>
+        <w:t>&gt;</w:t>
+      </w:r>
+      <w:r>
+        <w:rPr>
+          <w:rFonts w:hint="eastAsia"/>
+        </w:rPr>
+        <w:t>修改——</w:t>
+      </w:r>
+      <w:r>
+        <w:rPr>
+          <w:rFonts w:hint="eastAsia"/>
+        </w:rPr>
+        <w:t>&gt;</w:t>
+      </w:r>
+      <w:r>
+        <w:rPr>
+          <w:rFonts w:hint="eastAsia"/>
+        </w:rPr>
+        <w:t>验证”来得到一个安全性优良的协议。这种工具就像是机器学习里面监督学习的“</w:t>
+      </w:r>
+      <w:r>
+        <w:rPr>
+          <w:rFonts w:hint="eastAsia"/>
+        </w:rPr>
+        <w:t>T</w:t>
+      </w:r>
+      <w:r>
+        <w:t>eacher</w:t>
+      </w:r>
+      <w:r>
+        <w:rPr>
+          <w:rFonts w:hint="eastAsia"/>
+        </w:rPr>
+        <w:t>”，而我们的设计的安全协议就像是待优化训练的模型，虽然工具不会直接帮我们生成协议，但是它会给我们反馈当前的设计有没有满足我们需要的安全特性。</w:t>
+      </w:r>
+    </w:p>
+    <w:p>
+      <w:pPr>
+        <w:rPr>
+          <w:rFonts w:hint="eastAsia"/>
+        </w:rPr>
+      </w:pPr>
+      <w:r>
+        <w:tab/>
+      </w:r>
+      <w:r>
+        <w:rPr>
+          <w:rFonts w:hint="eastAsia"/>
+        </w:rPr>
+        <w:t>另外一点感受就是，之前没有看过形式化验证方面的研究论文，在老师的指导下，有幸拜读了几篇这个领域的最新论文，感觉这里面的套路基本就是拿这新的工具去对应用广泛的安全协议进行验证，然后对输出结果进行分析，提出其中一些新的漏洞。通过这种方式去发论文或许也是不错的方式，因为</w:t>
+      </w:r>
+      <w:r>
+        <w:rPr>
+          <w:rFonts w:hint="eastAsia"/>
+        </w:rPr>
+        <w:t>毕竟还有很多协议没有被验证</w:t>
+      </w:r>
+      <w:r>
+        <w:rPr>
+          <w:rFonts w:hint="eastAsia"/>
+        </w:rPr>
+        <w:t>。</w:t>
       </w:r>
     </w:p>
     <w:sectPr>
@@ -10391,15 +10609,15 @@
 </file>
 
 <file path=word/endnotes.xml><?xml version="1.0" encoding="utf-8"?>
-<w:endnotes xmlns:ve="http://schemas.openxmlformats.org/markup-compatibility/2006" xmlns:o="urn:schemas-microsoft-com:office:office" xmlns:r="http://schemas.openxmlformats.org/officeDocument/2006/relationships" xmlns:m="http://schemas.openxmlformats.org/officeDocument/2006/math" xmlns:v="urn:schemas-microsoft-com:vml" xmlns:wp="http://schemas.openxmlformats.org/drawingml/2006/wordprocessingDrawing" xmlns:w10="urn:schemas-microsoft-com:office:word" xmlns:w="http://schemas.openxmlformats.org/wordprocessingml/2006/main" xmlns:wne="http://schemas.microsoft.com/office/word/2006/wordml">
-  <w:endnote w:type="separator" w:id="0">
+<w:endnotes xmlns:wpc="http://schemas.microsoft.com/office/word/2010/wordprocessingCanvas" xmlns:cx="http://schemas.microsoft.com/office/drawing/2014/chartex" xmlns:cx1="http://schemas.microsoft.com/office/drawing/2015/9/8/chartex" xmlns:cx2="http://schemas.microsoft.com/office/drawing/2015/10/21/chartex" xmlns:cx3="http://schemas.microsoft.com/office/drawing/2016/5/9/chartex" xmlns:cx4="http://schemas.microsoft.com/office/drawing/2016/5/10/chartex" xmlns:cx5="http://schemas.microsoft.com/office/drawing/2016/5/11/chartex" xmlns:cx6="http://schemas.microsoft.com/office/drawing/2016/5/12/chartex" xmlns:cx7="http://schemas.microsoft.com/office/drawing/2016/5/13/chartex" xmlns:cx8="http://schemas.microsoft.com/office/drawing/2016/5/14/chartex" xmlns:mc="http://schemas.openxmlformats.org/markup-compatibility/2006" xmlns:aink="http://schemas.microsoft.com/office/drawing/2016/ink" xmlns:am3d="http://schemas.microsoft.com/office/drawing/2017/model3d" xmlns:o="urn:schemas-microsoft-com:office:office" xmlns:r="http://schemas.openxmlformats.org/officeDocument/2006/relationships" xmlns:m="http://schemas.openxmlformats.org/officeDocument/2006/math" xmlns:v="urn:schemas-microsoft-com:vml" xmlns:wp14="http://schemas.microsoft.com/office/word/2010/wordprocessingDrawing" xmlns:wp="http://schemas.openxmlformats.org/drawingml/2006/wordprocessingDrawing" xmlns:w10="urn:schemas-microsoft-com:office:word" xmlns:w="http://schemas.openxmlformats.org/wordprocessingml/2006/main" xmlns:w14="http://schemas.microsoft.com/office/word/2010/wordml" xmlns:w15="http://schemas.microsoft.com/office/word/2012/wordml" xmlns:w16cid="http://schemas.microsoft.com/office/word/2016/wordml/cid" xmlns:w16se="http://schemas.microsoft.com/office/word/2015/wordml/symex" xmlns:wpg="http://schemas.microsoft.com/office/word/2010/wordprocessingGroup" xmlns:wpi="http://schemas.microsoft.com/office/word/2010/wordprocessingInk" xmlns:wne="http://schemas.microsoft.com/office/word/2006/wordml" xmlns:wps="http://schemas.microsoft.com/office/word/2010/wordprocessingShape" mc:Ignorable="w14 w15 w16se w16cid wp14">
+  <w:endnote w:type="separator" w:id="-1">
     <w:p>
       <w:r>
         <w:separator/>
       </w:r>
     </w:p>
   </w:endnote>
-  <w:endnote w:type="continuationSeparator" w:id="1">
+  <w:endnote w:type="continuationSeparator" w:id="0">
     <w:p>
       <w:r>
         <w:continuationSeparator/>
@@ -10410,15 +10628,15 @@
 </file>
 
 <file path=word/footnotes.xml><?xml version="1.0" encoding="utf-8"?>
-<w:footnotes xmlns:ve="http://schemas.openxmlformats.org/markup-compatibility/2006" xmlns:o="urn:schemas-microsoft-com:office:office" xmlns:r="http://schemas.openxmlformats.org/officeDocument/2006/relationships" xmlns:m="http://schemas.openxmlformats.org/officeDocument/2006/math" xmlns:v="urn:schemas-microsoft-com:vml" xmlns:wp="http://schemas.openxmlformats.org/drawingml/2006/wordprocessingDrawing" xmlns:w10="urn:schemas-microsoft-com:office:word" xmlns:w="http://schemas.openxmlformats.org/wordprocessingml/2006/main" xmlns:wne="http://schemas.microsoft.com/office/word/2006/wordml">
-  <w:footnote w:type="separator" w:id="0">
+<w:footnotes xmlns:wpc="http://schemas.microsoft.com/office/word/2010/wordprocessingCanvas" xmlns:cx="http://schemas.microsoft.com/office/drawing/2014/chartex" xmlns:cx1="http://schemas.microsoft.com/office/drawing/2015/9/8/chartex" xmlns:cx2="http://schemas.microsoft.com/office/drawing/2015/10/21/chartex" xmlns:cx3="http://schemas.microsoft.com/office/drawing/2016/5/9/chartex" xmlns:cx4="http://schemas.microsoft.com/office/drawing/2016/5/10/chartex" xmlns:cx5="http://schemas.microsoft.com/office/drawing/2016/5/11/chartex" xmlns:cx6="http://schemas.microsoft.com/office/drawing/2016/5/12/chartex" xmlns:cx7="http://schemas.microsoft.com/office/drawing/2016/5/13/chartex" xmlns:cx8="http://schemas.microsoft.com/office/drawing/2016/5/14/chartex" xmlns:mc="http://schemas.openxmlformats.org/markup-compatibility/2006" xmlns:aink="http://schemas.microsoft.com/office/drawing/2016/ink" xmlns:am3d="http://schemas.microsoft.com/office/drawing/2017/model3d" xmlns:o="urn:schemas-microsoft-com:office:office" xmlns:r="http://schemas.openxmlformats.org/officeDocument/2006/relationships" xmlns:m="http://schemas.openxmlformats.org/officeDocument/2006/math" xmlns:v="urn:schemas-microsoft-com:vml" xmlns:wp14="http://schemas.microsoft.com/office/word/2010/wordprocessingDrawing" xmlns:wp="http://schemas.openxmlformats.org/drawingml/2006/wordprocessingDrawing" xmlns:w10="urn:schemas-microsoft-com:office:word" xmlns:w="http://schemas.openxmlformats.org/wordprocessingml/2006/main" xmlns:w14="http://schemas.microsoft.com/office/word/2010/wordml" xmlns:w15="http://schemas.microsoft.com/office/word/2012/wordml" xmlns:w16cid="http://schemas.microsoft.com/office/word/2016/wordml/cid" xmlns:w16se="http://schemas.microsoft.com/office/word/2015/wordml/symex" xmlns:wpg="http://schemas.microsoft.com/office/word/2010/wordprocessingGroup" xmlns:wpi="http://schemas.microsoft.com/office/word/2010/wordprocessingInk" xmlns:wne="http://schemas.microsoft.com/office/word/2006/wordml" xmlns:wps="http://schemas.microsoft.com/office/word/2010/wordprocessingShape" mc:Ignorable="w14 w15 w16se w16cid wp14">
+  <w:footnote w:type="separator" w:id="-1">
     <w:p>
       <w:r>
         <w:separator/>
       </w:r>
     </w:p>
   </w:footnote>
-  <w:footnote w:type="continuationSeparator" w:id="1">
+  <w:footnote w:type="continuationSeparator" w:id="0">
     <w:p>
       <w:r>
         <w:continuationSeparator/>
@@ -10429,7 +10647,7 @@
 </file>
 
 <file path=word/styles.xml><?xml version="1.0" encoding="utf-8"?>
-<w:styles xmlns:r="http://schemas.openxmlformats.org/officeDocument/2006/relationships" xmlns:w="http://schemas.openxmlformats.org/wordprocessingml/2006/main">
+<w:styles xmlns:mc="http://schemas.openxmlformats.org/markup-compatibility/2006" xmlns:r="http://schemas.openxmlformats.org/officeDocument/2006/relationships" xmlns:w="http://schemas.openxmlformats.org/wordprocessingml/2006/main" xmlns:w14="http://schemas.microsoft.com/office/word/2010/wordml" xmlns:w15="http://schemas.microsoft.com/office/word/2012/wordml" xmlns:w16cid="http://schemas.microsoft.com/office/word/2016/wordml/cid" xmlns:w16se="http://schemas.microsoft.com/office/word/2015/wordml/symex" mc:Ignorable="w14 w15 w16se w16cid">
   <w:docDefaults>
     <w:rPrDefault>
       <w:rPr>
@@ -10442,144 +10660,382 @@
     </w:rPrDefault>
     <w:pPrDefault/>
   </w:docDefaults>
-  <w:latentStyles w:defLockedState="0" w:defUIPriority="99" w:defSemiHidden="1" w:defUnhideWhenUsed="1" w:defQFormat="0" w:count="267">
-    <w:lsdException w:name="Normal" w:semiHidden="0" w:uiPriority="0" w:unhideWhenUsed="0" w:qFormat="1"/>
-    <w:lsdException w:name="heading 1" w:semiHidden="0" w:uiPriority="9" w:unhideWhenUsed="0" w:qFormat="1"/>
-    <w:lsdException w:name="heading 2" w:uiPriority="9" w:qFormat="1"/>
-    <w:lsdException w:name="heading 3" w:uiPriority="9" w:qFormat="1"/>
-    <w:lsdException w:name="heading 4" w:uiPriority="9" w:qFormat="1"/>
-    <w:lsdException w:name="heading 5" w:uiPriority="9" w:qFormat="1"/>
-    <w:lsdException w:name="heading 6" w:uiPriority="9" w:qFormat="1"/>
-    <w:lsdException w:name="heading 7" w:uiPriority="9" w:qFormat="1"/>
-    <w:lsdException w:name="heading 8" w:uiPriority="9" w:qFormat="1"/>
-    <w:lsdException w:name="heading 9" w:uiPriority="9" w:qFormat="1"/>
-    <w:lsdException w:name="toc 1" w:uiPriority="39"/>
-    <w:lsdException w:name="toc 2" w:uiPriority="39"/>
-    <w:lsdException w:name="toc 3" w:uiPriority="39"/>
-    <w:lsdException w:name="toc 4" w:uiPriority="39"/>
-    <w:lsdException w:name="toc 5" w:uiPriority="39"/>
-    <w:lsdException w:name="toc 6" w:uiPriority="39"/>
-    <w:lsdException w:name="toc 7" w:uiPriority="39"/>
-    <w:lsdException w:name="toc 8" w:uiPriority="39"/>
-    <w:lsdException w:name="toc 9" w:uiPriority="39"/>
-    <w:lsdException w:name="caption" w:uiPriority="35" w:qFormat="1"/>
-    <w:lsdException w:name="Title" w:semiHidden="0" w:uiPriority="10" w:unhideWhenUsed="0" w:qFormat="1"/>
-    <w:lsdException w:name="Default Paragraph Font" w:uiPriority="1"/>
-    <w:lsdException w:name="Subtitle" w:semiHidden="0" w:uiPriority="11" w:unhideWhenUsed="0" w:qFormat="1"/>
-    <w:lsdException w:name="Strong" w:semiHidden="0" w:uiPriority="22" w:unhideWhenUsed="0" w:qFormat="1"/>
-    <w:lsdException w:name="Emphasis" w:semiHidden="0" w:uiPriority="20" w:unhideWhenUsed="0" w:qFormat="1"/>
-    <w:lsdException w:name="Table Grid" w:uiPriority="59"/>
-    <w:lsdException w:name="Placeholder Text" w:unhideWhenUsed="0"/>
-    <w:lsdException w:name="No Spacing" w:semiHidden="0" w:uiPriority="1" w:unhideWhenUsed="0" w:qFormat="1"/>
-    <w:lsdException w:name="Light Shading" w:semiHidden="0" w:uiPriority="60" w:unhideWhenUsed="0"/>
-    <w:lsdException w:name="Light List" w:semiHidden="0" w:uiPriority="61" w:unhideWhenUsed="0"/>
-    <w:lsdException w:name="Light Grid" w:semiHidden="0" w:uiPriority="62" w:unhideWhenUsed="0"/>
-    <w:lsdException w:name="Medium Shading 1" w:semiHidden="0" w:uiPriority="63" w:unhideWhenUsed="0"/>
-    <w:lsdException w:name="Medium Shading 2" w:semiHidden="0" w:uiPriority="64" w:unhideWhenUsed="0"/>
-    <w:lsdException w:name="Medium List 1" w:semiHidden="0" w:uiPriority="65" w:unhideWhenUsed="0"/>
-    <w:lsdException w:name="Medium List 2" w:semiHidden="0" w:uiPriority="66" w:unhideWhenUsed="0"/>
-    <w:lsdException w:name="Medium Grid 1" w:semiHidden="0" w:uiPriority="67" w:unhideWhenUsed="0"/>
-    <w:lsdException w:name="Medium Grid 2" w:semiHidden="0" w:uiPriority="68" w:unhideWhenUsed="0"/>
-    <w:lsdException w:name="Medium Grid 3" w:semiHidden="0" w:uiPriority="69" w:unhideWhenUsed="0"/>
-    <w:lsdException w:name="Dark List" w:semiHidden="0" w:uiPriority="70" w:unhideWhenUsed="0"/>
-    <w:lsdException w:name="Colorful Shading" w:semiHidden="0" w:uiPriority="71" w:unhideWhenUsed="0"/>
-    <w:lsdException w:name="Colorful List" w:semiHidden="0" w:uiPriority="72" w:unhideWhenUsed="0"/>
-    <w:lsdException w:name="Colorful Grid" w:semiHidden="0" w:uiPriority="73" w:unhideWhenUsed="0"/>
-    <w:lsdException w:name="Light Shading Accent 1" w:semiHidden="0" w:uiPriority="60" w:unhideWhenUsed="0"/>
-    <w:lsdException w:name="Light List Accent 1" w:semiHidden="0" w:uiPriority="61" w:unhideWhenUsed="0"/>
-    <w:lsdException w:name="Light Grid Accent 1" w:semiHidden="0" w:uiPriority="62" w:unhideWhenUsed="0"/>
-    <w:lsdException w:name="Medium Shading 1 Accent 1" w:semiHidden="0" w:uiPriority="63" w:unhideWhenUsed="0"/>
-    <w:lsdException w:name="Medium Shading 2 Accent 1" w:semiHidden="0" w:uiPriority="64" w:unhideWhenUsed="0"/>
-    <w:lsdException w:name="Medium List 1 Accent 1" w:semiHidden="0" w:uiPriority="65" w:unhideWhenUsed="0"/>
-    <w:lsdException w:name="Revision" w:unhideWhenUsed="0"/>
-    <w:lsdException w:name="List Paragraph" w:semiHidden="0" w:uiPriority="34" w:unhideWhenUsed="0" w:qFormat="1"/>
-    <w:lsdException w:name="Quote" w:semiHidden="0" w:uiPriority="29" w:unhideWhenUsed="0" w:qFormat="1"/>
-    <w:lsdException w:name="Intense Quote" w:semiHidden="0" w:uiPriority="30" w:unhideWhenUsed="0" w:qFormat="1"/>
-    <w:lsdException w:name="Medium List 2 Accent 1" w:semiHidden="0" w:uiPriority="66" w:unhideWhenUsed="0"/>
-    <w:lsdException w:name="Medium Grid 1 Accent 1" w:semiHidden="0" w:uiPriority="67" w:unhideWhenUsed="0"/>
-    <w:lsdException w:name="Medium Grid 2 Accent 1" w:semiHidden="0" w:uiPriority="68" w:unhideWhenUsed="0"/>
-    <w:lsdException w:name="Medium Grid 3 Accent 1" w:semiHidden="0" w:uiPriority="69" w:unhideWhenUsed="0"/>
-    <w:lsdException w:name="Dark List Accent 1" w:semiHidden="0" w:uiPriority="70" w:unhideWhenUsed="0"/>
-    <w:lsdException w:name="Colorful Shading Accent 1" w:semiHidden="0" w:uiPriority="71" w:unhideWhenUsed="0"/>
-    <w:lsdException w:name="Colorful List Accent 1" w:semiHidden="0" w:uiPriority="72" w:unhideWhenUsed="0"/>
-    <w:lsdException w:name="Colorful Grid Accent 1" w:semiHidden="0" w:uiPriority="73" w:unhideWhenUsed="0"/>
-    <w:lsdException w:name="Light Shading Accent 2" w:semiHidden="0" w:uiPriority="60" w:unhideWhenUsed="0"/>
-    <w:lsdException w:name="Light List Accent 2" w:semiHidden="0" w:uiPriority="61" w:unhideWhenUsed="0"/>
-    <w:lsdException w:name="Light Grid Accent 2" w:semiHidden="0" w:uiPriority="62" w:unhideWhenUsed="0"/>
-    <w:lsdException w:name="Medium Shading 1 Accent 2" w:semiHidden="0" w:uiPriority="63" w:unhideWhenUsed="0"/>
-    <w:lsdException w:name="Medium Shading 2 Accent 2" w:semiHidden="0" w:uiPriority="64" w:unhideWhenUsed="0"/>
-    <w:lsdException w:name="Medium List 1 Accent 2" w:semiHidden="0" w:uiPriority="65" w:unhideWhenUsed="0"/>
-    <w:lsdException w:name="Medium List 2 Accent 2" w:semiHidden="0" w:uiPriority="66" w:unhideWhenUsed="0"/>
-    <w:lsdException w:name="Medium Grid 1 Accent 2" w:semiHidden="0" w:uiPriority="67" w:unhideWhenUsed="0"/>
-    <w:lsdException w:name="Medium Grid 2 Accent 2" w:semiHidden="0" w:uiPriority="68" w:unhideWhenUsed="0"/>
-    <w:lsdException w:name="Medium Grid 3 Accent 2" w:semiHidden="0" w:uiPriority="69" w:unhideWhenUsed="0"/>
-    <w:lsdException w:name="Dark List Accent 2" w:semiHidden="0" w:uiPriority="70" w:unhideWhenUsed="0"/>
-    <w:lsdException w:name="Colorful Shading Accent 2" w:semiHidden="0" w:uiPriority="71" w:unhideWhenUsed="0"/>
-    <w:lsdException w:name="Colorful List Accent 2" w:semiHidden="0" w:uiPriority="72" w:unhideWhenUsed="0"/>
-    <w:lsdException w:name="Colorful Grid Accent 2" w:semiHidden="0" w:uiPriority="73" w:unhideWhenUsed="0"/>
-    <w:lsdException w:name="Light Shading Accent 3" w:semiHidden="0" w:uiPriority="60" w:unhideWhenUsed="0"/>
-    <w:lsdException w:name="Light List Accent 3" w:semiHidden="0" w:uiPriority="61" w:unhideWhenUsed="0"/>
-    <w:lsdException w:name="Light Grid Accent 3" w:semiHidden="0" w:uiPriority="62" w:unhideWhenUsed="0"/>
-    <w:lsdException w:name="Medium Shading 1 Accent 3" w:semiHidden="0" w:uiPriority="63" w:unhideWhenUsed="0"/>
-    <w:lsdException w:name="Medium Shading 2 Accent 3" w:semiHidden="0" w:uiPriority="64" w:unhideWhenUsed="0"/>
-    <w:lsdException w:name="Medium List 1 Accent 3" w:semiHidden="0" w:uiPriority="65" w:unhideWhenUsed="0"/>
-    <w:lsdException w:name="Medium List 2 Accent 3" w:semiHidden="0" w:uiPriority="66" w:unhideWhenUsed="0"/>
-    <w:lsdException w:name="Medium Grid 1 Accent 3" w:semiHidden="0" w:uiPriority="67" w:unhideWhenUsed="0"/>
-    <w:lsdException w:name="Medium Grid 2 Accent 3" w:semiHidden="0" w:uiPriority="68" w:unhideWhenUsed="0"/>
-    <w:lsdException w:name="Medium Grid 3 Accent 3" w:semiHidden="0" w:uiPriority="69" w:unhideWhenUsed="0"/>
-    <w:lsdException w:name="Dark List Accent 3" w:semiHidden="0" w:uiPriority="70" w:unhideWhenUsed="0"/>
-    <w:lsdException w:name="Colorful Shading Accent 3" w:semiHidden="0" w:uiPriority="71" w:unhideWhenUsed="0"/>
-    <w:lsdException w:name="Colorful List Accent 3" w:semiHidden="0" w:uiPriority="72" w:unhideWhenUsed="0"/>
-    <w:lsdException w:name="Colorful Grid Accent 3" w:semiHidden="0" w:uiPriority="73" w:unhideWhenUsed="0"/>
-    <w:lsdException w:name="Light Shading Accent 4" w:semiHidden="0" w:uiPriority="60" w:unhideWhenUsed="0"/>
-    <w:lsdException w:name="Light List Accent 4" w:semiHidden="0" w:uiPriority="61" w:unhideWhenUsed="0"/>
-    <w:lsdException w:name="Light Grid Accent 4" w:semiHidden="0" w:uiPriority="62" w:unhideWhenUsed="0"/>
-    <w:lsdException w:name="Medium Shading 1 Accent 4" w:semiHidden="0" w:uiPriority="63" w:unhideWhenUsed="0"/>
-    <w:lsdException w:name="Medium Shading 2 Accent 4" w:semiHidden="0" w:uiPriority="64" w:unhideWhenUsed="0"/>
-    <w:lsdException w:name="Medium List 1 Accent 4" w:semiHidden="0" w:uiPriority="65" w:unhideWhenUsed="0"/>
-    <w:lsdException w:name="Medium List 2 Accent 4" w:semiHidden="0" w:uiPriority="66" w:unhideWhenUsed="0"/>
-    <w:lsdException w:name="Medium Grid 1 Accent 4" w:semiHidden="0" w:uiPriority="67" w:unhideWhenUsed="0"/>
-    <w:lsdException w:name="Medium Grid 2 Accent 4" w:semiHidden="0" w:uiPriority="68" w:unhideWhenUsed="0"/>
-    <w:lsdException w:name="Medium Grid 3 Accent 4" w:semiHidden="0" w:uiPriority="69" w:unhideWhenUsed="0"/>
-    <w:lsdException w:name="Dark List Accent 4" w:semiHidden="0" w:uiPriority="70" w:unhideWhenUsed="0"/>
-    <w:lsdException w:name="Colorful Shading Accent 4" w:semiHidden="0" w:uiPriority="71" w:unhideWhenUsed="0"/>
-    <w:lsdException w:name="Colorful List Accent 4" w:semiHidden="0" w:uiPriority="72" w:unhideWhenUsed="0"/>
-    <w:lsdException w:name="Colorful Grid Accent 4" w:semiHidden="0" w:uiPriority="73" w:unhideWhenUsed="0"/>
-    <w:lsdException w:name="Light Shading Accent 5" w:semiHidden="0" w:uiPriority="60" w:unhideWhenUsed="0"/>
-    <w:lsdException w:name="Light List Accent 5" w:semiHidden="0" w:uiPriority="61" w:unhideWhenUsed="0"/>
-    <w:lsdException w:name="Light Grid Accent 5" w:semiHidden="0" w:uiPriority="62" w:unhideWhenUsed="0"/>
-    <w:lsdException w:name="Medium Shading 1 Accent 5" w:semiHidden="0" w:uiPriority="63" w:unhideWhenUsed="0"/>
-    <w:lsdException w:name="Medium Shading 2 Accent 5" w:semiHidden="0" w:uiPriority="64" w:unhideWhenUsed="0"/>
-    <w:lsdException w:name="Medium List 1 Accent 5" w:semiHidden="0" w:uiPriority="65" w:unhideWhenUsed="0"/>
-    <w:lsdException w:name="Medium List 2 Accent 5" w:semiHidden="0" w:uiPriority="66" w:unhideWhenUsed="0"/>
-    <w:lsdException w:name="Medium Grid 1 Accent 5" w:semiHidden="0" w:uiPriority="67" w:unhideWhenUsed="0"/>
-    <w:lsdException w:name="Medium Grid 2 Accent 5" w:semiHidden="0" w:uiPriority="68" w:unhideWhenUsed="0"/>
-    <w:lsdException w:name="Medium Grid 3 Accent 5" w:semiHidden="0" w:uiPriority="69" w:unhideWhenUsed="0"/>
-    <w:lsdException w:name="Dark List Accent 5" w:semiHidden="0" w:uiPriority="70" w:unhideWhenUsed="0"/>
-    <w:lsdException w:name="Colorful Shading Accent 5" w:semiHidden="0" w:uiPriority="71" w:unhideWhenUsed="0"/>
-    <w:lsdException w:name="Colorful List Accent 5" w:semiHidden="0" w:uiPriority="72" w:unhideWhenUsed="0"/>
-    <w:lsdException w:name="Colorful Grid Accent 5" w:semiHidden="0" w:uiPriority="73" w:unhideWhenUsed="0"/>
-    <w:lsdException w:name="Light Shading Accent 6" w:semiHidden="0" w:uiPriority="60" w:unhideWhenUsed="0"/>
-    <w:lsdException w:name="Light List Accent 6" w:semiHidden="0" w:uiPriority="61" w:unhideWhenUsed="0"/>
-    <w:lsdException w:name="Light Grid Accent 6" w:semiHidden="0" w:uiPriority="62" w:unhideWhenUsed="0"/>
-    <w:lsdException w:name="Medium Shading 1 Accent 6" w:semiHidden="0" w:uiPriority="63" w:unhideWhenUsed="0"/>
-    <w:lsdException w:name="Medium Shading 2 Accent 6" w:semiHidden="0" w:uiPriority="64" w:unhideWhenUsed="0"/>
-    <w:lsdException w:name="Medium List 1 Accent 6" w:semiHidden="0" w:uiPriority="65" w:unhideWhenUsed="0"/>
-    <w:lsdException w:name="Medium List 2 Accent 6" w:semiHidden="0" w:uiPriority="66" w:unhideWhenUsed="0"/>
-    <w:lsdException w:name="Medium Grid 1 Accent 6" w:semiHidden="0" w:uiPriority="67" w:unhideWhenUsed="0"/>
-    <w:lsdException w:name="Medium Grid 2 Accent 6" w:semiHidden="0" w:uiPriority="68" w:unhideWhenUsed="0"/>
-    <w:lsdException w:name="Medium Grid 3 Accent 6" w:semiHidden="0" w:uiPriority="69" w:unhideWhenUsed="0"/>
-    <w:lsdException w:name="Dark List Accent 6" w:semiHidden="0" w:uiPriority="70" w:unhideWhenUsed="0"/>
-    <w:lsdException w:name="Colorful Shading Accent 6" w:semiHidden="0" w:uiPriority="71" w:unhideWhenUsed="0"/>
-    <w:lsdException w:name="Colorful List Accent 6" w:semiHidden="0" w:uiPriority="72" w:unhideWhenUsed="0"/>
-    <w:lsdException w:name="Colorful Grid Accent 6" w:semiHidden="0" w:uiPriority="73" w:unhideWhenUsed="0"/>
-    <w:lsdException w:name="Subtle Emphasis" w:semiHidden="0" w:uiPriority="19" w:unhideWhenUsed="0" w:qFormat="1"/>
-    <w:lsdException w:name="Intense Emphasis" w:semiHidden="0" w:uiPriority="21" w:unhideWhenUsed="0" w:qFormat="1"/>
-    <w:lsdException w:name="Subtle Reference" w:semiHidden="0" w:uiPriority="31" w:unhideWhenUsed="0" w:qFormat="1"/>
-    <w:lsdException w:name="Intense Reference" w:semiHidden="0" w:uiPriority="32" w:unhideWhenUsed="0" w:qFormat="1"/>
-    <w:lsdException w:name="Book Title" w:semiHidden="0" w:uiPriority="33" w:unhideWhenUsed="0" w:qFormat="1"/>
-    <w:lsdException w:name="Bibliography" w:uiPriority="37"/>
-    <w:lsdException w:name="TOC Heading" w:uiPriority="39" w:qFormat="1"/>
+  <w:latentStyles w:defLockedState="0" w:defUIPriority="99" w:defSemiHidden="0" w:defUnhideWhenUsed="0" w:defQFormat="0" w:count="375">
+    <w:lsdException w:name="Normal" w:uiPriority="0" w:qFormat="1"/>
+    <w:lsdException w:name="heading 1" w:uiPriority="9" w:qFormat="1"/>
+    <w:lsdException w:name="heading 2" w:semiHidden="1" w:uiPriority="9" w:unhideWhenUsed="1" w:qFormat="1"/>
+    <w:lsdException w:name="heading 3" w:semiHidden="1" w:uiPriority="9" w:unhideWhenUsed="1" w:qFormat="1"/>
+    <w:lsdException w:name="heading 4" w:semiHidden="1" w:uiPriority="9" w:unhideWhenUsed="1" w:qFormat="1"/>
+    <w:lsdException w:name="heading 5" w:semiHidden="1" w:uiPriority="9" w:unhideWhenUsed="1" w:qFormat="1"/>
+    <w:lsdException w:name="heading 6" w:semiHidden="1" w:uiPriority="9" w:unhideWhenUsed="1" w:qFormat="1"/>
+    <w:lsdException w:name="heading 7" w:semiHidden="1" w:uiPriority="9" w:unhideWhenUsed="1" w:qFormat="1"/>
+    <w:lsdException w:name="heading 8" w:semiHidden="1" w:uiPriority="9" w:unhideWhenUsed="1" w:qFormat="1"/>
+    <w:lsdException w:name="heading 9" w:semiHidden="1" w:uiPriority="9" w:unhideWhenUsed="1" w:qFormat="1"/>
+    <w:lsdException w:name="index 1" w:semiHidden="1" w:unhideWhenUsed="1"/>
+    <w:lsdException w:name="index 2" w:semiHidden="1" w:unhideWhenUsed="1"/>
+    <w:lsdException w:name="index 3" w:semiHidden="1" w:unhideWhenUsed="1"/>
+    <w:lsdException w:name="index 4" w:semiHidden="1" w:unhideWhenUsed="1"/>
+    <w:lsdException w:name="index 5" w:semiHidden="1" w:unhideWhenUsed="1"/>
+    <w:lsdException w:name="index 6" w:semiHidden="1" w:unhideWhenUsed="1"/>
+    <w:lsdException w:name="index 7" w:semiHidden="1" w:unhideWhenUsed="1"/>
+    <w:lsdException w:name="index 8" w:semiHidden="1" w:unhideWhenUsed="1"/>
+    <w:lsdException w:name="index 9" w:semiHidden="1" w:unhideWhenUsed="1"/>
+    <w:lsdException w:name="toc 1" w:semiHidden="1" w:uiPriority="39" w:unhideWhenUsed="1"/>
+    <w:lsdException w:name="toc 2" w:semiHidden="1" w:uiPriority="39" w:unhideWhenUsed="1"/>
+    <w:lsdException w:name="toc 3" w:semiHidden="1" w:uiPriority="39" w:unhideWhenUsed="1"/>
+    <w:lsdException w:name="toc 4" w:semiHidden="1" w:uiPriority="39" w:unhideWhenUsed="1"/>
+    <w:lsdException w:name="toc 5" w:semiHidden="1" w:uiPriority="39" w:unhideWhenUsed="1"/>
+    <w:lsdException w:name="toc 6" w:semiHidden="1" w:uiPriority="39" w:unhideWhenUsed="1"/>
+    <w:lsdException w:name="toc 7" w:semiHidden="1" w:uiPriority="39" w:unhideWhenUsed="1"/>
+    <w:lsdException w:name="toc 8" w:semiHidden="1" w:uiPriority="39" w:unhideWhenUsed="1"/>
+    <w:lsdException w:name="toc 9" w:semiHidden="1" w:uiPriority="39" w:unhideWhenUsed="1"/>
+    <w:lsdException w:name="Normal Indent" w:semiHidden="1" w:unhideWhenUsed="1"/>
+    <w:lsdException w:name="footnote text" w:semiHidden="1" w:unhideWhenUsed="1"/>
+    <w:lsdException w:name="annotation text" w:semiHidden="1" w:unhideWhenUsed="1"/>
+    <w:lsdException w:name="header" w:semiHidden="1" w:unhideWhenUsed="1"/>
+    <w:lsdException w:name="footer" w:semiHidden="1" w:unhideWhenUsed="1"/>
+    <w:lsdException w:name="index heading" w:semiHidden="1" w:unhideWhenUsed="1"/>
+    <w:lsdException w:name="caption" w:semiHidden="1" w:uiPriority="35" w:unhideWhenUsed="1" w:qFormat="1"/>
+    <w:lsdException w:name="table of figures" w:semiHidden="1" w:unhideWhenUsed="1"/>
+    <w:lsdException w:name="envelope address" w:semiHidden="1" w:unhideWhenUsed="1"/>
+    <w:lsdException w:name="envelope return" w:semiHidden="1" w:unhideWhenUsed="1"/>
+    <w:lsdException w:name="footnote reference" w:semiHidden="1" w:unhideWhenUsed="1"/>
+    <w:lsdException w:name="annotation reference" w:semiHidden="1" w:unhideWhenUsed="1"/>
+    <w:lsdException w:name="line number" w:semiHidden="1" w:unhideWhenUsed="1"/>
+    <w:lsdException w:name="page number" w:semiHidden="1" w:unhideWhenUsed="1"/>
+    <w:lsdException w:name="endnote reference" w:semiHidden="1" w:unhideWhenUsed="1"/>
+    <w:lsdException w:name="endnote text" w:semiHidden="1" w:unhideWhenUsed="1"/>
+    <w:lsdException w:name="table of authorities" w:semiHidden="1" w:unhideWhenUsed="1"/>
+    <w:lsdException w:name="macro" w:semiHidden="1" w:unhideWhenUsed="1"/>
+    <w:lsdException w:name="toa heading" w:semiHidden="1" w:unhideWhenUsed="1"/>
+    <w:lsdException w:name="List" w:semiHidden="1" w:unhideWhenUsed="1"/>
+    <w:lsdException w:name="List Bullet" w:semiHidden="1" w:unhideWhenUsed="1"/>
+    <w:lsdException w:name="List Number" w:semiHidden="1" w:unhideWhenUsed="1"/>
+    <w:lsdException w:name="List 2" w:semiHidden="1" w:unhideWhenUsed="1"/>
+    <w:lsdException w:name="List 3" w:semiHidden="1" w:unhideWhenUsed="1"/>
+    <w:lsdException w:name="List 4" w:semiHidden="1" w:unhideWhenUsed="1"/>
+    <w:lsdException w:name="List 5" w:semiHidden="1" w:unhideWhenUsed="1"/>
+    <w:lsdException w:name="List Bullet 2" w:semiHidden="1" w:unhideWhenUsed="1"/>
+    <w:lsdException w:name="List Bullet 3" w:semiHidden="1" w:unhideWhenUsed="1"/>
+    <w:lsdException w:name="List Bullet 4" w:semiHidden="1" w:unhideWhenUsed="1"/>
+    <w:lsdException w:name="List Bullet 5" w:semiHidden="1" w:unhideWhenUsed="1"/>
+    <w:lsdException w:name="List Number 2" w:semiHidden="1" w:unhideWhenUsed="1"/>
+    <w:lsdException w:name="List Number 3" w:semiHidden="1" w:unhideWhenUsed="1"/>
+    <w:lsdException w:name="List Number 4" w:semiHidden="1" w:unhideWhenUsed="1"/>
+    <w:lsdException w:name="List Number 5" w:semiHidden="1" w:unhideWhenUsed="1"/>
+    <w:lsdException w:name="Title" w:uiPriority="10" w:qFormat="1"/>
+    <w:lsdException w:name="Closing" w:semiHidden="1" w:unhideWhenUsed="1"/>
+    <w:lsdException w:name="Signature" w:semiHidden="1" w:unhideWhenUsed="1"/>
+    <w:lsdException w:name="Default Paragraph Font" w:semiHidden="1" w:uiPriority="1" w:unhideWhenUsed="1"/>
+    <w:lsdException w:name="Body Text" w:semiHidden="1" w:unhideWhenUsed="1"/>
+    <w:lsdException w:name="Body Text Indent" w:semiHidden="1" w:unhideWhenUsed="1"/>
+    <w:lsdException w:name="List Continue" w:semiHidden="1" w:unhideWhenUsed="1"/>
+    <w:lsdException w:name="List Continue 2" w:semiHidden="1" w:unhideWhenUsed="1"/>
+    <w:lsdException w:name="List Continue 3" w:semiHidden="1" w:unhideWhenUsed="1"/>
+    <w:lsdException w:name="List Continue 4" w:semiHidden="1" w:unhideWhenUsed="1"/>
+    <w:lsdException w:name="List Continue 5" w:semiHidden="1" w:unhideWhenUsed="1"/>
+    <w:lsdException w:name="Message Header" w:semiHidden="1" w:unhideWhenUsed="1"/>
+    <w:lsdException w:name="Subtitle" w:uiPriority="11" w:qFormat="1"/>
+    <w:lsdException w:name="Salutation" w:semiHidden="1" w:unhideWhenUsed="1"/>
+    <w:lsdException w:name="Date" w:semiHidden="1" w:unhideWhenUsed="1"/>
+    <w:lsdException w:name="Body Text First Indent" w:semiHidden="1" w:unhideWhenUsed="1"/>
+    <w:lsdException w:name="Body Text First Indent 2" w:semiHidden="1" w:unhideWhenUsed="1"/>
+    <w:lsdException w:name="Note Heading" w:semiHidden="1" w:unhideWhenUsed="1"/>
+    <w:lsdException w:name="Body Text 2" w:semiHidden="1" w:unhideWhenUsed="1"/>
+    <w:lsdException w:name="Body Text 3" w:semiHidden="1" w:unhideWhenUsed="1"/>
+    <w:lsdException w:name="Body Text Indent 2" w:semiHidden="1" w:unhideWhenUsed="1"/>
+    <w:lsdException w:name="Body Text Indent 3" w:semiHidden="1" w:unhideWhenUsed="1"/>
+    <w:lsdException w:name="Block Text" w:semiHidden="1" w:unhideWhenUsed="1"/>
+    <w:lsdException w:name="Hyperlink" w:semiHidden="1" w:unhideWhenUsed="1"/>
+    <w:lsdException w:name="FollowedHyperlink" w:semiHidden="1" w:unhideWhenUsed="1"/>
+    <w:lsdException w:name="Strong" w:uiPriority="22" w:qFormat="1"/>
+    <w:lsdException w:name="Emphasis" w:uiPriority="20" w:qFormat="1"/>
+    <w:lsdException w:name="Document Map" w:semiHidden="1" w:unhideWhenUsed="1"/>
+    <w:lsdException w:name="Plain Text" w:semiHidden="1" w:unhideWhenUsed="1"/>
+    <w:lsdException w:name="E-mail Signature" w:semiHidden="1" w:unhideWhenUsed="1"/>
+    <w:lsdException w:name="HTML Top of Form" w:semiHidden="1" w:unhideWhenUsed="1"/>
+    <w:lsdException w:name="HTML Bottom of Form" w:semiHidden="1" w:unhideWhenUsed="1"/>
+    <w:lsdException w:name="Normal (Web)" w:semiHidden="1" w:unhideWhenUsed="1"/>
+    <w:lsdException w:name="HTML Acronym" w:semiHidden="1" w:unhideWhenUsed="1"/>
+    <w:lsdException w:name="HTML Address" w:semiHidden="1" w:unhideWhenUsed="1"/>
+    <w:lsdException w:name="HTML Cite" w:semiHidden="1" w:unhideWhenUsed="1"/>
+    <w:lsdException w:name="HTML Code" w:semiHidden="1" w:unhideWhenUsed="1"/>
+    <w:lsdException w:name="HTML Definition" w:semiHidden="1" w:unhideWhenUsed="1"/>
+    <w:lsdException w:name="HTML Keyboard" w:semiHidden="1" w:unhideWhenUsed="1"/>
+    <w:lsdException w:name="HTML Preformatted" w:semiHidden="1" w:unhideWhenUsed="1"/>
+    <w:lsdException w:name="HTML Sample" w:semiHidden="1" w:unhideWhenUsed="1"/>
+    <w:lsdException w:name="HTML Typewriter" w:semiHidden="1" w:unhideWhenUsed="1"/>
+    <w:lsdException w:name="HTML Variable" w:semiHidden="1" w:unhideWhenUsed="1"/>
+    <w:lsdException w:name="Normal Table" w:semiHidden="1" w:unhideWhenUsed="1"/>
+    <w:lsdException w:name="annotation subject" w:semiHidden="1" w:unhideWhenUsed="1"/>
+    <w:lsdException w:name="No List" w:semiHidden="1" w:unhideWhenUsed="1"/>
+    <w:lsdException w:name="Outline List 1" w:semiHidden="1" w:unhideWhenUsed="1"/>
+    <w:lsdException w:name="Outline List 2" w:semiHidden="1" w:unhideWhenUsed="1"/>
+    <w:lsdException w:name="Outline List 3" w:semiHidden="1" w:unhideWhenUsed="1"/>
+    <w:lsdException w:name="Table Simple 1" w:semiHidden="1" w:unhideWhenUsed="1"/>
+    <w:lsdException w:name="Table Simple 2" w:semiHidden="1" w:unhideWhenUsed="1"/>
+    <w:lsdException w:name="Table Simple 3" w:semiHidden="1" w:unhideWhenUsed="1"/>
+    <w:lsdException w:name="Table Classic 1" w:semiHidden="1" w:unhideWhenUsed="1"/>
+    <w:lsdException w:name="Table Classic 2" w:semiHidden="1" w:unhideWhenUsed="1"/>
+    <w:lsdException w:name="Table Classic 3" w:semiHidden="1" w:unhideWhenUsed="1"/>
+    <w:lsdException w:name="Table Classic 4" w:semiHidden="1" w:unhideWhenUsed="1"/>
+    <w:lsdException w:name="Table Colorful 1" w:semiHidden="1" w:unhideWhenUsed="1"/>
+    <w:lsdException w:name="Table Colorful 2" w:semiHidden="1" w:unhideWhenUsed="1"/>
+    <w:lsdException w:name="Table Colorful 3" w:semiHidden="1" w:unhideWhenUsed="1"/>
+    <w:lsdException w:name="Table Columns 1" w:semiHidden="1" w:unhideWhenUsed="1"/>
+    <w:lsdException w:name="Table Columns 2" w:semiHidden="1" w:unhideWhenUsed="1"/>
+    <w:lsdException w:name="Table Columns 3" w:semiHidden="1" w:unhideWhenUsed="1"/>
+    <w:lsdException w:name="Table Columns 4" w:semiHidden="1" w:unhideWhenUsed="1"/>
+    <w:lsdException w:name="Table Columns 5" w:semiHidden="1" w:unhideWhenUsed="1"/>
+    <w:lsdException w:name="Table Grid 1" w:semiHidden="1" w:unhideWhenUsed="1"/>
+    <w:lsdException w:name="Table Grid 2" w:semiHidden="1" w:unhideWhenUsed="1"/>
+    <w:lsdException w:name="Table Grid 3" w:semiHidden="1" w:unhideWhenUsed="1"/>
+    <w:lsdException w:name="Table Grid 4" w:semiHidden="1" w:unhideWhenUsed="1"/>
+    <w:lsdException w:name="Table Grid 5" w:semiHidden="1" w:unhideWhenUsed="1"/>
+    <w:lsdException w:name="Table Grid 6" w:semiHidden="1" w:unhideWhenUsed="1"/>
+    <w:lsdException w:name="Table Grid 7" w:semiHidden="1" w:unhideWhenUsed="1"/>
+    <w:lsdException w:name="Table Grid 8" w:semiHidden="1" w:unhideWhenUsed="1"/>
+    <w:lsdException w:name="Table List 1" w:semiHidden="1" w:unhideWhenUsed="1"/>
+    <w:lsdException w:name="Table List 2" w:semiHidden="1" w:unhideWhenUsed="1"/>
+    <w:lsdException w:name="Table List 3" w:semiHidden="1" w:unhideWhenUsed="1"/>
+    <w:lsdException w:name="Table List 4" w:semiHidden="1" w:unhideWhenUsed="1"/>
+    <w:lsdException w:name="Table List 5" w:semiHidden="1" w:unhideWhenUsed="1"/>
+    <w:lsdException w:name="Table List 6" w:semiHidden="1" w:unhideWhenUsed="1"/>
+    <w:lsdException w:name="Table List 7" w:semiHidden="1" w:unhideWhenUsed="1"/>
+    <w:lsdException w:name="Table List 8" w:semiHidden="1" w:unhideWhenUsed="1"/>
+    <w:lsdException w:name="Table 3D effects 1" w:semiHidden="1" w:unhideWhenUsed="1"/>
+    <w:lsdException w:name="Table 3D effects 2" w:semiHidden="1" w:unhideWhenUsed="1"/>
+    <w:lsdException w:name="Table 3D effects 3" w:semiHidden="1" w:unhideWhenUsed="1"/>
+    <w:lsdException w:name="Table Contemporary" w:semiHidden="1" w:unhideWhenUsed="1"/>
+    <w:lsdException w:name="Table Elegant" w:semiHidden="1" w:unhideWhenUsed="1"/>
+    <w:lsdException w:name="Table Professional" w:semiHidden="1" w:unhideWhenUsed="1"/>
+    <w:lsdException w:name="Table Subtle 1" w:semiHidden="1" w:unhideWhenUsed="1"/>
+    <w:lsdException w:name="Table Subtle 2" w:semiHidden="1" w:unhideWhenUsed="1"/>
+    <w:lsdException w:name="Table Web 1" w:semiHidden="1" w:unhideWhenUsed="1"/>
+    <w:lsdException w:name="Table Web 2" w:semiHidden="1" w:unhideWhenUsed="1"/>
+    <w:lsdException w:name="Table Web 3" w:semiHidden="1" w:unhideWhenUsed="1"/>
+    <w:lsdException w:name="Balloon Text" w:semiHidden="1" w:unhideWhenUsed="1"/>
+    <w:lsdException w:name="Table Grid" w:semiHidden="1" w:uiPriority="59" w:unhideWhenUsed="1"/>
+    <w:lsdException w:name="Table Theme" w:semiHidden="1" w:unhideWhenUsed="1"/>
+    <w:lsdException w:name="Placeholder Text" w:semiHidden="1"/>
+    <w:lsdException w:name="No Spacing" w:uiPriority="1" w:qFormat="1"/>
+    <w:lsdException w:name="Light Shading" w:uiPriority="60"/>
+    <w:lsdException w:name="Light List" w:uiPriority="61"/>
+    <w:lsdException w:name="Light Grid" w:uiPriority="62"/>
+    <w:lsdException w:name="Medium Shading 1" w:uiPriority="63"/>
+    <w:lsdException w:name="Medium Shading 2" w:uiPriority="64"/>
+    <w:lsdException w:name="Medium List 1" w:uiPriority="65"/>
+    <w:lsdException w:name="Medium List 2" w:uiPriority="66"/>
+    <w:lsdException w:name="Medium Grid 1" w:uiPriority="67"/>
+    <w:lsdException w:name="Medium Grid 2" w:uiPriority="68"/>
+    <w:lsdException w:name="Medium Grid 3" w:uiPriority="69"/>
+    <w:lsdException w:name="Dark List" w:uiPriority="70"/>
+    <w:lsdException w:name="Colorful Shading" w:uiPriority="71"/>
+    <w:lsdException w:name="Colorful List" w:uiPriority="72"/>
+    <w:lsdException w:name="Colorful Grid" w:uiPriority="73"/>
+    <w:lsdException w:name="Light Shading Accent 1" w:uiPriority="60"/>
+    <w:lsdException w:name="Light List Accent 1" w:uiPriority="61"/>
+    <w:lsdException w:name="Light Grid Accent 1" w:uiPriority="62"/>
+    <w:lsdException w:name="Medium Shading 1 Accent 1" w:uiPriority="63"/>
+    <w:lsdException w:name="Medium Shading 2 Accent 1" w:uiPriority="64"/>
+    <w:lsdException w:name="Medium List 1 Accent 1" w:uiPriority="65"/>
+    <w:lsdException w:name="Revision" w:semiHidden="1"/>
+    <w:lsdException w:name="List Paragraph" w:uiPriority="34" w:qFormat="1"/>
+    <w:lsdException w:name="Quote" w:uiPriority="29" w:qFormat="1"/>
+    <w:lsdException w:name="Intense Quote" w:uiPriority="30" w:qFormat="1"/>
+    <w:lsdException w:name="Medium List 2 Accent 1" w:uiPriority="66"/>
+    <w:lsdException w:name="Medium Grid 1 Accent 1" w:uiPriority="67"/>
+    <w:lsdException w:name="Medium Grid 2 Accent 1" w:uiPriority="68"/>
+    <w:lsdException w:name="Medium Grid 3 Accent 1" w:uiPriority="69"/>
+    <w:lsdException w:name="Dark List Accent 1" w:uiPriority="70"/>
+    <w:lsdException w:name="Colorful Shading Accent 1" w:uiPriority="71"/>
+    <w:lsdException w:name="Colorful List Accent 1" w:uiPriority="72"/>
+    <w:lsdException w:name="Colorful Grid Accent 1" w:uiPriority="73"/>
+    <w:lsdException w:name="Light Shading Accent 2" w:uiPriority="60"/>
+    <w:lsdException w:name="Light List Accent 2" w:uiPriority="61"/>
+    <w:lsdException w:name="Light Grid Accent 2" w:uiPriority="62"/>
+    <w:lsdException w:name="Medium Shading 1 Accent 2" w:uiPriority="63"/>
+    <w:lsdException w:name="Medium Shading 2 Accent 2" w:uiPriority="64"/>
+    <w:lsdException w:name="Medium List 1 Accent 2" w:uiPriority="65"/>
+    <w:lsdException w:name="Medium List 2 Accent 2" w:uiPriority="66"/>
+    <w:lsdException w:name="Medium Grid 1 Accent 2" w:uiPriority="67"/>
+    <w:lsdException w:name="Medium Grid 2 Accent 2" w:uiPriority="68"/>
+    <w:lsdException w:name="Medium Grid 3 Accent 2" w:uiPriority="69"/>
+    <w:lsdException w:name="Dark List Accent 2" w:uiPriority="70"/>
+    <w:lsdException w:name="Colorful Shading Accent 2" w:uiPriority="71"/>
+    <w:lsdException w:name="Colorful List Accent 2" w:uiPriority="72"/>
+    <w:lsdException w:name="Colorful Grid Accent 2" w:uiPriority="73"/>
+    <w:lsdException w:name="Light Shading Accent 3" w:uiPriority="60"/>
+    <w:lsdException w:name="Light List Accent 3" w:uiPriority="61"/>
+    <w:lsdException w:name="Light Grid Accent 3" w:uiPriority="62"/>
+    <w:lsdException w:name="Medium Shading 1 Accent 3" w:uiPriority="63"/>
+    <w:lsdException w:name="Medium Shading 2 Accent 3" w:uiPriority="64"/>
+    <w:lsdException w:name="Medium List 1 Accent 3" w:uiPriority="65"/>
+    <w:lsdException w:name="Medium List 2 Accent 3" w:uiPriority="66"/>
+    <w:lsdException w:name="Medium Grid 1 Accent 3" w:uiPriority="67"/>
+    <w:lsdException w:name="Medium Grid 2 Accent 3" w:uiPriority="68"/>
+    <w:lsdException w:name="Medium Grid 3 Accent 3" w:uiPriority="69"/>
+    <w:lsdException w:name="Dark List Accent 3" w:uiPriority="70"/>
+    <w:lsdException w:name="Colorful Shading Accent 3" w:uiPriority="71"/>
+    <w:lsdException w:name="Colorful List Accent 3" w:uiPriority="72"/>
+    <w:lsdException w:name="Colorful Grid Accent 3" w:uiPriority="73"/>
+    <w:lsdException w:name="Light Shading Accent 4" w:uiPriority="60"/>
+    <w:lsdException w:name="Light List Accent 4" w:uiPriority="61"/>
+    <w:lsdException w:name="Light Grid Accent 4" w:uiPriority="62"/>
+    <w:lsdException w:name="Medium Shading 1 Accent 4" w:uiPriority="63"/>
+    <w:lsdException w:name="Medium Shading 2 Accent 4" w:uiPriority="64"/>
+    <w:lsdException w:name="Medium List 1 Accent 4" w:uiPriority="65"/>
+    <w:lsdException w:name="Medium List 2 Accent 4" w:uiPriority="66"/>
+    <w:lsdException w:name="Medium Grid 1 Accent 4" w:uiPriority="67"/>
+    <w:lsdException w:name="Medium Grid 2 Accent 4" w:uiPriority="68"/>
+    <w:lsdException w:name="Medium Grid 3 Accent 4" w:uiPriority="69"/>
+    <w:lsdException w:name="Dark List Accent 4" w:uiPriority="70"/>
+    <w:lsdException w:name="Colorful Shading Accent 4" w:uiPriority="71"/>
+    <w:lsdException w:name="Colorful List Accent 4" w:uiPriority="72"/>
+    <w:lsdException w:name="Colorful Grid Accent 4" w:uiPriority="73"/>
+    <w:lsdException w:name="Light Shading Accent 5" w:uiPriority="60"/>
+    <w:lsdException w:name="Light List Accent 5" w:uiPriority="61"/>
+    <w:lsdException w:name="Light Grid Accent 5" w:uiPriority="62"/>
+    <w:lsdException w:name="Medium Shading 1 Accent 5" w:uiPriority="63"/>
+    <w:lsdException w:name="Medium Shading 2 Accent 5" w:uiPriority="64"/>
+    <w:lsdException w:name="Medium List 1 Accent 5" w:uiPriority="65"/>
+    <w:lsdException w:name="Medium List 2 Accent 5" w:uiPriority="66"/>
+    <w:lsdException w:name="Medium Grid 1 Accent 5" w:uiPriority="67"/>
+    <w:lsdException w:name="Medium Grid 2 Accent 5" w:uiPriority="68"/>
+    <w:lsdException w:name="Medium Grid 3 Accent 5" w:uiPriority="69"/>
+    <w:lsdException w:name="Dark List Accent 5" w:uiPriority="70"/>
+    <w:lsdException w:name="Colorful Shading Accent 5" w:uiPriority="71"/>
+    <w:lsdException w:name="Colorful List Accent 5" w:uiPriority="72"/>
+    <w:lsdException w:name="Colorful Grid Accent 5" w:uiPriority="73"/>
+    <w:lsdException w:name="Light Shading Accent 6" w:uiPriority="60"/>
+    <w:lsdException w:name="Light List Accent 6" w:uiPriority="61"/>
+    <w:lsdException w:name="Light Grid Accent 6" w:uiPriority="62"/>
+    <w:lsdException w:name="Medium Shading 1 Accent 6" w:uiPriority="63"/>
+    <w:lsdException w:name="Medium Shading 2 Accent 6" w:uiPriority="64"/>
+    <w:lsdException w:name="Medium List 1 Accent 6" w:uiPriority="65"/>
+    <w:lsdException w:name="Medium List 2 Accent 6" w:uiPriority="66"/>
+    <w:lsdException w:name="Medium Grid 1 Accent 6" w:uiPriority="67"/>
+    <w:lsdException w:name="Medium Grid 2 Accent 6" w:uiPriority="68"/>
+    <w:lsdException w:name="Medium Grid 3 Accent 6" w:uiPriority="69"/>
+    <w:lsdException w:name="Dark List Accent 6" w:uiPriority="70"/>
+    <w:lsdException w:name="Colorful Shading Accent 6" w:uiPriority="71"/>
+    <w:lsdException w:name="Colorful List Accent 6" w:uiPriority="72"/>
+    <w:lsdException w:name="Colorful Grid Accent 6" w:uiPriority="73"/>
+    <w:lsdException w:name="Subtle Emphasis" w:uiPriority="19" w:qFormat="1"/>
+    <w:lsdException w:name="Intense Emphasis" w:uiPriority="21" w:qFormat="1"/>
+    <w:lsdException w:name="Subtle Reference" w:uiPriority="31" w:qFormat="1"/>
+    <w:lsdException w:name="Intense Reference" w:uiPriority="32" w:qFormat="1"/>
+    <w:lsdException w:name="Book Title" w:uiPriority="33" w:qFormat="1"/>
+    <w:lsdException w:name="Bibliography" w:semiHidden="1" w:uiPriority="37" w:unhideWhenUsed="1"/>
+    <w:lsdException w:name="TOC Heading" w:semiHidden="1" w:uiPriority="39" w:unhideWhenUsed="1" w:qFormat="1"/>
+    <w:lsdException w:name="Plain Table 1" w:uiPriority="41"/>
+    <w:lsdException w:name="Plain Table 2" w:uiPriority="42"/>
+    <w:lsdException w:name="Plain Table 3" w:uiPriority="43"/>
+    <w:lsdException w:name="Plain Table 4" w:uiPriority="44"/>
+    <w:lsdException w:name="Plain Table 5" w:uiPriority="45"/>
+    <w:lsdException w:name="Grid Table Light" w:uiPriority="40"/>
+    <w:lsdException w:name="Grid Table 1 Light" w:uiPriority="46"/>
+    <w:lsdException w:name="Grid Table 2" w:uiPriority="47"/>
+    <w:lsdException w:name="Grid Table 3" w:uiPriority="48"/>
+    <w:lsdException w:name="Grid Table 4" w:uiPriority="49"/>
+    <w:lsdException w:name="Grid Table 5 Dark" w:uiPriority="50"/>
+    <w:lsdException w:name="Grid Table 6 Colorful" w:uiPriority="51"/>
+    <w:lsdException w:name="Grid Table 7 Colorful" w:uiPriority="52"/>
+    <w:lsdException w:name="Grid Table 1 Light Accent 1" w:uiPriority="46"/>
+    <w:lsdException w:name="Grid Table 2 Accent 1" w:uiPriority="47"/>
+    <w:lsdException w:name="Grid Table 3 Accent 1" w:uiPriority="48"/>
+    <w:lsdException w:name="Grid Table 4 Accent 1" w:uiPriority="49"/>
+    <w:lsdException w:name="Grid Table 5 Dark Accent 1" w:uiPriority="50"/>
+    <w:lsdException w:name="Grid Table 6 Colorful Accent 1" w:uiPriority="51"/>
+    <w:lsdException w:name="Grid Table 7 Colorful Accent 1" w:uiPriority="52"/>
+    <w:lsdException w:name="Grid Table 1 Light Accent 2" w:uiPriority="46"/>
+    <w:lsdException w:name="Grid Table 2 Accent 2" w:uiPriority="47"/>
+    <w:lsdException w:name="Grid Table 3 Accent 2" w:uiPriority="48"/>
+    <w:lsdException w:name="Grid Table 4 Accent 2" w:uiPriority="49"/>
+    <w:lsdException w:name="Grid Table 5 Dark Accent 2" w:uiPriority="50"/>
+    <w:lsdException w:name="Grid Table 6 Colorful Accent 2" w:uiPriority="51"/>
+    <w:lsdException w:name="Grid Table 7 Colorful Accent 2" w:uiPriority="52"/>
+    <w:lsdException w:name="Grid Table 1 Light Accent 3" w:uiPriority="46"/>
+    <w:lsdException w:name="Grid Table 2 Accent 3" w:uiPriority="47"/>
+    <w:lsdException w:name="Grid Table 3 Accent 3" w:uiPriority="48"/>
+    <w:lsdException w:name="Grid Table 4 Accent 3" w:uiPriority="49"/>
+    <w:lsdException w:name="Grid Table 5 Dark Accent 3" w:uiPriority="50"/>
+    <w:lsdException w:name="Grid Table 6 Colorful Accent 3" w:uiPriority="51"/>
+    <w:lsdException w:name="Grid Table 7 Colorful Accent 3" w:uiPriority="52"/>
+    <w:lsdException w:name="Grid Table 1 Light Accent 4" w:uiPriority="46"/>
+    <w:lsdException w:name="Grid Table 2 Accent 4" w:uiPriority="47"/>
+    <w:lsdException w:name="Grid Table 3 Accent 4" w:uiPriority="48"/>
+    <w:lsdException w:name="Grid Table 4 Accent 4" w:uiPriority="49"/>
+    <w:lsdException w:name="Grid Table 5 Dark Accent 4" w:uiPriority="50"/>
+    <w:lsdException w:name="Grid Table 6 Colorful Accent 4" w:uiPriority="51"/>
+    <w:lsdException w:name="Grid Table 7 Colorful Accent 4" w:uiPriority="52"/>
+    <w:lsdException w:name="Grid Table 1 Light Accent 5" w:uiPriority="46"/>
+    <w:lsdException w:name="Grid Table 2 Accent 5" w:uiPriority="47"/>
+    <w:lsdException w:name="Grid Table 3 Accent 5" w:uiPriority="48"/>
+    <w:lsdException w:name="Grid Table 4 Accent 5" w:uiPriority="49"/>
+    <w:lsdException w:name="Grid Table 5 Dark Accent 5" w:uiPriority="50"/>
+    <w:lsdException w:name="Grid Table 6 Colorful Accent 5" w:uiPriority="51"/>
+    <w:lsdException w:name="Grid Table 7 Colorful Accent 5" w:uiPriority="52"/>
+    <w:lsdException w:name="Grid Table 1 Light Accent 6" w:uiPriority="46"/>
+    <w:lsdException w:name="Grid Table 2 Accent 6" w:uiPriority="47"/>
+    <w:lsdException w:name="Grid Table 3 Accent 6" w:uiPriority="48"/>
+    <w:lsdException w:name="Grid Table 4 Accent 6" w:uiPriority="49"/>
+    <w:lsdException w:name="Grid Table 5 Dark Accent 6" w:uiPriority="50"/>
+    <w:lsdException w:name="Grid Table 6 Colorful Accent 6" w:uiPriority="51"/>
+    <w:lsdException w:name="Grid Table 7 Colorful Accent 6" w:uiPriority="52"/>
+    <w:lsdException w:name="List Table 1 Light" w:uiPriority="46"/>
+    <w:lsdException w:name="List Table 2" w:uiPriority="47"/>
+    <w:lsdException w:name="List Table 3" w:uiPriority="48"/>
+    <w:lsdException w:name="List Table 4" w:uiPriority="49"/>
+    <w:lsdException w:name="List Table 5 Dark" w:uiPriority="50"/>
+    <w:lsdException w:name="List Table 6 Colorful" w:uiPriority="51"/>
+    <w:lsdException w:name="List Table 7 Colorful" w:uiPriority="52"/>
+    <w:lsdException w:name="List Table 1 Light Accent 1" w:uiPriority="46"/>
+    <w:lsdException w:name="List Table 2 Accent 1" w:uiPriority="47"/>
+    <w:lsdException w:name="List Table 3 Accent 1" w:uiPriority="48"/>
+    <w:lsdException w:name="List Table 4 Accent 1" w:uiPriority="49"/>
+    <w:lsdException w:name="List Table 5 Dark Accent 1" w:uiPriority="50"/>
+    <w:lsdException w:name="List Table 6 Colorful Accent 1" w:uiPriority="51"/>
+    <w:lsdException w:name="List Table 7 Colorful Accent 1" w:uiPriority="52"/>
+    <w:lsdException w:name="List Table 1 Light Accent 2" w:uiPriority="46"/>
+    <w:lsdException w:name="List Table 2 Accent 2" w:uiPriority="47"/>
+    <w:lsdException w:name="List Table 3 Accent 2" w:uiPriority="48"/>
+    <w:lsdException w:name="List Table 4 Accent 2" w:uiPriority="49"/>
+    <w:lsdException w:name="List Table 5 Dark Accent 2" w:uiPriority="50"/>
+    <w:lsdException w:name="List Table 6 Colorful Accent 2" w:uiPriority="51"/>
+    <w:lsdException w:name="List Table 7 Colorful Accent 2" w:uiPriority="52"/>
+    <w:lsdException w:name="List Table 1 Light Accent 3" w:uiPriority="46"/>
+    <w:lsdException w:name="List Table 2 Accent 3" w:uiPriority="47"/>
+    <w:lsdException w:name="List Table 3 Accent 3" w:uiPriority="48"/>
+    <w:lsdException w:name="List Table 4 Accent 3" w:uiPriority="49"/>
+    <w:lsdException w:name="List Table 5 Dark Accent 3" w:uiPriority="50"/>
+    <w:lsdException w:name="List Table 6 Colorful Accent 3" w:uiPriority="51"/>
+    <w:lsdException w:name="List Table 7 Colorful Accent 3" w:uiPriority="52"/>
+    <w:lsdException w:name="List Table 1 Light Accent 4" w:uiPriority="46"/>
+    <w:lsdException w:name="List Table 2 Accent 4" w:uiPriority="47"/>
+    <w:lsdException w:name="List Table 3 Accent 4" w:uiPriority="48"/>
+    <w:lsdException w:name="List Table 4 Accent 4" w:uiPriority="49"/>
+    <w:lsdException w:name="List Table 5 Dark Accent 4" w:uiPriority="50"/>
+    <w:lsdException w:name="List Table 6 Colorful Accent 4" w:uiPriority="51"/>
+    <w:lsdException w:name="List Table 7 Colorful Accent 4" w:uiPriority="52"/>
+    <w:lsdException w:name="List Table 1 Light Accent 5" w:uiPriority="46"/>
+    <w:lsdException w:name="List Table 2 Accent 5" w:uiPriority="47"/>
+    <w:lsdException w:name="List Table 3 Accent 5" w:uiPriority="48"/>
+    <w:lsdException w:name="List Table 4 Accent 5" w:uiPriority="49"/>
+    <w:lsdException w:name="List Table 5 Dark Accent 5" w:uiPriority="50"/>
+    <w:lsdException w:name="List Table 6 Colorful Accent 5" w:uiPriority="51"/>
+    <w:lsdException w:name="List Table 7 Colorful Accent 5" w:uiPriority="52"/>
+    <w:lsdException w:name="List Table 1 Light Accent 6" w:uiPriority="46"/>
+    <w:lsdException w:name="List Table 2 Accent 6" w:uiPriority="47"/>
+    <w:lsdException w:name="List Table 3 Accent 6" w:uiPriority="48"/>
+    <w:lsdException w:name="List Table 4 Accent 6" w:uiPriority="49"/>
+    <w:lsdException w:name="List Table 5 Dark Accent 6" w:uiPriority="50"/>
+    <w:lsdException w:name="List Table 6 Colorful Accent 6" w:uiPriority="51"/>
+    <w:lsdException w:name="List Table 7 Colorful Accent 6" w:uiPriority="52"/>
+    <w:lsdException w:name="Mention" w:semiHidden="1" w:unhideWhenUsed="1"/>
+    <w:lsdException w:name="Smart Hyperlink" w:semiHidden="1" w:unhideWhenUsed="1"/>
+    <w:lsdException w:name="Hashtag" w:semiHidden="1" w:unhideWhenUsed="1"/>
+    <w:lsdException w:name="Unresolved Mention" w:semiHidden="1" w:unhideWhenUsed="1"/>
   </w:latentStyles>
   <w:style w:type="paragraph" w:default="1" w:styleId="a">
     <w:name w:val="Normal"/>
@@ -10594,7 +11050,7 @@
     <w:name w:val="heading 1"/>
     <w:basedOn w:val="a"/>
     <w:next w:val="a"/>
-    <w:link w:val="1Char"/>
+    <w:link w:val="10"/>
     <w:uiPriority w:val="9"/>
     <w:qFormat/>
     <w:rsid w:val="0094386F"/>
@@ -10616,7 +11072,7 @@
     <w:name w:val="heading 2"/>
     <w:basedOn w:val="a"/>
     <w:next w:val="a"/>
-    <w:link w:val="2Char"/>
+    <w:link w:val="20"/>
     <w:uiPriority w:val="9"/>
     <w:unhideWhenUsed/>
     <w:qFormat/>
@@ -10639,7 +11095,7 @@
     <w:name w:val="heading 3"/>
     <w:basedOn w:val="a"/>
     <w:next w:val="a"/>
-    <w:link w:val="3Char"/>
+    <w:link w:val="30"/>
     <w:uiPriority w:val="9"/>
     <w:unhideWhenUsed/>
     <w:qFormat/>
@@ -10668,7 +11124,6 @@
     <w:uiPriority w:val="99"/>
     <w:semiHidden/>
     <w:unhideWhenUsed/>
-    <w:qFormat/>
     <w:tblPr>
       <w:tblInd w:w="0" w:type="dxa"/>
       <w:tblCellMar>
@@ -10689,7 +11144,7 @@
     <w:name w:val="Title"/>
     <w:basedOn w:val="a"/>
     <w:next w:val="a"/>
-    <w:link w:val="Char"/>
+    <w:link w:val="a4"/>
     <w:uiPriority w:val="10"/>
     <w:qFormat/>
     <w:rsid w:val="0094386F"/>
@@ -10706,8 +11161,8 @@
       <w:szCs w:val="32"/>
     </w:rPr>
   </w:style>
-  <w:style w:type="character" w:customStyle="1" w:styleId="Char">
-    <w:name w:val="标题 Char"/>
+  <w:style w:type="character" w:customStyle="1" w:styleId="a4">
+    <w:name w:val="标题 字符"/>
     <w:basedOn w:val="a0"/>
     <w:link w:val="a3"/>
     <w:uiPriority w:val="10"/>
@@ -10720,8 +11175,8 @@
       <w:szCs w:val="32"/>
     </w:rPr>
   </w:style>
-  <w:style w:type="character" w:customStyle="1" w:styleId="1Char">
-    <w:name w:val="标题 1 Char"/>
+  <w:style w:type="character" w:customStyle="1" w:styleId="10">
+    <w:name w:val="标题 1 字符"/>
     <w:basedOn w:val="a0"/>
     <w:link w:val="1"/>
     <w:uiPriority w:val="9"/>
@@ -10734,7 +11189,7 @@
       <w:szCs w:val="44"/>
     </w:rPr>
   </w:style>
-  <w:style w:type="character" w:styleId="a4">
+  <w:style w:type="character" w:styleId="a5">
     <w:name w:val="Hyperlink"/>
     <w:basedOn w:val="a0"/>
     <w:uiPriority w:val="99"/>
@@ -10745,7 +11200,7 @@
       <w:u w:val="single"/>
     </w:rPr>
   </w:style>
-  <w:style w:type="character" w:customStyle="1" w:styleId="10">
+  <w:style w:type="character" w:customStyle="1" w:styleId="11">
     <w:name w:val="未处理的提及1"/>
     <w:basedOn w:val="a0"/>
     <w:uiPriority w:val="99"/>
@@ -10757,8 +11212,8 @@
       <w:shd w:val="clear" w:color="auto" w:fill="E6E6E6"/>
     </w:rPr>
   </w:style>
-  <w:style w:type="character" w:customStyle="1" w:styleId="2Char">
-    <w:name w:val="标题 2 Char"/>
+  <w:style w:type="character" w:customStyle="1" w:styleId="20">
+    <w:name w:val="标题 2 字符"/>
     <w:basedOn w:val="a0"/>
     <w:link w:val="2"/>
     <w:uiPriority w:val="9"/>
@@ -10771,10 +11226,10 @@
       <w:szCs w:val="32"/>
     </w:rPr>
   </w:style>
-  <w:style w:type="paragraph" w:styleId="a5">
+  <w:style w:type="paragraph" w:styleId="a6">
     <w:name w:val="Balloon Text"/>
     <w:basedOn w:val="a"/>
-    <w:link w:val="Char0"/>
+    <w:link w:val="a7"/>
     <w:uiPriority w:val="99"/>
     <w:semiHidden/>
     <w:unhideWhenUsed/>
@@ -10784,10 +11239,10 @@
       <w:szCs w:val="18"/>
     </w:rPr>
   </w:style>
-  <w:style w:type="character" w:customStyle="1" w:styleId="Char0">
-    <w:name w:val="批注框文本 Char"/>
+  <w:style w:type="character" w:customStyle="1" w:styleId="a7">
+    <w:name w:val="批注框文本 字符"/>
     <w:basedOn w:val="a0"/>
-    <w:link w:val="a5"/>
+    <w:link w:val="a6"/>
     <w:uiPriority w:val="99"/>
     <w:semiHidden/>
     <w:rsid w:val="000757A8"/>
@@ -10796,10 +11251,10 @@
       <w:szCs w:val="18"/>
     </w:rPr>
   </w:style>
-  <w:style w:type="paragraph" w:styleId="a6">
+  <w:style w:type="paragraph" w:styleId="a8">
     <w:name w:val="header"/>
     <w:basedOn w:val="a"/>
-    <w:link w:val="Char1"/>
+    <w:link w:val="a9"/>
     <w:uiPriority w:val="99"/>
     <w:semiHidden/>
     <w:unhideWhenUsed/>
@@ -10820,10 +11275,10 @@
       <w:szCs w:val="18"/>
     </w:rPr>
   </w:style>
-  <w:style w:type="character" w:customStyle="1" w:styleId="Char1">
-    <w:name w:val="页眉 Char"/>
+  <w:style w:type="character" w:customStyle="1" w:styleId="a9">
+    <w:name w:val="页眉 字符"/>
     <w:basedOn w:val="a0"/>
-    <w:link w:val="a6"/>
+    <w:link w:val="a8"/>
     <w:uiPriority w:val="99"/>
     <w:semiHidden/>
     <w:rsid w:val="000757A8"/>
@@ -10832,10 +11287,10 @@
       <w:szCs w:val="18"/>
     </w:rPr>
   </w:style>
-  <w:style w:type="paragraph" w:styleId="a7">
+  <w:style w:type="paragraph" w:styleId="aa">
     <w:name w:val="footer"/>
     <w:basedOn w:val="a"/>
-    <w:link w:val="Char2"/>
+    <w:link w:val="ab"/>
     <w:uiPriority w:val="99"/>
     <w:semiHidden/>
     <w:unhideWhenUsed/>
@@ -10853,10 +11308,10 @@
       <w:szCs w:val="18"/>
     </w:rPr>
   </w:style>
-  <w:style w:type="character" w:customStyle="1" w:styleId="Char2">
-    <w:name w:val="页脚 Char"/>
+  <w:style w:type="character" w:customStyle="1" w:styleId="ab">
+    <w:name w:val="页脚 字符"/>
     <w:basedOn w:val="a0"/>
-    <w:link w:val="a7"/>
+    <w:link w:val="aa"/>
     <w:uiPriority w:val="99"/>
     <w:semiHidden/>
     <w:rsid w:val="000757A8"/>
@@ -10865,7 +11320,7 @@
       <w:szCs w:val="18"/>
     </w:rPr>
   </w:style>
-  <w:style w:type="character" w:styleId="a8">
+  <w:style w:type="character" w:styleId="ac">
     <w:name w:val="FollowedHyperlink"/>
     <w:basedOn w:val="a0"/>
     <w:uiPriority w:val="99"/>
@@ -10880,7 +11335,7 @@
   <w:style w:type="paragraph" w:styleId="HTML">
     <w:name w:val="HTML Preformatted"/>
     <w:basedOn w:val="a"/>
-    <w:link w:val="HTMLChar"/>
+    <w:link w:val="HTML0"/>
     <w:uiPriority w:val="99"/>
     <w:unhideWhenUsed/>
     <w:rsid w:val="0049601C"/>
@@ -10913,8 +11368,8 @@
       <w:szCs w:val="24"/>
     </w:rPr>
   </w:style>
-  <w:style w:type="character" w:customStyle="1" w:styleId="HTMLChar">
-    <w:name w:val="HTML 预设格式 Char"/>
+  <w:style w:type="character" w:customStyle="1" w:styleId="HTML0">
+    <w:name w:val="HTML 预设格式 字符"/>
     <w:basedOn w:val="a0"/>
     <w:link w:val="HTML"/>
     <w:uiPriority w:val="99"/>
@@ -10926,8 +11381,8 @@
       <w:szCs w:val="24"/>
     </w:rPr>
   </w:style>
-  <w:style w:type="character" w:customStyle="1" w:styleId="3Char">
-    <w:name w:val="标题 3 Char"/>
+  <w:style w:type="character" w:customStyle="1" w:styleId="30">
+    <w:name w:val="标题 3 字符"/>
     <w:basedOn w:val="a0"/>
     <w:link w:val="3"/>
     <w:uiPriority w:val="9"/>
@@ -10951,19 +11406,12 @@
     <w:tblPr>
       <w:tblStyleRowBandSize w:val="1"/>
       <w:tblStyleColBandSize w:val="1"/>
-      <w:tblInd w:w="0" w:type="dxa"/>
       <w:tblBorders>
         <w:top w:val="single" w:sz="8" w:space="0" w:color="9BBB59" w:themeColor="accent3"/>
         <w:left w:val="single" w:sz="8" w:space="0" w:color="9BBB59" w:themeColor="accent3"/>
         <w:bottom w:val="single" w:sz="8" w:space="0" w:color="9BBB59" w:themeColor="accent3"/>
         <w:right w:val="single" w:sz="8" w:space="0" w:color="9BBB59" w:themeColor="accent3"/>
       </w:tblBorders>
-      <w:tblCellMar>
-        <w:top w:w="0" w:type="dxa"/>
-        <w:left w:w="108" w:type="dxa"/>
-        <w:bottom w:w="0" w:type="dxa"/>
-        <w:right w:w="108" w:type="dxa"/>
-      </w:tblCellMar>
     </w:tblPr>
     <w:tblStylePr w:type="firstRow">
       <w:pPr>
@@ -11032,27 +11480,20 @@
       </w:tcPr>
     </w:tblStylePr>
   </w:style>
-  <w:style w:type="table" w:customStyle="1" w:styleId="-1">
-    <w:name w:val="Light List Accent 1"/>
+  <w:style w:type="table" w:customStyle="1" w:styleId="-11">
+    <w:name w:val="浅色列表 - 着色 11"/>
     <w:basedOn w:val="a1"/>
     <w:uiPriority w:val="61"/>
     <w:rsid w:val="00C368DA"/>
     <w:tblPr>
       <w:tblStyleRowBandSize w:val="1"/>
       <w:tblStyleColBandSize w:val="1"/>
-      <w:tblInd w:w="0" w:type="dxa"/>
       <w:tblBorders>
         <w:top w:val="single" w:sz="8" w:space="0" w:color="4F81BD" w:themeColor="accent1"/>
         <w:left w:val="single" w:sz="8" w:space="0" w:color="4F81BD" w:themeColor="accent1"/>
         <w:bottom w:val="single" w:sz="8" w:space="0" w:color="4F81BD" w:themeColor="accent1"/>
         <w:right w:val="single" w:sz="8" w:space="0" w:color="4F81BD" w:themeColor="accent1"/>
       </w:tblBorders>
-      <w:tblCellMar>
-        <w:top w:w="0" w:type="dxa"/>
-        <w:left w:w="108" w:type="dxa"/>
-        <w:bottom w:w="0" w:type="dxa"/>
-        <w:right w:w="108" w:type="dxa"/>
-      </w:tblCellMar>
     </w:tblPr>
     <w:tblStylePr w:type="firstRow">
       <w:pPr>
